--- a/docs/ClojureCLR Compiler Notes.docx
+++ b/docs/ClojureCLR Compiler Notes.docx
@@ -1742,21 +1742,39 @@
           <w:ilvl w:val="0"/>
           <w:numId w:val="10"/>
         </w:numPr>
-      </w:pPr>
-      <w:r>
+        <w:rPr>
+          <w:rFonts w:ascii="Lucida Sans" w:hAnsi="Lucida Sans"/>
+        </w:rPr>
+      </w:pPr>
+      <w:r>
+        <w:rPr>
+          <w:rFonts w:ascii="Lucida Sans" w:hAnsi="Lucida Sans"/>
+        </w:rPr>
         <w:t xml:space="preserve">Null </w:t>
       </w:r>
       <w:r>
+        <w:rPr>
+          <w:rFonts w:ascii="Lucida Sans" w:hAnsi="Lucida Sans"/>
+        </w:rPr>
         <w:sym w:font="Wingdings" w:char="F0E0"/>
       </w:r>
       <w:r>
+        <w:rPr>
+          <w:rFonts w:ascii="Lucida Sans" w:hAnsi="Lucida Sans"/>
+        </w:rPr>
         <w:t xml:space="preserve"> </w:t>
       </w:r>
       <w:proofErr w:type="spellStart"/>
       <w:r>
+        <w:rPr>
+          <w:rFonts w:ascii="Lucida Sans" w:hAnsi="Lucida Sans"/>
+        </w:rPr>
         <w:t>NilExpr</w:t>
       </w:r>
       <w:r>
+        <w:rPr>
+          <w:rFonts w:ascii="Lucida Sans" w:hAnsi="Lucida Sans"/>
+        </w:rPr>
         <w:t>Instance</w:t>
       </w:r>
       <w:proofErr w:type="spellEnd"/>
@@ -1770,7 +1788,13 @@
         </w:numPr>
       </w:pPr>
       <w:r>
-        <w:t xml:space="preserve">Boolean value </w:t>
+        <w:rPr>
+          <w:rFonts w:ascii="Lucida Sans" w:hAnsi="Lucida Sans"/>
+        </w:rPr>
+        <w:t>Boolean</w:t>
+      </w:r>
+      <w:r>
+        <w:t xml:space="preserve"> value </w:t>
       </w:r>
       <w:r>
         <w:sym w:font="Wingdings" w:char="F0E0"/>
@@ -1780,6 +1804,9 @@
       </w:r>
       <w:proofErr w:type="spellStart"/>
       <w:r>
+        <w:rPr>
+          <w:rFonts w:ascii="Lucida Sans" w:hAnsi="Lucida Sans"/>
+        </w:rPr>
         <w:t>TrueExprInstance</w:t>
       </w:r>
       <w:proofErr w:type="spellEnd"/>
@@ -1788,6 +1815,9 @@
       </w:r>
       <w:proofErr w:type="spellStart"/>
       <w:r>
+        <w:rPr>
+          <w:rFonts w:ascii="Lucida Sans" w:hAnsi="Lucida Sans"/>
+        </w:rPr>
         <w:t>FalseExprInstance</w:t>
       </w:r>
       <w:proofErr w:type="spellEnd"/>
@@ -1804,16 +1834,28 @@
         </w:numPr>
       </w:pPr>
       <w:r>
-        <w:t xml:space="preserve">Symbol </w:t>
+        <w:rPr>
+          <w:rFonts w:ascii="Lucida Sans" w:hAnsi="Lucida Sans"/>
+        </w:rPr>
+        <w:t>Symbol</w:t>
+      </w:r>
+      <w:r>
+        <w:t xml:space="preserve"> </w:t>
       </w:r>
       <w:r>
         <w:sym w:font="Wingdings" w:char="F0E0"/>
       </w:r>
       <w:r>
+        <w:t xml:space="preserve"> call</w:t>
+      </w:r>
+      <w:r>
         <w:t xml:space="preserve"> </w:t>
       </w:r>
       <w:proofErr w:type="spellStart"/>
       <w:r>
+        <w:rPr>
+          <w:rFonts w:ascii="Lucida Sans" w:hAnsi="Lucida Sans"/>
+        </w:rPr>
         <w:t>AnalyzeSymbol</w:t>
       </w:r>
       <w:proofErr w:type="spellEnd"/>
@@ -1827,16 +1869,28 @@
         </w:numPr>
       </w:pPr>
       <w:r>
-        <w:t xml:space="preserve">Keyword </w:t>
+        <w:rPr>
+          <w:rFonts w:ascii="Lucida Sans" w:hAnsi="Lucida Sans"/>
+        </w:rPr>
+        <w:t>Keyword</w:t>
+      </w:r>
+      <w:r>
+        <w:t xml:space="preserve"> </w:t>
       </w:r>
       <w:r>
         <w:sym w:font="Wingdings" w:char="F0E0"/>
       </w:r>
       <w:r>
+        <w:t xml:space="preserve"> call </w:t>
+      </w:r>
+      <w:r>
         <w:t xml:space="preserve"> </w:t>
       </w:r>
       <w:proofErr w:type="spellStart"/>
       <w:r>
+        <w:rPr>
+          <w:rFonts w:ascii="Lucida Sans" w:hAnsi="Lucida Sans"/>
+        </w:rPr>
         <w:t>RegisterKeyword</w:t>
       </w:r>
       <w:proofErr w:type="spellEnd"/>
@@ -1851,6 +1905,9 @@
       </w:pPr>
       <w:proofErr w:type="spellStart"/>
       <w:r>
+        <w:rPr>
+          <w:rFonts w:ascii="Lucida Sans" w:hAnsi="Lucida Sans"/>
+        </w:rPr>
         <w:t>IsNumeric</w:t>
       </w:r>
       <w:proofErr w:type="spellEnd"/>
@@ -1865,7 +1922,13 @@
       </w:r>
       <w:proofErr w:type="spellStart"/>
       <w:r>
-        <w:t>NumberExpr.Parse</w:t>
+        <w:rPr>
+          <w:rFonts w:ascii="Lucida Sans" w:hAnsi="Lucida Sans"/>
+        </w:rPr>
+        <w:t>NumberExpr</w:t>
+      </w:r>
+      <w:r>
+        <w:t>.Parse</w:t>
       </w:r>
       <w:proofErr w:type="spellEnd"/>
     </w:p>
@@ -1878,7 +1941,13 @@
         </w:numPr>
       </w:pPr>
       <w:r>
-        <w:t xml:space="preserve">String </w:t>
+        <w:rPr>
+          <w:rFonts w:ascii="Lucida Sans" w:hAnsi="Lucida Sans"/>
+        </w:rPr>
+        <w:t>String</w:t>
+      </w:r>
+      <w:r>
+        <w:t xml:space="preserve"> </w:t>
       </w:r>
       <w:r>
         <w:sym w:font="Wingdings" w:char="F0E0"/>
@@ -1888,6 +1957,9 @@
       </w:r>
       <w:proofErr w:type="spellStart"/>
       <w:r>
+        <w:rPr>
+          <w:rFonts w:ascii="Lucida Sans" w:hAnsi="Lucida Sans"/>
+        </w:rPr>
         <w:t>StringExpr</w:t>
       </w:r>
       <w:proofErr w:type="spellEnd"/>
@@ -1902,6 +1974,9 @@
       </w:pPr>
       <w:proofErr w:type="spellStart"/>
       <w:r>
+        <w:rPr>
+          <w:rFonts w:ascii="Lucida Sans" w:hAnsi="Lucida Sans"/>
+        </w:rPr>
         <w:t>IPersistentCollection</w:t>
       </w:r>
       <w:proofErr w:type="spellEnd"/>
@@ -1910,6 +1985,9 @@
       </w:r>
       <w:proofErr w:type="spellStart"/>
       <w:r>
+        <w:rPr>
+          <w:rFonts w:ascii="Lucida Sans" w:hAnsi="Lucida Sans"/>
+        </w:rPr>
         <w:t>IRecord</w:t>
       </w:r>
       <w:proofErr w:type="spellEnd"/>
@@ -1918,6 +1996,9 @@
       </w:r>
       <w:proofErr w:type="spellStart"/>
       <w:r>
+        <w:rPr>
+          <w:rFonts w:ascii="Lucida Sans" w:hAnsi="Lucida Sans"/>
+        </w:rPr>
         <w:t>IType</w:t>
       </w:r>
       <w:proofErr w:type="spellEnd"/>
@@ -1932,6 +2013,9 @@
       </w:r>
       <w:proofErr w:type="spellStart"/>
       <w:r>
+        <w:rPr>
+          <w:rFonts w:ascii="Lucida Sans" w:hAnsi="Lucida Sans"/>
+        </w:rPr>
         <w:t>EmptyExpr</w:t>
       </w:r>
       <w:proofErr w:type="spellEnd"/>
@@ -1940,6 +2024,9 @@
       </w:r>
       <w:proofErr w:type="spellStart"/>
       <w:r>
+        <w:rPr>
+          <w:rFonts w:ascii="Lucida Sans" w:hAnsi="Lucida Sans"/>
+        </w:rPr>
         <w:t>MetaExpr</w:t>
       </w:r>
       <w:proofErr w:type="spellEnd"/>
@@ -1957,6 +2044,9 @@
       </w:pPr>
       <w:proofErr w:type="spellStart"/>
       <w:r>
+        <w:rPr>
+          <w:rFonts w:ascii="Lucida Sans" w:hAnsi="Lucida Sans"/>
+        </w:rPr>
         <w:t>ISeq</w:t>
       </w:r>
       <w:proofErr w:type="spellEnd"/>
@@ -1967,10 +2057,16 @@
         <w:sym w:font="Wingdings" w:char="F0E0"/>
       </w:r>
       <w:r>
+        <w:t xml:space="preserve"> call</w:t>
+      </w:r>
+      <w:r>
         <w:t xml:space="preserve"> </w:t>
       </w:r>
       <w:proofErr w:type="spellStart"/>
       <w:r>
+        <w:rPr>
+          <w:rFonts w:ascii="Lucida Sans" w:hAnsi="Lucida Sans"/>
+        </w:rPr>
         <w:t>AnalyzeSeq</w:t>
       </w:r>
       <w:proofErr w:type="spellEnd"/>
@@ -1985,6 +2081,9 @@
       </w:pPr>
       <w:proofErr w:type="spellStart"/>
       <w:r>
+        <w:rPr>
+          <w:rFonts w:ascii="Lucida Sans" w:hAnsi="Lucida Sans"/>
+        </w:rPr>
         <w:t>IPersistentVector</w:t>
       </w:r>
       <w:proofErr w:type="spellEnd"/>
@@ -1999,6 +2098,9 @@
       </w:r>
       <w:proofErr w:type="spellStart"/>
       <w:r>
+        <w:rPr>
+          <w:rFonts w:ascii="Lucida Sans" w:hAnsi="Lucida Sans"/>
+        </w:rPr>
         <w:t>VectorExpr</w:t>
       </w:r>
       <w:proofErr w:type="spellEnd"/>
@@ -2013,6 +2115,9 @@
       </w:pPr>
       <w:proofErr w:type="spellStart"/>
       <w:r>
+        <w:rPr>
+          <w:rFonts w:ascii="Lucida Sans" w:hAnsi="Lucida Sans"/>
+        </w:rPr>
         <w:t>IRecord</w:t>
       </w:r>
       <w:proofErr w:type="spellEnd"/>
@@ -2027,6 +2132,9 @@
       </w:r>
       <w:proofErr w:type="spellStart"/>
       <w:r>
+        <w:rPr>
+          <w:rFonts w:ascii="Lucida Sans" w:hAnsi="Lucida Sans"/>
+        </w:rPr>
         <w:t>ConstantExpr</w:t>
       </w:r>
       <w:proofErr w:type="spellEnd"/>
@@ -2041,6 +2149,9 @@
       </w:pPr>
       <w:proofErr w:type="spellStart"/>
       <w:r>
+        <w:rPr>
+          <w:rFonts w:ascii="Lucida Sans" w:hAnsi="Lucida Sans"/>
+        </w:rPr>
         <w:lastRenderedPageBreak/>
         <w:t>IType</w:t>
       </w:r>
@@ -2056,6 +2167,9 @@
       </w:r>
       <w:proofErr w:type="spellStart"/>
       <w:r>
+        <w:rPr>
+          <w:rFonts w:ascii="Lucida Sans" w:hAnsi="Lucida Sans"/>
+        </w:rPr>
         <w:t>ConstantExpr</w:t>
       </w:r>
       <w:proofErr w:type="spellEnd"/>
@@ -2070,6 +2184,9 @@
       </w:pPr>
       <w:proofErr w:type="spellStart"/>
       <w:r>
+        <w:rPr>
+          <w:rFonts w:ascii="Lucida Sans" w:hAnsi="Lucida Sans"/>
+        </w:rPr>
         <w:t>IPersistentMap</w:t>
       </w:r>
       <w:proofErr w:type="spellEnd"/>
@@ -2084,6 +2201,9 @@
       </w:r>
       <w:proofErr w:type="spellStart"/>
       <w:r>
+        <w:rPr>
+          <w:rFonts w:ascii="Lucida Sans" w:hAnsi="Lucida Sans"/>
+        </w:rPr>
         <w:t>MapExpr</w:t>
       </w:r>
       <w:proofErr w:type="spellEnd"/>
@@ -2098,6 +2218,9 @@
       </w:pPr>
       <w:proofErr w:type="spellStart"/>
       <w:r>
+        <w:rPr>
+          <w:rFonts w:ascii="Lucida Sans" w:hAnsi="Lucida Sans"/>
+        </w:rPr>
         <w:t>IPersistentSet</w:t>
       </w:r>
       <w:proofErr w:type="spellEnd"/>
@@ -2112,6 +2235,9 @@
       </w:r>
       <w:proofErr w:type="spellStart"/>
       <w:r>
+        <w:rPr>
+          <w:rFonts w:ascii="Lucida Sans" w:hAnsi="Lucida Sans"/>
+        </w:rPr>
         <w:t>SetExpr</w:t>
       </w:r>
       <w:proofErr w:type="spellEnd"/>
@@ -2135,6 +2261,9 @@
       </w:r>
       <w:proofErr w:type="spellStart"/>
       <w:r>
+        <w:rPr>
+          <w:rFonts w:ascii="Lucida Sans" w:hAnsi="Lucida Sans"/>
+        </w:rPr>
         <w:t>ConstantExpr</w:t>
       </w:r>
       <w:proofErr w:type="spellEnd"/>
@@ -2143,6 +2272,9 @@
       </w:r>
       <w:proofErr w:type="spellStart"/>
       <w:r>
+        <w:rPr>
+          <w:rFonts w:ascii="Lucida Sans" w:hAnsi="Lucida Sans"/>
+        </w:rPr>
         <w:t>ConstantExpr</w:t>
       </w:r>
       <w:proofErr w:type="spellEnd"/>
@@ -2156,6 +2288,9 @@
       </w:r>
       <w:proofErr w:type="spellStart"/>
       <w:r>
+        <w:rPr>
+          <w:rFonts w:ascii="Lucida Sans" w:hAnsi="Lucida Sans"/>
+        </w:rPr>
         <w:t>AnalyzeSymbol</w:t>
       </w:r>
       <w:proofErr w:type="spellEnd"/>
@@ -2164,6 +2299,9 @@
       </w:r>
       <w:proofErr w:type="spellStart"/>
       <w:r>
+        <w:rPr>
+          <w:rFonts w:ascii="Lucida Sans" w:hAnsi="Lucida Sans"/>
+        </w:rPr>
         <w:t>AnalyzeSeq</w:t>
       </w:r>
       <w:proofErr w:type="spellEnd"/>
@@ -2172,6 +2310,9 @@
       </w:r>
       <w:proofErr w:type="spellStart"/>
       <w:r>
+        <w:rPr>
+          <w:rFonts w:ascii="Lucida Sans" w:hAnsi="Lucida Sans"/>
+        </w:rPr>
         <w:t>RegisterKeyword</w:t>
       </w:r>
       <w:proofErr w:type="spellEnd"/>
@@ -2196,7 +2337,16 @@
     </w:p>
     <w:p>
       <w:r>
-        <w:t>One must know that there are some Vars that have thread-local bindings used to keep certain pieces of information available.  These include:</w:t>
+        <w:t xml:space="preserve">One must know that there are some </w:t>
+      </w:r>
+      <w:r>
+        <w:rPr>
+          <w:rFonts w:ascii="Lucida Sans" w:hAnsi="Lucida Sans"/>
+        </w:rPr>
+        <w:t>Var</w:t>
+      </w:r>
+      <w:r>
+        <w:t>s that have thread-local bindings used to keep certain pieces of information available.  These include:</w:t>
       </w:r>
     </w:p>
     <w:p>
@@ -2209,15 +2359,33 @@
       </w:pPr>
       <w:proofErr w:type="spellStart"/>
       <w:r>
+        <w:rPr>
+          <w:rFonts w:ascii="Lucida Sans" w:hAnsi="Lucida Sans"/>
+        </w:rPr>
         <w:t>LocalEnvVar</w:t>
       </w:r>
       <w:proofErr w:type="spellEnd"/>
       <w:r>
-        <w:t xml:space="preserve">,: (maybe) holds a map from Symbols to </w:t>
-      </w:r>
-      <w:proofErr w:type="spellStart"/>
-      <w:r>
-        <w:t>LocalBindings</w:t>
+        <w:t xml:space="preserve">,: (maybe) holds a map from </w:t>
+      </w:r>
+      <w:r>
+        <w:rPr>
+          <w:rFonts w:ascii="Lucida Sans" w:hAnsi="Lucida Sans"/>
+        </w:rPr>
+        <w:t>Symbol</w:t>
+      </w:r>
+      <w:r>
+        <w:t xml:space="preserve">s to </w:t>
+      </w:r>
+      <w:proofErr w:type="spellStart"/>
+      <w:r>
+        <w:rPr>
+          <w:rFonts w:ascii="Lucida Sans" w:hAnsi="Lucida Sans"/>
+        </w:rPr>
+        <w:t>LocalBinding</w:t>
+      </w:r>
+      <w:r>
+        <w:t>s</w:t>
       </w:r>
       <w:proofErr w:type="spellEnd"/>
     </w:p>
@@ -2231,6 +2399,9 @@
       </w:pPr>
       <w:proofErr w:type="spellStart"/>
       <w:r>
+        <w:rPr>
+          <w:rFonts w:ascii="Lucida Sans" w:hAnsi="Lucida Sans"/>
+        </w:rPr>
         <w:t>MethodVar</w:t>
       </w:r>
       <w:proofErr w:type="spellEnd"/>
@@ -2239,6 +2410,9 @@
       </w:r>
       <w:proofErr w:type="spellStart"/>
       <w:r>
+        <w:rPr>
+          <w:rFonts w:ascii="Lucida Sans" w:hAnsi="Lucida Sans"/>
+        </w:rPr>
         <w:t>ObjMethod</w:t>
       </w:r>
       <w:proofErr w:type="spellEnd"/>
@@ -2257,6 +2431,9 @@
       </w:r>
       <w:proofErr w:type="spellStart"/>
       <w:r>
+        <w:rPr>
+          <w:rFonts w:ascii="Lucida Sans" w:hAnsi="Lucida Sans"/>
+        </w:rPr>
         <w:t>AnalyzeSymbol</w:t>
       </w:r>
       <w:proofErr w:type="spellEnd"/>
@@ -2280,11 +2457,23 @@
       </w:r>
       <w:proofErr w:type="spellStart"/>
       <w:r>
+        <w:rPr>
+          <w:rFonts w:ascii="Lucida Sans" w:hAnsi="Lucida Sans"/>
+        </w:rPr>
         <w:t>LocalEnvVar</w:t>
       </w:r>
       <w:proofErr w:type="spellEnd"/>
       <w:r>
-        <w:t xml:space="preserve"> to see if the Symbol is for a local variable.  </w:t>
+        <w:t xml:space="preserve"> to see if the </w:t>
+      </w:r>
+      <w:r>
+        <w:rPr>
+          <w:rFonts w:ascii="Lucida Sans" w:hAnsi="Lucida Sans"/>
+        </w:rPr>
+        <w:t>Symbol</w:t>
+      </w:r>
+      <w:r>
+        <w:t xml:space="preserve"> is for a local variable.  </w:t>
       </w:r>
       <w:r>
         <w:t xml:space="preserve">(namespace-qualified symbols are never locals) </w:t>
@@ -2306,6 +2495,9 @@
       </w:r>
       <w:proofErr w:type="spellStart"/>
       <w:r>
+        <w:rPr>
+          <w:rFonts w:ascii="Lucida Sans" w:hAnsi="Lucida Sans"/>
+        </w:rPr>
         <w:t>UsesThis</w:t>
       </w:r>
       <w:proofErr w:type="spellEnd"/>
@@ -2314,6 +2506,9 @@
       </w:r>
       <w:proofErr w:type="spellStart"/>
       <w:r>
+        <w:rPr>
+          <w:rFonts w:ascii="Lucida Sans" w:hAnsi="Lucida Sans"/>
+        </w:rPr>
         <w:t>ObjMethod</w:t>
       </w:r>
       <w:proofErr w:type="spellEnd"/>
@@ -2334,6 +2529,9 @@
       </w:r>
       <w:proofErr w:type="spellStart"/>
       <w:r>
+        <w:rPr>
+          <w:rFonts w:ascii="Lucida Sans" w:hAnsi="Lucida Sans"/>
+        </w:rPr>
         <w:t>ClosesOver</w:t>
       </w:r>
       <w:proofErr w:type="spellEnd"/>
@@ -2354,6 +2552,9 @@
       </w:r>
       <w:proofErr w:type="spellStart"/>
       <w:r>
+        <w:rPr>
+          <w:rFonts w:ascii="Lucida Sans" w:hAnsi="Lucida Sans"/>
+        </w:rPr>
         <w:t>LocalsUsedInCatchFinally</w:t>
       </w:r>
       <w:proofErr w:type="spellEnd"/>
@@ -2374,6 +2575,9 @@
       </w:r>
       <w:proofErr w:type="spellStart"/>
       <w:r>
+        <w:rPr>
+          <w:rFonts w:ascii="Lucida Sans" w:hAnsi="Lucida Sans"/>
+        </w:rPr>
         <w:t>HostExpr.MaybeType</w:t>
       </w:r>
       <w:proofErr w:type="spellEnd"/>
@@ -2397,6 +2601,9 @@
       </w:r>
       <w:proofErr w:type="spellStart"/>
       <w:r>
+        <w:rPr>
+          <w:rFonts w:ascii="Lucida Sans" w:hAnsi="Lucida Sans"/>
+        </w:rPr>
         <w:t>StaticFieldExpr</w:t>
       </w:r>
       <w:proofErr w:type="spellEnd"/>
@@ -2417,6 +2624,9 @@
       </w:r>
       <w:proofErr w:type="spellStart"/>
       <w:r>
+        <w:rPr>
+          <w:rFonts w:ascii="Lucida Sans" w:hAnsi="Lucida Sans"/>
+        </w:rPr>
         <w:t>StaticPropertyExpr</w:t>
       </w:r>
       <w:proofErr w:type="spellEnd"/>
@@ -2434,6 +2644,9 @@
       </w:r>
       <w:proofErr w:type="spellStart"/>
       <w:r>
+        <w:rPr>
+          <w:rFonts w:ascii="Lucida Sans" w:hAnsi="Lucida Sans"/>
+        </w:rPr>
         <w:t>QualifiedMethodExpr</w:t>
       </w:r>
       <w:proofErr w:type="spellEnd"/>
@@ -2451,12 +2664,21 @@
       </w:r>
       <w:proofErr w:type="spellStart"/>
       <w:r>
+        <w:rPr>
+          <w:rFonts w:ascii="Lucida Sans" w:hAnsi="Lucida Sans"/>
+        </w:rPr>
         <w:t>Compiler.Reso</w:t>
       </w:r>
       <w:r>
+        <w:rPr>
+          <w:rFonts w:ascii="Lucida Sans" w:hAnsi="Lucida Sans"/>
+        </w:rPr>
         <w:t>lve</w:t>
       </w:r>
       <w:proofErr w:type="spellEnd"/>
+      <w:r>
+        <w:t>, which</w:t>
+      </w:r>
       <w:r>
         <w:t xml:space="preserve"> does the following.  There are two branches of analysis, depending on whether the symbol has a namespace or not. </w:t>
       </w:r>
@@ -2482,15 +2704,16 @@
         </w:numPr>
       </w:pPr>
       <w:r>
-        <w:t xml:space="preserve">If the </w:t>
-      </w:r>
-      <w:proofErr w:type="spellStart"/>
-      <w:r>
-        <w:t>the</w:t>
-      </w:r>
-      <w:proofErr w:type="spellEnd"/>
-      <w:r>
-        <w:t xml:space="preserve"> symbol designates an array type (e.g., String/2), return the type.</w:t>
+        <w:t xml:space="preserve">If the symbol designates an array type (e.g., </w:t>
+      </w:r>
+      <w:r>
+        <w:rPr>
+          <w:rFonts w:ascii="Lucida Sans" w:hAnsi="Lucida Sans"/>
+        </w:rPr>
+        <w:t>String/2</w:t>
+      </w:r>
+      <w:r>
+        <w:t>), return the type.</w:t>
       </w:r>
     </w:p>
     <w:p>
@@ -2502,7 +2725,16 @@
         </w:numPr>
       </w:pPr>
       <w:r>
-        <w:t>Look for a Var interned with this name in the current namespace.</w:t>
+        <w:t xml:space="preserve">Look for a </w:t>
+      </w:r>
+      <w:r>
+        <w:rPr>
+          <w:rFonts w:ascii="Lucida Sans" w:hAnsi="Lucida Sans"/>
+        </w:rPr>
+        <w:t>Var</w:t>
+      </w:r>
+      <w:r>
+        <w:t xml:space="preserve"> interned with this name in the current namespace.</w:t>
       </w:r>
     </w:p>
     <w:p>
@@ -2514,7 +2746,16 @@
         </w:numPr>
       </w:pPr>
       <w:r>
-        <w:t>If no Var: error</w:t>
+        <w:t xml:space="preserve">If no </w:t>
+      </w:r>
+      <w:r>
+        <w:rPr>
+          <w:rFonts w:ascii="Lucida Sans" w:hAnsi="Lucida Sans"/>
+        </w:rPr>
+        <w:t>Var</w:t>
+      </w:r>
+      <w:r>
+        <w:t>: error</w:t>
       </w:r>
     </w:p>
     <w:p>
@@ -2527,7 +2768,16 @@
       </w:pPr>
       <w:r>
         <w:lastRenderedPageBreak/>
-        <w:t>If the Var has a difference namespace from the current namespace and it not public: error</w:t>
+        <w:t xml:space="preserve">If the </w:t>
+      </w:r>
+      <w:r>
+        <w:rPr>
+          <w:rFonts w:ascii="Lucida Sans" w:hAnsi="Lucida Sans"/>
+        </w:rPr>
+        <w:t>Var</w:t>
+      </w:r>
+      <w:r>
+        <w:t xml:space="preserve"> has a difference namespace from the current namespace and it not public: error</w:t>
       </w:r>
     </w:p>
     <w:p>
@@ -2539,7 +2789,13 @@
         </w:numPr>
       </w:pPr>
       <w:r>
-        <w:t>Otherwise: return the associated Var</w:t>
+        <w:t xml:space="preserve">Otherwise: return the associated </w:t>
+      </w:r>
+      <w:r>
+        <w:rPr>
+          <w:rFonts w:ascii="Lucida Sans" w:hAnsi="Lucida Sans"/>
+        </w:rPr>
+        <w:t>Var</w:t>
       </w:r>
     </w:p>
     <w:p>
@@ -2563,7 +2819,34 @@
         </w:numPr>
       </w:pPr>
       <w:r>
-        <w:t>If the symbol has a ‘.’ in it, but not as the first character, or the name ends with ‘]’, try to find a type with that name. Return the type or null.</w:t>
+        <w:t>If the symbol has a ‘</w:t>
+      </w:r>
+      <w:r>
+        <w:rPr>
+          <w:rFonts w:ascii="Lucida Sans" w:hAnsi="Lucida Sans"/>
+        </w:rPr>
+        <w:t>.</w:t>
+      </w:r>
+      <w:r>
+        <w:t xml:space="preserve">’ in it, but not as the first character, or the name ends with </w:t>
+      </w:r>
+      <w:r>
+        <w:rPr>
+          <w:rFonts w:ascii="Lucida Sans" w:hAnsi="Lucida Sans"/>
+        </w:rPr>
+        <w:t>‘]’</w:t>
+      </w:r>
+      <w:r>
+        <w:t xml:space="preserve">, try to find a type with that name. Return the type or </w:t>
+      </w:r>
+      <w:r>
+        <w:rPr>
+          <w:rFonts w:ascii="Lucida Sans" w:hAnsi="Lucida Sans"/>
+        </w:rPr>
+        <w:t>null</w:t>
+      </w:r>
+      <w:r>
+        <w:t>.</w:t>
       </w:r>
     </w:p>
     <w:p>
@@ -2575,7 +2858,34 @@
         </w:numPr>
       </w:pPr>
       <w:r>
-        <w:t>If the symbol is ‘ns’, return the Var for ‘ns’.</w:t>
+        <w:t xml:space="preserve">If the symbol is </w:t>
+      </w:r>
+      <w:r>
+        <w:rPr>
+          <w:rFonts w:ascii="Lucida Sans" w:hAnsi="Lucida Sans"/>
+        </w:rPr>
+        <w:t>‘ns’,</w:t>
+      </w:r>
+      <w:r>
+        <w:t xml:space="preserve"> return the </w:t>
+      </w:r>
+      <w:r>
+        <w:rPr>
+          <w:rFonts w:ascii="Lucida Sans" w:hAnsi="Lucida Sans"/>
+        </w:rPr>
+        <w:t>Var</w:t>
+      </w:r>
+      <w:r>
+        <w:t xml:space="preserve"> for ‘</w:t>
+      </w:r>
+      <w:r>
+        <w:rPr>
+          <w:rFonts w:ascii="Lucida Sans" w:hAnsi="Lucida Sans"/>
+        </w:rPr>
+        <w:t>ns’</w:t>
+      </w:r>
+      <w:r>
+        <w:t>.</w:t>
       </w:r>
     </w:p>
     <w:p>
@@ -2587,7 +2897,25 @@
         </w:numPr>
       </w:pPr>
       <w:r>
-        <w:t>If the symbol is ‘in-ns’, return the Var for ‘in-ns’</w:t>
+        <w:t xml:space="preserve">If the symbol is ‘in-ns’, return the </w:t>
+      </w:r>
+      <w:r>
+        <w:rPr>
+          <w:rFonts w:ascii="Lucida Sans" w:hAnsi="Lucida Sans"/>
+        </w:rPr>
+        <w:t>Var</w:t>
+      </w:r>
+      <w:r>
+        <w:t xml:space="preserve"> for ‘</w:t>
+      </w:r>
+      <w:r>
+        <w:rPr>
+          <w:rFonts w:ascii="Lucida Sans" w:hAnsi="Lucida Sans"/>
+        </w:rPr>
+        <w:t>in-ns</w:t>
+      </w:r>
+      <w:r>
+        <w:t>’</w:t>
       </w:r>
     </w:p>
     <w:p>
@@ -2611,6 +2939,9 @@
       </w:r>
       <w:proofErr w:type="spellStart"/>
       <w:r>
+        <w:rPr>
+          <w:rFonts w:ascii="Lucida Sans" w:hAnsi="Lucida Sans"/>
+        </w:rPr>
         <w:t>compileStubClassVar</w:t>
       </w:r>
       <w:proofErr w:type="spellEnd"/>
@@ -2627,7 +2958,25 @@
         </w:numPr>
       </w:pPr>
       <w:r>
-        <w:t xml:space="preserve">See if the current namespace has a mapping.  If it does, return the mapped value. If not, throw an error, unless *allow-unresolved-vars* is true, in which case just return the symbol.  (*allow-unresolved-vars* supposedly was introduced for some early version of </w:t>
+        <w:t xml:space="preserve">See if the current namespace has a mapping.  If it does, return the mapped value. If not, throw an error, unless </w:t>
+      </w:r>
+      <w:r>
+        <w:rPr>
+          <w:rFonts w:ascii="Lucida Sans" w:hAnsi="Lucida Sans"/>
+        </w:rPr>
+        <w:t>*allow-unresolved-vars*</w:t>
+      </w:r>
+      <w:r>
+        <w:t xml:space="preserve"> is true, in which case just return the symbol.  </w:t>
+      </w:r>
+      <w:r>
+        <w:rPr>
+          <w:rFonts w:ascii="Lucida Sans" w:hAnsi="Lucida Sans"/>
+        </w:rPr>
+        <w:t>(*allow-unresolved-vars*</w:t>
+      </w:r>
+      <w:r>
+        <w:t xml:space="preserve"> supposedly was introduced for some early version of </w:t>
       </w:r>
       <w:proofErr w:type="spellStart"/>
       <w:r>
@@ -2651,6 +3000,9 @@
       </w:r>
       <w:proofErr w:type="spellStart"/>
       <w:r>
+        <w:rPr>
+          <w:rFonts w:ascii="Lucida Sans" w:hAnsi="Lucida Sans"/>
+        </w:rPr>
         <w:t>Compiler.Resolve</w:t>
       </w:r>
       <w:proofErr w:type="spellEnd"/>
@@ -2667,21 +3019,66 @@
         </w:numPr>
       </w:pPr>
       <w:r>
-        <w:t>A Var – if this is a macro – error.  If the var is marked as ‘const’</w:t>
-      </w:r>
-      <w:r>
-        <w:t xml:space="preserve">, say it has value X, then Analyze  (quote X), which will use the </w:t>
-      </w:r>
-      <w:proofErr w:type="spellStart"/>
-      <w:r>
+        <w:t xml:space="preserve">A </w:t>
+      </w:r>
+      <w:r>
+        <w:rPr>
+          <w:rFonts w:ascii="Lucida Sans" w:hAnsi="Lucida Sans"/>
+        </w:rPr>
+        <w:t>Var</w:t>
+      </w:r>
+      <w:r>
+        <w:t xml:space="preserve"> – if this is a macro – error.  If the var is marked as ‘</w:t>
+      </w:r>
+      <w:r>
+        <w:rPr>
+          <w:rFonts w:ascii="Lucida Sans" w:hAnsi="Lucida Sans"/>
+        </w:rPr>
+        <w:t>const’</w:t>
+      </w:r>
+      <w:r>
+        <w:t xml:space="preserve">, say it has value X, then </w:t>
+      </w:r>
+      <w:r>
+        <w:rPr>
+          <w:rFonts w:ascii="Lucida Sans" w:hAnsi="Lucida Sans"/>
+        </w:rPr>
+        <w:t>Analyze</w:t>
+      </w:r>
+      <w:r>
+        <w:t xml:space="preserve">  (quote X), which will use the </w:t>
+      </w:r>
+      <w:proofErr w:type="spellStart"/>
+      <w:r>
+        <w:rPr>
+          <w:rFonts w:ascii="Lucida Sans" w:hAnsi="Lucida Sans"/>
+        </w:rPr>
         <w:t>ConstantExpr.Parser</w:t>
       </w:r>
       <w:proofErr w:type="spellEnd"/>
       <w:r>
-        <w:t xml:space="preserve"> to generate a constant.  Otherwise, register the Var (check the </w:t>
-      </w:r>
-      <w:proofErr w:type="spellStart"/>
-      <w:r>
+        <w:rPr>
+          <w:rFonts w:ascii="Lucida Sans" w:hAnsi="Lucida Sans"/>
+        </w:rPr>
+        <w:t xml:space="preserve"> </w:t>
+      </w:r>
+      <w:r>
+        <w:t xml:space="preserve">to generate a constant.  Otherwise, register the </w:t>
+      </w:r>
+      <w:r>
+        <w:rPr>
+          <w:rFonts w:ascii="Lucida Sans" w:hAnsi="Lucida Sans"/>
+        </w:rPr>
+        <w:t>Var</w:t>
+      </w:r>
+      <w:r>
+        <w:t xml:space="preserve"> (check the </w:t>
+      </w:r>
+      <w:proofErr w:type="spellStart"/>
+      <w:r>
+        <w:rPr>
+          <w:rFonts w:ascii="Lucida Sans" w:hAnsi="Lucida Sans"/>
+        </w:rPr>
         <w:t>VarsVar</w:t>
       </w:r>
       <w:proofErr w:type="spellEnd"/>
@@ -2690,6 +3087,9 @@
       </w:r>
       <w:proofErr w:type="spellStart"/>
       <w:r>
+        <w:rPr>
+          <w:rFonts w:ascii="Lucida Sans" w:hAnsi="Lucida Sans"/>
+        </w:rPr>
         <w:t>RegisterConstant</w:t>
       </w:r>
       <w:proofErr w:type="spellEnd"/>
@@ -2698,6 +3098,9 @@
       </w:r>
       <w:proofErr w:type="spellStart"/>
       <w:r>
+        <w:rPr>
+          <w:rFonts w:ascii="Lucida Sans" w:hAnsi="Lucida Sans"/>
+        </w:rPr>
         <w:t>VarExpr</w:t>
       </w:r>
       <w:proofErr w:type="spellEnd"/>
@@ -2718,6 +3121,9 @@
       </w:r>
       <w:proofErr w:type="spellStart"/>
       <w:r>
+        <w:rPr>
+          <w:rFonts w:ascii="Lucida Sans" w:hAnsi="Lucida Sans"/>
+        </w:rPr>
         <w:t>ConstantExpr</w:t>
       </w:r>
       <w:proofErr w:type="spellEnd"/>
@@ -2734,14 +3140,38 @@
         </w:numPr>
       </w:pPr>
       <w:r>
-        <w:t xml:space="preserve">A Symbol – this only happens when *allow-unresolved-vars* is true.  Return an </w:t>
-      </w:r>
-      <w:proofErr w:type="spellStart"/>
-      <w:r>
+        <w:t xml:space="preserve">A </w:t>
+      </w:r>
+      <w:r>
+        <w:rPr>
+          <w:rFonts w:ascii="Lucida Sans" w:hAnsi="Lucida Sans"/>
+        </w:rPr>
+        <w:t>Symbol</w:t>
+      </w:r>
+      <w:r>
+        <w:t xml:space="preserve"> – this only happens when </w:t>
+      </w:r>
+      <w:r>
+        <w:rPr>
+          <w:rFonts w:ascii="Lucida Sans" w:hAnsi="Lucida Sans"/>
+        </w:rPr>
+        <w:t>*allow-unresolved-vars*</w:t>
+      </w:r>
+      <w:r>
+        <w:t xml:space="preserve"> is true.  Return an </w:t>
+      </w:r>
+      <w:proofErr w:type="spellStart"/>
+      <w:r>
+        <w:rPr>
+          <w:rFonts w:ascii="Lucida Sans" w:hAnsi="Lucida Sans"/>
+        </w:rPr>
         <w:t>UnresolvedVarExpr</w:t>
       </w:r>
       <w:proofErr w:type="spellEnd"/>
       <w:r>
+        <w:rPr>
+          <w:rFonts w:ascii="Lucida Sans" w:hAnsi="Lucida Sans"/>
+        </w:rPr>
         <w:t>.</w:t>
       </w:r>
     </w:p>
@@ -2754,7 +3184,16 @@
         </w:numPr>
       </w:pPr>
       <w:r>
-        <w:t>Otherwise:  Resolve failed.  Throw error “Unable to resolve symbol”</w:t>
+        <w:t xml:space="preserve">Otherwise:  </w:t>
+      </w:r>
+      <w:r>
+        <w:rPr>
+          <w:rFonts w:ascii="Lucida Sans" w:hAnsi="Lucida Sans"/>
+        </w:rPr>
+        <w:t>Resolve</w:t>
+      </w:r>
+      <w:r>
+        <w:t xml:space="preserve"> failed.  Throw error “Unable to resolve symbol”</w:t>
       </w:r>
     </w:p>
     <w:p/>
@@ -2782,7 +3221,16 @@
         </w:numPr>
       </w:pPr>
       <w:r>
-        <w:t>Macro-expand the form.  If we get back something different, call Analyze recursively on that thing.</w:t>
+        <w:t xml:space="preserve">Macro-expand the form.  If we get back something different, call </w:t>
+      </w:r>
+      <w:r>
+        <w:rPr>
+          <w:rFonts w:ascii="Lucida Sans" w:hAnsi="Lucida Sans"/>
+        </w:rPr>
+        <w:t>Analyze</w:t>
+      </w:r>
+      <w:r>
+        <w:t xml:space="preserve"> recursively on that thing.</w:t>
       </w:r>
     </w:p>
     <w:p>
@@ -2794,7 +3242,34 @@
         </w:numPr>
       </w:pPr>
       <w:r>
-        <w:t>Macro-expansion didn’t change it, so we are still (x y z …).  Let’s rename this (op x y  …).  We want to discriminate based on op.</w:t>
+        <w:t xml:space="preserve">Macro-expansion didn’t change it, so we are still </w:t>
+      </w:r>
+      <w:r>
+        <w:rPr>
+          <w:rFonts w:ascii="Lucida Sans" w:hAnsi="Lucida Sans"/>
+        </w:rPr>
+        <w:t>(x y z …)</w:t>
+      </w:r>
+      <w:r>
+        <w:t xml:space="preserve">.  Let’s rename this </w:t>
+      </w:r>
+      <w:r>
+        <w:rPr>
+          <w:rFonts w:ascii="Lucida Sans" w:hAnsi="Lucida Sans"/>
+        </w:rPr>
+        <w:t>(op x y  …)</w:t>
+      </w:r>
+      <w:r>
+        <w:t xml:space="preserve">.  We want to discriminate based on </w:t>
+      </w:r>
+      <w:r>
+        <w:rPr>
+          <w:rFonts w:ascii="Lucida Sans" w:hAnsi="Lucida Sans"/>
+        </w:rPr>
+        <w:t>op</w:t>
+      </w:r>
+      <w:r>
+        <w:t>.</w:t>
       </w:r>
     </w:p>
     <w:p>
@@ -2806,7 +3281,22 @@
         </w:numPr>
       </w:pPr>
       <w:r>
-        <w:t>Op is null – error “Can’t call nil”</w:t>
+        <w:rPr>
+          <w:rFonts w:ascii="Lucida Sans" w:hAnsi="Lucida Sans"/>
+        </w:rPr>
+        <w:t>Op</w:t>
+      </w:r>
+      <w:r>
+        <w:t xml:space="preserve"> is </w:t>
+      </w:r>
+      <w:r>
+        <w:rPr>
+          <w:rFonts w:ascii="Lucida Sans" w:hAnsi="Lucida Sans"/>
+        </w:rPr>
+        <w:t>null</w:t>
+      </w:r>
+      <w:r>
+        <w:t xml:space="preserve"> – error “Can’t call nil”</w:t>
       </w:r>
     </w:p>
     <w:p>
@@ -2818,7 +3308,16 @@
         </w:numPr>
       </w:pPr>
       <w:r>
-        <w:t>Check if op is marked as inline.</w:t>
+        <w:t xml:space="preserve">Check if </w:t>
+      </w:r>
+      <w:r>
+        <w:rPr>
+          <w:rFonts w:ascii="Lucida Sans" w:hAnsi="Lucida Sans"/>
+        </w:rPr>
+        <w:t>op</w:t>
+      </w:r>
+      <w:r>
+        <w:t xml:space="preserve"> is marked as inline.</w:t>
       </w:r>
     </w:p>
     <w:p>
@@ -2830,7 +3329,16 @@
         </w:numPr>
       </w:pPr>
       <w:r>
-        <w:t>If op is a symbol used as a local variable, it is not inline.</w:t>
+        <w:t xml:space="preserve">If </w:t>
+      </w:r>
+      <w:r>
+        <w:rPr>
+          <w:rFonts w:ascii="Lucida Sans" w:hAnsi="Lucida Sans"/>
+        </w:rPr>
+        <w:t>op</w:t>
+      </w:r>
+      <w:r>
+        <w:t xml:space="preserve"> is a symbol used as a local variable, it is not inline.</w:t>
       </w:r>
     </w:p>
     <w:p>
@@ -2842,7 +3350,79 @@
         </w:numPr>
       </w:pPr>
       <w:r>
-        <w:t>If op  is a Var or op is a Symbol mapped to a not-private Var in the current namespace and the var has :inline metadata and the number of items in the form after the op is one of the list inline arities, then it is inline.</w:t>
+        <w:t xml:space="preserve">If </w:t>
+      </w:r>
+      <w:r>
+        <w:rPr>
+          <w:rFonts w:ascii="Lucida Sans" w:hAnsi="Lucida Sans"/>
+        </w:rPr>
+        <w:t>op</w:t>
+      </w:r>
+      <w:r>
+        <w:t xml:space="preserve">  is a </w:t>
+      </w:r>
+      <w:r>
+        <w:rPr>
+          <w:rFonts w:ascii="Lucida Sans" w:hAnsi="Lucida Sans"/>
+        </w:rPr>
+        <w:t>Var</w:t>
+      </w:r>
+      <w:r>
+        <w:t xml:space="preserve"> or </w:t>
+      </w:r>
+      <w:r>
+        <w:rPr>
+          <w:rFonts w:ascii="Lucida Sans" w:hAnsi="Lucida Sans"/>
+        </w:rPr>
+        <w:t>op</w:t>
+      </w:r>
+      <w:r>
+        <w:t xml:space="preserve"> is a </w:t>
+      </w:r>
+      <w:r>
+        <w:rPr>
+          <w:rFonts w:ascii="Lucida Sans" w:hAnsi="Lucida Sans"/>
+        </w:rPr>
+        <w:t>Symbol</w:t>
+      </w:r>
+      <w:r>
+        <w:t xml:space="preserve"> mapped to a not-private </w:t>
+      </w:r>
+      <w:r>
+        <w:rPr>
+          <w:rFonts w:ascii="Lucida Sans" w:hAnsi="Lucida Sans"/>
+        </w:rPr>
+        <w:t>Var</w:t>
+      </w:r>
+      <w:r>
+        <w:t xml:space="preserve"> in the current namespace and the </w:t>
+      </w:r>
+      <w:r>
+        <w:rPr>
+          <w:rFonts w:ascii="Lucida Sans" w:hAnsi="Lucida Sans"/>
+        </w:rPr>
+        <w:t>var</w:t>
+      </w:r>
+      <w:r>
+        <w:t xml:space="preserve"> has </w:t>
+      </w:r>
+      <w:r>
+        <w:rPr>
+          <w:rFonts w:ascii="Lucida Sans" w:hAnsi="Lucida Sans"/>
+        </w:rPr>
+        <w:t>:inline</w:t>
+      </w:r>
+      <w:r>
+        <w:t xml:space="preserve"> metadata and the number of items in the form after the </w:t>
+      </w:r>
+      <w:r>
+        <w:rPr>
+          <w:rFonts w:ascii="Lucida Sans" w:hAnsi="Lucida Sans"/>
+        </w:rPr>
+        <w:t>op</w:t>
+      </w:r>
+      <w:r>
+        <w:t xml:space="preserve"> is one of the list inline arities, then it is inline.</w:t>
       </w:r>
     </w:p>
     <w:p>
@@ -2854,7 +3434,16 @@
         </w:numPr>
       </w:pPr>
       <w:r>
-        <w:t>If it is inline, apply the inline form to the parameters and Analyze the result.</w:t>
+        <w:t xml:space="preserve">If it is inline, apply the inline form to the parameters and </w:t>
+      </w:r>
+      <w:r>
+        <w:rPr>
+          <w:rFonts w:ascii="Lucida Sans" w:hAnsi="Lucida Sans"/>
+        </w:rPr>
+        <w:t>Analyze</w:t>
+      </w:r>
+      <w:r>
+        <w:t xml:space="preserve"> the result.</w:t>
       </w:r>
     </w:p>
     <w:p>
@@ -2870,14 +3459,26 @@
       </w:r>
       <w:proofErr w:type="spellStart"/>
       <w:r>
+        <w:rPr>
+          <w:rFonts w:ascii="Lucida Sans" w:hAnsi="Lucida Sans"/>
+        </w:rPr>
         <w:t>fn</w:t>
       </w:r>
       <w:proofErr w:type="spellEnd"/>
       <w:r>
-        <w:t xml:space="preserve">*, parse an </w:t>
-      </w:r>
-      <w:proofErr w:type="spellStart"/>
-      <w:r>
+        <w:rPr>
+          <w:rFonts w:ascii="Lucida Sans" w:hAnsi="Lucida Sans"/>
+        </w:rPr>
+        <w:t>*</w:t>
+      </w:r>
+      <w:r>
+        <w:t xml:space="preserve">, parse an </w:t>
+      </w:r>
+      <w:proofErr w:type="spellStart"/>
+      <w:r>
+        <w:rPr>
+          <w:rFonts w:ascii="Lucida Sans" w:hAnsi="Lucida Sans"/>
+        </w:rPr>
         <w:t>FnExpr</w:t>
       </w:r>
       <w:proofErr w:type="spellEnd"/>
@@ -2894,7 +3495,52 @@
         </w:numPr>
       </w:pPr>
       <w:r>
-        <w:t>If op is a special form (def, loop*, recur*, let*, if, … ), call the parser for that special form.</w:t>
+        <w:t>If op is a special form (</w:t>
+      </w:r>
+      <w:r>
+        <w:rPr>
+          <w:rFonts w:ascii="Lucida Sans" w:hAnsi="Lucida Sans"/>
+        </w:rPr>
+        <w:t>def</w:t>
+      </w:r>
+      <w:r>
+        <w:t xml:space="preserve">, </w:t>
+      </w:r>
+      <w:r>
+        <w:rPr>
+          <w:rFonts w:ascii="Lucida Sans" w:hAnsi="Lucida Sans"/>
+        </w:rPr>
+        <w:t>loop*</w:t>
+      </w:r>
+      <w:r>
+        <w:t xml:space="preserve">, </w:t>
+      </w:r>
+      <w:r>
+        <w:rPr>
+          <w:rFonts w:ascii="Lucida Sans" w:hAnsi="Lucida Sans"/>
+        </w:rPr>
+        <w:t>recur*</w:t>
+      </w:r>
+      <w:r>
+        <w:t xml:space="preserve">, </w:t>
+      </w:r>
+      <w:r>
+        <w:rPr>
+          <w:rFonts w:ascii="Lucida Sans" w:hAnsi="Lucida Sans"/>
+        </w:rPr>
+        <w:t>let*</w:t>
+      </w:r>
+      <w:r>
+        <w:t xml:space="preserve">, </w:t>
+      </w:r>
+      <w:r>
+        <w:rPr>
+          <w:rFonts w:ascii="Lucida Sans" w:hAnsi="Lucida Sans"/>
+        </w:rPr>
+        <w:t>if</w:t>
+      </w:r>
+      <w:r>
+        <w:t>, … ), call the parser for that special form.</w:t>
       </w:r>
     </w:p>
     <w:p>
@@ -2910,23 +3556,4269 @@
       </w:r>
       <w:proofErr w:type="spellStart"/>
       <w:r>
+        <w:rPr>
+          <w:rFonts w:ascii="Lucida Sans" w:hAnsi="Lucida Sans"/>
+        </w:rPr>
         <w:t>InvokeExpr.Parse</w:t>
       </w:r>
       <w:proofErr w:type="spellEnd"/>
       <w:r>
         <w:t>.</w:t>
+      </w:r>
+    </w:p>
+    <w:p>
+      <w:pPr>
+        <w:pStyle w:val="Heading1"/>
+      </w:pPr>
+      <w:r>
+        <w:lastRenderedPageBreak/>
+        <w:t>Compiler state</w:t>
+      </w:r>
+    </w:p>
+    <w:p/>
+    <w:p>
+      <w:r>
+        <w:t xml:space="preserve">The compiler maintains some of its state in dynamically bound Vars.  In addition, in many places a </w:t>
+      </w:r>
+      <w:proofErr w:type="spellStart"/>
+      <w:r>
+        <w:rPr>
+          <w:rFonts w:ascii="Lucida Sans" w:hAnsi="Lucida Sans"/>
+        </w:rPr>
+        <w:t>GenContext</w:t>
+      </w:r>
+      <w:proofErr w:type="spellEnd"/>
+      <w:r>
+        <w:t xml:space="preserve"> is passed around.  Similarly, an </w:t>
+      </w:r>
+      <w:proofErr w:type="spellStart"/>
+      <w:r>
+        <w:rPr>
+          <w:rFonts w:ascii="Lucida Sans" w:hAnsi="Lucida Sans"/>
+        </w:rPr>
+        <w:t>ObjExpr</w:t>
+      </w:r>
+      <w:proofErr w:type="spellEnd"/>
+      <w:r>
+        <w:t xml:space="preserve"> is passed around.</w:t>
+      </w:r>
+    </w:p>
+    <w:p/>
+    <w:p>
+      <w:proofErr w:type="spellStart"/>
+      <w:r>
+        <w:rPr>
+          <w:rFonts w:ascii="Lucida Sans" w:hAnsi="Lucida Sans"/>
+        </w:rPr>
+        <w:t>Compiler.load</w:t>
+      </w:r>
+      <w:proofErr w:type="spellEnd"/>
+      <w:r>
+        <w:rPr>
+          <w:rFonts w:ascii="Lucida Sans" w:hAnsi="Lucida Sans"/>
+        </w:rPr>
+        <w:t>()</w:t>
+      </w:r>
+      <w:r>
+        <w:t xml:space="preserve"> establishes the following dynamic </w:t>
+      </w:r>
+      <w:r>
+        <w:rPr>
+          <w:rFonts w:ascii="Lucida Sans" w:hAnsi="Lucida Sans"/>
+        </w:rPr>
+        <w:t>Var</w:t>
+      </w:r>
+      <w:r>
+        <w:t xml:space="preserve"> bindings:</w:t>
+      </w:r>
+    </w:p>
+    <w:p>
+      <w:pPr>
+        <w:ind w:left="720"/>
+        <w:rPr>
+          <w:rFonts w:ascii="Lucida Sans" w:hAnsi="Lucida Sans"/>
+        </w:rPr>
+      </w:pPr>
+      <w:proofErr w:type="spellStart"/>
+      <w:r>
+        <w:rPr>
+          <w:rFonts w:ascii="Lucida Sans" w:hAnsi="Lucida Sans"/>
+        </w:rPr>
+        <w:t>SourcePathVar</w:t>
+      </w:r>
+      <w:proofErr w:type="spellEnd"/>
+      <w:r>
+        <w:rPr>
+          <w:rFonts w:ascii="Lucida Sans" w:hAnsi="Lucida Sans"/>
+        </w:rPr>
+        <w:t xml:space="preserve">, </w:t>
+      </w:r>
+      <w:proofErr w:type="spellStart"/>
+      <w:r>
+        <w:rPr>
+          <w:rFonts w:ascii="Lucida Sans" w:hAnsi="Lucida Sans"/>
+        </w:rPr>
+        <w:t>relativePath</w:t>
+      </w:r>
+      <w:proofErr w:type="spellEnd"/>
+      <w:r>
+        <w:rPr>
+          <w:rFonts w:ascii="Lucida Sans" w:hAnsi="Lucida Sans"/>
+        </w:rPr>
+        <w:t>,</w:t>
+      </w:r>
+      <w:r>
+        <w:rPr>
+          <w:rFonts w:ascii="Lucida Sans" w:hAnsi="Lucida Sans"/>
+        </w:rPr>
+        <w:br/>
+      </w:r>
+      <w:proofErr w:type="spellStart"/>
+      <w:r>
+        <w:rPr>
+          <w:rFonts w:ascii="Lucida Sans" w:hAnsi="Lucida Sans"/>
+        </w:rPr>
+        <w:t>SourceVar</w:t>
+      </w:r>
+      <w:proofErr w:type="spellEnd"/>
+      <w:r>
+        <w:rPr>
+          <w:rFonts w:ascii="Lucida Sans" w:hAnsi="Lucida Sans"/>
+        </w:rPr>
+        <w:t xml:space="preserve">, </w:t>
+      </w:r>
+      <w:proofErr w:type="spellStart"/>
+      <w:r>
+        <w:rPr>
+          <w:rFonts w:ascii="Lucida Sans" w:hAnsi="Lucida Sans"/>
+        </w:rPr>
+        <w:t>sourceName</w:t>
+      </w:r>
+      <w:proofErr w:type="spellEnd"/>
+      <w:r>
+        <w:rPr>
+          <w:rFonts w:ascii="Lucida Sans" w:hAnsi="Lucida Sans"/>
+        </w:rPr>
+        <w:t>,</w:t>
+      </w:r>
+      <w:r>
+        <w:rPr>
+          <w:rFonts w:ascii="Lucida Sans" w:hAnsi="Lucida Sans"/>
+        </w:rPr>
+        <w:br/>
+      </w:r>
+      <w:proofErr w:type="spellStart"/>
+      <w:r>
+        <w:rPr>
+          <w:rFonts w:ascii="Lucida Sans" w:hAnsi="Lucida Sans"/>
+        </w:rPr>
+        <w:t>RT.ReadEvalVar</w:t>
+      </w:r>
+      <w:proofErr w:type="spellEnd"/>
+      <w:r>
+        <w:rPr>
+          <w:rFonts w:ascii="Lucida Sans" w:hAnsi="Lucida Sans"/>
+        </w:rPr>
+        <w:t xml:space="preserve">, true </w:t>
+      </w:r>
+      <w:r>
+        <w:rPr>
+          <w:rFonts w:ascii="Lucida Sans" w:hAnsi="Lucida Sans"/>
+        </w:rPr>
+        <w:br/>
+      </w:r>
+      <w:proofErr w:type="spellStart"/>
+      <w:r>
+        <w:rPr>
+          <w:rFonts w:ascii="Lucida Sans" w:hAnsi="Lucida Sans"/>
+        </w:rPr>
+        <w:t>RT.CurrentNSVar</w:t>
+      </w:r>
+      <w:proofErr w:type="spellEnd"/>
+      <w:r>
+        <w:rPr>
+          <w:rFonts w:ascii="Lucida Sans" w:hAnsi="Lucida Sans"/>
+        </w:rPr>
+        <w:t xml:space="preserve">, </w:t>
+      </w:r>
+      <w:proofErr w:type="spellStart"/>
+      <w:r>
+        <w:rPr>
+          <w:rFonts w:ascii="Lucida Sans" w:hAnsi="Lucida Sans"/>
+        </w:rPr>
+        <w:t>RT.CurrentNSVar.deref</w:t>
+      </w:r>
+      <w:proofErr w:type="spellEnd"/>
+      <w:r>
+        <w:rPr>
+          <w:rFonts w:ascii="Lucida Sans" w:hAnsi="Lucida Sans"/>
+        </w:rPr>
+        <w:t>(),</w:t>
+      </w:r>
+      <w:r>
+        <w:rPr>
+          <w:rFonts w:ascii="Lucida Sans" w:hAnsi="Lucida Sans"/>
+        </w:rPr>
+        <w:br/>
+      </w:r>
+      <w:proofErr w:type="spellStart"/>
+      <w:r>
+        <w:rPr>
+          <w:rFonts w:ascii="Lucida Sans" w:hAnsi="Lucida Sans"/>
+        </w:rPr>
+        <w:t>RT.UncheckedMathVar</w:t>
+      </w:r>
+      <w:proofErr w:type="spellEnd"/>
+      <w:r>
+        <w:rPr>
+          <w:rFonts w:ascii="Lucida Sans" w:hAnsi="Lucida Sans"/>
+        </w:rPr>
+        <w:t xml:space="preserve">, </w:t>
+      </w:r>
+      <w:proofErr w:type="spellStart"/>
+      <w:r>
+        <w:rPr>
+          <w:rFonts w:ascii="Lucida Sans" w:hAnsi="Lucida Sans"/>
+        </w:rPr>
+        <w:t>RT.UncheckedMathVar.deref</w:t>
+      </w:r>
+      <w:proofErr w:type="spellEnd"/>
+      <w:r>
+        <w:rPr>
+          <w:rFonts w:ascii="Lucida Sans" w:hAnsi="Lucida Sans"/>
+        </w:rPr>
+        <w:t>()</w:t>
+      </w:r>
+      <w:r>
+        <w:rPr>
+          <w:rFonts w:ascii="Lucida Sans" w:hAnsi="Lucida Sans"/>
+        </w:rPr>
+        <w:t>,</w:t>
+      </w:r>
+      <w:r>
+        <w:rPr>
+          <w:rFonts w:ascii="Lucida Sans" w:hAnsi="Lucida Sans"/>
+        </w:rPr>
+        <w:br/>
+      </w:r>
+      <w:proofErr w:type="spellStart"/>
+      <w:r>
+        <w:rPr>
+          <w:rFonts w:ascii="Lucida Sans" w:hAnsi="Lucida Sans"/>
+        </w:rPr>
+        <w:t>RT.WarnOnReflectionVar</w:t>
+      </w:r>
+      <w:proofErr w:type="spellEnd"/>
+      <w:r>
+        <w:rPr>
+          <w:rFonts w:ascii="Lucida Sans" w:hAnsi="Lucida Sans"/>
+        </w:rPr>
+        <w:t xml:space="preserve">, </w:t>
+      </w:r>
+      <w:proofErr w:type="spellStart"/>
+      <w:r>
+        <w:rPr>
+          <w:rFonts w:ascii="Lucida Sans" w:hAnsi="Lucida Sans"/>
+        </w:rPr>
+        <w:t>RT.WarnOnReflectionVar.deref</w:t>
+      </w:r>
+      <w:proofErr w:type="spellEnd"/>
+      <w:r>
+        <w:rPr>
+          <w:rFonts w:ascii="Lucida Sans" w:hAnsi="Lucida Sans"/>
+        </w:rPr>
+        <w:t>(),</w:t>
+      </w:r>
+      <w:r>
+        <w:rPr>
+          <w:rFonts w:ascii="Lucida Sans" w:hAnsi="Lucida Sans"/>
+        </w:rPr>
+        <w:br/>
+      </w:r>
+      <w:proofErr w:type="spellStart"/>
+      <w:r>
+        <w:rPr>
+          <w:rFonts w:ascii="Lucida Sans" w:hAnsi="Lucida Sans"/>
+        </w:rPr>
+        <w:t>RT.DataReadersVar</w:t>
+      </w:r>
+      <w:proofErr w:type="spellEnd"/>
+      <w:r>
+        <w:rPr>
+          <w:rFonts w:ascii="Lucida Sans" w:hAnsi="Lucida Sans"/>
+        </w:rPr>
+        <w:t xml:space="preserve">, </w:t>
+      </w:r>
+      <w:proofErr w:type="spellStart"/>
+      <w:r>
+        <w:rPr>
+          <w:rFonts w:ascii="Lucida Sans" w:hAnsi="Lucida Sans"/>
+        </w:rPr>
+        <w:t>RT.DataReadersVar.deref</w:t>
+      </w:r>
+      <w:proofErr w:type="spellEnd"/>
+      <w:r>
+        <w:rPr>
+          <w:rFonts w:ascii="Lucida Sans" w:hAnsi="Lucida Sans"/>
+        </w:rPr>
+        <w:t>(),</w:t>
+      </w:r>
+      <w:r>
+        <w:rPr>
+          <w:rFonts w:ascii="Lucida Sans" w:hAnsi="Lucida Sans"/>
+        </w:rPr>
+        <w:br/>
+      </w:r>
+      <w:proofErr w:type="spellStart"/>
+      <w:r>
+        <w:rPr>
+          <w:rFonts w:ascii="Lucida Sans" w:hAnsi="Lucida Sans"/>
+        </w:rPr>
+        <w:t>MethodVar</w:t>
+      </w:r>
+      <w:proofErr w:type="spellEnd"/>
+      <w:r>
+        <w:rPr>
+          <w:rFonts w:ascii="Lucida Sans" w:hAnsi="Lucida Sans"/>
+        </w:rPr>
+        <w:t>, null,</w:t>
+      </w:r>
+      <w:r>
+        <w:rPr>
+          <w:rFonts w:ascii="Lucida Sans" w:hAnsi="Lucida Sans"/>
+        </w:rPr>
+        <w:br/>
+      </w:r>
+      <w:proofErr w:type="spellStart"/>
+      <w:r>
+        <w:rPr>
+          <w:rFonts w:ascii="Lucida Sans" w:hAnsi="Lucida Sans"/>
+        </w:rPr>
+        <w:t>LocalEnvVar</w:t>
+      </w:r>
+      <w:proofErr w:type="spellEnd"/>
+      <w:r>
+        <w:rPr>
+          <w:rFonts w:ascii="Lucida Sans" w:hAnsi="Lucida Sans"/>
+        </w:rPr>
+        <w:t>, null,</w:t>
+      </w:r>
+      <w:r>
+        <w:rPr>
+          <w:rFonts w:ascii="Lucida Sans" w:hAnsi="Lucida Sans"/>
+        </w:rPr>
+        <w:br/>
+      </w:r>
+      <w:proofErr w:type="spellStart"/>
+      <w:r>
+        <w:rPr>
+          <w:rFonts w:ascii="Lucida Sans" w:hAnsi="Lucida Sans"/>
+        </w:rPr>
+        <w:t>LoopLocalsVar</w:t>
+      </w:r>
+      <w:proofErr w:type="spellEnd"/>
+      <w:r>
+        <w:rPr>
+          <w:rFonts w:ascii="Lucida Sans" w:hAnsi="Lucida Sans"/>
+        </w:rPr>
+        <w:t>, null,</w:t>
+      </w:r>
+      <w:r>
+        <w:rPr>
+          <w:rFonts w:ascii="Lucida Sans" w:hAnsi="Lucida Sans"/>
+        </w:rPr>
+        <w:br/>
+      </w:r>
+      <w:proofErr w:type="spellStart"/>
+      <w:r>
+        <w:rPr>
+          <w:rFonts w:ascii="Lucida Sans" w:hAnsi="Lucida Sans"/>
+        </w:rPr>
+        <w:t>NextLocalNumVar</w:t>
+      </w:r>
+      <w:proofErr w:type="spellEnd"/>
+      <w:r>
+        <w:rPr>
+          <w:rFonts w:ascii="Lucida Sans" w:hAnsi="Lucida Sans"/>
+        </w:rPr>
+        <w:t>, 0,</w:t>
+      </w:r>
+      <w:r>
+        <w:rPr>
+          <w:rFonts w:ascii="Lucida Sans" w:hAnsi="Lucida Sans"/>
+        </w:rPr>
+        <w:br/>
+      </w:r>
+      <w:proofErr w:type="spellStart"/>
+      <w:r>
+        <w:rPr>
+          <w:rFonts w:ascii="Lucida Sans" w:hAnsi="Lucida Sans"/>
+        </w:rPr>
+        <w:t>CompilerContextVar</w:t>
+      </w:r>
+      <w:proofErr w:type="spellEnd"/>
+      <w:r>
+        <w:rPr>
+          <w:rFonts w:ascii="Lucida Sans" w:hAnsi="Lucida Sans"/>
+        </w:rPr>
+        <w:t xml:space="preserve">, </w:t>
+      </w:r>
+      <w:proofErr w:type="spellStart"/>
+      <w:r>
+        <w:rPr>
+          <w:rFonts w:ascii="Lucida Sans" w:hAnsi="Lucida Sans"/>
+        </w:rPr>
+        <w:t>EvalContext</w:t>
+      </w:r>
+      <w:proofErr w:type="spellEnd"/>
+      <w:r>
+        <w:rPr>
+          <w:rFonts w:ascii="Lucida Sans" w:hAnsi="Lucida Sans"/>
+        </w:rPr>
+        <w:t>,</w:t>
+      </w:r>
+      <w:r>
+        <w:rPr>
+          <w:rFonts w:ascii="Lucida Sans" w:hAnsi="Lucida Sans"/>
+        </w:rPr>
+        <w:br/>
+      </w:r>
+      <w:proofErr w:type="spellStart"/>
+      <w:r>
+        <w:rPr>
+          <w:rFonts w:ascii="Lucida Sans" w:hAnsi="Lucida Sans"/>
+        </w:rPr>
+        <w:t>CompilerActiveVar</w:t>
+      </w:r>
+      <w:proofErr w:type="spellEnd"/>
+      <w:r>
+        <w:rPr>
+          <w:rFonts w:ascii="Lucida Sans" w:hAnsi="Lucida Sans"/>
+        </w:rPr>
+        <w:t xml:space="preserve">, </w:t>
+      </w:r>
+      <w:r>
+        <w:rPr>
+          <w:rFonts w:ascii="Lucida Sans" w:hAnsi="Lucida Sans"/>
+        </w:rPr>
+        <w:t>false</w:t>
+      </w:r>
+    </w:p>
+    <w:p>
+      <w:pPr>
+        <w:rPr>
+          <w:rFonts w:ascii="Lucida Sans" w:hAnsi="Lucida Sans"/>
+        </w:rPr>
+      </w:pPr>
+      <w:proofErr w:type="spellStart"/>
+      <w:r>
+        <w:rPr>
+          <w:rFonts w:ascii="Lucida Sans" w:hAnsi="Lucida Sans"/>
+        </w:rPr>
+        <w:t>Compiler.compile</w:t>
+      </w:r>
+      <w:proofErr w:type="spellEnd"/>
+      <w:r>
+        <w:rPr>
+          <w:rFonts w:ascii="Lucida Sans" w:hAnsi="Lucida Sans"/>
+        </w:rPr>
+        <w:t xml:space="preserve">() </w:t>
+      </w:r>
+      <w:r>
+        <w:t>does all those bindings and adds:</w:t>
+      </w:r>
+    </w:p>
+    <w:p>
+      <w:pPr>
+        <w:ind w:left="720"/>
+        <w:rPr>
+          <w:rFonts w:ascii="Lucida Sans" w:hAnsi="Lucida Sans"/>
+        </w:rPr>
+      </w:pPr>
+      <w:r>
+        <w:rPr>
+          <w:rFonts w:ascii="Lucida Sans" w:hAnsi="Lucida Sans"/>
+        </w:rPr>
+        <w:br/>
+      </w:r>
+      <w:proofErr w:type="spellStart"/>
+      <w:r>
+        <w:rPr>
+          <w:rFonts w:ascii="Lucida Sans" w:hAnsi="Lucida Sans"/>
+        </w:rPr>
+        <w:t>ConstantsVar</w:t>
+      </w:r>
+      <w:proofErr w:type="spellEnd"/>
+      <w:r>
+        <w:rPr>
+          <w:rFonts w:ascii="Lucida Sans" w:hAnsi="Lucida Sans"/>
+        </w:rPr>
+        <w:t xml:space="preserve">, </w:t>
+      </w:r>
+      <w:proofErr w:type="spellStart"/>
+      <w:r>
+        <w:rPr>
+          <w:rFonts w:ascii="Lucida Sans" w:hAnsi="Lucida Sans"/>
+        </w:rPr>
+        <w:t>PersistentVector.EMPTY</w:t>
+      </w:r>
+      <w:proofErr w:type="spellEnd"/>
+      <w:r>
+        <w:rPr>
+          <w:rFonts w:ascii="Lucida Sans" w:hAnsi="Lucida Sans"/>
+        </w:rPr>
+        <w:t>,</w:t>
+      </w:r>
+      <w:r>
+        <w:rPr>
+          <w:rFonts w:ascii="Lucida Sans" w:hAnsi="Lucida Sans"/>
+        </w:rPr>
+        <w:br/>
+      </w:r>
+      <w:proofErr w:type="spellStart"/>
+      <w:r>
+        <w:rPr>
+          <w:rFonts w:ascii="Lucida Sans" w:hAnsi="Lucida Sans"/>
+        </w:rPr>
+        <w:t>ConstantIdsVar</w:t>
+      </w:r>
+      <w:proofErr w:type="spellEnd"/>
+      <w:r>
+        <w:rPr>
+          <w:rFonts w:ascii="Lucida Sans" w:hAnsi="Lucida Sans"/>
+        </w:rPr>
+        <w:t xml:space="preserve">, new </w:t>
+      </w:r>
+      <w:proofErr w:type="spellStart"/>
+      <w:r>
+        <w:rPr>
+          <w:rFonts w:ascii="Lucida Sans" w:hAnsi="Lucida Sans"/>
+        </w:rPr>
+        <w:t>IdentityHashMap</w:t>
+      </w:r>
+      <w:proofErr w:type="spellEnd"/>
+      <w:r>
+        <w:rPr>
+          <w:rFonts w:ascii="Lucida Sans" w:hAnsi="Lucida Sans"/>
+        </w:rPr>
+        <w:t>(),</w:t>
+      </w:r>
+      <w:r>
+        <w:rPr>
+          <w:rFonts w:ascii="Lucida Sans" w:hAnsi="Lucida Sans"/>
+        </w:rPr>
+        <w:br/>
+      </w:r>
+      <w:proofErr w:type="spellStart"/>
+      <w:r>
+        <w:rPr>
+          <w:rFonts w:ascii="Lucida Sans" w:hAnsi="Lucida Sans"/>
+        </w:rPr>
+        <w:t>KeywordsVar</w:t>
+      </w:r>
+      <w:proofErr w:type="spellEnd"/>
+      <w:r>
+        <w:rPr>
+          <w:rFonts w:ascii="Lucida Sans" w:hAnsi="Lucida Sans"/>
+        </w:rPr>
+        <w:t xml:space="preserve">, </w:t>
+      </w:r>
+      <w:proofErr w:type="spellStart"/>
+      <w:r>
+        <w:rPr>
+          <w:rFonts w:ascii="Lucida Sans" w:hAnsi="Lucida Sans"/>
+        </w:rPr>
+        <w:t>PersistentHashMap.EMPTY</w:t>
+      </w:r>
+      <w:proofErr w:type="spellEnd"/>
+      <w:r>
+        <w:rPr>
+          <w:rFonts w:ascii="Lucida Sans" w:hAnsi="Lucida Sans"/>
+        </w:rPr>
+        <w:t>,</w:t>
+      </w:r>
+      <w:r>
+        <w:rPr>
+          <w:rFonts w:ascii="Lucida Sans" w:hAnsi="Lucida Sans"/>
+        </w:rPr>
+        <w:br/>
+      </w:r>
+      <w:proofErr w:type="spellStart"/>
+      <w:r>
+        <w:rPr>
+          <w:rFonts w:ascii="Lucida Sans" w:hAnsi="Lucida Sans"/>
+        </w:rPr>
+        <w:t>VarsVar</w:t>
+      </w:r>
+      <w:proofErr w:type="spellEnd"/>
+      <w:r>
+        <w:rPr>
+          <w:rFonts w:ascii="Lucida Sans" w:hAnsi="Lucida Sans"/>
+        </w:rPr>
+        <w:t xml:space="preserve">, </w:t>
+      </w:r>
+      <w:proofErr w:type="spellStart"/>
+      <w:r>
+        <w:rPr>
+          <w:rFonts w:ascii="Lucida Sans" w:hAnsi="Lucida Sans"/>
+        </w:rPr>
+        <w:t>PersistentHashMap.EMPTY</w:t>
+      </w:r>
+      <w:proofErr w:type="spellEnd"/>
+      <w:r>
+        <w:rPr>
+          <w:rFonts w:ascii="Lucida Sans" w:hAnsi="Lucida Sans"/>
+        </w:rPr>
+        <w:t>,</w:t>
+      </w:r>
+    </w:p>
+    <w:p>
+      <w:pPr>
+        <w:rPr>
+          <w:rFonts w:ascii="Lucida Sans" w:hAnsi="Lucida Sans"/>
+        </w:rPr>
+      </w:pPr>
+      <w:proofErr w:type="spellStart"/>
+      <w:r>
+        <w:rPr>
+          <w:rFonts w:ascii="Lucida Sans" w:hAnsi="Lucida Sans"/>
+        </w:rPr>
+        <w:t>Compiler.compile</w:t>
+      </w:r>
+      <w:proofErr w:type="spellEnd"/>
+      <w:r>
+        <w:rPr>
+          <w:rFonts w:ascii="Lucida Sans" w:hAnsi="Lucida Sans"/>
+        </w:rPr>
+        <w:t xml:space="preserve">() </w:t>
+      </w:r>
+      <w:r>
+        <w:t>establishes different bindings for two of them:</w:t>
+      </w:r>
+    </w:p>
+    <w:p>
+      <w:pPr>
+        <w:ind w:left="720"/>
+        <w:rPr>
+          <w:rFonts w:ascii="Lucida Sans" w:hAnsi="Lucida Sans"/>
+        </w:rPr>
+      </w:pPr>
+      <w:proofErr w:type="spellStart"/>
+      <w:r>
+        <w:rPr>
+          <w:rFonts w:ascii="Lucida Sans" w:hAnsi="Lucida Sans"/>
+        </w:rPr>
+        <w:t>CompilerContextVar</w:t>
+      </w:r>
+      <w:proofErr w:type="spellEnd"/>
+      <w:r>
+        <w:rPr>
+          <w:rFonts w:ascii="Lucida Sans" w:hAnsi="Lucida Sans"/>
+        </w:rPr>
+        <w:t xml:space="preserve">, </w:t>
+      </w:r>
+      <w:r>
+        <w:rPr>
+          <w:rFonts w:ascii="Lucida Sans" w:hAnsi="Lucida Sans"/>
+        </w:rPr>
+        <w:t>context</w:t>
+      </w:r>
+      <w:r>
+        <w:rPr>
+          <w:rFonts w:ascii="Lucida Sans" w:hAnsi="Lucida Sans"/>
+        </w:rPr>
+        <w:t>,</w:t>
+      </w:r>
+      <w:r>
+        <w:rPr>
+          <w:rFonts w:ascii="Lucida Sans" w:hAnsi="Lucida Sans"/>
+        </w:rPr>
+        <w:br/>
+      </w:r>
+      <w:proofErr w:type="spellStart"/>
+      <w:r>
+        <w:rPr>
+          <w:rFonts w:ascii="Lucida Sans" w:hAnsi="Lucida Sans"/>
+        </w:rPr>
+        <w:t>CompilerActiveVar</w:t>
+      </w:r>
+      <w:proofErr w:type="spellEnd"/>
+      <w:r>
+        <w:rPr>
+          <w:rFonts w:ascii="Lucida Sans" w:hAnsi="Lucida Sans"/>
+        </w:rPr>
+        <w:t xml:space="preserve">, </w:t>
+      </w:r>
+      <w:r>
+        <w:rPr>
+          <w:rFonts w:ascii="Lucida Sans" w:hAnsi="Lucida Sans"/>
+        </w:rPr>
+        <w:t>true</w:t>
+      </w:r>
+      <w:r>
+        <w:rPr>
+          <w:rFonts w:ascii="Lucida Sans" w:hAnsi="Lucida Sans"/>
+        </w:rPr>
+        <w:br/>
+      </w:r>
+      <w:r>
+        <w:rPr>
+          <w:rFonts w:ascii="Lucida Sans" w:hAnsi="Lucida Sans"/>
+        </w:rPr>
+        <w:br/>
+      </w:r>
+    </w:p>
+    <w:p>
+      <w:r>
+        <w:t>Certain of these Vars are part of the Clojure ecosystem.</w:t>
+      </w:r>
+    </w:p>
+    <w:tbl>
+      <w:tblPr>
+        <w:tblStyle w:val="TableGrid"/>
+        <w:tblW w:w="0" w:type="auto"/>
+        <w:tblInd w:w="715" w:type="dxa"/>
+        <w:tblLook w:val="04A0" w:firstRow="1" w:lastRow="0" w:firstColumn="1" w:lastColumn="0" w:noHBand="0" w:noVBand="1"/>
+      </w:tblPr>
+      <w:tblGrid>
+        <w:gridCol w:w="2962"/>
+        <w:gridCol w:w="3876"/>
+      </w:tblGrid>
+      <w:tr>
+        <w:tc>
+          <w:tcPr>
+            <w:tcW w:w="2962" w:type="dxa"/>
+          </w:tcPr>
+          <w:p>
+            <w:pPr>
+              <w:rPr>
+                <w:rFonts w:ascii="Lucida Sans" w:hAnsi="Lucida Sans"/>
+              </w:rPr>
+            </w:pPr>
+            <w:proofErr w:type="spellStart"/>
+            <w:r>
+              <w:rPr>
+                <w:rFonts w:ascii="Lucida Sans" w:hAnsi="Lucida Sans"/>
+              </w:rPr>
+              <w:t>RT.ReadEvalVar</w:t>
+            </w:r>
+            <w:proofErr w:type="spellEnd"/>
+          </w:p>
+        </w:tc>
+        <w:tc>
+          <w:tcPr>
+            <w:tcW w:w="3876" w:type="dxa"/>
+          </w:tcPr>
+          <w:p>
+            <w:pPr>
+              <w:rPr>
+                <w:rFonts w:ascii="Lucida Sans" w:hAnsi="Lucida Sans"/>
+              </w:rPr>
+            </w:pPr>
+            <w:proofErr w:type="spellStart"/>
+            <w:r>
+              <w:rPr>
+                <w:rFonts w:ascii="Lucida Sans" w:hAnsi="Lucida Sans"/>
+              </w:rPr>
+              <w:t>clojure.core</w:t>
+            </w:r>
+            <w:proofErr w:type="spellEnd"/>
+            <w:r>
+              <w:rPr>
+                <w:rFonts w:ascii="Lucida Sans" w:hAnsi="Lucida Sans"/>
+              </w:rPr>
+              <w:t>/*read-eval*</w:t>
+            </w:r>
+          </w:p>
+        </w:tc>
+      </w:tr>
+      <w:tr>
+        <w:tc>
+          <w:tcPr>
+            <w:tcW w:w="2962" w:type="dxa"/>
+          </w:tcPr>
+          <w:p>
+            <w:pPr>
+              <w:rPr>
+                <w:rFonts w:ascii="Lucida Sans" w:hAnsi="Lucida Sans"/>
+              </w:rPr>
+            </w:pPr>
+            <w:proofErr w:type="spellStart"/>
+            <w:r>
+              <w:rPr>
+                <w:rFonts w:ascii="Lucida Sans" w:hAnsi="Lucida Sans"/>
+              </w:rPr>
+              <w:t>RT.CurrentNSVar</w:t>
+            </w:r>
+            <w:proofErr w:type="spellEnd"/>
+          </w:p>
+        </w:tc>
+        <w:tc>
+          <w:tcPr>
+            <w:tcW w:w="3876" w:type="dxa"/>
+          </w:tcPr>
+          <w:p>
+            <w:pPr>
+              <w:rPr>
+                <w:rFonts w:ascii="Lucida Sans" w:hAnsi="Lucida Sans"/>
+              </w:rPr>
+            </w:pPr>
+            <w:proofErr w:type="spellStart"/>
+            <w:r>
+              <w:rPr>
+                <w:rFonts w:ascii="Lucida Sans" w:hAnsi="Lucida Sans"/>
+              </w:rPr>
+              <w:t>clojure.core</w:t>
+            </w:r>
+            <w:proofErr w:type="spellEnd"/>
+            <w:r>
+              <w:rPr>
+                <w:rFonts w:ascii="Lucida Sans" w:hAnsi="Lucida Sans"/>
+              </w:rPr>
+              <w:t>/*ns*</w:t>
+            </w:r>
+          </w:p>
+        </w:tc>
+      </w:tr>
+      <w:tr>
+        <w:tc>
+          <w:tcPr>
+            <w:tcW w:w="2962" w:type="dxa"/>
+          </w:tcPr>
+          <w:p>
+            <w:pPr>
+              <w:rPr>
+                <w:rFonts w:ascii="Lucida Sans" w:hAnsi="Lucida Sans"/>
+              </w:rPr>
+            </w:pPr>
+            <w:proofErr w:type="spellStart"/>
+            <w:r>
+              <w:rPr>
+                <w:rFonts w:ascii="Lucida Sans" w:hAnsi="Lucida Sans"/>
+              </w:rPr>
+              <w:t>RT.UncheckedMathVar</w:t>
+            </w:r>
+            <w:proofErr w:type="spellEnd"/>
+          </w:p>
+        </w:tc>
+        <w:tc>
+          <w:tcPr>
+            <w:tcW w:w="3876" w:type="dxa"/>
+          </w:tcPr>
+          <w:p>
+            <w:pPr>
+              <w:rPr>
+                <w:rFonts w:ascii="Lucida Sans" w:hAnsi="Lucida Sans"/>
+              </w:rPr>
+            </w:pPr>
+            <w:proofErr w:type="spellStart"/>
+            <w:r>
+              <w:rPr>
+                <w:rFonts w:ascii="Lucida Sans" w:hAnsi="Lucida Sans"/>
+              </w:rPr>
+              <w:t>clojure.core</w:t>
+            </w:r>
+            <w:proofErr w:type="spellEnd"/>
+            <w:r>
+              <w:rPr>
+                <w:rFonts w:ascii="Lucida Sans" w:hAnsi="Lucida Sans"/>
+              </w:rPr>
+              <w:t>/*unchecked-math*</w:t>
+            </w:r>
+          </w:p>
+        </w:tc>
+      </w:tr>
+      <w:tr>
+        <w:tc>
+          <w:tcPr>
+            <w:tcW w:w="2962" w:type="dxa"/>
+          </w:tcPr>
+          <w:p>
+            <w:pPr>
+              <w:rPr>
+                <w:rFonts w:ascii="Lucida Sans" w:hAnsi="Lucida Sans"/>
+              </w:rPr>
+            </w:pPr>
+            <w:proofErr w:type="spellStart"/>
+            <w:r>
+              <w:rPr>
+                <w:rFonts w:ascii="Lucida Sans" w:hAnsi="Lucida Sans"/>
+              </w:rPr>
+              <w:t>RT.WarnOnReflectionVar</w:t>
+            </w:r>
+            <w:proofErr w:type="spellEnd"/>
+          </w:p>
+        </w:tc>
+        <w:tc>
+          <w:tcPr>
+            <w:tcW w:w="3876" w:type="dxa"/>
+          </w:tcPr>
+          <w:p>
+            <w:pPr>
+              <w:rPr>
+                <w:rFonts w:ascii="Lucida Sans" w:hAnsi="Lucida Sans"/>
+              </w:rPr>
+            </w:pPr>
+            <w:proofErr w:type="spellStart"/>
+            <w:r>
+              <w:rPr>
+                <w:rFonts w:ascii="Lucida Sans" w:hAnsi="Lucida Sans"/>
+              </w:rPr>
+              <w:t>clojure.core</w:t>
+            </w:r>
+            <w:proofErr w:type="spellEnd"/>
+            <w:r>
+              <w:rPr>
+                <w:rFonts w:ascii="Lucida Sans" w:hAnsi="Lucida Sans"/>
+              </w:rPr>
+              <w:t>/*warn-on-reflection*</w:t>
+            </w:r>
+          </w:p>
+        </w:tc>
+      </w:tr>
+      <w:tr>
+        <w:tc>
+          <w:tcPr>
+            <w:tcW w:w="2962" w:type="dxa"/>
+          </w:tcPr>
+          <w:p>
+            <w:pPr>
+              <w:rPr>
+                <w:rFonts w:ascii="Lucida Sans" w:hAnsi="Lucida Sans"/>
+              </w:rPr>
+            </w:pPr>
+            <w:proofErr w:type="spellStart"/>
+            <w:r>
+              <w:rPr>
+                <w:rFonts w:ascii="Lucida Sans" w:hAnsi="Lucida Sans"/>
+              </w:rPr>
+              <w:t>RT.DataReadersVar</w:t>
+            </w:r>
+            <w:proofErr w:type="spellEnd"/>
+          </w:p>
+        </w:tc>
+        <w:tc>
+          <w:tcPr>
+            <w:tcW w:w="3876" w:type="dxa"/>
+          </w:tcPr>
+          <w:p>
+            <w:pPr>
+              <w:rPr>
+                <w:rFonts w:ascii="Lucida Sans" w:hAnsi="Lucida Sans"/>
+              </w:rPr>
+            </w:pPr>
+            <w:proofErr w:type="spellStart"/>
+            <w:r>
+              <w:rPr>
+                <w:rFonts w:ascii="Lucida Sans" w:hAnsi="Lucida Sans"/>
+              </w:rPr>
+              <w:t>clojure.core</w:t>
+            </w:r>
+            <w:proofErr w:type="spellEnd"/>
+            <w:r>
+              <w:rPr>
+                <w:rFonts w:ascii="Lucida Sans" w:hAnsi="Lucida Sans"/>
+              </w:rPr>
+              <w:t>/*data-readers*</w:t>
+            </w:r>
+          </w:p>
+        </w:tc>
+      </w:tr>
+      <w:tr>
+        <w:tc>
+          <w:tcPr>
+            <w:tcW w:w="2962" w:type="dxa"/>
+          </w:tcPr>
+          <w:p>
+            <w:pPr>
+              <w:rPr>
+                <w:rFonts w:ascii="Lucida Sans" w:hAnsi="Lucida Sans"/>
+              </w:rPr>
+            </w:pPr>
+            <w:proofErr w:type="spellStart"/>
+            <w:r>
+              <w:rPr>
+                <w:rFonts w:ascii="Lucida Sans" w:hAnsi="Lucida Sans"/>
+              </w:rPr>
+              <w:t>SourcePathVar</w:t>
+            </w:r>
+            <w:proofErr w:type="spellEnd"/>
+          </w:p>
+        </w:tc>
+        <w:tc>
+          <w:tcPr>
+            <w:tcW w:w="3876" w:type="dxa"/>
+          </w:tcPr>
+          <w:p>
+            <w:pPr>
+              <w:rPr>
+                <w:rFonts w:ascii="Lucida Sans" w:hAnsi="Lucida Sans"/>
+              </w:rPr>
+            </w:pPr>
+            <w:proofErr w:type="spellStart"/>
+            <w:r>
+              <w:rPr>
+                <w:rFonts w:ascii="Lucida Sans" w:hAnsi="Lucida Sans"/>
+              </w:rPr>
+              <w:t>clojure.core</w:t>
+            </w:r>
+            <w:proofErr w:type="spellEnd"/>
+            <w:r>
+              <w:rPr>
+                <w:rFonts w:ascii="Lucida Sans" w:hAnsi="Lucida Sans"/>
+              </w:rPr>
+              <w:t>/*file*</w:t>
+            </w:r>
+          </w:p>
+        </w:tc>
+      </w:tr>
+      <w:tr>
+        <w:tc>
+          <w:tcPr>
+            <w:tcW w:w="2962" w:type="dxa"/>
+          </w:tcPr>
+          <w:p>
+            <w:pPr>
+              <w:rPr>
+                <w:rFonts w:ascii="Lucida Sans" w:hAnsi="Lucida Sans"/>
+              </w:rPr>
+            </w:pPr>
+            <w:proofErr w:type="spellStart"/>
+            <w:r>
+              <w:rPr>
+                <w:rFonts w:ascii="Lucida Sans" w:hAnsi="Lucida Sans"/>
+              </w:rPr>
+              <w:t>SourceVar</w:t>
+            </w:r>
+            <w:proofErr w:type="spellEnd"/>
+          </w:p>
+        </w:tc>
+        <w:tc>
+          <w:tcPr>
+            <w:tcW w:w="3876" w:type="dxa"/>
+          </w:tcPr>
+          <w:p>
+            <w:pPr>
+              <w:rPr>
+                <w:rFonts w:ascii="Lucida Sans" w:hAnsi="Lucida Sans"/>
+              </w:rPr>
+            </w:pPr>
+            <w:proofErr w:type="spellStart"/>
+            <w:r>
+              <w:rPr>
+                <w:rFonts w:ascii="Lucida Sans" w:hAnsi="Lucida Sans"/>
+              </w:rPr>
+              <w:t>clojure.core</w:t>
+            </w:r>
+            <w:proofErr w:type="spellEnd"/>
+            <w:r>
+              <w:rPr>
+                <w:rFonts w:ascii="Lucida Sans" w:hAnsi="Lucida Sans"/>
+              </w:rPr>
+              <w:t>/*source-path*</w:t>
+            </w:r>
+          </w:p>
+        </w:tc>
+      </w:tr>
+    </w:tbl>
+    <w:p/>
+    <w:p>
+      <w:r>
+        <w:lastRenderedPageBreak/>
+        <w:t>Establishing thread-local bindings for these prevents changes to root values having an effect during loading/compiling.</w:t>
+      </w:r>
+      <w:r>
+        <w:t xml:space="preserve">  </w:t>
+      </w:r>
+    </w:p>
+    <w:p>
+      <w:r>
+        <w:t>Don’t star</w:t>
+      </w:r>
+      <w:r>
+        <w:t>e</w:t>
+      </w:r>
+      <w:r>
+        <w:t xml:space="preserve"> too long at the last two.  If they seem backwards, well, yes.  Don’t ask me.  That’s the way it was in the Java code.  </w:t>
+      </w:r>
+      <w:r>
+        <w:rPr>
+          <w:rFonts w:ascii="Lucida Sans" w:hAnsi="Lucida Sans"/>
+        </w:rPr>
+        <w:t>*file*</w:t>
+      </w:r>
+      <w:r>
+        <w:t xml:space="preserve"> has a doc-string associated with it: </w:t>
+      </w:r>
+      <w:r>
+        <w:t xml:space="preserve">  "The path of the file being evaluated, as a String.  When there is no file, e.g. in the REPL, the value is not defined."</w:t>
+      </w:r>
+      <w:r>
+        <w:t xml:space="preserve">  </w:t>
+      </w:r>
+      <w:r>
+        <w:rPr>
+          <w:rFonts w:ascii="Lucida Sans" w:hAnsi="Lucida Sans"/>
+        </w:rPr>
+        <w:t>*source-path*</w:t>
+      </w:r>
+      <w:r>
+        <w:t xml:space="preserve"> does not. Clojuredocs.org has an entry, but the official data is blank. Someone did make a note: “</w:t>
+      </w:r>
+      <w:r>
+        <w:t>Contains the name (not the full path, for that see https://clojuredocs.org/clojure.core/*file*) of the compilation unit that is currently being compiled.</w:t>
+      </w:r>
+      <w:r>
+        <w:t>”</w:t>
+      </w:r>
+    </w:p>
+    <w:p>
+      <w:r>
+        <w:t xml:space="preserve">For </w:t>
+      </w:r>
+      <w:proofErr w:type="spellStart"/>
+      <w:r>
+        <w:rPr>
+          <w:rFonts w:ascii="Lucida Sans" w:hAnsi="Lucida Sans"/>
+        </w:rPr>
+        <w:t>Compiler.load</w:t>
+      </w:r>
+      <w:proofErr w:type="spellEnd"/>
+      <w:r>
+        <w:rPr>
+          <w:rFonts w:ascii="Lucida Sans" w:hAnsi="Lucida Sans"/>
+        </w:rPr>
+        <w:t>()</w:t>
+      </w:r>
+      <w:r>
+        <w:t xml:space="preserve">, the only non-standard (not part of </w:t>
+      </w:r>
+      <w:proofErr w:type="spellStart"/>
+      <w:r>
+        <w:t>clojure.core</w:t>
+      </w:r>
+      <w:proofErr w:type="spellEnd"/>
+      <w:r>
+        <w:t>, and hence specific to the compile/load activity</w:t>
+      </w:r>
+      <w:r>
+        <w:t>) Vars are</w:t>
+      </w:r>
+      <w:r>
+        <w:t xml:space="preserve"> </w:t>
+      </w:r>
+      <w:proofErr w:type="spellStart"/>
+      <w:r>
+        <w:rPr>
+          <w:rFonts w:ascii="Lucida Sans" w:hAnsi="Lucida Sans"/>
+        </w:rPr>
+        <w:t>CompilerContextVar</w:t>
+      </w:r>
+      <w:proofErr w:type="spellEnd"/>
+      <w:r>
+        <w:rPr>
+          <w:rFonts w:ascii="Lucida Sans" w:hAnsi="Lucida Sans"/>
+        </w:rPr>
+        <w:t xml:space="preserve"> </w:t>
+      </w:r>
+      <w:r>
+        <w:t xml:space="preserve">and </w:t>
+      </w:r>
+      <w:proofErr w:type="spellStart"/>
+      <w:r>
+        <w:rPr>
+          <w:rFonts w:ascii="Lucida Sans" w:hAnsi="Lucida Sans"/>
+        </w:rPr>
+        <w:t>CompilerActiveVar</w:t>
+      </w:r>
+      <w:proofErr w:type="spellEnd"/>
+      <w:r>
+        <w:t xml:space="preserve">.  The value of </w:t>
+      </w:r>
+      <w:proofErr w:type="spellStart"/>
+      <w:r>
+        <w:rPr>
+          <w:rFonts w:ascii="Lucida Sans" w:hAnsi="Lucida Sans"/>
+        </w:rPr>
+        <w:t>CompilerContext</w:t>
+      </w:r>
+      <w:r>
+        <w:rPr>
+          <w:rFonts w:ascii="Lucida Sans" w:hAnsi="Lucida Sans"/>
+        </w:rPr>
+        <w:t>Var</w:t>
+      </w:r>
+      <w:proofErr w:type="spellEnd"/>
+      <w:r>
+        <w:t xml:space="preserve"> will be a </w:t>
+      </w:r>
+      <w:proofErr w:type="spellStart"/>
+      <w:r>
+        <w:rPr>
+          <w:rFonts w:ascii="Lucida Sans" w:hAnsi="Lucida Sans"/>
+        </w:rPr>
+        <w:t>GenContext</w:t>
+      </w:r>
+      <w:proofErr w:type="spellEnd"/>
+      <w:r>
+        <w:rPr>
+          <w:rFonts w:ascii="Lucida Sans" w:hAnsi="Lucida Sans"/>
+        </w:rPr>
+        <w:t>,</w:t>
+      </w:r>
+      <w:r>
+        <w:t xml:space="preserve"> to be described below.</w:t>
+      </w:r>
+      <w:r>
+        <w:t xml:space="preserve">  </w:t>
+      </w:r>
+      <w:proofErr w:type="spellStart"/>
+      <w:r>
+        <w:rPr>
+          <w:rFonts w:ascii="Lucida Sans" w:hAnsi="Lucida Sans"/>
+        </w:rPr>
+        <w:t>CompilerActiveVar</w:t>
+      </w:r>
+      <w:proofErr w:type="spellEnd"/>
+      <w:r>
+        <w:t xml:space="preserve"> is true/false.</w:t>
+      </w:r>
+    </w:p>
+    <w:p>
+      <w:r>
+        <w:t xml:space="preserve">In addition, there are a number of </w:t>
+      </w:r>
+      <w:r>
+        <w:rPr>
+          <w:rFonts w:ascii="Lucida Sans" w:hAnsi="Lucida Sans"/>
+        </w:rPr>
+        <w:t>Var</w:t>
+      </w:r>
+      <w:r>
+        <w:t>s that are used during compilation that are dynamically bound only when needed:</w:t>
+      </w:r>
+    </w:p>
+    <w:p>
+      <w:pPr>
+        <w:ind w:left="720"/>
+        <w:rPr>
+          <w:rFonts w:ascii="Lucida Sans" w:hAnsi="Lucida Sans"/>
+        </w:rPr>
+      </w:pPr>
+      <w:proofErr w:type="spellStart"/>
+      <w:r>
+        <w:rPr>
+          <w:rFonts w:ascii="Lucida Sans" w:hAnsi="Lucida Sans"/>
+        </w:rPr>
+        <w:t>InTryBlockVar</w:t>
+      </w:r>
+      <w:proofErr w:type="spellEnd"/>
+      <w:r>
+        <w:rPr>
+          <w:rFonts w:ascii="Lucida Sans" w:hAnsi="Lucida Sans"/>
+        </w:rPr>
+        <w:t xml:space="preserve"> </w:t>
+      </w:r>
+      <w:r>
+        <w:rPr>
+          <w:rFonts w:ascii="Lucida Sans" w:hAnsi="Lucida Sans"/>
+        </w:rPr>
+        <w:br/>
+      </w:r>
+      <w:proofErr w:type="spellStart"/>
+      <w:r>
+        <w:rPr>
+          <w:rFonts w:ascii="Lucida Sans" w:hAnsi="Lucida Sans"/>
+        </w:rPr>
+        <w:t>InCatchFinallyVar</w:t>
+      </w:r>
+      <w:proofErr w:type="spellEnd"/>
+      <w:r>
+        <w:rPr>
+          <w:rFonts w:ascii="Lucida Sans" w:hAnsi="Lucida Sans"/>
+        </w:rPr>
+        <w:t xml:space="preserve"> </w:t>
+      </w:r>
+      <w:r>
+        <w:rPr>
+          <w:rFonts w:ascii="Lucida Sans" w:hAnsi="Lucida Sans"/>
+        </w:rPr>
+        <w:br/>
+      </w:r>
+      <w:proofErr w:type="spellStart"/>
+      <w:r>
+        <w:rPr>
+          <w:rFonts w:ascii="Lucida Sans" w:hAnsi="Lucida Sans"/>
+        </w:rPr>
+        <w:t>MethodReturnContextVar</w:t>
+      </w:r>
+      <w:proofErr w:type="spellEnd"/>
+      <w:r>
+        <w:rPr>
+          <w:rFonts w:ascii="Lucida Sans" w:hAnsi="Lucida Sans"/>
+        </w:rPr>
+        <w:t xml:space="preserve"> </w:t>
+      </w:r>
+      <w:r>
+        <w:rPr>
+          <w:rFonts w:ascii="Lucida Sans" w:hAnsi="Lucida Sans"/>
+        </w:rPr>
+        <w:br/>
+      </w:r>
+      <w:proofErr w:type="spellStart"/>
+      <w:r>
+        <w:rPr>
+          <w:rFonts w:ascii="Lucida Sans" w:hAnsi="Lucida Sans"/>
+        </w:rPr>
+        <w:t>N</w:t>
+      </w:r>
+      <w:r>
+        <w:rPr>
+          <w:rFonts w:ascii="Lucida Sans" w:hAnsi="Lucida Sans"/>
+        </w:rPr>
+        <w:t>oRecurVar</w:t>
+      </w:r>
+      <w:proofErr w:type="spellEnd"/>
+      <w:r>
+        <w:rPr>
+          <w:rFonts w:ascii="Lucida Sans" w:hAnsi="Lucida Sans"/>
+        </w:rPr>
+        <w:br/>
+      </w:r>
+      <w:proofErr w:type="spellStart"/>
+      <w:r>
+        <w:rPr>
+          <w:rFonts w:ascii="Lucida Sans" w:hAnsi="Lucida Sans"/>
+        </w:rPr>
+        <w:t>KeywordCallsitesVar</w:t>
+      </w:r>
+      <w:proofErr w:type="spellEnd"/>
+      <w:r>
+        <w:rPr>
+          <w:rFonts w:ascii="Lucida Sans" w:hAnsi="Lucida Sans"/>
+        </w:rPr>
+        <w:br/>
+      </w:r>
+      <w:proofErr w:type="spellStart"/>
+      <w:r>
+        <w:rPr>
+          <w:rFonts w:ascii="Lucida Sans" w:hAnsi="Lucida Sans"/>
+        </w:rPr>
+        <w:t>ProtocolCallsitesVar</w:t>
+      </w:r>
+      <w:proofErr w:type="spellEnd"/>
+      <w:r>
+        <w:rPr>
+          <w:rFonts w:ascii="Lucida Sans" w:hAnsi="Lucida Sans"/>
+        </w:rPr>
+        <w:br/>
+      </w:r>
+      <w:proofErr w:type="spellStart"/>
+      <w:r>
+        <w:rPr>
+          <w:rFonts w:ascii="Lucida Sans" w:hAnsi="Lucida Sans"/>
+        </w:rPr>
+        <w:t>VarCallsitesVar</w:t>
+      </w:r>
+      <w:proofErr w:type="spellEnd"/>
+      <w:r>
+        <w:rPr>
+          <w:rFonts w:ascii="Lucida Sans" w:hAnsi="Lucida Sans"/>
+        </w:rPr>
+        <w:t xml:space="preserve"> </w:t>
+      </w:r>
+    </w:p>
+    <w:p>
+      <w:r>
+        <w:t>The following are not in the JVM version, just the CLR version.</w:t>
+      </w:r>
+    </w:p>
+    <w:p>
+      <w:pPr>
+        <w:ind w:left="720"/>
+        <w:rPr>
+          <w:rFonts w:ascii="Lucida Sans" w:hAnsi="Lucida Sans"/>
+        </w:rPr>
+      </w:pPr>
+      <w:proofErr w:type="spellStart"/>
+      <w:r>
+        <w:rPr>
+          <w:rFonts w:ascii="Lucida Sans" w:hAnsi="Lucida Sans"/>
+        </w:rPr>
+        <w:t>CompileStubSymVar</w:t>
+      </w:r>
+      <w:proofErr w:type="spellEnd"/>
+      <w:r>
+        <w:rPr>
+          <w:rFonts w:ascii="Lucida Sans" w:hAnsi="Lucida Sans"/>
+        </w:rPr>
+        <w:t xml:space="preserve"> </w:t>
+      </w:r>
+      <w:r>
+        <w:rPr>
+          <w:rFonts w:ascii="Lucida Sans" w:hAnsi="Lucida Sans"/>
+        </w:rPr>
+        <w:br/>
+      </w:r>
+      <w:proofErr w:type="spellStart"/>
+      <w:r>
+        <w:rPr>
+          <w:rFonts w:ascii="Lucida Sans" w:hAnsi="Lucida Sans"/>
+        </w:rPr>
+        <w:t>CompileStubClassVar</w:t>
+      </w:r>
+      <w:proofErr w:type="spellEnd"/>
+      <w:r>
+        <w:rPr>
+          <w:rFonts w:ascii="Lucida Sans" w:hAnsi="Lucida Sans"/>
+        </w:rPr>
+        <w:t xml:space="preserve"> </w:t>
+      </w:r>
+      <w:r>
+        <w:rPr>
+          <w:rFonts w:ascii="Lucida Sans" w:hAnsi="Lucida Sans"/>
+        </w:rPr>
+        <w:br/>
+      </w:r>
+      <w:proofErr w:type="spellStart"/>
+      <w:r>
+        <w:rPr>
+          <w:rFonts w:ascii="Lucida Sans" w:hAnsi="Lucida Sans"/>
+        </w:rPr>
+        <w:t>CompileStubOrigClassVar</w:t>
+      </w:r>
+      <w:proofErr w:type="spellEnd"/>
+      <w:r>
+        <w:rPr>
+          <w:rFonts w:ascii="Lucida Sans" w:hAnsi="Lucida Sans"/>
+        </w:rPr>
+        <w:br/>
+      </w:r>
+      <w:proofErr w:type="spellStart"/>
+      <w:r>
+        <w:rPr>
+          <w:rFonts w:ascii="Lucida Sans" w:hAnsi="Lucida Sans"/>
+        </w:rPr>
+        <w:t>CompilingDefTypeVar</w:t>
+      </w:r>
+      <w:proofErr w:type="spellEnd"/>
+    </w:p>
+    <w:p>
+      <w:r>
+        <w:t>I won’t attempt to define all of these here.  Clearly we have a lot of state being passed around in a very distributed fashion.</w:t>
+      </w:r>
+    </w:p>
+    <w:p>
+      <w:r>
+        <w:t xml:space="preserve">The most important of these are </w:t>
+      </w:r>
+      <w:proofErr w:type="spellStart"/>
+      <w:r>
+        <w:rPr>
+          <w:rFonts w:ascii="Lucida Sans" w:hAnsi="Lucida Sans"/>
+        </w:rPr>
+        <w:t>MethodVar</w:t>
+      </w:r>
+      <w:proofErr w:type="spellEnd"/>
+      <w:r>
+        <w:t xml:space="preserve"> and </w:t>
+      </w:r>
+      <w:proofErr w:type="spellStart"/>
+      <w:r>
+        <w:rPr>
+          <w:rFonts w:ascii="Lucida Sans" w:hAnsi="Lucida Sans"/>
+        </w:rPr>
+        <w:t>CompilerContextVar</w:t>
+      </w:r>
+      <w:proofErr w:type="spellEnd"/>
+      <w:r>
+        <w:t>.</w:t>
+      </w:r>
+    </w:p>
+    <w:p>
+      <w:proofErr w:type="spellStart"/>
+      <w:r>
+        <w:rPr>
+          <w:rFonts w:ascii="Lucida Sans" w:hAnsi="Lucida Sans"/>
+        </w:rPr>
+        <w:t>MethodVar</w:t>
+      </w:r>
+      <w:proofErr w:type="spellEnd"/>
+      <w:r>
+        <w:t xml:space="preserve"> is set when</w:t>
+      </w:r>
+      <w:r>
+        <w:t xml:space="preserve"> we are in the process of compiling an </w:t>
+      </w:r>
+      <w:proofErr w:type="spellStart"/>
+      <w:r>
+        <w:rPr>
+          <w:rFonts w:ascii="Lucida Sans" w:hAnsi="Lucida Sans"/>
+        </w:rPr>
+        <w:t>fn</w:t>
+      </w:r>
+      <w:proofErr w:type="spellEnd"/>
+      <w:r>
+        <w:rPr>
+          <w:rFonts w:ascii="Lucida Sans" w:hAnsi="Lucida Sans"/>
+        </w:rPr>
+        <w:t>*</w:t>
+      </w:r>
+      <w:r>
+        <w:t xml:space="preserve"> form, i.e., a function definition.  Specifically, when we are compiling a specific arity overload of the fn.  Typically, this is accessed to get information such as the set of local variables.</w:t>
+      </w:r>
+    </w:p>
+    <w:p>
+      <w:proofErr w:type="spellStart"/>
+      <w:r>
+        <w:rPr>
+          <w:rFonts w:ascii="Lucida Sans" w:hAnsi="Lucida Sans"/>
+          <w:lang w:val="fr-FR"/>
+        </w:rPr>
+        <w:t>CompilerContextVar</w:t>
+      </w:r>
+      <w:proofErr w:type="spellEnd"/>
+      <w:r>
+        <w:rPr>
+          <w:lang w:val="fr-FR"/>
+        </w:rPr>
+        <w:t xml:space="preserve"> </w:t>
+      </w:r>
+      <w:proofErr w:type="spellStart"/>
+      <w:r>
+        <w:rPr>
+          <w:lang w:val="fr-FR"/>
+        </w:rPr>
+        <w:t>holds</w:t>
+      </w:r>
+      <w:proofErr w:type="spellEnd"/>
+      <w:r>
+        <w:rPr>
+          <w:lang w:val="fr-FR"/>
+        </w:rPr>
+        <w:t xml:space="preserve"> a </w:t>
+      </w:r>
+      <w:proofErr w:type="spellStart"/>
+      <w:r>
+        <w:rPr>
+          <w:rFonts w:ascii="Lucida Sans" w:hAnsi="Lucida Sans"/>
+          <w:lang w:val="fr-FR"/>
+        </w:rPr>
+        <w:t>GenContext</w:t>
+      </w:r>
+      <w:proofErr w:type="spellEnd"/>
+      <w:r>
+        <w:rPr>
+          <w:lang w:val="fr-FR"/>
+        </w:rPr>
+        <w:t xml:space="preserve">.  </w:t>
+      </w:r>
+      <w:r>
+        <w:t xml:space="preserve">A </w:t>
+      </w:r>
+      <w:proofErr w:type="spellStart"/>
+      <w:r>
+        <w:rPr>
+          <w:rFonts w:ascii="Lucida Sans" w:hAnsi="Lucida Sans"/>
+        </w:rPr>
+        <w:t>GenContext</w:t>
+      </w:r>
+      <w:proofErr w:type="spellEnd"/>
+      <w:r>
+        <w:t xml:space="preserve"> holds the c</w:t>
+      </w:r>
+      <w:r>
+        <w:t xml:space="preserve">ontext of code generation-related information, such as the </w:t>
+      </w:r>
+      <w:proofErr w:type="spellStart"/>
+      <w:r>
+        <w:rPr>
+          <w:rFonts w:ascii="Lucida Sans" w:hAnsi="Lucida Sans"/>
+        </w:rPr>
+        <w:t>AssemblyBuilder</w:t>
+      </w:r>
+      <w:proofErr w:type="spellEnd"/>
+      <w:r>
+        <w:t xml:space="preserve">, </w:t>
+      </w:r>
+      <w:proofErr w:type="spellStart"/>
+      <w:r>
+        <w:rPr>
+          <w:rFonts w:ascii="Lucida Sans" w:hAnsi="Lucida Sans"/>
+        </w:rPr>
+        <w:t>ModuleBuilder</w:t>
+      </w:r>
+      <w:proofErr w:type="spellEnd"/>
+      <w:r>
+        <w:t xml:space="preserve">, </w:t>
+      </w:r>
+      <w:proofErr w:type="spellStart"/>
+      <w:r>
+        <w:rPr>
+          <w:rFonts w:ascii="Lucida Sans" w:hAnsi="Lucida Sans"/>
+        </w:rPr>
+        <w:t>TypeBuilder</w:t>
+      </w:r>
+      <w:proofErr w:type="spellEnd"/>
+      <w:r>
+        <w:t>, etc., currently in use.</w:t>
       </w:r>
     </w:p>
     <w:p/>
     <w:p/>
     <w:p>
       <w:pPr>
+        <w:pStyle w:val="Heading1"/>
+      </w:pPr>
+      <w:r>
+        <w:lastRenderedPageBreak/>
+        <w:t>Expr types</w:t>
+      </w:r>
+    </w:p>
+    <w:p>
+      <w:r>
+        <w:rPr>
+          <w:noProof/>
+        </w:rPr>
+        <w:drawing>
+          <wp:inline distT="0" distB="0" distL="0" distR="0" wp14:anchorId="0F887D4D" wp14:editId="634584D4">
+            <wp:extent cx="5314915" cy="7486650"/>
+            <wp:effectExtent l="0" t="0" r="635" b="0"/>
+            <wp:docPr id="1309380961" name="Picture 1" descr="Diagram of class dependencies for Expr-related classes"/>
+            <wp:cNvGraphicFramePr>
+              <a:graphicFrameLocks xmlns:a="http://schemas.openxmlformats.org/drawingml/2006/main" noChangeAspect="1"/>
+            </wp:cNvGraphicFramePr>
+            <a:graphic xmlns:a="http://schemas.openxmlformats.org/drawingml/2006/main">
+              <a:graphicData uri="http://schemas.openxmlformats.org/drawingml/2006/picture">
+                <pic:pic xmlns:pic="http://schemas.openxmlformats.org/drawingml/2006/picture">
+                  <pic:nvPicPr>
+                    <pic:cNvPr id="1309380961" name="Picture 1" descr="Diagram of class dependencies for Expr-related classes"/>
+                    <pic:cNvPicPr/>
+                  </pic:nvPicPr>
+                  <pic:blipFill>
+                    <a:blip r:embed="rId5" cstate="print">
+                      <a:extLst>
+                        <a:ext uri="{28A0092B-C50C-407E-A947-70E740481C1C}">
+                          <a14:useLocalDpi xmlns:a14="http://schemas.microsoft.com/office/drawing/2010/main" val="0"/>
+                        </a:ext>
+                      </a:extLst>
+                    </a:blip>
+                    <a:stretch>
+                      <a:fillRect/>
+                    </a:stretch>
+                  </pic:blipFill>
+                  <pic:spPr>
+                    <a:xfrm>
+                      <a:off x="0" y="0"/>
+                      <a:ext cx="5335822" cy="7516100"/>
+                    </a:xfrm>
+                    <a:prstGeom prst="rect">
+                      <a:avLst/>
+                    </a:prstGeom>
+                  </pic:spPr>
+                </pic:pic>
+              </a:graphicData>
+            </a:graphic>
+          </wp:inline>
+        </w:drawing>
+      </w:r>
+    </w:p>
+    <w:p/>
+    <w:p>
+      <w:proofErr w:type="spellStart"/>
+      <w:r>
+        <w:rPr>
+          <w:rFonts w:ascii="Lucida Sans" w:hAnsi="Lucida Sans"/>
+        </w:rPr>
+        <w:lastRenderedPageBreak/>
+        <w:t>MaybePrimitiveExpr</w:t>
+      </w:r>
+      <w:proofErr w:type="spellEnd"/>
+      <w:r>
+        <w:t xml:space="preserve"> </w:t>
+      </w:r>
+      <w:r>
+        <w:t xml:space="preserve">is </w:t>
+      </w:r>
+      <w:proofErr w:type="spellStart"/>
+      <w:r>
+        <w:t>a</w:t>
+      </w:r>
+      <w:proofErr w:type="spellEnd"/>
+      <w:r>
+        <w:t xml:space="preserve"> marker</w:t>
+      </w:r>
+      <w:r>
+        <w:t xml:space="preserve"> interface.  </w:t>
+      </w:r>
+      <w:r>
+        <w:rPr>
+          <w:rFonts w:ascii="Lucida Sans" w:hAnsi="Lucida Sans"/>
+        </w:rPr>
+        <w:t>Expr</w:t>
+      </w:r>
+      <w:r>
+        <w:t xml:space="preserve"> is the root of all evil.</w:t>
+      </w:r>
+    </w:p>
+    <w:p>
+      <w:pPr>
         <w:ind w:left="720"/>
-      </w:pPr>
-      <w:r>
-        <w:t xml:space="preserve">  </w:t>
-      </w:r>
-    </w:p>
+        <w:rPr>
+          <w:rFonts w:ascii="Lucida Sans" w:hAnsi="Lucida Sans"/>
+        </w:rPr>
+      </w:pPr>
+      <w:r>
+        <w:rPr>
+          <w:rFonts w:ascii="Lucida Sans" w:hAnsi="Lucida Sans"/>
+        </w:rPr>
+        <w:t xml:space="preserve">    public interface Expr</w:t>
+      </w:r>
+      <w:r>
+        <w:rPr>
+          <w:rFonts w:ascii="Lucida Sans" w:hAnsi="Lucida Sans"/>
+        </w:rPr>
+        <w:br/>
+      </w:r>
+      <w:r>
+        <w:rPr>
+          <w:rFonts w:ascii="Lucida Sans" w:hAnsi="Lucida Sans"/>
+        </w:rPr>
+        <w:t xml:space="preserve">    {</w:t>
+      </w:r>
+      <w:r>
+        <w:rPr>
+          <w:rFonts w:ascii="Lucida Sans" w:hAnsi="Lucida Sans"/>
+        </w:rPr>
+        <w:br/>
+      </w:r>
+      <w:r>
+        <w:rPr>
+          <w:rFonts w:ascii="Lucida Sans" w:hAnsi="Lucida Sans"/>
+        </w:rPr>
+        <w:t xml:space="preserve">        bool </w:t>
+      </w:r>
+      <w:proofErr w:type="spellStart"/>
+      <w:r>
+        <w:rPr>
+          <w:rFonts w:ascii="Lucida Sans" w:hAnsi="Lucida Sans"/>
+        </w:rPr>
+        <w:t>HasClrType</w:t>
+      </w:r>
+      <w:proofErr w:type="spellEnd"/>
+      <w:r>
+        <w:rPr>
+          <w:rFonts w:ascii="Lucida Sans" w:hAnsi="Lucida Sans"/>
+        </w:rPr>
+        <w:t xml:space="preserve"> { get; }</w:t>
+      </w:r>
+      <w:r>
+        <w:rPr>
+          <w:rFonts w:ascii="Lucida Sans" w:hAnsi="Lucida Sans"/>
+        </w:rPr>
+        <w:br/>
+      </w:r>
+      <w:r>
+        <w:rPr>
+          <w:rFonts w:ascii="Lucida Sans" w:hAnsi="Lucida Sans"/>
+        </w:rPr>
+        <w:t xml:space="preserve">        Type </w:t>
+      </w:r>
+      <w:proofErr w:type="spellStart"/>
+      <w:r>
+        <w:rPr>
+          <w:rFonts w:ascii="Lucida Sans" w:hAnsi="Lucida Sans"/>
+        </w:rPr>
+        <w:t>ClrType</w:t>
+      </w:r>
+      <w:proofErr w:type="spellEnd"/>
+      <w:r>
+        <w:rPr>
+          <w:rFonts w:ascii="Lucida Sans" w:hAnsi="Lucida Sans"/>
+        </w:rPr>
+        <w:t xml:space="preserve"> { get; }</w:t>
+      </w:r>
+      <w:r>
+        <w:rPr>
+          <w:rFonts w:ascii="Lucida Sans" w:hAnsi="Lucida Sans"/>
+        </w:rPr>
+        <w:br/>
+      </w:r>
+      <w:r>
+        <w:rPr>
+          <w:rFonts w:ascii="Lucida Sans" w:hAnsi="Lucida Sans"/>
+        </w:rPr>
+        <w:t xml:space="preserve">        object Eval();</w:t>
+      </w:r>
+      <w:r>
+        <w:rPr>
+          <w:rFonts w:ascii="Lucida Sans" w:hAnsi="Lucida Sans"/>
+        </w:rPr>
+        <w:br/>
+      </w:r>
+      <w:r>
+        <w:rPr>
+          <w:rFonts w:ascii="Lucida Sans" w:hAnsi="Lucida Sans"/>
+        </w:rPr>
+        <w:t xml:space="preserve">        void Emit(RHC </w:t>
+      </w:r>
+      <w:proofErr w:type="spellStart"/>
+      <w:r>
+        <w:rPr>
+          <w:rFonts w:ascii="Lucida Sans" w:hAnsi="Lucida Sans"/>
+        </w:rPr>
+        <w:t>rhc</w:t>
+      </w:r>
+      <w:proofErr w:type="spellEnd"/>
+      <w:r>
+        <w:rPr>
+          <w:rFonts w:ascii="Lucida Sans" w:hAnsi="Lucida Sans"/>
+        </w:rPr>
+        <w:t xml:space="preserve">, </w:t>
+      </w:r>
+      <w:proofErr w:type="spellStart"/>
+      <w:r>
+        <w:rPr>
+          <w:rFonts w:ascii="Lucida Sans" w:hAnsi="Lucida Sans"/>
+        </w:rPr>
+        <w:t>ObjExpr</w:t>
+      </w:r>
+      <w:proofErr w:type="spellEnd"/>
+      <w:r>
+        <w:rPr>
+          <w:rFonts w:ascii="Lucida Sans" w:hAnsi="Lucida Sans"/>
+        </w:rPr>
+        <w:t xml:space="preserve"> </w:t>
+      </w:r>
+      <w:proofErr w:type="spellStart"/>
+      <w:r>
+        <w:rPr>
+          <w:rFonts w:ascii="Lucida Sans" w:hAnsi="Lucida Sans"/>
+        </w:rPr>
+        <w:t>objx</w:t>
+      </w:r>
+      <w:proofErr w:type="spellEnd"/>
+      <w:r>
+        <w:rPr>
+          <w:rFonts w:ascii="Lucida Sans" w:hAnsi="Lucida Sans"/>
+        </w:rPr>
+        <w:t xml:space="preserve">, </w:t>
+      </w:r>
+      <w:proofErr w:type="spellStart"/>
+      <w:r>
+        <w:rPr>
+          <w:rFonts w:ascii="Lucida Sans" w:hAnsi="Lucida Sans"/>
+        </w:rPr>
+        <w:t>CljILGen</w:t>
+      </w:r>
+      <w:proofErr w:type="spellEnd"/>
+      <w:r>
+        <w:rPr>
+          <w:rFonts w:ascii="Lucida Sans" w:hAnsi="Lucida Sans"/>
+        </w:rPr>
+        <w:t xml:space="preserve"> </w:t>
+      </w:r>
+      <w:proofErr w:type="spellStart"/>
+      <w:r>
+        <w:rPr>
+          <w:rFonts w:ascii="Lucida Sans" w:hAnsi="Lucida Sans"/>
+        </w:rPr>
+        <w:t>ilg</w:t>
+      </w:r>
+      <w:proofErr w:type="spellEnd"/>
+      <w:r>
+        <w:rPr>
+          <w:rFonts w:ascii="Lucida Sans" w:hAnsi="Lucida Sans"/>
+        </w:rPr>
+        <w:t>);</w:t>
+      </w:r>
+      <w:r>
+        <w:rPr>
+          <w:rFonts w:ascii="Lucida Sans" w:hAnsi="Lucida Sans"/>
+        </w:rPr>
+        <w:br/>
+      </w:r>
+      <w:r>
+        <w:rPr>
+          <w:rFonts w:ascii="Lucida Sans" w:hAnsi="Lucida Sans"/>
+        </w:rPr>
+        <w:t xml:space="preserve">        bool </w:t>
+      </w:r>
+      <w:proofErr w:type="spellStart"/>
+      <w:r>
+        <w:rPr>
+          <w:rFonts w:ascii="Lucida Sans" w:hAnsi="Lucida Sans"/>
+        </w:rPr>
+        <w:t>HasNormalExit</w:t>
+      </w:r>
+      <w:proofErr w:type="spellEnd"/>
+      <w:r>
+        <w:rPr>
+          <w:rFonts w:ascii="Lucida Sans" w:hAnsi="Lucida Sans"/>
+        </w:rPr>
+        <w:t>();</w:t>
+      </w:r>
+      <w:r>
+        <w:rPr>
+          <w:rFonts w:ascii="Lucida Sans" w:hAnsi="Lucida Sans"/>
+        </w:rPr>
+        <w:br/>
+      </w:r>
+      <w:r>
+        <w:rPr>
+          <w:rFonts w:ascii="Lucida Sans" w:hAnsi="Lucida Sans"/>
+        </w:rPr>
+        <w:t xml:space="preserve">    }</w:t>
+      </w:r>
+    </w:p>
+    <w:p>
+      <w:proofErr w:type="spellStart"/>
+      <w:r>
+        <w:rPr>
+          <w:rFonts w:ascii="Lucida Sans" w:hAnsi="Lucida Sans"/>
+        </w:rPr>
+        <w:t>HasClrType</w:t>
+      </w:r>
+      <w:proofErr w:type="spellEnd"/>
+      <w:r>
+        <w:t xml:space="preserve"> and </w:t>
+      </w:r>
+      <w:proofErr w:type="spellStart"/>
+      <w:r>
+        <w:rPr>
+          <w:rFonts w:ascii="Lucida Sans" w:hAnsi="Lucida Sans"/>
+        </w:rPr>
+        <w:t>ClrType</w:t>
+      </w:r>
+      <w:proofErr w:type="spellEnd"/>
+      <w:r>
+        <w:t xml:space="preserve"> are used to indicate the </w:t>
+      </w:r>
+      <w:r>
+        <w:rPr>
+          <w:rFonts w:ascii="Lucida Sans" w:hAnsi="Lucida Sans"/>
+        </w:rPr>
+        <w:t>Type</w:t>
+      </w:r>
+      <w:r>
+        <w:t xml:space="preserve"> of the result of the expression.  One is not supposed to </w:t>
+      </w:r>
+      <w:r>
+        <w:t>call</w:t>
+      </w:r>
+      <w:r>
+        <w:t xml:space="preserve"> </w:t>
+      </w:r>
+      <w:proofErr w:type="spellStart"/>
+      <w:r>
+        <w:rPr>
+          <w:rFonts w:ascii="Lucida Sans" w:hAnsi="Lucida Sans"/>
+        </w:rPr>
+        <w:t>ClrType</w:t>
+      </w:r>
+      <w:proofErr w:type="spellEnd"/>
+      <w:r>
+        <w:t xml:space="preserve"> unless </w:t>
+      </w:r>
+      <w:proofErr w:type="spellStart"/>
+      <w:r>
+        <w:rPr>
+          <w:rFonts w:ascii="Lucida Sans" w:hAnsi="Lucida Sans"/>
+        </w:rPr>
+        <w:t>HasClrType</w:t>
+      </w:r>
+      <w:proofErr w:type="spellEnd"/>
+      <w:r>
+        <w:t xml:space="preserve"> is true.  </w:t>
+      </w:r>
+      <w:r>
+        <w:rPr>
+          <w:rFonts w:ascii="Lucida Sans" w:hAnsi="Lucida Sans"/>
+        </w:rPr>
+        <w:t>Eval</w:t>
+      </w:r>
+      <w:r>
+        <w:rPr>
+          <w:rFonts w:ascii="Lucida Sans" w:hAnsi="Lucida Sans"/>
+        </w:rPr>
+        <w:t>()</w:t>
+      </w:r>
+      <w:r>
+        <w:t xml:space="preserve"> is used when the AST is called to evaluate the form.  </w:t>
+      </w:r>
+      <w:r>
+        <w:rPr>
+          <w:rFonts w:ascii="Lucida Sans" w:hAnsi="Lucida Sans"/>
+        </w:rPr>
+        <w:t>Emit</w:t>
+      </w:r>
+      <w:r>
+        <w:rPr>
+          <w:rFonts w:ascii="Lucida Sans" w:hAnsi="Lucida Sans"/>
+        </w:rPr>
+        <w:t>()</w:t>
+      </w:r>
+      <w:r>
+        <w:t xml:space="preserve"> is used generate IL code using the provided </w:t>
+      </w:r>
+      <w:proofErr w:type="spellStart"/>
+      <w:r>
+        <w:rPr>
+          <w:rFonts w:ascii="Lucida Sans" w:hAnsi="Lucida Sans"/>
+        </w:rPr>
+        <w:t>CLjILGen</w:t>
+      </w:r>
+      <w:proofErr w:type="spellEnd"/>
+      <w:r>
+        <w:t xml:space="preserve"> object (an overload on the regular ILGen).</w:t>
+      </w:r>
+    </w:p>
+    <w:p>
+      <w:proofErr w:type="spellStart"/>
+      <w:r>
+        <w:rPr>
+          <w:rFonts w:ascii="Lucida Sans" w:hAnsi="Lucida Sans"/>
+        </w:rPr>
+        <w:t>AssignExpr</w:t>
+      </w:r>
+      <w:proofErr w:type="spellEnd"/>
+      <w:r>
+        <w:t xml:space="preserve"> defines methods </w:t>
+      </w:r>
+      <w:proofErr w:type="spellStart"/>
+      <w:r>
+        <w:rPr>
+          <w:rFonts w:ascii="Lucida Sans" w:hAnsi="Lucida Sans"/>
+        </w:rPr>
+        <w:t>EvalAssign</w:t>
+      </w:r>
+      <w:proofErr w:type="spellEnd"/>
+      <w:r>
+        <w:t xml:space="preserve"> and </w:t>
+      </w:r>
+      <w:proofErr w:type="spellStart"/>
+      <w:r>
+        <w:rPr>
+          <w:rFonts w:ascii="Lucida Sans" w:hAnsi="Lucida Sans"/>
+        </w:rPr>
+        <w:t>EmitAssign</w:t>
+      </w:r>
+      <w:proofErr w:type="spellEnd"/>
+      <w:r>
+        <w:t xml:space="preserve">, for use when the </w:t>
+      </w:r>
+      <w:r>
+        <w:rPr>
+          <w:rFonts w:ascii="Lucida Sans" w:hAnsi="Lucida Sans"/>
+        </w:rPr>
+        <w:t>set!</w:t>
+      </w:r>
+      <w:r>
+        <w:t xml:space="preserve"> is applied to the thing.</w:t>
+      </w:r>
+    </w:p>
+    <w:p>
+      <w:r>
+        <w:t xml:space="preserve">Generally, the classes derived from </w:t>
+      </w:r>
+      <w:r>
+        <w:rPr>
+          <w:rFonts w:ascii="Lucida Sans" w:hAnsi="Lucida Sans"/>
+        </w:rPr>
+        <w:t>Expr</w:t>
+      </w:r>
+      <w:r>
+        <w:t xml:space="preserve"> have a similar form:</w:t>
+      </w:r>
+    </w:p>
+    <w:p>
+      <w:pPr>
+        <w:pStyle w:val="ListParagraph"/>
+        <w:numPr>
+          <w:ilvl w:val="0"/>
+          <w:numId w:val="15"/>
+        </w:numPr>
+      </w:pPr>
+      <w:r>
+        <w:t xml:space="preserve">A static </w:t>
+      </w:r>
+      <w:r>
+        <w:rPr>
+          <w:rFonts w:ascii="Lucida Sans" w:hAnsi="Lucida Sans"/>
+        </w:rPr>
+        <w:t>Parse</w:t>
+      </w:r>
+      <w:r>
+        <w:t xml:space="preserve"> method used to parse the form in question. This does a bunch of work and then finally calls the constructor to create the node.</w:t>
+      </w:r>
+    </w:p>
+    <w:p>
+      <w:pPr>
+        <w:pStyle w:val="ListParagraph"/>
+        <w:numPr>
+          <w:ilvl w:val="0"/>
+          <w:numId w:val="15"/>
+        </w:numPr>
+      </w:pPr>
+      <w:r>
+        <w:t>Fields holding the relevant data</w:t>
+      </w:r>
+    </w:p>
+    <w:p>
+      <w:pPr>
+        <w:pStyle w:val="ListParagraph"/>
+        <w:numPr>
+          <w:ilvl w:val="0"/>
+          <w:numId w:val="15"/>
+        </w:numPr>
+      </w:pPr>
+      <w:r>
+        <w:t xml:space="preserve">A constructor.  Usually one does not call the constructor directly – we work through the </w:t>
+      </w:r>
+      <w:r>
+        <w:rPr>
+          <w:rFonts w:ascii="Lucida Sans" w:hAnsi="Lucida Sans"/>
+        </w:rPr>
+        <w:t>Parse</w:t>
+      </w:r>
+      <w:r>
+        <w:t xml:space="preserve"> method.</w:t>
+      </w:r>
+    </w:p>
+    <w:p>
+      <w:pPr>
+        <w:pStyle w:val="ListParagraph"/>
+        <w:numPr>
+          <w:ilvl w:val="0"/>
+          <w:numId w:val="15"/>
+        </w:numPr>
+      </w:pPr>
+      <w:r>
+        <w:t xml:space="preserve">Definitions of the </w:t>
+      </w:r>
+      <w:r>
+        <w:rPr>
+          <w:rFonts w:ascii="Lucida Sans" w:hAnsi="Lucida Sans"/>
+        </w:rPr>
+        <w:t>Expr</w:t>
+      </w:r>
+      <w:r>
+        <w:t xml:space="preserve"> methods.</w:t>
+      </w:r>
+    </w:p>
+    <w:p>
+      <w:r>
+        <w:t xml:space="preserve">The </w:t>
+      </w:r>
+      <w:r>
+        <w:rPr>
+          <w:rFonts w:ascii="Lucida Sans" w:hAnsi="Lucida Sans"/>
+        </w:rPr>
+        <w:t>Parse</w:t>
+      </w:r>
+      <w:r>
+        <w:t xml:space="preserve"> methods mostly have the signature:  </w:t>
+      </w:r>
+      <w:r>
+        <w:rPr>
+          <w:rFonts w:ascii="Lucida Sans" w:hAnsi="Lucida Sans"/>
+        </w:rPr>
+        <w:t>Expr Parse(</w:t>
+      </w:r>
+      <w:proofErr w:type="spellStart"/>
+      <w:r>
+        <w:rPr>
+          <w:rFonts w:ascii="Lucida Sans" w:hAnsi="Lucida Sans"/>
+        </w:rPr>
+        <w:t>ParserContext</w:t>
+      </w:r>
+      <w:proofErr w:type="spellEnd"/>
+      <w:r>
+        <w:rPr>
+          <w:rFonts w:ascii="Lucida Sans" w:hAnsi="Lucida Sans"/>
+        </w:rPr>
+        <w:t xml:space="preserve"> </w:t>
+      </w:r>
+      <w:proofErr w:type="spellStart"/>
+      <w:r>
+        <w:rPr>
+          <w:rFonts w:ascii="Lucida Sans" w:hAnsi="Lucida Sans"/>
+        </w:rPr>
+        <w:t>pcon</w:t>
+      </w:r>
+      <w:proofErr w:type="spellEnd"/>
+      <w:r>
+        <w:rPr>
+          <w:rFonts w:ascii="Lucida Sans" w:hAnsi="Lucida Sans"/>
+        </w:rPr>
+        <w:t>, object form)</w:t>
+      </w:r>
+      <w:r>
+        <w:t xml:space="preserve">.  The </w:t>
+      </w:r>
+      <w:proofErr w:type="spellStart"/>
+      <w:r>
+        <w:rPr>
+          <w:rFonts w:ascii="Lucida Sans" w:hAnsi="Lucida Sans"/>
+        </w:rPr>
+        <w:t>ParserContext</w:t>
+      </w:r>
+      <w:proofErr w:type="spellEnd"/>
+      <w:r>
+        <w:t xml:space="preserve"> </w:t>
+      </w:r>
+      <w:r>
+        <w:t xml:space="preserve">holds an </w:t>
+      </w:r>
+      <w:r>
+        <w:rPr>
+          <w:rFonts w:ascii="Lucida Sans" w:hAnsi="Lucida Sans"/>
+        </w:rPr>
+        <w:t>RHC</w:t>
+      </w:r>
+      <w:r>
+        <w:t xml:space="preserve"> and flag indicating whether we are in an assignment context.  In the original Clojure(JVM) compiler, the only thing passed was the </w:t>
+      </w:r>
+      <w:r>
+        <w:rPr>
+          <w:rFonts w:ascii="Lucida Sans" w:hAnsi="Lucida Sans"/>
+        </w:rPr>
+        <w:t>RHC</w:t>
+      </w:r>
+      <w:r>
+        <w:t xml:space="preserve">.  In </w:t>
+      </w:r>
+      <w:proofErr w:type="spellStart"/>
+      <w:r>
+        <w:t>ClojureCLR</w:t>
+      </w:r>
+      <w:proofErr w:type="spellEnd"/>
+      <w:r>
+        <w:t xml:space="preserve">, I found it useful to pass an extra flag. </w:t>
+      </w:r>
+    </w:p>
+    <w:p>
+      <w:r>
+        <w:t xml:space="preserve">The </w:t>
+      </w:r>
+      <w:r>
+        <w:rPr>
+          <w:rFonts w:ascii="Lucida Sans" w:hAnsi="Lucida Sans"/>
+        </w:rPr>
+        <w:t>RHC</w:t>
+      </w:r>
+      <w:r>
+        <w:t xml:space="preserve"> = “Rich Hickey Constant”  is an </w:t>
+      </w:r>
+      <w:proofErr w:type="spellStart"/>
+      <w:r>
+        <w:t>enum</w:t>
+      </w:r>
+      <w:proofErr w:type="spellEnd"/>
+      <w:r>
+        <w:t xml:space="preserve"> defined as</w:t>
+      </w:r>
+    </w:p>
+    <w:p>
+      <w:pPr>
+        <w:ind w:left="720"/>
+        <w:rPr>
+          <w:rFonts w:ascii="Lucida Sans" w:hAnsi="Lucida Sans"/>
+        </w:rPr>
+      </w:pPr>
+      <w:r>
+        <w:rPr>
+          <w:rFonts w:ascii="Lucida Sans" w:hAnsi="Lucida Sans"/>
+        </w:rPr>
+        <w:t xml:space="preserve">    public </w:t>
+      </w:r>
+      <w:proofErr w:type="spellStart"/>
+      <w:r>
+        <w:rPr>
+          <w:rFonts w:ascii="Lucida Sans" w:hAnsi="Lucida Sans"/>
+        </w:rPr>
+        <w:t>enum</w:t>
+      </w:r>
+      <w:proofErr w:type="spellEnd"/>
+      <w:r>
+        <w:rPr>
+          <w:rFonts w:ascii="Lucida Sans" w:hAnsi="Lucida Sans"/>
+        </w:rPr>
+        <w:t xml:space="preserve"> RHC</w:t>
+      </w:r>
+      <w:r>
+        <w:rPr>
+          <w:rFonts w:ascii="Lucida Sans" w:hAnsi="Lucida Sans"/>
+        </w:rPr>
+        <w:br/>
+      </w:r>
+      <w:r>
+        <w:rPr>
+          <w:rFonts w:ascii="Lucida Sans" w:hAnsi="Lucida Sans"/>
+        </w:rPr>
+        <w:t xml:space="preserve">    {</w:t>
+      </w:r>
+      <w:r>
+        <w:rPr>
+          <w:rFonts w:ascii="Lucida Sans" w:hAnsi="Lucida Sans"/>
+        </w:rPr>
+        <w:br/>
+      </w:r>
+      <w:r>
+        <w:rPr>
+          <w:rFonts w:ascii="Lucida Sans" w:hAnsi="Lucida Sans"/>
+        </w:rPr>
+        <w:t xml:space="preserve">        Statement, // value ignored</w:t>
+      </w:r>
+      <w:r>
+        <w:rPr>
+          <w:rFonts w:ascii="Lucida Sans" w:hAnsi="Lucida Sans"/>
+        </w:rPr>
+        <w:br/>
+      </w:r>
+      <w:r>
+        <w:rPr>
+          <w:rFonts w:ascii="Lucida Sans" w:hAnsi="Lucida Sans"/>
+        </w:rPr>
+        <w:t xml:space="preserve">        Expression, // value required</w:t>
+      </w:r>
+      <w:r>
+        <w:rPr>
+          <w:rFonts w:ascii="Lucida Sans" w:hAnsi="Lucida Sans"/>
+        </w:rPr>
+        <w:br/>
+      </w:r>
+      <w:r>
+        <w:rPr>
+          <w:rFonts w:ascii="Lucida Sans" w:hAnsi="Lucida Sans"/>
+        </w:rPr>
+        <w:t xml:space="preserve">        Return, // tail position relative to enclosing recur frame</w:t>
+      </w:r>
+      <w:r>
+        <w:rPr>
+          <w:rFonts w:ascii="Lucida Sans" w:hAnsi="Lucida Sans"/>
+        </w:rPr>
+        <w:br/>
+      </w:r>
+      <w:r>
+        <w:rPr>
+          <w:rFonts w:ascii="Lucida Sans" w:hAnsi="Lucida Sans"/>
+        </w:rPr>
+        <w:t xml:space="preserve">        Eval</w:t>
+      </w:r>
+      <w:r>
+        <w:rPr>
+          <w:rFonts w:ascii="Lucida Sans" w:hAnsi="Lucida Sans"/>
+        </w:rPr>
+        <w:br/>
+      </w:r>
+      <w:r>
+        <w:rPr>
+          <w:rFonts w:ascii="Lucida Sans" w:hAnsi="Lucida Sans"/>
+        </w:rPr>
+        <w:t xml:space="preserve">    }</w:t>
+      </w:r>
+    </w:p>
+    <w:p>
+      <w:r>
+        <w:t xml:space="preserve">(Just called </w:t>
+      </w:r>
+      <w:proofErr w:type="spellStart"/>
+      <w:r>
+        <w:rPr>
+          <w:rFonts w:ascii="Lucida Sans" w:hAnsi="Lucida Sans"/>
+        </w:rPr>
+        <w:t>Compiler.C</w:t>
+      </w:r>
+      <w:proofErr w:type="spellEnd"/>
+      <w:r>
+        <w:t xml:space="preserve"> in Clojure(JVM).)  </w:t>
+      </w:r>
+      <w:proofErr w:type="spellStart"/>
+      <w:r>
+        <w:rPr>
+          <w:rFonts w:ascii="Lucida Sans" w:hAnsi="Lucida Sans"/>
+        </w:rPr>
+        <w:t>RHC.Statement</w:t>
+      </w:r>
+      <w:proofErr w:type="spellEnd"/>
+      <w:r>
+        <w:t xml:space="preserve"> vs </w:t>
+      </w:r>
+      <w:proofErr w:type="spellStart"/>
+      <w:r>
+        <w:rPr>
+          <w:rFonts w:ascii="Lucida Sans" w:hAnsi="Lucida Sans"/>
+        </w:rPr>
+        <w:t>RHC.</w:t>
+      </w:r>
+      <w:r>
+        <w:rPr>
+          <w:rFonts w:ascii="Lucida Sans" w:hAnsi="Lucida Sans"/>
+        </w:rPr>
+        <w:t>Expression</w:t>
+      </w:r>
+      <w:proofErr w:type="spellEnd"/>
+      <w:r>
+        <w:t xml:space="preserve"> mostly matters during code generation – the </w:t>
+      </w:r>
+      <w:r>
+        <w:rPr>
+          <w:rFonts w:ascii="Lucida Sans" w:hAnsi="Lucida Sans"/>
+        </w:rPr>
+        <w:t>Emit</w:t>
+      </w:r>
+      <w:r>
+        <w:t xml:space="preserve"> method takes an </w:t>
+      </w:r>
+      <w:r>
+        <w:rPr>
+          <w:rFonts w:ascii="Lucida Sans" w:hAnsi="Lucida Sans"/>
+        </w:rPr>
+        <w:t>RHC</w:t>
+      </w:r>
+      <w:r>
+        <w:t xml:space="preserve">.  For many types of expression, generating the code under </w:t>
+      </w:r>
+      <w:proofErr w:type="spellStart"/>
+      <w:r>
+        <w:rPr>
+          <w:rFonts w:ascii="Lucida Sans" w:hAnsi="Lucida Sans"/>
+        </w:rPr>
+        <w:t>RHC.Statement</w:t>
+      </w:r>
+      <w:proofErr w:type="spellEnd"/>
+      <w:r>
+        <w:t xml:space="preserve"> means the value will not be used, so a </w:t>
+      </w:r>
+      <w:r>
+        <w:rPr>
+          <w:rFonts w:ascii="Lucida Sans" w:hAnsi="Lucida Sans"/>
+        </w:rPr>
+        <w:t>Pop</w:t>
+      </w:r>
+      <w:r>
+        <w:t xml:space="preserve"> instruction is issued to clear the expression’s result from the operand stack.</w:t>
+      </w:r>
+    </w:p>
+    <w:p>
+      <w:r>
+        <w:lastRenderedPageBreak/>
+        <w:t xml:space="preserve">The value </w:t>
+      </w:r>
+      <w:proofErr w:type="spellStart"/>
+      <w:r>
+        <w:rPr>
+          <w:rFonts w:ascii="Lucida Sans" w:hAnsi="Lucida Sans"/>
+        </w:rPr>
+        <w:t>RHC.Eval</w:t>
+      </w:r>
+      <w:proofErr w:type="spellEnd"/>
+      <w:r>
+        <w:t xml:space="preserve"> is a little more interesting.  It indicates that we are in an evaluation context, meaning that we will eventually execute the AST using the </w:t>
+      </w:r>
+      <w:r>
+        <w:rPr>
+          <w:rFonts w:ascii="Lucida Sans" w:hAnsi="Lucida Sans"/>
+        </w:rPr>
+        <w:t>Eval</w:t>
+      </w:r>
+      <w:r>
+        <w:t xml:space="preserve"> method on the root node.  There are some node types that cannot be evaluated; these are often types that have complicated control flow.  Often the solution in the parser is to wrap the entire form inside an </w:t>
+      </w:r>
+      <w:proofErr w:type="spellStart"/>
+      <w:r>
+        <w:t>fn</w:t>
+      </w:r>
+      <w:proofErr w:type="spellEnd"/>
+      <w:r>
+        <w:t xml:space="preserve"> </w:t>
+      </w:r>
+      <w:r>
+        <w:t xml:space="preserve"> an call Analyze on that instead.</w:t>
+      </w:r>
+      <w:r>
+        <w:t xml:space="preserve">  (You also see situations where the </w:t>
+      </w:r>
+      <w:proofErr w:type="spellStart"/>
+      <w:r>
+        <w:rPr>
+          <w:rFonts w:ascii="Lucida Sans" w:hAnsi="Lucida Sans"/>
+        </w:rPr>
+        <w:t>RHC.Eval</w:t>
+      </w:r>
+      <w:proofErr w:type="spellEnd"/>
+      <w:r>
+        <w:t xml:space="preserve"> is switched to </w:t>
+      </w:r>
+      <w:proofErr w:type="spellStart"/>
+      <w:r>
+        <w:rPr>
+          <w:rFonts w:ascii="Lucida Sans" w:hAnsi="Lucida Sans"/>
+        </w:rPr>
+        <w:t>RHC.Expression</w:t>
+      </w:r>
+      <w:proofErr w:type="spellEnd"/>
+      <w:r>
+        <w:t xml:space="preserve"> on </w:t>
+      </w:r>
+      <w:proofErr w:type="spellStart"/>
+      <w:r>
+        <w:t>subform</w:t>
+      </w:r>
+      <w:proofErr w:type="spellEnd"/>
+      <w:r>
+        <w:t xml:space="preserve"> analysis.)  Here is an example from  </w:t>
+      </w:r>
+      <w:proofErr w:type="spellStart"/>
+      <w:r>
+        <w:rPr>
+          <w:rFonts w:ascii="Lucida Sans" w:hAnsi="Lucida Sans"/>
+        </w:rPr>
+        <w:t>LetExpr</w:t>
+      </w:r>
+      <w:r>
+        <w:rPr>
+          <w:rFonts w:ascii="Lucida Sans" w:hAnsi="Lucida Sans"/>
+        </w:rPr>
+        <w:t>.Parse</w:t>
+      </w:r>
+      <w:proofErr w:type="spellEnd"/>
+      <w:r>
+        <w:t>:</w:t>
+      </w:r>
+    </w:p>
+    <w:p>
+      <w:pPr>
+        <w:rPr>
+          <w:rFonts w:ascii="Lucida Sans" w:hAnsi="Lucida Sans"/>
+        </w:rPr>
+      </w:pPr>
+      <w:r>
+        <w:rPr>
+          <w:rFonts w:ascii="Lucida Sans" w:hAnsi="Lucida Sans"/>
+        </w:rPr>
+        <w:t xml:space="preserve">                if (</w:t>
+      </w:r>
+      <w:proofErr w:type="spellStart"/>
+      <w:r>
+        <w:rPr>
+          <w:rFonts w:ascii="Lucida Sans" w:hAnsi="Lucida Sans"/>
+        </w:rPr>
+        <w:t>pcon.Rhc</w:t>
+      </w:r>
+      <w:proofErr w:type="spellEnd"/>
+      <w:r>
+        <w:rPr>
+          <w:rFonts w:ascii="Lucida Sans" w:hAnsi="Lucida Sans"/>
+        </w:rPr>
+        <w:t xml:space="preserve"> == </w:t>
+      </w:r>
+      <w:proofErr w:type="spellStart"/>
+      <w:r>
+        <w:rPr>
+          <w:rFonts w:ascii="Lucida Sans" w:hAnsi="Lucida Sans"/>
+        </w:rPr>
+        <w:t>RHC.Eval</w:t>
+      </w:r>
+      <w:proofErr w:type="spellEnd"/>
+      <w:r>
+        <w:rPr>
+          <w:rFonts w:ascii="Lucida Sans" w:hAnsi="Lucida Sans"/>
+        </w:rPr>
+        <w:br/>
+      </w:r>
+      <w:r>
+        <w:rPr>
+          <w:rFonts w:ascii="Lucida Sans" w:hAnsi="Lucida Sans"/>
+        </w:rPr>
+        <w:t xml:space="preserve">                   </w:t>
+      </w:r>
+      <w:r>
+        <w:rPr>
+          <w:rFonts w:ascii="Lucida Sans" w:hAnsi="Lucida Sans"/>
+        </w:rPr>
+        <w:t xml:space="preserve">         </w:t>
+      </w:r>
+      <w:r>
+        <w:rPr>
+          <w:rFonts w:ascii="Lucida Sans" w:hAnsi="Lucida Sans"/>
+        </w:rPr>
+        <w:t xml:space="preserve"> || (</w:t>
+      </w:r>
+      <w:proofErr w:type="spellStart"/>
+      <w:r>
+        <w:rPr>
+          <w:rFonts w:ascii="Lucida Sans" w:hAnsi="Lucida Sans"/>
+        </w:rPr>
+        <w:t>pcon.Rhc</w:t>
+      </w:r>
+      <w:proofErr w:type="spellEnd"/>
+      <w:r>
+        <w:rPr>
+          <w:rFonts w:ascii="Lucida Sans" w:hAnsi="Lucida Sans"/>
+        </w:rPr>
+        <w:t xml:space="preserve"> == </w:t>
+      </w:r>
+      <w:proofErr w:type="spellStart"/>
+      <w:r>
+        <w:rPr>
+          <w:rFonts w:ascii="Lucida Sans" w:hAnsi="Lucida Sans"/>
+        </w:rPr>
+        <w:t>RHC.Expression</w:t>
+      </w:r>
+      <w:proofErr w:type="spellEnd"/>
+      <w:r>
+        <w:rPr>
+          <w:rFonts w:ascii="Lucida Sans" w:hAnsi="Lucida Sans"/>
+        </w:rPr>
+        <w:t xml:space="preserve"> &amp;&amp; </w:t>
+      </w:r>
+      <w:proofErr w:type="spellStart"/>
+      <w:r>
+        <w:rPr>
+          <w:rFonts w:ascii="Lucida Sans" w:hAnsi="Lucida Sans"/>
+        </w:rPr>
+        <w:t>isLoop</w:t>
+      </w:r>
+      <w:proofErr w:type="spellEnd"/>
+      <w:r>
+        <w:rPr>
+          <w:rFonts w:ascii="Lucida Sans" w:hAnsi="Lucida Sans"/>
+        </w:rPr>
+        <w:t>))</w:t>
+      </w:r>
+      <w:r>
+        <w:rPr>
+          <w:rFonts w:ascii="Lucida Sans" w:hAnsi="Lucida Sans"/>
+        </w:rPr>
+        <w:br/>
+      </w:r>
+      <w:r>
+        <w:rPr>
+          <w:rFonts w:ascii="Lucida Sans" w:hAnsi="Lucida Sans"/>
+        </w:rPr>
+        <w:t xml:space="preserve">                    return </w:t>
+      </w:r>
+      <w:proofErr w:type="spellStart"/>
+      <w:r>
+        <w:rPr>
+          <w:rFonts w:ascii="Lucida Sans" w:hAnsi="Lucida Sans"/>
+        </w:rPr>
+        <w:t>Compiler.Analyze</w:t>
+      </w:r>
+      <w:proofErr w:type="spellEnd"/>
+      <w:r>
+        <w:rPr>
+          <w:rFonts w:ascii="Lucida Sans" w:hAnsi="Lucida Sans"/>
+        </w:rPr>
+        <w:t>(</w:t>
+      </w:r>
+      <w:r>
+        <w:rPr>
+          <w:rFonts w:ascii="Lucida Sans" w:hAnsi="Lucida Sans"/>
+        </w:rPr>
+        <w:br/>
+        <w:t xml:space="preserve">                                    </w:t>
+      </w:r>
+      <w:proofErr w:type="spellStart"/>
+      <w:r>
+        <w:rPr>
+          <w:rFonts w:ascii="Lucida Sans" w:hAnsi="Lucida Sans"/>
+        </w:rPr>
+        <w:t>pcon</w:t>
+      </w:r>
+      <w:proofErr w:type="spellEnd"/>
+      <w:r>
+        <w:rPr>
+          <w:rFonts w:ascii="Lucida Sans" w:hAnsi="Lucida Sans"/>
+        </w:rPr>
+        <w:t xml:space="preserve">, </w:t>
+      </w:r>
+      <w:r>
+        <w:rPr>
+          <w:rFonts w:ascii="Lucida Sans" w:hAnsi="Lucida Sans"/>
+        </w:rPr>
+        <w:br/>
+        <w:t xml:space="preserve">                                    </w:t>
+      </w:r>
+      <w:proofErr w:type="spellStart"/>
+      <w:r>
+        <w:rPr>
+          <w:rFonts w:ascii="Lucida Sans" w:hAnsi="Lucida Sans"/>
+        </w:rPr>
+        <w:t>RT.list</w:t>
+      </w:r>
+      <w:proofErr w:type="spellEnd"/>
+      <w:r>
+        <w:rPr>
+          <w:rFonts w:ascii="Lucida Sans" w:hAnsi="Lucida Sans"/>
+        </w:rPr>
+        <w:t>(</w:t>
+      </w:r>
+      <w:proofErr w:type="spellStart"/>
+      <w:r>
+        <w:rPr>
+          <w:rFonts w:ascii="Lucida Sans" w:hAnsi="Lucida Sans"/>
+        </w:rPr>
+        <w:t>RT.list</w:t>
+      </w:r>
+      <w:proofErr w:type="spellEnd"/>
+      <w:r>
+        <w:rPr>
+          <w:rFonts w:ascii="Lucida Sans" w:hAnsi="Lucida Sans"/>
+        </w:rPr>
+        <w:t>(</w:t>
+      </w:r>
+      <w:proofErr w:type="spellStart"/>
+      <w:r>
+        <w:rPr>
+          <w:rFonts w:ascii="Lucida Sans" w:hAnsi="Lucida Sans"/>
+        </w:rPr>
+        <w:t>Compiler.FnOnceSym</w:t>
+      </w:r>
+      <w:proofErr w:type="spellEnd"/>
+      <w:r>
+        <w:rPr>
+          <w:rFonts w:ascii="Lucida Sans" w:hAnsi="Lucida Sans"/>
+        </w:rPr>
+        <w:t xml:space="preserve">, </w:t>
+      </w:r>
+      <w:r>
+        <w:rPr>
+          <w:rFonts w:ascii="Lucida Sans" w:hAnsi="Lucida Sans"/>
+        </w:rPr>
+        <w:br/>
+        <w:t xml:space="preserve">                                                          </w:t>
+      </w:r>
+      <w:proofErr w:type="spellStart"/>
+      <w:r>
+        <w:rPr>
+          <w:rFonts w:ascii="Lucida Sans" w:hAnsi="Lucida Sans"/>
+        </w:rPr>
+        <w:t>PersistentVector.EMPTY</w:t>
+      </w:r>
+      <w:proofErr w:type="spellEnd"/>
+      <w:r>
+        <w:rPr>
+          <w:rFonts w:ascii="Lucida Sans" w:hAnsi="Lucida Sans"/>
+        </w:rPr>
+        <w:t xml:space="preserve">, </w:t>
+      </w:r>
+      <w:r>
+        <w:rPr>
+          <w:rFonts w:ascii="Lucida Sans" w:hAnsi="Lucida Sans"/>
+        </w:rPr>
+        <w:br/>
+        <w:t xml:space="preserve">                                                          </w:t>
+      </w:r>
+      <w:r>
+        <w:rPr>
+          <w:rFonts w:ascii="Lucida Sans" w:hAnsi="Lucida Sans"/>
+        </w:rPr>
+        <w:t xml:space="preserve">form)), </w:t>
+      </w:r>
+      <w:r>
+        <w:rPr>
+          <w:rFonts w:ascii="Lucida Sans" w:hAnsi="Lucida Sans"/>
+        </w:rPr>
+        <w:br/>
+        <w:t xml:space="preserve">                                    </w:t>
+      </w:r>
+      <w:r>
+        <w:rPr>
+          <w:rFonts w:ascii="Lucida Sans" w:hAnsi="Lucida Sans"/>
+        </w:rPr>
+        <w:t xml:space="preserve">"let__" + </w:t>
+      </w:r>
+      <w:proofErr w:type="spellStart"/>
+      <w:r>
+        <w:rPr>
+          <w:rFonts w:ascii="Lucida Sans" w:hAnsi="Lucida Sans"/>
+        </w:rPr>
+        <w:t>RT.nextID</w:t>
+      </w:r>
+      <w:proofErr w:type="spellEnd"/>
+      <w:r>
+        <w:rPr>
+          <w:rFonts w:ascii="Lucida Sans" w:hAnsi="Lucida Sans"/>
+        </w:rPr>
+        <w:t>());</w:t>
+      </w:r>
+    </w:p>
+    <w:p>
+      <w:r>
+        <w:t>There are m</w:t>
+      </w:r>
+      <w:r>
+        <w:t>an</w:t>
+      </w:r>
+      <w:r>
+        <w:t xml:space="preserve">y classes derived from </w:t>
+      </w:r>
+      <w:r>
+        <w:rPr>
+          <w:rFonts w:ascii="Lucida Sans" w:hAnsi="Lucida Sans"/>
+        </w:rPr>
+        <w:t>Expr</w:t>
+      </w:r>
+      <w:r>
+        <w:t xml:space="preserve">.  Fortunately, a considerable number of them are not too complicated.  Consider </w:t>
+      </w:r>
+      <w:proofErr w:type="spellStart"/>
+      <w:r>
+        <w:rPr>
+          <w:rFonts w:ascii="Lucida Sans" w:hAnsi="Lucida Sans"/>
+        </w:rPr>
+        <w:t>VectorExpr</w:t>
+      </w:r>
+      <w:proofErr w:type="spellEnd"/>
+      <w:r>
+        <w:t xml:space="preserve">.  One will be created because a vector was in the source code, for example, if we were compiling   [x (+ y 12) z] – perhaps the last form in a function that is returning a vector of values.  </w:t>
+      </w:r>
+      <w:proofErr w:type="spellStart"/>
+      <w:r>
+        <w:rPr>
+          <w:rFonts w:ascii="Lucida Sans" w:hAnsi="Lucida Sans"/>
+        </w:rPr>
+        <w:t>VectorExpr</w:t>
+      </w:r>
+      <w:r>
+        <w:rPr>
+          <w:rFonts w:ascii="Lucida Sans" w:hAnsi="Lucida Sans"/>
+        </w:rPr>
+        <w:t>.</w:t>
+      </w:r>
+      <w:r>
+        <w:rPr>
+          <w:rFonts w:ascii="Lucida Sans" w:hAnsi="Lucida Sans"/>
+        </w:rPr>
+        <w:t>Parse</w:t>
+      </w:r>
+      <w:proofErr w:type="spellEnd"/>
+      <w:r>
+        <w:t xml:space="preserve"> iterates through the elements of the vector, and calls </w:t>
+      </w:r>
+      <w:r>
+        <w:rPr>
+          <w:rFonts w:ascii="Lucida Sans" w:hAnsi="Lucida Sans"/>
+        </w:rPr>
+        <w:t>Analyze</w:t>
+      </w:r>
+      <w:r>
+        <w:t xml:space="preserve"> on each, collecting the results (in a vector, as it turns out).  We would end up with a vector containing, perhaps,  a </w:t>
+      </w:r>
+      <w:proofErr w:type="spellStart"/>
+      <w:r>
+        <w:rPr>
+          <w:rFonts w:ascii="Lucida Sans" w:hAnsi="Lucida Sans"/>
+        </w:rPr>
+        <w:t>LocalBindingExpr</w:t>
+      </w:r>
+      <w:proofErr w:type="spellEnd"/>
+      <w:r>
+        <w:t xml:space="preserve">, </w:t>
+      </w:r>
+      <w:r>
+        <w:t xml:space="preserve">a </w:t>
+      </w:r>
+      <w:proofErr w:type="spellStart"/>
+      <w:r>
+        <w:rPr>
+          <w:rFonts w:ascii="Lucida Sans" w:hAnsi="Lucida Sans"/>
+        </w:rPr>
+        <w:t>StaticMethodExpr</w:t>
+      </w:r>
+      <w:proofErr w:type="spellEnd"/>
+      <w:r>
+        <w:t xml:space="preserve">, and a </w:t>
+      </w:r>
+      <w:proofErr w:type="spellStart"/>
+      <w:r>
+        <w:rPr>
+          <w:rFonts w:ascii="Lucida Sans" w:hAnsi="Lucida Sans"/>
+        </w:rPr>
+        <w:t>VarExpr</w:t>
+      </w:r>
+      <w:proofErr w:type="spellEnd"/>
+      <w:r>
+        <w:t xml:space="preserve"> (assuming </w:t>
+      </w:r>
+      <w:r>
+        <w:rPr>
+          <w:rFonts w:ascii="Lucida Sans" w:hAnsi="Lucida Sans"/>
+        </w:rPr>
+        <w:t>x</w:t>
+      </w:r>
+      <w:r>
+        <w:t xml:space="preserve"> is a local variable, and </w:t>
+      </w:r>
+      <w:r>
+        <w:rPr>
+          <w:rFonts w:ascii="Lucida Sans" w:hAnsi="Lucida Sans"/>
+        </w:rPr>
+        <w:t>z</w:t>
+      </w:r>
+      <w:r>
+        <w:t xml:space="preserve"> is not a local variable).  The</w:t>
+      </w:r>
+      <w:r>
+        <w:rPr>
+          <w:rFonts w:ascii="Lucida Sans" w:hAnsi="Lucida Sans"/>
+        </w:rPr>
+        <w:t xml:space="preserve"> +</w:t>
+      </w:r>
+      <w:r>
+        <w:t xml:space="preserve"> would translate as a call to the static method </w:t>
+      </w:r>
+      <w:proofErr w:type="spellStart"/>
+      <w:r>
+        <w:t>Numbers.add</w:t>
+      </w:r>
+      <w:proofErr w:type="spellEnd"/>
+      <w:r>
+        <w:t xml:space="preserve">.    When </w:t>
+      </w:r>
+      <w:r>
+        <w:rPr>
+          <w:rFonts w:ascii="Lucida Sans" w:hAnsi="Lucida Sans"/>
+        </w:rPr>
+        <w:t>Emit</w:t>
+      </w:r>
+      <w:r>
+        <w:t xml:space="preserve"> is called, it will generate code for each of these elements, emit code to make an array, and </w:t>
+      </w:r>
+      <w:r>
+        <w:rPr>
+          <w:rFonts w:ascii="Lucida Sans" w:hAnsi="Lucida Sans"/>
+        </w:rPr>
+        <w:t xml:space="preserve">call </w:t>
+      </w:r>
+      <w:proofErr w:type="spellStart"/>
+      <w:r>
+        <w:rPr>
+          <w:rFonts w:ascii="Lucida Sans" w:hAnsi="Lucida Sans"/>
+        </w:rPr>
+        <w:t>RT.vector</w:t>
+      </w:r>
+      <w:proofErr w:type="spellEnd"/>
+      <w:r>
+        <w:t xml:space="preserve">, which takes an array and creates an </w:t>
+      </w:r>
+      <w:proofErr w:type="spellStart"/>
+      <w:r>
+        <w:rPr>
+          <w:rFonts w:ascii="Lucida Sans" w:hAnsi="Lucida Sans"/>
+        </w:rPr>
+        <w:t>IPersistentVector</w:t>
+      </w:r>
+      <w:proofErr w:type="spellEnd"/>
+      <w:r>
+        <w:t>.  (Actually there is an efficiency hack for small argument counts, but that’s just gravy.)</w:t>
+      </w:r>
+    </w:p>
+    <w:p>
+      <w:r>
+        <w:t>In the easy mode, one would include:</w:t>
+      </w:r>
+    </w:p>
+    <w:tbl>
+      <w:tblPr>
+        <w:tblStyle w:val="TableGrid"/>
+        <w:tblW w:w="0" w:type="auto"/>
+        <w:tblLook w:val="04A0" w:firstRow="1" w:lastRow="0" w:firstColumn="1" w:lastColumn="0" w:noHBand="0" w:noVBand="1"/>
+      </w:tblPr>
+      <w:tblGrid>
+        <w:gridCol w:w="2052"/>
+        <w:gridCol w:w="1453"/>
+        <w:gridCol w:w="1839"/>
+        <w:gridCol w:w="2242"/>
+      </w:tblGrid>
+      <w:tr>
+        <w:tc>
+          <w:tcPr>
+            <w:tcW w:w="1981" w:type="dxa"/>
+          </w:tcPr>
+          <w:p>
+            <w:pPr>
+              <w:rPr>
+                <w:rFonts w:ascii="Lucida Sans" w:hAnsi="Lucida Sans"/>
+              </w:rPr>
+            </w:pPr>
+            <w:proofErr w:type="spellStart"/>
+            <w:r>
+              <w:rPr>
+                <w:rFonts w:ascii="Lucida Sans" w:hAnsi="Lucida Sans"/>
+              </w:rPr>
+              <w:t>AssignExpr</w:t>
+            </w:r>
+            <w:proofErr w:type="spellEnd"/>
+          </w:p>
+        </w:tc>
+        <w:tc>
+          <w:tcPr>
+            <w:tcW w:w="1392" w:type="dxa"/>
+          </w:tcPr>
+          <w:p>
+            <w:pPr>
+              <w:rPr>
+                <w:rFonts w:ascii="Lucida Sans" w:hAnsi="Lucida Sans"/>
+              </w:rPr>
+            </w:pPr>
+            <w:proofErr w:type="spellStart"/>
+            <w:r>
+              <w:rPr>
+                <w:rFonts w:ascii="Lucida Sans" w:hAnsi="Lucida Sans"/>
+              </w:rPr>
+              <w:t>BodyExpr</w:t>
+            </w:r>
+            <w:proofErr w:type="spellEnd"/>
+          </w:p>
+        </w:tc>
+        <w:tc>
+          <w:tcPr>
+            <w:tcW w:w="1802" w:type="dxa"/>
+          </w:tcPr>
+          <w:p>
+            <w:pPr>
+              <w:rPr>
+                <w:rFonts w:ascii="Lucida Sans" w:hAnsi="Lucida Sans"/>
+              </w:rPr>
+            </w:pPr>
+            <w:proofErr w:type="spellStart"/>
+            <w:r>
+              <w:rPr>
+                <w:rFonts w:ascii="Lucida Sans" w:hAnsi="Lucida Sans"/>
+              </w:rPr>
+              <w:t>BooleanExpr</w:t>
+            </w:r>
+            <w:proofErr w:type="spellEnd"/>
+          </w:p>
+        </w:tc>
+        <w:tc>
+          <w:tcPr>
+            <w:tcW w:w="2136" w:type="dxa"/>
+          </w:tcPr>
+          <w:p>
+            <w:pPr>
+              <w:rPr>
+                <w:rFonts w:ascii="Lucida Sans" w:hAnsi="Lucida Sans"/>
+              </w:rPr>
+            </w:pPr>
+            <w:proofErr w:type="spellStart"/>
+            <w:r>
+              <w:rPr>
+                <w:rFonts w:ascii="Lucida Sans" w:hAnsi="Lucida Sans"/>
+              </w:rPr>
+              <w:t>ConstantExpr</w:t>
+            </w:r>
+            <w:proofErr w:type="spellEnd"/>
+          </w:p>
+        </w:tc>
+      </w:tr>
+      <w:tr>
+        <w:tc>
+          <w:tcPr>
+            <w:tcW w:w="1981" w:type="dxa"/>
+          </w:tcPr>
+          <w:p>
+            <w:pPr>
+              <w:rPr>
+                <w:rFonts w:ascii="Lucida Sans" w:hAnsi="Lucida Sans"/>
+              </w:rPr>
+            </w:pPr>
+            <w:proofErr w:type="spellStart"/>
+            <w:r>
+              <w:rPr>
+                <w:rFonts w:ascii="Lucida Sans" w:hAnsi="Lucida Sans"/>
+              </w:rPr>
+              <w:t>EmptyExpr</w:t>
+            </w:r>
+            <w:proofErr w:type="spellEnd"/>
+          </w:p>
+        </w:tc>
+        <w:tc>
+          <w:tcPr>
+            <w:tcW w:w="1392" w:type="dxa"/>
+          </w:tcPr>
+          <w:p>
+            <w:pPr>
+              <w:rPr>
+                <w:rFonts w:ascii="Lucida Sans" w:hAnsi="Lucida Sans"/>
+              </w:rPr>
+            </w:pPr>
+            <w:proofErr w:type="spellStart"/>
+            <w:r>
+              <w:rPr>
+                <w:rFonts w:ascii="Lucida Sans" w:hAnsi="Lucida Sans"/>
+              </w:rPr>
+              <w:t>ImportExpr</w:t>
+            </w:r>
+            <w:proofErr w:type="spellEnd"/>
+          </w:p>
+        </w:tc>
+        <w:tc>
+          <w:tcPr>
+            <w:tcW w:w="1802" w:type="dxa"/>
+          </w:tcPr>
+          <w:p>
+            <w:pPr>
+              <w:rPr>
+                <w:rFonts w:ascii="Lucida Sans" w:hAnsi="Lucida Sans"/>
+              </w:rPr>
+            </w:pPr>
+            <w:proofErr w:type="spellStart"/>
+            <w:r>
+              <w:rPr>
+                <w:rFonts w:ascii="Lucida Sans" w:hAnsi="Lucida Sans"/>
+              </w:rPr>
+              <w:t>InstanceOfExpr</w:t>
+            </w:r>
+            <w:proofErr w:type="spellEnd"/>
+          </w:p>
+        </w:tc>
+        <w:tc>
+          <w:tcPr>
+            <w:tcW w:w="2136" w:type="dxa"/>
+          </w:tcPr>
+          <w:p>
+            <w:pPr>
+              <w:rPr>
+                <w:rFonts w:ascii="Lucida Sans" w:hAnsi="Lucida Sans"/>
+              </w:rPr>
+            </w:pPr>
+            <w:proofErr w:type="spellStart"/>
+            <w:r>
+              <w:rPr>
+                <w:rFonts w:ascii="Lucida Sans" w:hAnsi="Lucida Sans"/>
+              </w:rPr>
+              <w:t>KeywordExpr</w:t>
+            </w:r>
+            <w:proofErr w:type="spellEnd"/>
+          </w:p>
+        </w:tc>
+      </w:tr>
+      <w:tr>
+        <w:tc>
+          <w:tcPr>
+            <w:tcW w:w="1981" w:type="dxa"/>
+          </w:tcPr>
+          <w:p>
+            <w:pPr>
+              <w:rPr>
+                <w:rFonts w:ascii="Lucida Sans" w:hAnsi="Lucida Sans"/>
+              </w:rPr>
+            </w:pPr>
+            <w:proofErr w:type="spellStart"/>
+            <w:r>
+              <w:rPr>
+                <w:rFonts w:ascii="Lucida Sans" w:hAnsi="Lucida Sans"/>
+              </w:rPr>
+              <w:t>LocalBindingExpr</w:t>
+            </w:r>
+            <w:proofErr w:type="spellEnd"/>
+          </w:p>
+        </w:tc>
+        <w:tc>
+          <w:tcPr>
+            <w:tcW w:w="1392" w:type="dxa"/>
+          </w:tcPr>
+          <w:p>
+            <w:pPr>
+              <w:rPr>
+                <w:rFonts w:ascii="Lucida Sans" w:hAnsi="Lucida Sans"/>
+              </w:rPr>
+            </w:pPr>
+            <w:proofErr w:type="spellStart"/>
+            <w:r>
+              <w:rPr>
+                <w:rFonts w:ascii="Lucida Sans" w:hAnsi="Lucida Sans"/>
+              </w:rPr>
+              <w:t>MapExpr</w:t>
+            </w:r>
+            <w:proofErr w:type="spellEnd"/>
+          </w:p>
+        </w:tc>
+        <w:tc>
+          <w:tcPr>
+            <w:tcW w:w="1802" w:type="dxa"/>
+          </w:tcPr>
+          <w:p>
+            <w:pPr>
+              <w:rPr>
+                <w:rFonts w:ascii="Lucida Sans" w:hAnsi="Lucida Sans"/>
+              </w:rPr>
+            </w:pPr>
+            <w:proofErr w:type="spellStart"/>
+            <w:r>
+              <w:rPr>
+                <w:rFonts w:ascii="Lucida Sans" w:hAnsi="Lucida Sans"/>
+              </w:rPr>
+              <w:t>MetaExpr</w:t>
+            </w:r>
+            <w:proofErr w:type="spellEnd"/>
+          </w:p>
+        </w:tc>
+        <w:tc>
+          <w:tcPr>
+            <w:tcW w:w="2136" w:type="dxa"/>
+          </w:tcPr>
+          <w:p>
+            <w:pPr>
+              <w:rPr>
+                <w:rFonts w:ascii="Lucida Sans" w:hAnsi="Lucida Sans"/>
+              </w:rPr>
+            </w:pPr>
+            <w:proofErr w:type="spellStart"/>
+            <w:r>
+              <w:rPr>
+                <w:rFonts w:ascii="Lucida Sans" w:hAnsi="Lucida Sans"/>
+              </w:rPr>
+              <w:t>MonitorEnterExpr</w:t>
+            </w:r>
+            <w:proofErr w:type="spellEnd"/>
+          </w:p>
+        </w:tc>
+      </w:tr>
+      <w:tr>
+        <w:tc>
+          <w:tcPr>
+            <w:tcW w:w="1981" w:type="dxa"/>
+          </w:tcPr>
+          <w:p>
+            <w:pPr>
+              <w:rPr>
+                <w:rFonts w:ascii="Lucida Sans" w:hAnsi="Lucida Sans"/>
+              </w:rPr>
+            </w:pPr>
+            <w:proofErr w:type="spellStart"/>
+            <w:r>
+              <w:rPr>
+                <w:rFonts w:ascii="Lucida Sans" w:hAnsi="Lucida Sans"/>
+              </w:rPr>
+              <w:t>MonitorExitExpr</w:t>
+            </w:r>
+            <w:proofErr w:type="spellEnd"/>
+          </w:p>
+        </w:tc>
+        <w:tc>
+          <w:tcPr>
+            <w:tcW w:w="1392" w:type="dxa"/>
+          </w:tcPr>
+          <w:p>
+            <w:pPr>
+              <w:rPr>
+                <w:rFonts w:ascii="Lucida Sans" w:hAnsi="Lucida Sans"/>
+              </w:rPr>
+            </w:pPr>
+            <w:proofErr w:type="spellStart"/>
+            <w:r>
+              <w:rPr>
+                <w:rFonts w:ascii="Lucida Sans" w:hAnsi="Lucida Sans"/>
+              </w:rPr>
+              <w:t>NilExpr</w:t>
+            </w:r>
+            <w:proofErr w:type="spellEnd"/>
+          </w:p>
+        </w:tc>
+        <w:tc>
+          <w:tcPr>
+            <w:tcW w:w="1802" w:type="dxa"/>
+          </w:tcPr>
+          <w:p>
+            <w:pPr>
+              <w:rPr>
+                <w:rFonts w:ascii="Lucida Sans" w:hAnsi="Lucida Sans"/>
+              </w:rPr>
+            </w:pPr>
+            <w:proofErr w:type="spellStart"/>
+            <w:r>
+              <w:rPr>
+                <w:rFonts w:ascii="Lucida Sans" w:hAnsi="Lucida Sans"/>
+              </w:rPr>
+              <w:t>NumberExpr</w:t>
+            </w:r>
+            <w:proofErr w:type="spellEnd"/>
+          </w:p>
+        </w:tc>
+        <w:tc>
+          <w:tcPr>
+            <w:tcW w:w="2136" w:type="dxa"/>
+          </w:tcPr>
+          <w:p>
+            <w:pPr>
+              <w:rPr>
+                <w:rFonts w:ascii="Lucida Sans" w:hAnsi="Lucida Sans"/>
+              </w:rPr>
+            </w:pPr>
+            <w:proofErr w:type="spellStart"/>
+            <w:r>
+              <w:rPr>
+                <w:rFonts w:ascii="Lucida Sans" w:hAnsi="Lucida Sans"/>
+              </w:rPr>
+              <w:t>SetExpr</w:t>
+            </w:r>
+            <w:proofErr w:type="spellEnd"/>
+          </w:p>
+        </w:tc>
+      </w:tr>
+      <w:tr>
+        <w:tc>
+          <w:tcPr>
+            <w:tcW w:w="1981" w:type="dxa"/>
+          </w:tcPr>
+          <w:p>
+            <w:pPr>
+              <w:rPr>
+                <w:rFonts w:ascii="Lucida Sans" w:hAnsi="Lucida Sans"/>
+              </w:rPr>
+            </w:pPr>
+            <w:proofErr w:type="spellStart"/>
+            <w:r>
+              <w:rPr>
+                <w:rFonts w:ascii="Lucida Sans" w:hAnsi="Lucida Sans"/>
+              </w:rPr>
+              <w:t>StringExpr</w:t>
+            </w:r>
+            <w:proofErr w:type="spellEnd"/>
+          </w:p>
+        </w:tc>
+        <w:tc>
+          <w:tcPr>
+            <w:tcW w:w="1392" w:type="dxa"/>
+          </w:tcPr>
+          <w:p>
+            <w:pPr>
+              <w:rPr>
+                <w:rFonts w:ascii="Lucida Sans" w:hAnsi="Lucida Sans"/>
+              </w:rPr>
+            </w:pPr>
+            <w:proofErr w:type="spellStart"/>
+            <w:r>
+              <w:rPr>
+                <w:rFonts w:ascii="Lucida Sans" w:hAnsi="Lucida Sans"/>
+              </w:rPr>
+              <w:t>TheVarExpr</w:t>
+            </w:r>
+            <w:proofErr w:type="spellEnd"/>
+          </w:p>
+        </w:tc>
+        <w:tc>
+          <w:tcPr>
+            <w:tcW w:w="1802" w:type="dxa"/>
+          </w:tcPr>
+          <w:p>
+            <w:pPr>
+              <w:rPr>
+                <w:rFonts w:ascii="Lucida Sans" w:hAnsi="Lucida Sans"/>
+              </w:rPr>
+            </w:pPr>
+            <w:proofErr w:type="spellStart"/>
+            <w:r>
+              <w:rPr>
+                <w:rFonts w:ascii="Lucida Sans" w:hAnsi="Lucida Sans"/>
+              </w:rPr>
+              <w:t>ThrowEx</w:t>
+            </w:r>
+            <w:r>
+              <w:rPr>
+                <w:rFonts w:ascii="Lucida Sans" w:hAnsi="Lucida Sans"/>
+              </w:rPr>
+              <w:t>pr</w:t>
+            </w:r>
+            <w:proofErr w:type="spellEnd"/>
+          </w:p>
+        </w:tc>
+        <w:tc>
+          <w:tcPr>
+            <w:tcW w:w="2136" w:type="dxa"/>
+          </w:tcPr>
+          <w:p>
+            <w:pPr>
+              <w:rPr>
+                <w:rFonts w:ascii="Lucida Sans" w:hAnsi="Lucida Sans"/>
+              </w:rPr>
+            </w:pPr>
+            <w:proofErr w:type="spellStart"/>
+            <w:r>
+              <w:rPr>
+                <w:rFonts w:ascii="Lucida Sans" w:hAnsi="Lucida Sans"/>
+              </w:rPr>
+              <w:t>UnresolvedVarExpr</w:t>
+            </w:r>
+            <w:proofErr w:type="spellEnd"/>
+          </w:p>
+        </w:tc>
+      </w:tr>
+      <w:tr>
+        <w:tc>
+          <w:tcPr>
+            <w:tcW w:w="1981" w:type="dxa"/>
+          </w:tcPr>
+          <w:p>
+            <w:pPr>
+              <w:rPr>
+                <w:rFonts w:ascii="Lucida Sans" w:hAnsi="Lucida Sans"/>
+              </w:rPr>
+            </w:pPr>
+            <w:proofErr w:type="spellStart"/>
+            <w:r>
+              <w:rPr>
+                <w:rFonts w:ascii="Lucida Sans" w:hAnsi="Lucida Sans"/>
+              </w:rPr>
+              <w:t>VectorExpr</w:t>
+            </w:r>
+            <w:proofErr w:type="spellEnd"/>
+          </w:p>
+        </w:tc>
+        <w:tc>
+          <w:tcPr>
+            <w:tcW w:w="1392" w:type="dxa"/>
+          </w:tcPr>
+          <w:p>
+            <w:pPr>
+              <w:rPr>
+                <w:rFonts w:ascii="Lucida Sans" w:hAnsi="Lucida Sans"/>
+              </w:rPr>
+            </w:pPr>
+            <w:r>
+              <w:rPr>
+                <w:rFonts w:ascii="Lucida Sans" w:hAnsi="Lucida Sans"/>
+              </w:rPr>
+              <w:t xml:space="preserve"> </w:t>
+            </w:r>
+            <w:proofErr w:type="spellStart"/>
+            <w:r>
+              <w:rPr>
+                <w:rFonts w:ascii="Lucida Sans" w:hAnsi="Lucida Sans"/>
+              </w:rPr>
+              <w:t>VarExpr</w:t>
+            </w:r>
+            <w:proofErr w:type="spellEnd"/>
+          </w:p>
+        </w:tc>
+        <w:tc>
+          <w:tcPr>
+            <w:tcW w:w="1802" w:type="dxa"/>
+          </w:tcPr>
+          <w:p>
+            <w:pPr>
+              <w:rPr>
+                <w:rFonts w:ascii="Lucida Sans" w:hAnsi="Lucida Sans"/>
+              </w:rPr>
+            </w:pPr>
+          </w:p>
+        </w:tc>
+        <w:tc>
+          <w:tcPr>
+            <w:tcW w:w="2136" w:type="dxa"/>
+          </w:tcPr>
+          <w:p>
+            <w:pPr>
+              <w:rPr>
+                <w:rFonts w:ascii="Lucida Sans" w:hAnsi="Lucida Sans"/>
+              </w:rPr>
+            </w:pPr>
+          </w:p>
+        </w:tc>
+      </w:tr>
+    </w:tbl>
+    <w:p/>
+    <w:p>
+      <w:r>
+        <w:t>Slightly harder are those that have more complicated control flow, more parsing variations, or more case analysis (particularly for type propagation).</w:t>
+      </w:r>
+    </w:p>
+    <w:tbl>
+      <w:tblPr>
+        <w:tblStyle w:val="TableGrid"/>
+        <w:tblW w:w="0" w:type="auto"/>
+        <w:tblLook w:val="04A0" w:firstRow="1" w:lastRow="0" w:firstColumn="1" w:lastColumn="0" w:noHBand="0" w:noVBand="1"/>
+      </w:tblPr>
+      <w:tblGrid>
+        <w:gridCol w:w="1975"/>
+        <w:gridCol w:w="1350"/>
+        <w:gridCol w:w="1890"/>
+        <w:gridCol w:w="2070"/>
+      </w:tblGrid>
+      <w:tr>
+        <w:tc>
+          <w:tcPr>
+            <w:tcW w:w="1975" w:type="dxa"/>
+          </w:tcPr>
+          <w:p>
+            <w:pPr>
+              <w:rPr>
+                <w:rFonts w:ascii="Lucida Sans" w:hAnsi="Lucida Sans"/>
+              </w:rPr>
+            </w:pPr>
+            <w:proofErr w:type="spellStart"/>
+            <w:r>
+              <w:rPr>
+                <w:rFonts w:ascii="Lucida Sans" w:hAnsi="Lucida Sans"/>
+              </w:rPr>
+              <w:t>CaseExpr</w:t>
+            </w:r>
+            <w:proofErr w:type="spellEnd"/>
+          </w:p>
+        </w:tc>
+        <w:tc>
+          <w:tcPr>
+            <w:tcW w:w="1350" w:type="dxa"/>
+          </w:tcPr>
+          <w:p>
+            <w:pPr>
+              <w:rPr>
+                <w:rFonts w:ascii="Lucida Sans" w:hAnsi="Lucida Sans"/>
+              </w:rPr>
+            </w:pPr>
+            <w:proofErr w:type="spellStart"/>
+            <w:r>
+              <w:rPr>
+                <w:rFonts w:ascii="Lucida Sans" w:hAnsi="Lucida Sans"/>
+              </w:rPr>
+              <w:t>DefExpr</w:t>
+            </w:r>
+            <w:proofErr w:type="spellEnd"/>
+          </w:p>
+        </w:tc>
+        <w:tc>
+          <w:tcPr>
+            <w:tcW w:w="1890" w:type="dxa"/>
+          </w:tcPr>
+          <w:p>
+            <w:pPr>
+              <w:rPr>
+                <w:rFonts w:ascii="Lucida Sans" w:hAnsi="Lucida Sans"/>
+              </w:rPr>
+            </w:pPr>
+            <w:proofErr w:type="spellStart"/>
+            <w:r>
+              <w:rPr>
+                <w:rFonts w:ascii="Lucida Sans" w:hAnsi="Lucida Sans"/>
+              </w:rPr>
+              <w:t>LetExpr</w:t>
+            </w:r>
+            <w:proofErr w:type="spellEnd"/>
+          </w:p>
+        </w:tc>
+        <w:tc>
+          <w:tcPr>
+            <w:tcW w:w="2070" w:type="dxa"/>
+          </w:tcPr>
+          <w:p>
+            <w:pPr>
+              <w:rPr>
+                <w:rFonts w:ascii="Lucida Sans" w:hAnsi="Lucida Sans"/>
+              </w:rPr>
+            </w:pPr>
+            <w:proofErr w:type="spellStart"/>
+            <w:r>
+              <w:rPr>
+                <w:rFonts w:ascii="Lucida Sans" w:hAnsi="Lucida Sans"/>
+              </w:rPr>
+              <w:t>RecurExpr</w:t>
+            </w:r>
+            <w:proofErr w:type="spellEnd"/>
+          </w:p>
+        </w:tc>
+      </w:tr>
+      <w:tr>
+        <w:tc>
+          <w:tcPr>
+            <w:tcW w:w="1975" w:type="dxa"/>
+          </w:tcPr>
+          <w:p>
+            <w:pPr>
+              <w:rPr>
+                <w:rFonts w:ascii="Lucida Sans" w:hAnsi="Lucida Sans"/>
+              </w:rPr>
+            </w:pPr>
+            <w:proofErr w:type="spellStart"/>
+            <w:r>
+              <w:rPr>
+                <w:rFonts w:ascii="Lucida Sans" w:hAnsi="Lucida Sans"/>
+              </w:rPr>
+              <w:t>LetFnExpr</w:t>
+            </w:r>
+            <w:proofErr w:type="spellEnd"/>
+          </w:p>
+        </w:tc>
+        <w:tc>
+          <w:tcPr>
+            <w:tcW w:w="1350" w:type="dxa"/>
+          </w:tcPr>
+          <w:p>
+            <w:pPr>
+              <w:rPr>
+                <w:rFonts w:ascii="Lucida Sans" w:hAnsi="Lucida Sans"/>
+              </w:rPr>
+            </w:pPr>
+            <w:proofErr w:type="spellStart"/>
+            <w:r>
+              <w:rPr>
+                <w:rFonts w:ascii="Lucida Sans" w:hAnsi="Lucida Sans"/>
+              </w:rPr>
+              <w:t>IfExpr</w:t>
+            </w:r>
+            <w:proofErr w:type="spellEnd"/>
+          </w:p>
+        </w:tc>
+        <w:tc>
+          <w:tcPr>
+            <w:tcW w:w="1890" w:type="dxa"/>
+          </w:tcPr>
+          <w:p>
+            <w:pPr>
+              <w:rPr>
+                <w:rFonts w:ascii="Lucida Sans" w:hAnsi="Lucida Sans"/>
+              </w:rPr>
+            </w:pPr>
+            <w:r>
+              <w:rPr>
+                <w:rFonts w:ascii="Lucida Sans" w:hAnsi="Lucida Sans"/>
+              </w:rPr>
+              <w:t>TryExpr</w:t>
+            </w:r>
+          </w:p>
+        </w:tc>
+        <w:tc>
+          <w:tcPr>
+            <w:tcW w:w="2070" w:type="dxa"/>
+          </w:tcPr>
+          <w:p>
+            <w:pPr>
+              <w:rPr>
+                <w:rFonts w:ascii="Lucida Sans" w:hAnsi="Lucida Sans"/>
+              </w:rPr>
+            </w:pPr>
+          </w:p>
+        </w:tc>
+      </w:tr>
+    </w:tbl>
+    <w:p/>
+    <w:p>
+      <w:r>
+        <w:t>There are many that deal with making interop calls:</w:t>
+      </w:r>
+    </w:p>
+    <w:tbl>
+      <w:tblPr>
+        <w:tblStyle w:val="TableGrid"/>
+        <w:tblW w:w="0" w:type="auto"/>
+        <w:tblLook w:val="04A0" w:firstRow="1" w:lastRow="0" w:firstColumn="1" w:lastColumn="0" w:noHBand="0" w:noVBand="1"/>
+      </w:tblPr>
+      <w:tblGrid>
+        <w:gridCol w:w="3116"/>
+        <w:gridCol w:w="3117"/>
+        <w:gridCol w:w="3117"/>
+      </w:tblGrid>
+      <w:tr>
+        <w:tc>
+          <w:tcPr>
+            <w:tcW w:w="3116" w:type="dxa"/>
+          </w:tcPr>
+          <w:p>
+            <w:pPr>
+              <w:rPr>
+                <w:rFonts w:ascii="Lucida Sans" w:hAnsi="Lucida Sans"/>
+              </w:rPr>
+            </w:pPr>
+            <w:proofErr w:type="spellStart"/>
+            <w:r>
+              <w:rPr>
+                <w:rFonts w:ascii="Lucida Sans" w:hAnsi="Lucida Sans"/>
+              </w:rPr>
+              <w:t>HostExpr</w:t>
+            </w:r>
+            <w:proofErr w:type="spellEnd"/>
+          </w:p>
+        </w:tc>
+        <w:tc>
+          <w:tcPr>
+            <w:tcW w:w="3117" w:type="dxa"/>
+          </w:tcPr>
+          <w:p>
+            <w:pPr>
+              <w:rPr>
+                <w:rFonts w:ascii="Lucida Sans" w:hAnsi="Lucida Sans"/>
+              </w:rPr>
+            </w:pPr>
+          </w:p>
+        </w:tc>
+        <w:tc>
+          <w:tcPr>
+            <w:tcW w:w="3117" w:type="dxa"/>
+          </w:tcPr>
+          <w:p>
+            <w:pPr>
+              <w:rPr>
+                <w:rFonts w:ascii="Lucida Sans" w:hAnsi="Lucida Sans"/>
+              </w:rPr>
+            </w:pPr>
+          </w:p>
+        </w:tc>
+      </w:tr>
+      <w:tr>
+        <w:tc>
+          <w:tcPr>
+            <w:tcW w:w="3116" w:type="dxa"/>
+          </w:tcPr>
+          <w:p>
+            <w:pPr>
+              <w:rPr>
+                <w:rFonts w:ascii="Lucida Sans" w:hAnsi="Lucida Sans"/>
+              </w:rPr>
+            </w:pPr>
+            <w:proofErr w:type="spellStart"/>
+            <w:r>
+              <w:rPr>
+                <w:rFonts w:ascii="Lucida Sans" w:hAnsi="Lucida Sans"/>
+              </w:rPr>
+              <w:t>FieldOrPropertyExpr</w:t>
+            </w:r>
+            <w:proofErr w:type="spellEnd"/>
+          </w:p>
+        </w:tc>
+        <w:tc>
+          <w:tcPr>
+            <w:tcW w:w="3117" w:type="dxa"/>
+          </w:tcPr>
+          <w:p>
+            <w:pPr>
+              <w:rPr>
+                <w:rFonts w:ascii="Lucida Sans" w:hAnsi="Lucida Sans"/>
+              </w:rPr>
+            </w:pPr>
+            <w:proofErr w:type="spellStart"/>
+            <w:r>
+              <w:rPr>
+                <w:rFonts w:ascii="Lucida Sans" w:hAnsi="Lucida Sans"/>
+              </w:rPr>
+              <w:t>InstancePropertyExpr</w:t>
+            </w:r>
+            <w:proofErr w:type="spellEnd"/>
+          </w:p>
+        </w:tc>
+        <w:tc>
+          <w:tcPr>
+            <w:tcW w:w="3117" w:type="dxa"/>
+          </w:tcPr>
+          <w:p>
+            <w:pPr>
+              <w:rPr>
+                <w:rFonts w:ascii="Lucida Sans" w:hAnsi="Lucida Sans"/>
+              </w:rPr>
+            </w:pPr>
+            <w:proofErr w:type="spellStart"/>
+            <w:r>
+              <w:rPr>
+                <w:rFonts w:ascii="Lucida Sans" w:hAnsi="Lucida Sans"/>
+              </w:rPr>
+              <w:t>InstanceFieldExpr</w:t>
+            </w:r>
+            <w:proofErr w:type="spellEnd"/>
+          </w:p>
+        </w:tc>
+      </w:tr>
+      <w:tr>
+        <w:tc>
+          <w:tcPr>
+            <w:tcW w:w="3116" w:type="dxa"/>
+          </w:tcPr>
+          <w:p>
+            <w:pPr>
+              <w:rPr>
+                <w:rFonts w:ascii="Lucida Sans" w:hAnsi="Lucida Sans"/>
+              </w:rPr>
+            </w:pPr>
+            <w:proofErr w:type="spellStart"/>
+            <w:r>
+              <w:rPr>
+                <w:rFonts w:ascii="Lucida Sans" w:hAnsi="Lucida Sans"/>
+              </w:rPr>
+              <w:t>StaticFieldOrPropertyExpr</w:t>
+            </w:r>
+            <w:proofErr w:type="spellEnd"/>
+            <w:r>
+              <w:rPr>
+                <w:rFonts w:ascii="Lucida Sans" w:hAnsi="Lucida Sans"/>
+              </w:rPr>
+              <w:t xml:space="preserve"> </w:t>
+            </w:r>
+          </w:p>
+        </w:tc>
+        <w:tc>
+          <w:tcPr>
+            <w:tcW w:w="3117" w:type="dxa"/>
+          </w:tcPr>
+          <w:p>
+            <w:pPr>
+              <w:rPr>
+                <w:rFonts w:ascii="Lucida Sans" w:hAnsi="Lucida Sans"/>
+              </w:rPr>
+            </w:pPr>
+            <w:proofErr w:type="spellStart"/>
+            <w:r>
+              <w:rPr>
+                <w:rFonts w:ascii="Lucida Sans" w:hAnsi="Lucida Sans"/>
+              </w:rPr>
+              <w:t>StaticPropertyExpr</w:t>
+            </w:r>
+            <w:proofErr w:type="spellEnd"/>
+          </w:p>
+        </w:tc>
+        <w:tc>
+          <w:tcPr>
+            <w:tcW w:w="3117" w:type="dxa"/>
+          </w:tcPr>
+          <w:p>
+            <w:pPr>
+              <w:rPr>
+                <w:rFonts w:ascii="Lucida Sans" w:hAnsi="Lucida Sans"/>
+              </w:rPr>
+            </w:pPr>
+            <w:proofErr w:type="spellStart"/>
+            <w:r>
+              <w:rPr>
+                <w:rFonts w:ascii="Lucida Sans" w:hAnsi="Lucida Sans"/>
+              </w:rPr>
+              <w:t>StaticFieldExpr</w:t>
+            </w:r>
+            <w:proofErr w:type="spellEnd"/>
+          </w:p>
+        </w:tc>
+      </w:tr>
+      <w:tr>
+        <w:tc>
+          <w:tcPr>
+            <w:tcW w:w="3116" w:type="dxa"/>
+          </w:tcPr>
+          <w:p>
+            <w:pPr>
+              <w:rPr>
+                <w:rFonts w:ascii="Lucida Sans" w:hAnsi="Lucida Sans"/>
+              </w:rPr>
+            </w:pPr>
+            <w:proofErr w:type="spellStart"/>
+            <w:r>
+              <w:rPr>
+                <w:rFonts w:ascii="Lucida Sans" w:hAnsi="Lucida Sans"/>
+              </w:rPr>
+              <w:lastRenderedPageBreak/>
+              <w:t>MethodExpr</w:t>
+            </w:r>
+            <w:proofErr w:type="spellEnd"/>
+          </w:p>
+        </w:tc>
+        <w:tc>
+          <w:tcPr>
+            <w:tcW w:w="3117" w:type="dxa"/>
+          </w:tcPr>
+          <w:p>
+            <w:pPr>
+              <w:rPr>
+                <w:rFonts w:ascii="Lucida Sans" w:hAnsi="Lucida Sans"/>
+              </w:rPr>
+            </w:pPr>
+            <w:proofErr w:type="spellStart"/>
+            <w:r>
+              <w:rPr>
+                <w:rFonts w:ascii="Lucida Sans" w:hAnsi="Lucida Sans"/>
+              </w:rPr>
+              <w:t>In</w:t>
+            </w:r>
+            <w:r>
+              <w:rPr>
+                <w:rFonts w:ascii="Lucida Sans" w:hAnsi="Lucida Sans"/>
+              </w:rPr>
+              <w:t>s</w:t>
+            </w:r>
+            <w:r>
+              <w:rPr>
+                <w:rFonts w:ascii="Lucida Sans" w:hAnsi="Lucida Sans"/>
+              </w:rPr>
+              <w:t>tanceMethodExpr</w:t>
+            </w:r>
+            <w:proofErr w:type="spellEnd"/>
+          </w:p>
+        </w:tc>
+        <w:tc>
+          <w:tcPr>
+            <w:tcW w:w="3117" w:type="dxa"/>
+          </w:tcPr>
+          <w:p>
+            <w:pPr>
+              <w:rPr>
+                <w:rFonts w:ascii="Lucida Sans" w:hAnsi="Lucida Sans"/>
+              </w:rPr>
+            </w:pPr>
+            <w:proofErr w:type="spellStart"/>
+            <w:r>
+              <w:rPr>
+                <w:rFonts w:ascii="Lucida Sans" w:hAnsi="Lucida Sans"/>
+              </w:rPr>
+              <w:t>StaticMethodExpr</w:t>
+            </w:r>
+            <w:proofErr w:type="spellEnd"/>
+          </w:p>
+        </w:tc>
+      </w:tr>
+      <w:tr>
+        <w:tc>
+          <w:tcPr>
+            <w:tcW w:w="3116" w:type="dxa"/>
+          </w:tcPr>
+          <w:p>
+            <w:pPr>
+              <w:rPr>
+                <w:rFonts w:ascii="Lucida Sans" w:hAnsi="Lucida Sans"/>
+              </w:rPr>
+            </w:pPr>
+            <w:proofErr w:type="spellStart"/>
+            <w:r>
+              <w:rPr>
+                <w:rFonts w:ascii="Lucida Sans" w:hAnsi="Lucida Sans"/>
+              </w:rPr>
+              <w:t>InstanceZeroArityCallExpr</w:t>
+            </w:r>
+            <w:proofErr w:type="spellEnd"/>
+          </w:p>
+        </w:tc>
+        <w:tc>
+          <w:tcPr>
+            <w:tcW w:w="3117" w:type="dxa"/>
+          </w:tcPr>
+          <w:p>
+            <w:pPr>
+              <w:rPr>
+                <w:rFonts w:ascii="Lucida Sans" w:hAnsi="Lucida Sans"/>
+              </w:rPr>
+            </w:pPr>
+          </w:p>
+        </w:tc>
+        <w:tc>
+          <w:tcPr>
+            <w:tcW w:w="3117" w:type="dxa"/>
+          </w:tcPr>
+          <w:p>
+            <w:pPr>
+              <w:rPr>
+                <w:rFonts w:ascii="Lucida Sans" w:hAnsi="Lucida Sans"/>
+              </w:rPr>
+            </w:pPr>
+          </w:p>
+        </w:tc>
+      </w:tr>
+      <w:tr>
+        <w:tc>
+          <w:tcPr>
+            <w:tcW w:w="3116" w:type="dxa"/>
+          </w:tcPr>
+          <w:p>
+            <w:pPr>
+              <w:rPr>
+                <w:rFonts w:ascii="Lucida Sans" w:hAnsi="Lucida Sans"/>
+              </w:rPr>
+            </w:pPr>
+            <w:proofErr w:type="spellStart"/>
+            <w:r>
+              <w:rPr>
+                <w:rFonts w:ascii="Lucida Sans" w:hAnsi="Lucida Sans"/>
+              </w:rPr>
+              <w:t>QualifiedMethodExpr</w:t>
+            </w:r>
+            <w:proofErr w:type="spellEnd"/>
+          </w:p>
+        </w:tc>
+        <w:tc>
+          <w:tcPr>
+            <w:tcW w:w="3117" w:type="dxa"/>
+          </w:tcPr>
+          <w:p>
+            <w:pPr>
+              <w:rPr>
+                <w:rFonts w:ascii="Lucida Sans" w:hAnsi="Lucida Sans"/>
+              </w:rPr>
+            </w:pPr>
+          </w:p>
+        </w:tc>
+        <w:tc>
+          <w:tcPr>
+            <w:tcW w:w="3117" w:type="dxa"/>
+          </w:tcPr>
+          <w:p>
+            <w:pPr>
+              <w:rPr>
+                <w:rFonts w:ascii="Lucida Sans" w:hAnsi="Lucida Sans"/>
+              </w:rPr>
+            </w:pPr>
+          </w:p>
+        </w:tc>
+      </w:tr>
+    </w:tbl>
+    <w:p/>
+    <w:p>
+      <w:r>
+        <w:t>There are those that deal with defining functions.  These have associated classes that help with dealing with each arity’s method:</w:t>
+      </w:r>
+    </w:p>
+    <w:p/>
+    <w:tbl>
+      <w:tblPr>
+        <w:tblStyle w:val="TableGrid"/>
+        <w:tblW w:w="0" w:type="auto"/>
+        <w:tblLook w:val="04A0" w:firstRow="1" w:lastRow="0" w:firstColumn="1" w:lastColumn="0" w:noHBand="0" w:noVBand="1"/>
+      </w:tblPr>
+      <w:tblGrid>
+        <w:gridCol w:w="2181"/>
+        <w:gridCol w:w="2646"/>
+      </w:tblGrid>
+      <w:tr>
+        <w:tc>
+          <w:tcPr>
+            <w:tcW w:w="2181" w:type="dxa"/>
+          </w:tcPr>
+          <w:p>
+            <w:pPr>
+              <w:rPr>
+                <w:rFonts w:ascii="Lucida Sans" w:hAnsi="Lucida Sans"/>
+              </w:rPr>
+            </w:pPr>
+            <w:proofErr w:type="spellStart"/>
+            <w:r>
+              <w:rPr>
+                <w:rFonts w:ascii="Lucida Sans" w:hAnsi="Lucida Sans"/>
+              </w:rPr>
+              <w:t>ObjExpr</w:t>
+            </w:r>
+            <w:proofErr w:type="spellEnd"/>
+          </w:p>
+        </w:tc>
+        <w:tc>
+          <w:tcPr>
+            <w:tcW w:w="2646" w:type="dxa"/>
+          </w:tcPr>
+          <w:p>
+            <w:pPr>
+              <w:rPr>
+                <w:rFonts w:ascii="Lucida Sans" w:hAnsi="Lucida Sans"/>
+              </w:rPr>
+            </w:pPr>
+            <w:r>
+              <w:rPr>
+                <w:rFonts w:ascii="Lucida Sans" w:hAnsi="Lucida Sans"/>
+              </w:rPr>
+              <w:t>(</w:t>
+            </w:r>
+            <w:proofErr w:type="spellStart"/>
+            <w:r>
+              <w:rPr>
+                <w:rFonts w:ascii="Lucida Sans" w:hAnsi="Lucida Sans"/>
+              </w:rPr>
+              <w:t>ObjMethod</w:t>
+            </w:r>
+            <w:proofErr w:type="spellEnd"/>
+            <w:r>
+              <w:rPr>
+                <w:rFonts w:ascii="Lucida Sans" w:hAnsi="Lucida Sans"/>
+              </w:rPr>
+              <w:t>)</w:t>
+            </w:r>
+          </w:p>
+        </w:tc>
+      </w:tr>
+      <w:tr>
+        <w:tc>
+          <w:tcPr>
+            <w:tcW w:w="2181" w:type="dxa"/>
+          </w:tcPr>
+          <w:p>
+            <w:pPr>
+              <w:rPr>
+                <w:rFonts w:ascii="Lucida Sans" w:hAnsi="Lucida Sans"/>
+              </w:rPr>
+            </w:pPr>
+            <w:proofErr w:type="spellStart"/>
+            <w:r>
+              <w:rPr>
+                <w:rFonts w:ascii="Lucida Sans" w:hAnsi="Lucida Sans"/>
+              </w:rPr>
+              <w:t>FnExpr</w:t>
+            </w:r>
+            <w:proofErr w:type="spellEnd"/>
+          </w:p>
+        </w:tc>
+        <w:tc>
+          <w:tcPr>
+            <w:tcW w:w="2646" w:type="dxa"/>
+          </w:tcPr>
+          <w:p>
+            <w:pPr>
+              <w:rPr>
+                <w:rFonts w:ascii="Lucida Sans" w:hAnsi="Lucida Sans"/>
+              </w:rPr>
+            </w:pPr>
+            <w:r>
+              <w:rPr>
+                <w:rFonts w:ascii="Lucida Sans" w:hAnsi="Lucida Sans"/>
+              </w:rPr>
+              <w:t>(</w:t>
+            </w:r>
+            <w:proofErr w:type="spellStart"/>
+            <w:r>
+              <w:rPr>
+                <w:rFonts w:ascii="Lucida Sans" w:hAnsi="Lucida Sans"/>
+              </w:rPr>
+              <w:t>FnMethod</w:t>
+            </w:r>
+            <w:proofErr w:type="spellEnd"/>
+            <w:r>
+              <w:rPr>
+                <w:rFonts w:ascii="Lucida Sans" w:hAnsi="Lucida Sans"/>
+              </w:rPr>
+              <w:t>)</w:t>
+            </w:r>
+          </w:p>
+        </w:tc>
+      </w:tr>
+      <w:tr>
+        <w:tc>
+          <w:tcPr>
+            <w:tcW w:w="2181" w:type="dxa"/>
+          </w:tcPr>
+          <w:p>
+            <w:pPr>
+              <w:rPr>
+                <w:rFonts w:ascii="Lucida Sans" w:hAnsi="Lucida Sans"/>
+              </w:rPr>
+            </w:pPr>
+            <w:proofErr w:type="spellStart"/>
+            <w:r>
+              <w:rPr>
+                <w:rFonts w:ascii="Lucida Sans" w:hAnsi="Lucida Sans"/>
+              </w:rPr>
+              <w:t>NewInstanceExpr</w:t>
+            </w:r>
+            <w:proofErr w:type="spellEnd"/>
+          </w:p>
+        </w:tc>
+        <w:tc>
+          <w:tcPr>
+            <w:tcW w:w="2646" w:type="dxa"/>
+          </w:tcPr>
+          <w:p>
+            <w:pPr>
+              <w:rPr>
+                <w:rFonts w:ascii="Lucida Sans" w:hAnsi="Lucida Sans"/>
+              </w:rPr>
+            </w:pPr>
+            <w:r>
+              <w:rPr>
+                <w:rFonts w:ascii="Lucida Sans" w:hAnsi="Lucida Sans"/>
+              </w:rPr>
+              <w:t>(</w:t>
+            </w:r>
+            <w:proofErr w:type="spellStart"/>
+            <w:r>
+              <w:rPr>
+                <w:rFonts w:ascii="Lucida Sans" w:hAnsi="Lucida Sans"/>
+              </w:rPr>
+              <w:t>NewInstanceMethod</w:t>
+            </w:r>
+            <w:proofErr w:type="spellEnd"/>
+            <w:r>
+              <w:rPr>
+                <w:rFonts w:ascii="Lucida Sans" w:hAnsi="Lucida Sans"/>
+              </w:rPr>
+              <w:t>)</w:t>
+            </w:r>
+          </w:p>
+        </w:tc>
+      </w:tr>
+    </w:tbl>
+    <w:p/>
+    <w:p>
+      <w:r>
+        <w:t>And the Expr classes dealing with making sense of regular invocations (f x y z …)</w:t>
+      </w:r>
+    </w:p>
+    <w:tbl>
+      <w:tblPr>
+        <w:tblStyle w:val="TableGrid"/>
+        <w:tblW w:w="0" w:type="auto"/>
+        <w:tblLook w:val="04A0" w:firstRow="1" w:lastRow="0" w:firstColumn="1" w:lastColumn="0" w:noHBand="0" w:noVBand="1"/>
+      </w:tblPr>
+      <w:tblGrid>
+        <w:gridCol w:w="1399"/>
+        <w:gridCol w:w="2313"/>
+        <w:gridCol w:w="1980"/>
+      </w:tblGrid>
+      <w:tr>
+        <w:tc>
+          <w:tcPr>
+            <w:tcW w:w="1365" w:type="dxa"/>
+          </w:tcPr>
+          <w:p>
+            <w:pPr>
+              <w:rPr>
+                <w:rFonts w:ascii="Lucida Sans" w:hAnsi="Lucida Sans"/>
+              </w:rPr>
+            </w:pPr>
+            <w:proofErr w:type="spellStart"/>
+            <w:r>
+              <w:rPr>
+                <w:rFonts w:ascii="Lucida Sans" w:hAnsi="Lucida Sans"/>
+              </w:rPr>
+              <w:t>InvokeExpr</w:t>
+            </w:r>
+            <w:proofErr w:type="spellEnd"/>
+          </w:p>
+        </w:tc>
+        <w:tc>
+          <w:tcPr>
+            <w:tcW w:w="2177" w:type="dxa"/>
+          </w:tcPr>
+          <w:p>
+            <w:pPr>
+              <w:rPr>
+                <w:rFonts w:ascii="Lucida Sans" w:hAnsi="Lucida Sans"/>
+              </w:rPr>
+            </w:pPr>
+            <w:r>
+              <w:rPr>
+                <w:rFonts w:ascii="Lucida Sans" w:hAnsi="Lucida Sans"/>
+              </w:rPr>
+              <w:t>KeywordInvokeExpr</w:t>
+            </w:r>
+          </w:p>
+        </w:tc>
+        <w:tc>
+          <w:tcPr>
+            <w:tcW w:w="1913" w:type="dxa"/>
+          </w:tcPr>
+          <w:p>
+            <w:pPr>
+              <w:rPr>
+                <w:rFonts w:ascii="Lucida Sans" w:hAnsi="Lucida Sans"/>
+              </w:rPr>
+            </w:pPr>
+            <w:proofErr w:type="spellStart"/>
+            <w:r>
+              <w:rPr>
+                <w:rFonts w:ascii="Lucida Sans" w:hAnsi="Lucida Sans"/>
+              </w:rPr>
+              <w:t>StaticInvokeExpr</w:t>
+            </w:r>
+            <w:proofErr w:type="spellEnd"/>
+          </w:p>
+        </w:tc>
+      </w:tr>
+    </w:tbl>
+    <w:p/>
+    <w:p/>
+    <w:p/>
+    <w:p/>
     <w:sectPr>
       <w:pgSz w:w="12240" w:h="15840"/>
       <w:pgMar w:top="1440" w:right="1440" w:bottom="1440" w:left="1440" w:header="720" w:footer="720" w:gutter="0"/>
@@ -3793,6 +8685,119 @@
     </w:lvl>
   </w:abstractNum>
   <w:abstractNum w:abstractNumId="8" w15:restartNumberingAfterBreak="0">
+    <w:nsid w:val="372724FD"/>
+    <w:multiLevelType w:val="hybridMultilevel"/>
+    <w:tmpl w:val="6828201C"/>
+    <w:lvl w:ilvl="0" w:tplc="04090001">
+      <w:start w:val="1"/>
+      <w:numFmt w:val="bullet"/>
+      <w:lvlText w:val=""/>
+      <w:lvlJc w:val="left"/>
+      <w:pPr>
+        <w:ind w:left="720" w:hanging="360"/>
+      </w:pPr>
+      <w:rPr>
+        <w:rFonts w:ascii="Symbol" w:hAnsi="Symbol" w:hint="default"/>
+      </w:rPr>
+    </w:lvl>
+    <w:lvl w:ilvl="1" w:tplc="04090003" w:tentative="1">
+      <w:start w:val="1"/>
+      <w:numFmt w:val="bullet"/>
+      <w:lvlText w:val="o"/>
+      <w:lvlJc w:val="left"/>
+      <w:pPr>
+        <w:ind w:left="1440" w:hanging="360"/>
+      </w:pPr>
+      <w:rPr>
+        <w:rFonts w:ascii="Courier New" w:hAnsi="Courier New" w:cs="Courier New" w:hint="default"/>
+      </w:rPr>
+    </w:lvl>
+    <w:lvl w:ilvl="2" w:tplc="04090005" w:tentative="1">
+      <w:start w:val="1"/>
+      <w:numFmt w:val="bullet"/>
+      <w:lvlText w:val=""/>
+      <w:lvlJc w:val="left"/>
+      <w:pPr>
+        <w:ind w:left="2160" w:hanging="360"/>
+      </w:pPr>
+      <w:rPr>
+        <w:rFonts w:ascii="Wingdings" w:hAnsi="Wingdings" w:hint="default"/>
+      </w:rPr>
+    </w:lvl>
+    <w:lvl w:ilvl="3" w:tplc="04090001" w:tentative="1">
+      <w:start w:val="1"/>
+      <w:numFmt w:val="bullet"/>
+      <w:lvlText w:val=""/>
+      <w:lvlJc w:val="left"/>
+      <w:pPr>
+        <w:ind w:left="2880" w:hanging="360"/>
+      </w:pPr>
+      <w:rPr>
+        <w:rFonts w:ascii="Symbol" w:hAnsi="Symbol" w:hint="default"/>
+      </w:rPr>
+    </w:lvl>
+    <w:lvl w:ilvl="4" w:tplc="04090003" w:tentative="1">
+      <w:start w:val="1"/>
+      <w:numFmt w:val="bullet"/>
+      <w:lvlText w:val="o"/>
+      <w:lvlJc w:val="left"/>
+      <w:pPr>
+        <w:ind w:left="3600" w:hanging="360"/>
+      </w:pPr>
+      <w:rPr>
+        <w:rFonts w:ascii="Courier New" w:hAnsi="Courier New" w:cs="Courier New" w:hint="default"/>
+      </w:rPr>
+    </w:lvl>
+    <w:lvl w:ilvl="5" w:tplc="04090005" w:tentative="1">
+      <w:start w:val="1"/>
+      <w:numFmt w:val="bullet"/>
+      <w:lvlText w:val=""/>
+      <w:lvlJc w:val="left"/>
+      <w:pPr>
+        <w:ind w:left="4320" w:hanging="360"/>
+      </w:pPr>
+      <w:rPr>
+        <w:rFonts w:ascii="Wingdings" w:hAnsi="Wingdings" w:hint="default"/>
+      </w:rPr>
+    </w:lvl>
+    <w:lvl w:ilvl="6" w:tplc="04090001" w:tentative="1">
+      <w:start w:val="1"/>
+      <w:numFmt w:val="bullet"/>
+      <w:lvlText w:val=""/>
+      <w:lvlJc w:val="left"/>
+      <w:pPr>
+        <w:ind w:left="5040" w:hanging="360"/>
+      </w:pPr>
+      <w:rPr>
+        <w:rFonts w:ascii="Symbol" w:hAnsi="Symbol" w:hint="default"/>
+      </w:rPr>
+    </w:lvl>
+    <w:lvl w:ilvl="7" w:tplc="04090003" w:tentative="1">
+      <w:start w:val="1"/>
+      <w:numFmt w:val="bullet"/>
+      <w:lvlText w:val="o"/>
+      <w:lvlJc w:val="left"/>
+      <w:pPr>
+        <w:ind w:left="5760" w:hanging="360"/>
+      </w:pPr>
+      <w:rPr>
+        <w:rFonts w:ascii="Courier New" w:hAnsi="Courier New" w:cs="Courier New" w:hint="default"/>
+      </w:rPr>
+    </w:lvl>
+    <w:lvl w:ilvl="8" w:tplc="04090005" w:tentative="1">
+      <w:start w:val="1"/>
+      <w:numFmt w:val="bullet"/>
+      <w:lvlText w:val=""/>
+      <w:lvlJc w:val="left"/>
+      <w:pPr>
+        <w:ind w:left="6480" w:hanging="360"/>
+      </w:pPr>
+      <w:rPr>
+        <w:rFonts w:ascii="Wingdings" w:hAnsi="Wingdings" w:hint="default"/>
+      </w:rPr>
+    </w:lvl>
+  </w:abstractNum>
+  <w:abstractNum w:abstractNumId="9" w15:restartNumberingAfterBreak="0">
     <w:nsid w:val="38D924D1"/>
     <w:multiLevelType w:val="hybridMultilevel"/>
     <w:tmpl w:val="53D223CC"/>
@@ -3905,7 +8910,7 @@
       </w:rPr>
     </w:lvl>
   </w:abstractNum>
-  <w:abstractNum w:abstractNumId="9" w15:restartNumberingAfterBreak="0">
+  <w:abstractNum w:abstractNumId="10" w15:restartNumberingAfterBreak="0">
     <w:nsid w:val="50284443"/>
     <w:multiLevelType w:val="hybridMultilevel"/>
     <w:tmpl w:val="FEA25186"/>
@@ -4018,7 +9023,7 @@
       </w:rPr>
     </w:lvl>
   </w:abstractNum>
-  <w:abstractNum w:abstractNumId="10" w15:restartNumberingAfterBreak="0">
+  <w:abstractNum w:abstractNumId="11" w15:restartNumberingAfterBreak="0">
     <w:nsid w:val="613E407A"/>
     <w:multiLevelType w:val="hybridMultilevel"/>
     <w:tmpl w:val="AD62232E"/>
@@ -4131,7 +9136,7 @@
       </w:rPr>
     </w:lvl>
   </w:abstractNum>
-  <w:abstractNum w:abstractNumId="11" w15:restartNumberingAfterBreak="0">
+  <w:abstractNum w:abstractNumId="12" w15:restartNumberingAfterBreak="0">
     <w:nsid w:val="743E3062"/>
     <w:multiLevelType w:val="hybridMultilevel"/>
     <w:tmpl w:val="ABEACF4A"/>
@@ -4244,7 +9249,7 @@
       </w:rPr>
     </w:lvl>
   </w:abstractNum>
-  <w:abstractNum w:abstractNumId="12" w15:restartNumberingAfterBreak="0">
+  <w:abstractNum w:abstractNumId="13" w15:restartNumberingAfterBreak="0">
     <w:nsid w:val="775D037E"/>
     <w:multiLevelType w:val="hybridMultilevel"/>
     <w:tmpl w:val="2E9447AE"/>
@@ -4357,7 +9362,7 @@
       </w:rPr>
     </w:lvl>
   </w:abstractNum>
-  <w:abstractNum w:abstractNumId="13" w15:restartNumberingAfterBreak="0">
+  <w:abstractNum w:abstractNumId="14" w15:restartNumberingAfterBreak="0">
     <w:nsid w:val="7A6C5A9D"/>
     <w:multiLevelType w:val="hybridMultilevel"/>
     <w:tmpl w:val="E1FAD9AC"/>
@@ -4474,13 +9479,13 @@
     <w:abstractNumId w:val="7"/>
   </w:num>
   <w:num w:numId="2" w16cid:durableId="1118570834">
-    <w:abstractNumId w:val="8"/>
+    <w:abstractNumId w:val="9"/>
   </w:num>
   <w:num w:numId="3" w16cid:durableId="2073577879">
-    <w:abstractNumId w:val="13"/>
+    <w:abstractNumId w:val="14"/>
   </w:num>
   <w:num w:numId="4" w16cid:durableId="1438022743">
-    <w:abstractNumId w:val="10"/>
+    <w:abstractNumId w:val="11"/>
   </w:num>
   <w:num w:numId="5" w16cid:durableId="1123305079">
     <w:abstractNumId w:val="2"/>
@@ -4495,7 +9500,7 @@
     <w:abstractNumId w:val="3"/>
   </w:num>
   <w:num w:numId="9" w16cid:durableId="566959602">
-    <w:abstractNumId w:val="12"/>
+    <w:abstractNumId w:val="13"/>
   </w:num>
   <w:num w:numId="10" w16cid:durableId="1179849236">
     <w:abstractNumId w:val="4"/>
@@ -4507,10 +9512,13 @@
     <w:abstractNumId w:val="1"/>
   </w:num>
   <w:num w:numId="13" w16cid:durableId="681783632">
-    <w:abstractNumId w:val="11"/>
+    <w:abstractNumId w:val="12"/>
   </w:num>
   <w:num w:numId="14" w16cid:durableId="1810591409">
-    <w:abstractNumId w:val="9"/>
+    <w:abstractNumId w:val="10"/>
+  </w:num>
+  <w:num w:numId="15" w16cid:durableId="1042365741">
+    <w:abstractNumId w:val="8"/>
   </w:num>
 </w:numbering>
 </file>
@@ -5429,6 +10437,55 @@
       <w:spacing w:val="5"/>
     </w:rPr>
   </w:style>
+  <w:style w:type="table" w:styleId="TableGrid">
+    <w:name w:val="Table Grid"/>
+    <w:basedOn w:val="TableNormal"/>
+    <w:uiPriority w:val="39"/>
+    <w:rsid w:val="00F150C8"/>
+    <w:pPr>
+      <w:spacing w:after="0" w:line="240" w:lineRule="auto"/>
+    </w:pPr>
+    <w:tblPr>
+      <w:tblBorders>
+        <w:top w:val="single" w:sz="4" w:space="0" w:color="auto"/>
+        <w:left w:val="single" w:sz="4" w:space="0" w:color="auto"/>
+        <w:bottom w:val="single" w:sz="4" w:space="0" w:color="auto"/>
+        <w:right w:val="single" w:sz="4" w:space="0" w:color="auto"/>
+        <w:insideH w:val="single" w:sz="4" w:space="0" w:color="auto"/>
+        <w:insideV w:val="single" w:sz="4" w:space="0" w:color="auto"/>
+      </w:tblBorders>
+    </w:tblPr>
+  </w:style>
+  <w:style w:type="paragraph" w:styleId="HTMLPreformatted">
+    <w:name w:val="HTML Preformatted"/>
+    <w:basedOn w:val="Normal"/>
+    <w:link w:val="HTMLPreformattedChar"/>
+    <w:uiPriority w:val="99"/>
+    <w:semiHidden/>
+    <w:unhideWhenUsed/>
+    <w:rsid w:val="007B3C60"/>
+    <w:pPr>
+      <w:spacing w:after="0" w:line="240" w:lineRule="auto"/>
+    </w:pPr>
+    <w:rPr>
+      <w:rFonts w:ascii="Consolas" w:hAnsi="Consolas"/>
+      <w:sz w:val="20"/>
+      <w:szCs w:val="20"/>
+    </w:rPr>
+  </w:style>
+  <w:style w:type="character" w:customStyle="1" w:styleId="HTMLPreformattedChar">
+    <w:name w:val="HTML Preformatted Char"/>
+    <w:basedOn w:val="DefaultParagraphFont"/>
+    <w:link w:val="HTMLPreformatted"/>
+    <w:uiPriority w:val="99"/>
+    <w:semiHidden/>
+    <w:rsid w:val="007B3C60"/>
+    <w:rPr>
+      <w:rFonts w:ascii="Consolas" w:hAnsi="Consolas"/>
+      <w:sz w:val="20"/>
+      <w:szCs w:val="20"/>
+    </w:rPr>
+  </w:style>
 </w:styles>
 </file>
 

--- a/docs/ClojureCLR Compiler Notes.docx
+++ b/docs/ClojureCLR Compiler Notes.docx
@@ -1,18 +1,13 @@
 
 <file path=word/document.xml><?xml version="1.0" encoding="utf-8"?>
-<w:document xmlns:wpc="http://schemas.microsoft.com/office/word/2010/wordprocessingCanvas" xmlns:cx="http://schemas.microsoft.com/office/drawing/2014/chartex" xmlns:cx1="http://schemas.microsoft.com/office/drawing/2015/9/8/chartex" xmlns:cx2="http://schemas.microsoft.com/office/drawing/2015/10/21/chartex" xmlns:cx3="http://schemas.microsoft.com/office/drawing/2016/5/9/chartex" xmlns:cx4="http://schemas.microsoft.com/office/drawing/2016/5/10/chartex" xmlns:cx5="http://schemas.microsoft.com/office/drawing/2016/5/11/chartex" xmlns:cx6="http://schemas.microsoft.com/office/drawing/2016/5/12/chartex" xmlns:cx7="http://schemas.microsoft.com/office/drawing/2016/5/13/chartex" xmlns:cx8="http://schemas.microsoft.com/office/drawing/2016/5/14/chartex" xmlns:mc="http://schemas.openxmlformats.org/markup-compatibility/2006" xmlns:aink="http://schemas.microsoft.com/office/drawing/2016/ink" xmlns:am3d="http://schemas.microsoft.com/office/drawing/2017/model3d" xmlns:o="urn:schemas-microsoft-com:office:office" xmlns:oel="http://schemas.microsoft.com/office/2019/extlst" xmlns:r="http://schemas.openxmlformats.org/officeDocument/2006/relationships" xmlns:m="http://schemas.openxmlformats.org/officeDocument/2006/math" xmlns:v="urn:schemas-microsoft-com:vml" xmlns:wp14="http://schemas.microsoft.com/office/word/2010/wordprocessingDrawing" xmlns:wp="http://schemas.openxmlformats.org/drawingml/2006/wordprocessingDrawing" xmlns:w10="urn:schemas-microsoft-com:office:word" xmlns:w="http://schemas.openxmlformats.org/wordprocessingml/2006/main" xmlns:w14="http://schemas.microsoft.com/office/word/2010/wordml" xmlns:w15="http://schemas.microsoft.com/office/word/2012/wordml" xmlns:w16cex="http://schemas.microsoft.com/office/word/2018/wordml/cex" xmlns:w16cid="http://schemas.microsoft.com/office/word/2016/wordml/cid" xmlns:w16="http://schemas.microsoft.com/office/word/2018/wordml" xmlns:w16du="http://schemas.microsoft.com/office/word/2023/wordml/word16du" xmlns:w16sdtdh="http://schemas.microsoft.com/office/word/2020/wordml/sdtdatahash" xmlns:w16se="http://schemas.microsoft.com/office/word/2015/wordml/symex" xmlns:wpg="http://schemas.microsoft.com/office/word/2010/wordprocessingGroup" xmlns:wpi="http://schemas.microsoft.com/office/word/2010/wordprocessingInk" xmlns:wne="http://schemas.microsoft.com/office/word/2006/wordml" xmlns:wps="http://schemas.microsoft.com/office/word/2010/wordprocessingShape" mc:Ignorable="w14 w15 w16se w16cid w16 w16cex w16sdtdh w16du wp14">
+<w:document xmlns:wpc="http://schemas.microsoft.com/office/word/2010/wordprocessingCanvas" xmlns:cx="http://schemas.microsoft.com/office/drawing/2014/chartex" xmlns:cx1="http://schemas.microsoft.com/office/drawing/2015/9/8/chartex" xmlns:cx2="http://schemas.microsoft.com/office/drawing/2015/10/21/chartex" xmlns:cx3="http://schemas.microsoft.com/office/drawing/2016/5/9/chartex" xmlns:cx4="http://schemas.microsoft.com/office/drawing/2016/5/10/chartex" xmlns:cx5="http://schemas.microsoft.com/office/drawing/2016/5/11/chartex" xmlns:cx6="http://schemas.microsoft.com/office/drawing/2016/5/12/chartex" xmlns:cx7="http://schemas.microsoft.com/office/drawing/2016/5/13/chartex" xmlns:cx8="http://schemas.microsoft.com/office/drawing/2016/5/14/chartex" xmlns:mc="http://schemas.openxmlformats.org/markup-compatibility/2006" xmlns:aink="http://schemas.microsoft.com/office/drawing/2016/ink" xmlns:am3d="http://schemas.microsoft.com/office/drawing/2017/model3d" xmlns:o="urn:schemas-microsoft-com:office:office" xmlns:oel="http://schemas.microsoft.com/office/2019/extlst" xmlns:r="http://schemas.openxmlformats.org/officeDocument/2006/relationships" xmlns:m="http://schemas.openxmlformats.org/officeDocument/2006/math" xmlns:v="urn:schemas-microsoft-com:vml" xmlns:wp14="http://schemas.microsoft.com/office/word/2010/wordprocessingDrawing" xmlns:wp="http://schemas.openxmlformats.org/drawingml/2006/wordprocessingDrawing" xmlns:w10="urn:schemas-microsoft-com:office:word" xmlns:w="http://schemas.openxmlformats.org/wordprocessingml/2006/main" xmlns:w14="http://schemas.microsoft.com/office/word/2010/wordml" xmlns:w15="http://schemas.microsoft.com/office/word/2012/wordml" xmlns:w16cex="http://schemas.microsoft.com/office/word/2018/wordml/cex" xmlns:w16cid="http://schemas.microsoft.com/office/word/2016/wordml/cid" xmlns:w16="http://schemas.microsoft.com/office/word/2018/wordml" xmlns:w16du="http://schemas.microsoft.com/office/word/2023/wordml/word16du" xmlns:w16sdtdh="http://schemas.microsoft.com/office/word/2020/wordml/sdtdatahash" xmlns:w16sdtfl="http://schemas.microsoft.com/office/word/2024/wordml/sdtformatlock" xmlns:w16se="http://schemas.microsoft.com/office/word/2015/wordml/symex" xmlns:wpg="http://schemas.microsoft.com/office/word/2010/wordprocessingGroup" xmlns:wpi="http://schemas.microsoft.com/office/word/2010/wordprocessingInk" xmlns:wne="http://schemas.microsoft.com/office/word/2006/wordml" xmlns:wps="http://schemas.microsoft.com/office/word/2010/wordprocessingShape" mc:Ignorable="w14 w15 w16se w16cid w16 w16cex w16sdtdh w16sdtfl w16du wp14">
   <w:body>
     <w:p>
       <w:pPr>
         <w:pStyle w:val="Title"/>
       </w:pPr>
-      <w:proofErr w:type="spellStart"/>
-      <w:r>
-        <w:t>ClojureCLR</w:t>
-      </w:r>
-      <w:proofErr w:type="spellEnd"/>
-      <w:r>
-        <w:t xml:space="preserve"> Compiler Notes</w:t>
+      <w:r>
+        <w:t>ClojureCLR Compiler Notes</w:t>
       </w:r>
     </w:p>
     <w:p>
@@ -47,33 +42,11 @@
       <w:r>
         <w:t xml:space="preserve"> </w:t>
       </w:r>
-      <w:proofErr w:type="spellStart"/>
-      <w:r>
-        <w:rPr>
-          <w:rFonts w:ascii="Lucida Sans" w:hAnsi="Lucida Sans"/>
-        </w:rPr>
-        <w:t>clojure.main</w:t>
-      </w:r>
-      <w:proofErr w:type="spellEnd"/>
-      <w:r>
-        <w:rPr>
-          <w:rFonts w:ascii="Lucida Sans" w:hAnsi="Lucida Sans"/>
-        </w:rPr>
-        <w:t>/</w:t>
-      </w:r>
-      <w:proofErr w:type="spellStart"/>
-      <w:r>
-        <w:rPr>
-          <w:rFonts w:ascii="Lucida Sans" w:hAnsi="Lucida Sans"/>
-        </w:rPr>
-        <w:t>repl</w:t>
-      </w:r>
-      <w:proofErr w:type="spellEnd"/>
-      <w:r>
-        <w:rPr>
-          <w:rFonts w:ascii="Lucida Sans" w:hAnsi="Lucida Sans"/>
-        </w:rPr>
-        <w:t xml:space="preserve">  </w:t>
+      <w:r>
+        <w:rPr>
+          <w:rFonts w:ascii="Lucida Sans" w:hAnsi="Lucida Sans"/>
+        </w:rPr>
+        <w:t xml:space="preserve">clojure.main/repl  </w:t>
       </w:r>
       <w:r>
         <w:rPr>
@@ -85,21 +58,44 @@
         <w:rPr>
           <w:rFonts w:ascii="Lucida Sans" w:hAnsi="Lucida Sans"/>
         </w:rPr>
+        <w:t xml:space="preserve"> clojure.core/eval </w:t>
+      </w:r>
+      <w:r>
+        <w:rPr>
+          <w:rFonts w:ascii="Lucida Sans" w:hAnsi="Lucida Sans"/>
+        </w:rPr>
+        <w:sym w:font="Wingdings" w:char="F0E0"/>
+      </w:r>
+      <w:r>
+        <w:rPr>
+          <w:rFonts w:ascii="Lucida Sans" w:hAnsi="Lucida Sans"/>
+        </w:rPr>
+        <w:t xml:space="preserve"> clojure.lang.Compiler.eval</w:t>
+      </w:r>
+    </w:p>
+    <w:p>
+      <w:r>
+        <w:t>From code:</w:t>
+      </w:r>
+    </w:p>
+    <w:p>
+      <w:pPr>
+        <w:ind w:left="720"/>
+        <w:rPr>
+          <w:rFonts w:ascii="Lucida Sans" w:hAnsi="Lucida Sans"/>
+        </w:rPr>
+      </w:pPr>
+      <w:r>
+        <w:rPr>
+          <w:rFonts w:ascii="Lucida Sans" w:hAnsi="Lucida Sans"/>
+        </w:rPr>
         <w:t xml:space="preserve"> </w:t>
       </w:r>
-      <w:proofErr w:type="spellStart"/>
-      <w:r>
-        <w:rPr>
-          <w:rFonts w:ascii="Lucida Sans" w:hAnsi="Lucida Sans"/>
-        </w:rPr>
-        <w:t>clojure.core</w:t>
-      </w:r>
-      <w:proofErr w:type="spellEnd"/>
-      <w:r>
-        <w:rPr>
-          <w:rFonts w:ascii="Lucida Sans" w:hAnsi="Lucida Sans"/>
-        </w:rPr>
-        <w:t xml:space="preserve">/eval </w:t>
+      <w:r>
+        <w:rPr>
+          <w:rFonts w:ascii="Lucida Sans" w:hAnsi="Lucida Sans"/>
+        </w:rPr>
+        <w:t xml:space="preserve">clojure.core/load </w:t>
       </w:r>
       <w:r>
         <w:rPr>
@@ -111,20 +107,7 @@
         <w:rPr>
           <w:rFonts w:ascii="Lucida Sans" w:hAnsi="Lucida Sans"/>
         </w:rPr>
-        <w:t xml:space="preserve"> </w:t>
-      </w:r>
-      <w:proofErr w:type="spellStart"/>
-      <w:r>
-        <w:rPr>
-          <w:rFonts w:ascii="Lucida Sans" w:hAnsi="Lucida Sans"/>
-        </w:rPr>
-        <w:t>clojure.lang.Compiler.eval</w:t>
-      </w:r>
-      <w:proofErr w:type="spellEnd"/>
-    </w:p>
-    <w:p>
-      <w:r>
-        <w:t>From code:</w:t>
+        <w:t xml:space="preserve"> clojure.lang.RT.load</w:t>
       </w:r>
     </w:p>
     <w:p>
@@ -138,21 +121,7 @@
         <w:rPr>
           <w:rFonts w:ascii="Lucida Sans" w:hAnsi="Lucida Sans"/>
         </w:rPr>
-        <w:t xml:space="preserve"> </w:t>
-      </w:r>
-      <w:proofErr w:type="spellStart"/>
-      <w:r>
-        <w:rPr>
-          <w:rFonts w:ascii="Lucida Sans" w:hAnsi="Lucida Sans"/>
-        </w:rPr>
-        <w:t>clojure.core</w:t>
-      </w:r>
-      <w:proofErr w:type="spellEnd"/>
-      <w:r>
-        <w:rPr>
-          <w:rFonts w:ascii="Lucida Sans" w:hAnsi="Lucida Sans"/>
-        </w:rPr>
-        <w:t xml:space="preserve">/load </w:t>
+        <w:t xml:space="preserve">clojure.core/compile </w:t>
       </w:r>
       <w:r>
         <w:rPr>
@@ -164,125 +133,41 @@
         <w:rPr>
           <w:rFonts w:ascii="Lucida Sans" w:hAnsi="Lucida Sans"/>
         </w:rPr>
-        <w:t xml:space="preserve"> </w:t>
-      </w:r>
-      <w:proofErr w:type="spellStart"/>
+        <w:t xml:space="preserve">  clojure.core/load-one </w:t>
+      </w:r>
+      <w:r>
+        <w:rPr>
+          <w:rFonts w:ascii="Lucida Sans" w:hAnsi="Lucida Sans"/>
+        </w:rPr>
+        <w:sym w:font="Wingdings" w:char="F0E0"/>
+      </w:r>
+      <w:r>
+        <w:rPr>
+          <w:rFonts w:ascii="Lucida Sans" w:hAnsi="Lucida Sans"/>
+        </w:rPr>
+        <w:t xml:space="preserve">  clojure.core/load</w:t>
+      </w:r>
+    </w:p>
+    <w:p>
+      <w:pPr>
+        <w:ind w:left="720"/>
+        <w:rPr>
+          <w:rFonts w:ascii="Lucida Sans" w:hAnsi="Lucida Sans"/>
+        </w:rPr>
+      </w:pPr>
+    </w:p>
+    <w:p>
+      <w:pPr>
+        <w:rPr>
+          <w:rFonts w:ascii="Lucida Sans" w:hAnsi="Lucida Sans"/>
+        </w:rPr>
+      </w:pPr>
       <w:r>
         <w:rPr>
           <w:rFonts w:ascii="Lucida Sans" w:hAnsi="Lucida Sans"/>
         </w:rPr>
         <w:t>clojure.lang.RT.load</w:t>
       </w:r>
-      <w:proofErr w:type="spellEnd"/>
-    </w:p>
-    <w:p>
-      <w:pPr>
-        <w:ind w:left="720"/>
-        <w:rPr>
-          <w:rFonts w:ascii="Lucida Sans" w:hAnsi="Lucida Sans"/>
-        </w:rPr>
-      </w:pPr>
-      <w:proofErr w:type="spellStart"/>
-      <w:r>
-        <w:rPr>
-          <w:rFonts w:ascii="Lucida Sans" w:hAnsi="Lucida Sans"/>
-        </w:rPr>
-        <w:t>clojure.core</w:t>
-      </w:r>
-      <w:proofErr w:type="spellEnd"/>
-      <w:r>
-        <w:rPr>
-          <w:rFonts w:ascii="Lucida Sans" w:hAnsi="Lucida Sans"/>
-        </w:rPr>
-        <w:t xml:space="preserve">/compile </w:t>
-      </w:r>
-      <w:r>
-        <w:rPr>
-          <w:rFonts w:ascii="Lucida Sans" w:hAnsi="Lucida Sans"/>
-        </w:rPr>
-        <w:sym w:font="Wingdings" w:char="F0E0"/>
-      </w:r>
-      <w:r>
-        <w:rPr>
-          <w:rFonts w:ascii="Lucida Sans" w:hAnsi="Lucida Sans"/>
-        </w:rPr>
-        <w:t xml:space="preserve"> </w:t>
-      </w:r>
-      <w:r>
-        <w:rPr>
-          <w:rFonts w:ascii="Lucida Sans" w:hAnsi="Lucida Sans"/>
-        </w:rPr>
-        <w:t xml:space="preserve"> </w:t>
-      </w:r>
-      <w:proofErr w:type="spellStart"/>
-      <w:r>
-        <w:rPr>
-          <w:rFonts w:ascii="Lucida Sans" w:hAnsi="Lucida Sans"/>
-        </w:rPr>
-        <w:t>clojure.core</w:t>
-      </w:r>
-      <w:proofErr w:type="spellEnd"/>
-      <w:r>
-        <w:rPr>
-          <w:rFonts w:ascii="Lucida Sans" w:hAnsi="Lucida Sans"/>
-        </w:rPr>
-        <w:t xml:space="preserve">/load-one </w:t>
-      </w:r>
-      <w:r>
-        <w:rPr>
-          <w:rFonts w:ascii="Lucida Sans" w:hAnsi="Lucida Sans"/>
-        </w:rPr>
-        <w:sym w:font="Wingdings" w:char="F0E0"/>
-      </w:r>
-      <w:r>
-        <w:rPr>
-          <w:rFonts w:ascii="Lucida Sans" w:hAnsi="Lucida Sans"/>
-        </w:rPr>
-        <w:t xml:space="preserve"> </w:t>
-      </w:r>
-      <w:r>
-        <w:rPr>
-          <w:rFonts w:ascii="Lucida Sans" w:hAnsi="Lucida Sans"/>
-        </w:rPr>
-        <w:t xml:space="preserve"> </w:t>
-      </w:r>
-      <w:proofErr w:type="spellStart"/>
-      <w:r>
-        <w:rPr>
-          <w:rFonts w:ascii="Lucida Sans" w:hAnsi="Lucida Sans"/>
-        </w:rPr>
-        <w:t>clojure.core</w:t>
-      </w:r>
-      <w:proofErr w:type="spellEnd"/>
-      <w:r>
-        <w:rPr>
-          <w:rFonts w:ascii="Lucida Sans" w:hAnsi="Lucida Sans"/>
-        </w:rPr>
-        <w:t>/load</w:t>
-      </w:r>
-    </w:p>
-    <w:p>
-      <w:pPr>
-        <w:ind w:left="720"/>
-        <w:rPr>
-          <w:rFonts w:ascii="Lucida Sans" w:hAnsi="Lucida Sans"/>
-        </w:rPr>
-      </w:pPr>
-    </w:p>
-    <w:p>
-      <w:pPr>
-        <w:rPr>
-          <w:rFonts w:ascii="Lucida Sans" w:hAnsi="Lucida Sans"/>
-        </w:rPr>
-      </w:pPr>
-      <w:proofErr w:type="spellStart"/>
-      <w:r>
-        <w:rPr>
-          <w:rFonts w:ascii="Lucida Sans" w:hAnsi="Lucida Sans"/>
-        </w:rPr>
-        <w:t>clojure.lang.RT.load</w:t>
-      </w:r>
-      <w:proofErr w:type="spellEnd"/>
     </w:p>
     <w:p>
       <w:pPr>
@@ -344,16 +229,8 @@
         <w:rPr>
           <w:rFonts w:ascii="Lucida Sans" w:hAnsi="Lucida Sans"/>
         </w:rPr>
-        <w:t xml:space="preserve">true:  </w:t>
-      </w:r>
-      <w:proofErr w:type="spellStart"/>
-      <w:r>
-        <w:rPr>
-          <w:rFonts w:ascii="Lucida Sans" w:hAnsi="Lucida Sans"/>
-        </w:rPr>
-        <w:t>RT.Compile</w:t>
-      </w:r>
-      <w:proofErr w:type="spellEnd"/>
+        <w:t>true:  RT.Compile</w:t>
+      </w:r>
       <w:r>
         <w:t>.</w:t>
       </w:r>
@@ -372,14 +249,12 @@
       <w:r>
         <w:t xml:space="preserve">Otherwise </w:t>
       </w:r>
-      <w:proofErr w:type="spellStart"/>
       <w:r>
         <w:rPr>
           <w:rFonts w:ascii="Lucida Sans" w:hAnsi="Lucida Sans"/>
         </w:rPr>
         <w:t>RT.LoadScript</w:t>
       </w:r>
-      <w:proofErr w:type="spellEnd"/>
     </w:p>
     <w:p>
       <w:pPr>
@@ -398,7 +273,6 @@
         </w:rPr>
         <w:t>__Init__$</w:t>
       </w:r>
-      <w:proofErr w:type="spellStart"/>
       <w:r>
         <w:rPr>
           <w:rFonts w:ascii="Lucida Sans" w:hAnsi="Lucida Sans"/>
@@ -407,7 +281,6 @@
         </w:rPr>
         <w:t>sourcePath</w:t>
       </w:r>
-      <w:proofErr w:type="spellEnd"/>
     </w:p>
     <w:p>
       <w:pPr>
@@ -426,7 +299,6 @@
         </w:rPr>
         <w:t>__Init__$</w:t>
       </w:r>
-      <w:proofErr w:type="spellStart"/>
       <w:r>
         <w:rPr>
           <w:rFonts w:ascii="Lucida Sans" w:hAnsi="Lucida Sans"/>
@@ -441,7 +313,6 @@
         </w:rPr>
         <w:t>.Initialize</w:t>
       </w:r>
-      <w:proofErr w:type="spellEnd"/>
     </w:p>
     <w:p>
       <w:pPr>
@@ -469,23 +340,7 @@
         <w:t>.cljr.dll</w:t>
       </w:r>
       <w:r>
-        <w:t xml:space="preserve"> (or </w:t>
-      </w:r>
-      <w:proofErr w:type="spellStart"/>
-      <w:r>
-        <w:t>cljc</w:t>
-      </w:r>
-      <w:proofErr w:type="spellEnd"/>
-      <w:r>
-        <w:t xml:space="preserve"> or </w:t>
-      </w:r>
-      <w:proofErr w:type="spellStart"/>
-      <w:r>
-        <w:t>clj</w:t>
-      </w:r>
-      <w:proofErr w:type="spellEnd"/>
-      <w:r>
-        <w:t>) as an embedded resource</w:t>
+        <w:t xml:space="preserve"> (or cljc or clj) as an embedded resource</w:t>
       </w:r>
     </w:p>
     <w:p>
@@ -497,15 +352,7 @@
         </w:numPr>
       </w:pPr>
       <w:r>
-        <w:t xml:space="preserve">Load that Assembly and call </w:t>
-      </w:r>
-      <w:proofErr w:type="spellStart"/>
-      <w:r>
-        <w:t>its</w:t>
-      </w:r>
-      <w:proofErr w:type="spellEnd"/>
-      <w:r>
-        <w:t xml:space="preserve">  </w:t>
+        <w:t xml:space="preserve">Load that Assembly and call its  </w:t>
       </w:r>
       <w:r>
         <w:rPr>
@@ -513,7 +360,6 @@
         </w:rPr>
         <w:t>__Init__$</w:t>
       </w:r>
-      <w:proofErr w:type="spellStart"/>
       <w:r>
         <w:rPr>
           <w:rFonts w:ascii="Lucida Sans" w:hAnsi="Lucida Sans"/>
@@ -528,41 +374,25 @@
         </w:rPr>
         <w:t>.Initialize</w:t>
       </w:r>
-      <w:proofErr w:type="spellEnd"/>
-    </w:p>
-    <w:p>
-      <w:pPr>
-        <w:rPr>
-          <w:rFonts w:ascii="Lucida Sans" w:hAnsi="Lucida Sans"/>
-        </w:rPr>
-      </w:pPr>
-    </w:p>
-    <w:p>
-      <w:pPr>
-        <w:rPr>
-          <w:rFonts w:ascii="Lucida Sans" w:hAnsi="Lucida Sans"/>
-        </w:rPr>
-      </w:pPr>
-      <w:proofErr w:type="spellStart"/>
-      <w:r>
-        <w:rPr>
-          <w:rFonts w:ascii="Lucida Sans" w:hAnsi="Lucida Sans"/>
-        </w:rPr>
-        <w:t>clojure.lang.RT.Compile</w:t>
-      </w:r>
-      <w:proofErr w:type="spellEnd"/>
-      <w:r>
-        <w:rPr>
-          <w:rFonts w:ascii="Lucida Sans" w:hAnsi="Lucida Sans"/>
-        </w:rPr>
-        <w:t xml:space="preserve"> =&gt; </w:t>
-      </w:r>
-      <w:proofErr w:type="spellStart"/>
-      <w:r>
-        <w:rPr>
-          <w:rFonts w:ascii="Lucida Sans" w:hAnsi="Lucida Sans"/>
-        </w:rPr>
-        <w:t>cl</w:t>
+    </w:p>
+    <w:p>
+      <w:pPr>
+        <w:rPr>
+          <w:rFonts w:ascii="Lucida Sans" w:hAnsi="Lucida Sans"/>
+        </w:rPr>
+      </w:pPr>
+    </w:p>
+    <w:p>
+      <w:pPr>
+        <w:rPr>
+          <w:rFonts w:ascii="Lucida Sans" w:hAnsi="Lucida Sans"/>
+        </w:rPr>
+      </w:pPr>
+      <w:r>
+        <w:rPr>
+          <w:rFonts w:ascii="Lucida Sans" w:hAnsi="Lucida Sans"/>
+        </w:rPr>
+        <w:t>clojure.lang.RT.Compile =&gt; cl</w:t>
       </w:r>
       <w:r>
         <w:rPr>
@@ -570,43 +400,26 @@
         </w:rPr>
         <w:t>ojure.lang.Compiler.Compile</w:t>
       </w:r>
-      <w:proofErr w:type="spellEnd"/>
-    </w:p>
-    <w:p>
-      <w:pPr>
-        <w:rPr>
-          <w:rFonts w:ascii="Lucida Sans" w:hAnsi="Lucida Sans"/>
-        </w:rPr>
-      </w:pPr>
-    </w:p>
-    <w:p>
-      <w:pPr>
-        <w:rPr>
-          <w:rFonts w:ascii="Lucida Sans" w:hAnsi="Lucida Sans"/>
-        </w:rPr>
-      </w:pPr>
-      <w:proofErr w:type="spellStart"/>
-      <w:r>
-        <w:rPr>
-          <w:rFonts w:ascii="Lucida Sans" w:hAnsi="Lucida Sans"/>
-        </w:rPr>
-        <w:t>clojure.lang.RT.LoadScript</w:t>
-      </w:r>
-      <w:proofErr w:type="spellEnd"/>
-      <w:r>
-        <w:rPr>
-          <w:rFonts w:ascii="Lucida Sans" w:hAnsi="Lucida Sans"/>
-        </w:rPr>
-        <w:t xml:space="preserve"> =&gt; </w:t>
-      </w:r>
-      <w:proofErr w:type="spellStart"/>
-      <w:r>
-        <w:rPr>
-          <w:rFonts w:ascii="Lucida Sans" w:hAnsi="Lucida Sans"/>
-        </w:rPr>
-        <w:t>clojure.lang.Compiler.load</w:t>
-      </w:r>
-      <w:proofErr w:type="spellEnd"/>
+    </w:p>
+    <w:p>
+      <w:pPr>
+        <w:rPr>
+          <w:rFonts w:ascii="Lucida Sans" w:hAnsi="Lucida Sans"/>
+        </w:rPr>
+      </w:pPr>
+    </w:p>
+    <w:p>
+      <w:pPr>
+        <w:rPr>
+          <w:rFonts w:ascii="Lucida Sans" w:hAnsi="Lucida Sans"/>
+        </w:rPr>
+      </w:pPr>
+      <w:r>
+        <w:rPr>
+          <w:rFonts w:ascii="Lucida Sans" w:hAnsi="Lucida Sans"/>
+        </w:rPr>
+        <w:t>clojure.lang.RT.LoadScript =&gt; clojure.lang.Compiler.load</w:t>
+      </w:r>
     </w:p>
     <w:p>
       <w:pPr>
@@ -643,14 +456,12 @@
           <w:rFonts w:ascii="Lucida Sans" w:hAnsi="Lucida Sans"/>
         </w:rPr>
       </w:pPr>
-      <w:proofErr w:type="spellStart"/>
       <w:r>
         <w:rPr>
           <w:rFonts w:ascii="Lucida Sans" w:hAnsi="Lucida Sans"/>
         </w:rPr>
         <w:t>clojure.lang.Compiler.Compile</w:t>
       </w:r>
-      <w:proofErr w:type="spellEnd"/>
     </w:p>
     <w:p>
       <w:pPr>
@@ -687,14 +498,12 @@
       <w:r>
         <w:t xml:space="preserve">Create </w:t>
       </w:r>
-      <w:proofErr w:type="spellStart"/>
       <w:r>
         <w:rPr>
           <w:rFonts w:ascii="Lucida Sans" w:hAnsi="Lucida Sans"/>
         </w:rPr>
         <w:t>GenContext</w:t>
       </w:r>
-      <w:proofErr w:type="spellEnd"/>
       <w:r>
         <w:t xml:space="preserve"> with an external assembly</w:t>
       </w:r>
@@ -733,7 +542,6 @@
       </w:pPr>
     </w:p>
     <w:p>
-      <w:proofErr w:type="spellStart"/>
       <w:r>
         <w:rPr>
           <w:rFonts w:ascii="Lucida Sans" w:hAnsi="Lucida Sans"/>
@@ -744,14 +552,7 @@
         <w:rPr>
           <w:rFonts w:ascii="Lucida Sans" w:hAnsi="Lucida Sans"/>
         </w:rPr>
-        <w:t>lojure.lang.Compile.Compile</w:t>
-      </w:r>
-      <w:proofErr w:type="spellEnd"/>
-      <w:r>
-        <w:rPr>
-          <w:rFonts w:ascii="Lucida Sans" w:hAnsi="Lucida Sans"/>
-        </w:rPr>
-        <w:t xml:space="preserve"> </w:t>
+        <w:t xml:space="preserve">lojure.lang.Compile.Compile </w:t>
       </w:r>
       <w:r>
         <w:t>(called from above)</w:t>
@@ -768,47 +569,11 @@
       <w:r>
         <w:t xml:space="preserve">Generate a loader class to hold the initializer: </w:t>
       </w:r>
-      <w:proofErr w:type="spellStart"/>
-      <w:r>
-        <w:rPr>
-          <w:rFonts w:ascii="Lucida Sans" w:hAnsi="Lucida Sans"/>
-        </w:rPr>
-        <w:t>ObjExpr</w:t>
-      </w:r>
-      <w:proofErr w:type="spellEnd"/>
-      <w:r>
-        <w:rPr>
-          <w:rFonts w:ascii="Lucida Sans" w:hAnsi="Lucida Sans"/>
-        </w:rPr>
-        <w:t xml:space="preserve"> </w:t>
-      </w:r>
-      <w:proofErr w:type="spellStart"/>
-      <w:r>
-        <w:rPr>
-          <w:rFonts w:ascii="Lucida Sans" w:hAnsi="Lucida Sans"/>
-        </w:rPr>
-        <w:t>objx</w:t>
-      </w:r>
-      <w:proofErr w:type="spellEnd"/>
-      <w:r>
-        <w:rPr>
-          <w:rFonts w:ascii="Lucida Sans" w:hAnsi="Lucida Sans"/>
-        </w:rPr>
-        <w:t xml:space="preserve"> = new </w:t>
-      </w:r>
-      <w:proofErr w:type="spellStart"/>
-      <w:r>
-        <w:rPr>
-          <w:rFonts w:ascii="Lucida Sans" w:hAnsi="Lucida Sans"/>
-        </w:rPr>
-        <w:t>ObjExpr</w:t>
-      </w:r>
-      <w:proofErr w:type="spellEnd"/>
-      <w:r>
-        <w:rPr>
-          <w:rFonts w:ascii="Lucida Sans" w:hAnsi="Lucida Sans"/>
-        </w:rPr>
-        <w:t>(null);</w:t>
+      <w:r>
+        <w:rPr>
+          <w:rFonts w:ascii="Lucida Sans" w:hAnsi="Lucida Sans"/>
+        </w:rPr>
+        <w:t>ObjExpr objx = new ObjExpr(null);</w:t>
       </w:r>
     </w:p>
     <w:p>
@@ -822,14 +587,12 @@
       <w:r>
         <w:t xml:space="preserve">Augment the </w:t>
       </w:r>
-      <w:proofErr w:type="spellStart"/>
       <w:r>
         <w:rPr>
           <w:rFonts w:ascii="Lucida Sans" w:hAnsi="Lucida Sans"/>
         </w:rPr>
         <w:t>GenContext</w:t>
       </w:r>
-      <w:proofErr w:type="spellEnd"/>
       <w:r>
         <w:t xml:space="preserve"> with that class (</w:t>
       </w:r>
@@ -851,14 +614,12 @@
       <w:r>
         <w:t xml:space="preserve">Create a </w:t>
       </w:r>
-      <w:proofErr w:type="spellStart"/>
       <w:r>
         <w:rPr>
           <w:rFonts w:ascii="Lucida Sans" w:hAnsi="Lucida Sans"/>
         </w:rPr>
         <w:t>MethodBuilder</w:t>
       </w:r>
-      <w:proofErr w:type="spellEnd"/>
       <w:r>
         <w:t xml:space="preserve"> for the </w:t>
       </w:r>
@@ -916,14 +677,12 @@
       <w:r>
         <w:t xml:space="preserve">Do cleanup on the </w:t>
       </w:r>
-      <w:proofErr w:type="spellStart"/>
       <w:r>
         <w:rPr>
           <w:rFonts w:ascii="Lucida Sans" w:hAnsi="Lucida Sans"/>
         </w:rPr>
         <w:t>ObjExpr</w:t>
       </w:r>
-      <w:proofErr w:type="spellEnd"/>
       <w:r>
         <w:t>:</w:t>
       </w:r>
@@ -1004,13 +763,8 @@
           <w:numId w:val="8"/>
         </w:numPr>
       </w:pPr>
-      <w:proofErr w:type="spellStart"/>
-      <w:r>
-        <w:t>Macroexpand</w:t>
-      </w:r>
-      <w:proofErr w:type="spellEnd"/>
-      <w:r>
-        <w:t xml:space="preserve"> the form</w:t>
+      <w:r>
+        <w:t>Macroexpand the form</w:t>
       </w:r>
     </w:p>
     <w:p>
@@ -1075,14 +829,12 @@
       <w:r>
         <w:t xml:space="preserve"> as </w:t>
       </w:r>
-      <w:proofErr w:type="spellStart"/>
       <w:r>
         <w:rPr>
           <w:rFonts w:ascii="Lucida Sans" w:hAnsi="Lucida Sans"/>
         </w:rPr>
         <w:t>RHC.Eval</w:t>
       </w:r>
-      <w:proofErr w:type="spellEnd"/>
       <w:r>
         <w:t xml:space="preserve"> the form, getting an </w:t>
       </w:r>
@@ -1113,14 +865,12 @@
       <w:r>
         <w:t xml:space="preserve"> to the initializer </w:t>
       </w:r>
-      <w:proofErr w:type="spellStart"/>
       <w:r>
         <w:rPr>
           <w:rFonts w:ascii="Lucida Sans" w:hAnsi="Lucida Sans"/>
         </w:rPr>
         <w:t>objx</w:t>
       </w:r>
-      <w:proofErr w:type="spellEnd"/>
     </w:p>
     <w:p>
       <w:pPr>
@@ -1131,23 +881,7 @@
         </w:numPr>
       </w:pPr>
       <w:r>
-        <w:t xml:space="preserve">Emit the constant field </w:t>
-      </w:r>
-      <w:proofErr w:type="spellStart"/>
-      <w:r>
-        <w:t>defs</w:t>
-      </w:r>
-      <w:proofErr w:type="spellEnd"/>
-      <w:r>
-        <w:t xml:space="preserve"> into the </w:t>
-      </w:r>
-      <w:proofErr w:type="spellStart"/>
-      <w:r>
-        <w:t>typebuilder</w:t>
-      </w:r>
-      <w:proofErr w:type="spellEnd"/>
-      <w:r>
-        <w:t xml:space="preserve"> for the initializer class</w:t>
+        <w:t>Emit the constant field defs into the typebuilder for the initializer class</w:t>
       </w:r>
     </w:p>
     <w:p>
@@ -1161,14 +895,12 @@
       <w:r>
         <w:t xml:space="preserve">Emit the expr as </w:t>
       </w:r>
-      <w:proofErr w:type="spellStart"/>
       <w:r>
         <w:rPr>
           <w:rFonts w:ascii="Lucida Sans" w:hAnsi="Lucida Sans"/>
         </w:rPr>
         <w:t>RHC.Expression</w:t>
       </w:r>
-      <w:proofErr w:type="spellEnd"/>
       <w:r>
         <w:t xml:space="preserve"> into the assembly</w:t>
       </w:r>
@@ -1184,14 +916,12 @@
       <w:r>
         <w:t xml:space="preserve">Add an </w:t>
       </w:r>
-      <w:proofErr w:type="spellStart"/>
       <w:r>
         <w:rPr>
           <w:rFonts w:ascii="Lucida Sans" w:hAnsi="Lucida Sans"/>
         </w:rPr>
         <w:t>Opcodes.Pop</w:t>
       </w:r>
-      <w:proofErr w:type="spellEnd"/>
       <w:r>
         <w:t xml:space="preserve"> at the end.</w:t>
       </w:r>
@@ -1207,19 +937,11 @@
       <w:r>
         <w:t xml:space="preserve">Call </w:t>
       </w:r>
-      <w:proofErr w:type="spellStart"/>
-      <w:r>
-        <w:rPr>
-          <w:rFonts w:ascii="Lucida Sans" w:hAnsi="Lucida Sans"/>
-        </w:rPr>
-        <w:t>expr.eval</w:t>
-      </w:r>
-      <w:proofErr w:type="spellEnd"/>
-      <w:r>
-        <w:rPr>
-          <w:rFonts w:ascii="Lucida Sans" w:hAnsi="Lucida Sans"/>
-        </w:rPr>
-        <w:t>()</w:t>
+      <w:r>
+        <w:rPr>
+          <w:rFonts w:ascii="Lucida Sans" w:hAnsi="Lucida Sans"/>
+        </w:rPr>
+        <w:t>expr.eval()</w:t>
       </w:r>
       <w:r>
         <w:t xml:space="preserve"> to get the form evaluated in the runtime context.</w:t>
@@ -1260,14 +982,12 @@
           <w:rFonts w:ascii="Lucida Sans" w:hAnsi="Lucida Sans"/>
         </w:rPr>
       </w:pPr>
-      <w:proofErr w:type="spellStart"/>
       <w:r>
         <w:rPr>
           <w:rFonts w:ascii="Lucida Sans" w:hAnsi="Lucida Sans"/>
         </w:rPr>
         <w:t>clojure.lang.Compiler.load</w:t>
       </w:r>
-      <w:proofErr w:type="spellEnd"/>
     </w:p>
     <w:p>
       <w:pPr>
@@ -1304,14 +1024,12 @@
       <w:r>
         <w:t xml:space="preserve">Iterate through all forms in the file, calling </w:t>
       </w:r>
-      <w:proofErr w:type="spellStart"/>
       <w:r>
         <w:rPr>
           <w:rFonts w:ascii="Lucida Sans" w:hAnsi="Lucida Sans"/>
         </w:rPr>
         <w:t>clojure.lang.Compiler.eval</w:t>
       </w:r>
-      <w:proofErr w:type="spellEnd"/>
       <w:r>
         <w:t xml:space="preserve"> on each.</w:t>
       </w:r>
@@ -1329,19 +1047,11 @@
           <w:rFonts w:ascii="Lucida Sans" w:hAnsi="Lucida Sans"/>
         </w:rPr>
       </w:pPr>
-      <w:proofErr w:type="spellStart"/>
-      <w:r>
-        <w:rPr>
-          <w:rFonts w:ascii="Lucida Sans" w:hAnsi="Lucida Sans"/>
-        </w:rPr>
-        <w:t>clojure.lang.Compiler.eval</w:t>
-      </w:r>
-      <w:proofErr w:type="spellEnd"/>
-      <w:r>
-        <w:rPr>
-          <w:rFonts w:ascii="Lucida Sans" w:hAnsi="Lucida Sans"/>
-        </w:rPr>
-        <w:t>(form):</w:t>
+      <w:r>
+        <w:rPr>
+          <w:rFonts w:ascii="Lucida Sans" w:hAnsi="Lucida Sans"/>
+        </w:rPr>
+        <w:t>clojure.lang.Compiler.eval(form):</w:t>
       </w:r>
     </w:p>
     <w:p>
@@ -1352,13 +1062,8 @@
           <w:numId w:val="2"/>
         </w:numPr>
       </w:pPr>
-      <w:proofErr w:type="spellStart"/>
-      <w:r>
-        <w:t>Macroexpand</w:t>
-      </w:r>
-      <w:proofErr w:type="spellEnd"/>
-      <w:r>
-        <w:t xml:space="preserve"> the form</w:t>
+      <w:r>
+        <w:t>Macroexpand the form</w:t>
       </w:r>
     </w:p>
     <w:p>
@@ -1393,14 +1098,12 @@
       <w:r>
         <w:t xml:space="preserve">If the form is an </w:t>
       </w:r>
-      <w:proofErr w:type="spellStart"/>
       <w:r>
         <w:rPr>
           <w:rFonts w:ascii="Lucida Sans" w:hAnsi="Lucida Sans"/>
         </w:rPr>
         <w:t>IType</w:t>
       </w:r>
-      <w:proofErr w:type="spellEnd"/>
       <w:r>
         <w:t xml:space="preserve"> (</w:t>
       </w:r>
@@ -1410,14 +1113,12 @@
       <w:r>
         <w:t xml:space="preserve"> by </w:t>
       </w:r>
-      <w:proofErr w:type="spellStart"/>
       <w:r>
         <w:rPr>
           <w:rFonts w:ascii="Lucida Sans" w:hAnsi="Lucida Sans"/>
         </w:rPr>
         <w:t>deftype</w:t>
       </w:r>
-      <w:proofErr w:type="spellEnd"/>
       <w:r>
         <w:rPr>
           <w:rFonts w:ascii="Lucida Sans" w:hAnsi="Lucida Sans"/>
@@ -1484,19 +1185,11 @@
       <w:r>
         <w:t xml:space="preserve"> as </w:t>
       </w:r>
-      <w:proofErr w:type="spellStart"/>
-      <w:r>
-        <w:rPr>
-          <w:rFonts w:ascii="Lucida Sans" w:hAnsi="Lucida Sans"/>
-        </w:rPr>
-        <w:t>RHC.Expression</w:t>
-      </w:r>
-      <w:proofErr w:type="spellEnd"/>
-      <w:r>
-        <w:rPr>
-          <w:rFonts w:ascii="Lucida Sans" w:hAnsi="Lucida Sans"/>
-        </w:rPr>
-        <w:t>:</w:t>
+      <w:r>
+        <w:rPr>
+          <w:rFonts w:ascii="Lucida Sans" w:hAnsi="Lucida Sans"/>
+        </w:rPr>
+        <w:t>RHC.Expression:</w:t>
       </w:r>
       <w:r>
         <w:t xml:space="preserve"> </w:t>
@@ -1505,47 +1198,17 @@
         <w:rPr>
           <w:rFonts w:ascii="Lucida Sans" w:hAnsi="Lucida Sans"/>
         </w:rPr>
-        <w:t>(</w:t>
-      </w:r>
-      <w:proofErr w:type="spellStart"/>
-      <w:r>
-        <w:rPr>
-          <w:rFonts w:ascii="Lucida Sans" w:hAnsi="Lucida Sans"/>
-        </w:rPr>
-        <w:t>fn</w:t>
-      </w:r>
-      <w:proofErr w:type="spellEnd"/>
-      <w:r>
-        <w:rPr>
-          <w:rFonts w:ascii="Lucida Sans" w:hAnsi="Lucida Sans"/>
-        </w:rPr>
-        <w:t xml:space="preserve"> [] x y z),</w:t>
+        <w:t>(fn [] x y z),</w:t>
       </w:r>
       <w:r>
         <w:t xml:space="preserve"> returns an </w:t>
       </w:r>
-      <w:proofErr w:type="spellStart"/>
-      <w:r>
-        <w:rPr>
-          <w:rFonts w:ascii="Lucida Sans" w:hAnsi="Lucida Sans"/>
-        </w:rPr>
-        <w:t>ObjExpr</w:t>
-      </w:r>
-      <w:proofErr w:type="spellEnd"/>
-      <w:r>
-        <w:rPr>
-          <w:rFonts w:ascii="Lucida Sans" w:hAnsi="Lucida Sans"/>
-        </w:rPr>
-        <w:t xml:space="preserve"> </w:t>
-      </w:r>
-      <w:proofErr w:type="spellStart"/>
-      <w:r>
-        <w:rPr>
-          <w:rFonts w:ascii="Lucida Sans" w:hAnsi="Lucida Sans"/>
-        </w:rPr>
-        <w:t>objx</w:t>
-      </w:r>
-      <w:proofErr w:type="spellEnd"/>
+      <w:r>
+        <w:rPr>
+          <w:rFonts w:ascii="Lucida Sans" w:hAnsi="Lucida Sans"/>
+        </w:rPr>
+        <w:t>ObjExpr objx</w:t>
+      </w:r>
       <w:r>
         <w:t>.</w:t>
       </w:r>
@@ -1558,45 +1221,21 @@
           <w:numId w:val="2"/>
         </w:numPr>
       </w:pPr>
-      <w:proofErr w:type="spellStart"/>
-      <w:r>
-        <w:rPr>
-          <w:rFonts w:ascii="Lucida Sans" w:hAnsi="Lucida Sans"/>
-        </w:rPr>
-        <w:t>objx.Eval</w:t>
-      </w:r>
-      <w:proofErr w:type="spellEnd"/>
-      <w:r>
-        <w:rPr>
-          <w:rFonts w:ascii="Lucida Sans" w:hAnsi="Lucida Sans"/>
-        </w:rPr>
-        <w:t>()</w:t>
+      <w:r>
+        <w:rPr>
+          <w:rFonts w:ascii="Lucida Sans" w:hAnsi="Lucida Sans"/>
+        </w:rPr>
+        <w:t>objx.Eval()</w:t>
       </w:r>
       <w:r>
         <w:t xml:space="preserve"> =&gt; an </w:t>
       </w:r>
-      <w:proofErr w:type="spellStart"/>
-      <w:r>
-        <w:rPr>
-          <w:rFonts w:ascii="Lucida Sans" w:hAnsi="Lucida Sans"/>
-        </w:rPr>
-        <w:t>IFn</w:t>
-      </w:r>
-      <w:proofErr w:type="spellEnd"/>
-      <w:r>
-        <w:rPr>
-          <w:rFonts w:ascii="Lucida Sans" w:hAnsi="Lucida Sans"/>
-        </w:rPr>
-        <w:t xml:space="preserve"> </w:t>
-      </w:r>
-      <w:proofErr w:type="spellStart"/>
-      <w:r>
-        <w:rPr>
-          <w:rFonts w:ascii="Lucida Sans" w:hAnsi="Lucida Sans"/>
-        </w:rPr>
-        <w:t>fn</w:t>
-      </w:r>
-      <w:proofErr w:type="spellEnd"/>
+      <w:r>
+        <w:rPr>
+          <w:rFonts w:ascii="Lucida Sans" w:hAnsi="Lucida Sans"/>
+        </w:rPr>
+        <w:t>IFn fn</w:t>
+      </w:r>
     </w:p>
     <w:p>
       <w:pPr>
@@ -1609,14 +1248,12 @@
           <w:rFonts w:ascii="Lucida Sans" w:hAnsi="Lucida Sans"/>
         </w:rPr>
       </w:pPr>
-      <w:proofErr w:type="spellStart"/>
       <w:r>
         <w:rPr>
           <w:rFonts w:ascii="Lucida Sans" w:hAnsi="Lucida Sans"/>
         </w:rPr>
         <w:t>fn.invoke</w:t>
       </w:r>
-      <w:proofErr w:type="spellEnd"/>
       <w:r>
         <w:rPr>
           <w:rFonts w:ascii="Lucida Sans" w:hAnsi="Lucida Sans"/>
@@ -1653,19 +1290,11 @@
       <w:r>
         <w:t xml:space="preserve"> as </w:t>
       </w:r>
-      <w:proofErr w:type="spellStart"/>
-      <w:r>
-        <w:rPr>
-          <w:rFonts w:ascii="Lucida Sans" w:hAnsi="Lucida Sans"/>
-        </w:rPr>
-        <w:t>RHC.Eval</w:t>
-      </w:r>
-      <w:proofErr w:type="spellEnd"/>
-      <w:r>
-        <w:rPr>
-          <w:rFonts w:ascii="Lucida Sans" w:hAnsi="Lucida Sans"/>
-        </w:rPr>
-        <w:t xml:space="preserve"> </w:t>
+      <w:r>
+        <w:rPr>
+          <w:rFonts w:ascii="Lucida Sans" w:hAnsi="Lucida Sans"/>
+        </w:rPr>
+        <w:t xml:space="preserve">RHC.Eval </w:t>
       </w:r>
       <w:r>
         <w:t>the</w:t>
@@ -1685,19 +1314,11 @@
       <w:r>
         <w:t xml:space="preserve">Return </w:t>
       </w:r>
-      <w:proofErr w:type="spellStart"/>
-      <w:r>
-        <w:rPr>
-          <w:rFonts w:ascii="Lucida Sans" w:hAnsi="Lucida Sans"/>
-        </w:rPr>
-        <w:t>expr.eval</w:t>
-      </w:r>
-      <w:proofErr w:type="spellEnd"/>
-      <w:r>
-        <w:rPr>
-          <w:rFonts w:ascii="Lucida Sans" w:hAnsi="Lucida Sans"/>
-        </w:rPr>
-        <w:t>()</w:t>
+      <w:r>
+        <w:rPr>
+          <w:rFonts w:ascii="Lucida Sans" w:hAnsi="Lucida Sans"/>
+        </w:rPr>
+        <w:t>expr.eval()</w:t>
       </w:r>
     </w:p>
     <w:p/>
@@ -1719,15 +1340,7 @@
     </w:p>
     <w:p>
       <w:r>
-        <w:t xml:space="preserve">If the form is a </w:t>
-      </w:r>
-      <w:proofErr w:type="spellStart"/>
-      <w:r>
-        <w:t>LazySeq</w:t>
-      </w:r>
-      <w:proofErr w:type="spellEnd"/>
-      <w:r>
-        <w:t>, realize it. If empty, use an empty list.  Transfer the meta-information to the resulting value.</w:t>
+        <w:t>If the form is a LazySeq, realize it. If empty, use an empty list.  Transfer the meta-information to the resulting value.</w:t>
       </w:r>
     </w:p>
     <w:p>
@@ -1762,14 +1375,7 @@
         <w:rPr>
           <w:rFonts w:ascii="Lucida Sans" w:hAnsi="Lucida Sans"/>
         </w:rPr>
-        <w:t xml:space="preserve"> </w:t>
-      </w:r>
-      <w:proofErr w:type="spellStart"/>
-      <w:r>
-        <w:rPr>
-          <w:rFonts w:ascii="Lucida Sans" w:hAnsi="Lucida Sans"/>
-        </w:rPr>
-        <w:t>NilExpr</w:t>
+        <w:t xml:space="preserve"> NilExpr</w:t>
       </w:r>
       <w:r>
         <w:rPr>
@@ -1777,7 +1383,6 @@
         </w:rPr>
         <w:t>Instance</w:t>
       </w:r>
-      <w:proofErr w:type="spellEnd"/>
     </w:p>
     <w:p>
       <w:pPr>
@@ -1802,25 +1407,21 @@
       <w:r>
         <w:t xml:space="preserve"> </w:t>
       </w:r>
-      <w:proofErr w:type="spellStart"/>
       <w:r>
         <w:rPr>
           <w:rFonts w:ascii="Lucida Sans" w:hAnsi="Lucida Sans"/>
         </w:rPr>
         <w:t>TrueExprInstance</w:t>
       </w:r>
-      <w:proofErr w:type="spellEnd"/>
       <w:r>
         <w:t xml:space="preserve"> or </w:t>
       </w:r>
-      <w:proofErr w:type="spellStart"/>
       <w:r>
         <w:rPr>
           <w:rFonts w:ascii="Lucida Sans" w:hAnsi="Lucida Sans"/>
         </w:rPr>
         <w:t>FalseExprInstance</w:t>
       </w:r>
-      <w:proofErr w:type="spellEnd"/>
       <w:r>
         <w:t>, depending</w:t>
       </w:r>
@@ -1851,14 +1452,12 @@
       <w:r>
         <w:t xml:space="preserve"> </w:t>
       </w:r>
-      <w:proofErr w:type="spellStart"/>
       <w:r>
         <w:rPr>
           <w:rFonts w:ascii="Lucida Sans" w:hAnsi="Lucida Sans"/>
         </w:rPr>
         <w:t>AnalyzeSymbol</w:t>
       </w:r>
-      <w:proofErr w:type="spellEnd"/>
     </w:p>
     <w:p>
       <w:pPr>
@@ -1886,14 +1485,12 @@
       <w:r>
         <w:t xml:space="preserve"> </w:t>
       </w:r>
-      <w:proofErr w:type="spellStart"/>
       <w:r>
         <w:rPr>
           <w:rFonts w:ascii="Lucida Sans" w:hAnsi="Lucida Sans"/>
         </w:rPr>
         <w:t>RegisterKeyword</w:t>
       </w:r>
-      <w:proofErr w:type="spellEnd"/>
     </w:p>
     <w:p>
       <w:pPr>
@@ -1903,14 +1500,12 @@
           <w:numId w:val="10"/>
         </w:numPr>
       </w:pPr>
-      <w:proofErr w:type="spellStart"/>
       <w:r>
         <w:rPr>
           <w:rFonts w:ascii="Lucida Sans" w:hAnsi="Lucida Sans"/>
         </w:rPr>
         <w:t>IsNumeric</w:t>
       </w:r>
-      <w:proofErr w:type="spellEnd"/>
       <w:r>
         <w:t xml:space="preserve"> </w:t>
       </w:r>
@@ -1920,7 +1515,6 @@
       <w:r>
         <w:t xml:space="preserve"> </w:t>
       </w:r>
-      <w:proofErr w:type="spellStart"/>
       <w:r>
         <w:rPr>
           <w:rFonts w:ascii="Lucida Sans" w:hAnsi="Lucida Sans"/>
@@ -1930,7 +1524,6 @@
       <w:r>
         <w:t>.Parse</w:t>
       </w:r>
-      <w:proofErr w:type="spellEnd"/>
     </w:p>
     <w:p>
       <w:pPr>
@@ -1955,14 +1548,12 @@
       <w:r>
         <w:t xml:space="preserve"> </w:t>
       </w:r>
-      <w:proofErr w:type="spellStart"/>
       <w:r>
         <w:rPr>
           <w:rFonts w:ascii="Lucida Sans" w:hAnsi="Lucida Sans"/>
         </w:rPr>
         <w:t>StringExpr</w:t>
       </w:r>
-      <w:proofErr w:type="spellEnd"/>
     </w:p>
     <w:p>
       <w:pPr>
@@ -1972,36 +1563,30 @@
           <w:numId w:val="10"/>
         </w:numPr>
       </w:pPr>
-      <w:proofErr w:type="spellStart"/>
       <w:r>
         <w:rPr>
           <w:rFonts w:ascii="Lucida Sans" w:hAnsi="Lucida Sans"/>
         </w:rPr>
         <w:t>IPersistentCollection</w:t>
       </w:r>
-      <w:proofErr w:type="spellEnd"/>
       <w:r>
         <w:t xml:space="preserve">, but not an </w:t>
       </w:r>
-      <w:proofErr w:type="spellStart"/>
       <w:r>
         <w:rPr>
           <w:rFonts w:ascii="Lucida Sans" w:hAnsi="Lucida Sans"/>
         </w:rPr>
         <w:t>IRecord</w:t>
       </w:r>
-      <w:proofErr w:type="spellEnd"/>
       <w:r>
         <w:t xml:space="preserve">, </w:t>
       </w:r>
-      <w:proofErr w:type="spellStart"/>
       <w:r>
         <w:rPr>
           <w:rFonts w:ascii="Lucida Sans" w:hAnsi="Lucida Sans"/>
         </w:rPr>
         <w:t>IType</w:t>
       </w:r>
-      <w:proofErr w:type="spellEnd"/>
       <w:r>
         <w:t xml:space="preserve">, and the count is 0 </w:t>
       </w:r>
@@ -2011,25 +1596,21 @@
       <w:r>
         <w:t xml:space="preserve"> </w:t>
       </w:r>
-      <w:proofErr w:type="spellStart"/>
       <w:r>
         <w:rPr>
           <w:rFonts w:ascii="Lucida Sans" w:hAnsi="Lucida Sans"/>
         </w:rPr>
         <w:t>EmptyExpr</w:t>
       </w:r>
-      <w:proofErr w:type="spellEnd"/>
       <w:r>
         <w:t xml:space="preserve">, but wrap in a </w:t>
       </w:r>
-      <w:proofErr w:type="spellStart"/>
       <w:r>
         <w:rPr>
           <w:rFonts w:ascii="Lucida Sans" w:hAnsi="Lucida Sans"/>
         </w:rPr>
         <w:t>MetaExpr</w:t>
       </w:r>
-      <w:proofErr w:type="spellEnd"/>
       <w:r>
         <w:t xml:space="preserve"> if the form has meta-information.</w:t>
       </w:r>
@@ -2042,14 +1623,12 @@
           <w:numId w:val="10"/>
         </w:numPr>
       </w:pPr>
-      <w:proofErr w:type="spellStart"/>
       <w:r>
         <w:rPr>
           <w:rFonts w:ascii="Lucida Sans" w:hAnsi="Lucida Sans"/>
         </w:rPr>
         <w:t>ISeq</w:t>
       </w:r>
-      <w:proofErr w:type="spellEnd"/>
       <w:r>
         <w:t xml:space="preserve"> </w:t>
       </w:r>
@@ -2062,14 +1641,12 @@
       <w:r>
         <w:t xml:space="preserve"> </w:t>
       </w:r>
-      <w:proofErr w:type="spellStart"/>
       <w:r>
         <w:rPr>
           <w:rFonts w:ascii="Lucida Sans" w:hAnsi="Lucida Sans"/>
         </w:rPr>
         <w:t>AnalyzeSeq</w:t>
       </w:r>
-      <w:proofErr w:type="spellEnd"/>
     </w:p>
     <w:p>
       <w:pPr>
@@ -2079,14 +1656,12 @@
           <w:numId w:val="10"/>
         </w:numPr>
       </w:pPr>
-      <w:proofErr w:type="spellStart"/>
       <w:r>
         <w:rPr>
           <w:rFonts w:ascii="Lucida Sans" w:hAnsi="Lucida Sans"/>
         </w:rPr>
         <w:t>IPersistentVector</w:t>
       </w:r>
-      <w:proofErr w:type="spellEnd"/>
       <w:r>
         <w:t xml:space="preserve"> </w:t>
       </w:r>
@@ -2096,14 +1671,12 @@
       <w:r>
         <w:t xml:space="preserve"> </w:t>
       </w:r>
-      <w:proofErr w:type="spellStart"/>
       <w:r>
         <w:rPr>
           <w:rFonts w:ascii="Lucida Sans" w:hAnsi="Lucida Sans"/>
         </w:rPr>
         <w:t>VectorExpr</w:t>
       </w:r>
-      <w:proofErr w:type="spellEnd"/>
     </w:p>
     <w:p>
       <w:pPr>
@@ -2113,14 +1686,12 @@
           <w:numId w:val="10"/>
         </w:numPr>
       </w:pPr>
-      <w:proofErr w:type="spellStart"/>
       <w:r>
         <w:rPr>
           <w:rFonts w:ascii="Lucida Sans" w:hAnsi="Lucida Sans"/>
         </w:rPr>
         <w:t>IRecord</w:t>
       </w:r>
-      <w:proofErr w:type="spellEnd"/>
       <w:r>
         <w:t xml:space="preserve"> </w:t>
       </w:r>
@@ -2130,14 +1701,12 @@
       <w:r>
         <w:t xml:space="preserve"> </w:t>
       </w:r>
-      <w:proofErr w:type="spellStart"/>
       <w:r>
         <w:rPr>
           <w:rFonts w:ascii="Lucida Sans" w:hAnsi="Lucida Sans"/>
         </w:rPr>
         <w:t>ConstantExpr</w:t>
       </w:r>
-      <w:proofErr w:type="spellEnd"/>
     </w:p>
     <w:p>
       <w:pPr>
@@ -2147,7 +1716,6 @@
           <w:numId w:val="10"/>
         </w:numPr>
       </w:pPr>
-      <w:proofErr w:type="spellStart"/>
       <w:r>
         <w:rPr>
           <w:rFonts w:ascii="Lucida Sans" w:hAnsi="Lucida Sans"/>
@@ -2155,7 +1723,6 @@
         <w:lastRenderedPageBreak/>
         <w:t>IType</w:t>
       </w:r>
-      <w:proofErr w:type="spellEnd"/>
       <w:r>
         <w:t xml:space="preserve"> </w:t>
       </w:r>
@@ -2165,14 +1732,12 @@
       <w:r>
         <w:t xml:space="preserve"> </w:t>
       </w:r>
-      <w:proofErr w:type="spellStart"/>
       <w:r>
         <w:rPr>
           <w:rFonts w:ascii="Lucida Sans" w:hAnsi="Lucida Sans"/>
         </w:rPr>
         <w:t>ConstantExpr</w:t>
       </w:r>
-      <w:proofErr w:type="spellEnd"/>
     </w:p>
     <w:p>
       <w:pPr>
@@ -2182,14 +1747,12 @@
           <w:numId w:val="10"/>
         </w:numPr>
       </w:pPr>
-      <w:proofErr w:type="spellStart"/>
       <w:r>
         <w:rPr>
           <w:rFonts w:ascii="Lucida Sans" w:hAnsi="Lucida Sans"/>
         </w:rPr>
         <w:t>IPersistentMap</w:t>
       </w:r>
-      <w:proofErr w:type="spellEnd"/>
       <w:r>
         <w:t xml:space="preserve"> </w:t>
       </w:r>
@@ -2199,14 +1762,12 @@
       <w:r>
         <w:t xml:space="preserve"> </w:t>
       </w:r>
-      <w:proofErr w:type="spellStart"/>
       <w:r>
         <w:rPr>
           <w:rFonts w:ascii="Lucida Sans" w:hAnsi="Lucida Sans"/>
         </w:rPr>
         <w:t>MapExpr</w:t>
       </w:r>
-      <w:proofErr w:type="spellEnd"/>
     </w:p>
     <w:p>
       <w:pPr>
@@ -2216,14 +1777,12 @@
           <w:numId w:val="10"/>
         </w:numPr>
       </w:pPr>
-      <w:proofErr w:type="spellStart"/>
       <w:r>
         <w:rPr>
           <w:rFonts w:ascii="Lucida Sans" w:hAnsi="Lucida Sans"/>
         </w:rPr>
         <w:t>IPersistentSet</w:t>
       </w:r>
-      <w:proofErr w:type="spellEnd"/>
       <w:r>
         <w:t xml:space="preserve"> </w:t>
       </w:r>
@@ -2233,14 +1792,12 @@
       <w:r>
         <w:t xml:space="preserve"> </w:t>
       </w:r>
-      <w:proofErr w:type="spellStart"/>
       <w:r>
         <w:rPr>
           <w:rFonts w:ascii="Lucida Sans" w:hAnsi="Lucida Sans"/>
         </w:rPr>
         <w:t>SetExpr</w:t>
       </w:r>
-      <w:proofErr w:type="spellEnd"/>
     </w:p>
     <w:p>
       <w:pPr>
@@ -2259,25 +1816,21 @@
       <w:r>
         <w:t xml:space="preserve"> </w:t>
       </w:r>
-      <w:proofErr w:type="spellStart"/>
       <w:r>
         <w:rPr>
           <w:rFonts w:ascii="Lucida Sans" w:hAnsi="Lucida Sans"/>
         </w:rPr>
         <w:t>ConstantExpr</w:t>
       </w:r>
-      <w:proofErr w:type="spellEnd"/>
       <w:r>
         <w:t xml:space="preserve"> (and pray it is something that </w:t>
       </w:r>
-      <w:proofErr w:type="spellStart"/>
       <w:r>
         <w:rPr>
           <w:rFonts w:ascii="Lucida Sans" w:hAnsi="Lucida Sans"/>
         </w:rPr>
         <w:t>ConstantExpr</w:t>
       </w:r>
-      <w:proofErr w:type="spellEnd"/>
       <w:r>
         <w:t xml:space="preserve"> can handle)</w:t>
       </w:r>
@@ -2286,36 +1839,30 @@
       <w:r>
         <w:t xml:space="preserve">Most of these are straightforward, except for </w:t>
       </w:r>
-      <w:proofErr w:type="spellStart"/>
       <w:r>
         <w:rPr>
           <w:rFonts w:ascii="Lucida Sans" w:hAnsi="Lucida Sans"/>
         </w:rPr>
         <w:t>AnalyzeSymbol</w:t>
       </w:r>
-      <w:proofErr w:type="spellEnd"/>
       <w:r>
         <w:t xml:space="preserve"> and </w:t>
       </w:r>
-      <w:proofErr w:type="spellStart"/>
       <w:r>
         <w:rPr>
           <w:rFonts w:ascii="Lucida Sans" w:hAnsi="Lucida Sans"/>
         </w:rPr>
         <w:t>AnalyzeSeq</w:t>
       </w:r>
-      <w:proofErr w:type="spellEnd"/>
       <w:r>
         <w:t xml:space="preserve"> (and a little bit of </w:t>
       </w:r>
-      <w:proofErr w:type="spellStart"/>
       <w:r>
         <w:rPr>
           <w:rFonts w:ascii="Lucida Sans" w:hAnsi="Lucida Sans"/>
         </w:rPr>
         <w:t>RegisterKeyword</w:t>
       </w:r>
-      <w:proofErr w:type="spellEnd"/>
       <w:r>
         <w:t>).</w:t>
       </w:r>
@@ -2324,11 +1871,9 @@
       <w:pPr>
         <w:pStyle w:val="Heading2"/>
       </w:pPr>
-      <w:proofErr w:type="spellStart"/>
       <w:r>
         <w:t>AnalyzeSymbol</w:t>
       </w:r>
-      <w:proofErr w:type="spellEnd"/>
     </w:p>
     <w:p>
       <w:r>
@@ -2357,14 +1902,12 @@
           <w:numId w:val="12"/>
         </w:numPr>
       </w:pPr>
-      <w:proofErr w:type="spellStart"/>
       <w:r>
         <w:rPr>
           <w:rFonts w:ascii="Lucida Sans" w:hAnsi="Lucida Sans"/>
         </w:rPr>
         <w:t>LocalEnvVar</w:t>
       </w:r>
-      <w:proofErr w:type="spellEnd"/>
       <w:r>
         <w:t xml:space="preserve">,: (maybe) holds a map from </w:t>
       </w:r>
@@ -2377,7 +1920,6 @@
       <w:r>
         <w:t xml:space="preserve">s to </w:t>
       </w:r>
-      <w:proofErr w:type="spellStart"/>
       <w:r>
         <w:rPr>
           <w:rFonts w:ascii="Lucida Sans" w:hAnsi="Lucida Sans"/>
@@ -2387,7 +1929,6 @@
       <w:r>
         <w:t>s</w:t>
       </w:r>
-      <w:proofErr w:type="spellEnd"/>
     </w:p>
     <w:p>
       <w:pPr>
@@ -2397,25 +1938,21 @@
           <w:numId w:val="12"/>
         </w:numPr>
       </w:pPr>
-      <w:proofErr w:type="spellStart"/>
       <w:r>
         <w:rPr>
           <w:rFonts w:ascii="Lucida Sans" w:hAnsi="Lucida Sans"/>
         </w:rPr>
         <w:t>MethodVar</w:t>
       </w:r>
-      <w:proofErr w:type="spellEnd"/>
       <w:r>
         <w:t xml:space="preserve">: (maybe) holds an </w:t>
       </w:r>
-      <w:proofErr w:type="spellStart"/>
       <w:r>
         <w:rPr>
           <w:rFonts w:ascii="Lucida Sans" w:hAnsi="Lucida Sans"/>
         </w:rPr>
         <w:t>ObjMethod</w:t>
       </w:r>
-      <w:proofErr w:type="spellEnd"/>
       <w:r>
         <w:t>, the method we are currently compiling.  The local bindings will be local to this method.</w:t>
       </w:r>
@@ -2429,14 +1966,12 @@
       <w:r>
         <w:t xml:space="preserve">Steps in </w:t>
       </w:r>
-      <w:proofErr w:type="spellStart"/>
       <w:r>
         <w:rPr>
           <w:rFonts w:ascii="Lucida Sans" w:hAnsi="Lucida Sans"/>
         </w:rPr>
         <w:t>AnalyzeSymbol</w:t>
       </w:r>
-      <w:proofErr w:type="spellEnd"/>
       <w:r>
         <w:t>:</w:t>
       </w:r>
@@ -2455,14 +1990,12 @@
       <w:r>
         <w:t xml:space="preserve">heck </w:t>
       </w:r>
-      <w:proofErr w:type="spellStart"/>
       <w:r>
         <w:rPr>
           <w:rFonts w:ascii="Lucida Sans" w:hAnsi="Lucida Sans"/>
         </w:rPr>
         <w:t>LocalEnvVar</w:t>
       </w:r>
-      <w:proofErr w:type="spellEnd"/>
       <w:r>
         <w:t xml:space="preserve"> to see if the </w:t>
       </w:r>
@@ -2493,25 +2026,21 @@
       <w:r>
         <w:t xml:space="preserve">If the local binding has index 0, then the local is ‘this’.  Set the </w:t>
       </w:r>
-      <w:proofErr w:type="spellStart"/>
       <w:r>
         <w:rPr>
           <w:rFonts w:ascii="Lucida Sans" w:hAnsi="Lucida Sans"/>
         </w:rPr>
         <w:t>UsesThis</w:t>
       </w:r>
-      <w:proofErr w:type="spellEnd"/>
       <w:r>
         <w:t xml:space="preserve"> flag on the </w:t>
       </w:r>
-      <w:proofErr w:type="spellStart"/>
       <w:r>
         <w:rPr>
           <w:rFonts w:ascii="Lucida Sans" w:hAnsi="Lucida Sans"/>
         </w:rPr>
         <w:t>ObjMethod</w:t>
       </w:r>
-      <w:proofErr w:type="spellEnd"/>
       <w:r>
         <w:t xml:space="preserve"> to true.</w:t>
       </w:r>
@@ -2527,14 +2056,12 @@
       <w:r>
         <w:t xml:space="preserve">Add the local binding to the </w:t>
       </w:r>
-      <w:proofErr w:type="spellStart"/>
       <w:r>
         <w:rPr>
           <w:rFonts w:ascii="Lucida Sans" w:hAnsi="Lucida Sans"/>
         </w:rPr>
         <w:t>ClosesOver</w:t>
       </w:r>
-      <w:proofErr w:type="spellEnd"/>
       <w:r>
         <w:t xml:space="preserve"> list for the method.  Recurse up the chain of parent methods (nesting is possible).</w:t>
       </w:r>
@@ -2550,14 +2077,12 @@
       <w:r>
         <w:t xml:space="preserve">Also perhaps note that binding’s index might be added to the method’s </w:t>
       </w:r>
-      <w:proofErr w:type="spellStart"/>
       <w:r>
         <w:rPr>
           <w:rFonts w:ascii="Lucida Sans" w:hAnsi="Lucida Sans"/>
         </w:rPr>
         <w:t>LocalsUsedInCatchFinally</w:t>
       </w:r>
-      <w:proofErr w:type="spellEnd"/>
       <w:r>
         <w:t xml:space="preserve"> list.  (More on this later, too.)</w:t>
       </w:r>
@@ -2573,14 +2098,12 @@
       <w:r>
         <w:t xml:space="preserve">Check to see if the Symbol names a type.  (This is more complicated than you might think.  We have to make sure that the symbol’s namespace is not an actual namespace, or an alias for another namespace in the current namespace.  Also, the Symbol’s name can’t start with a positive digit – that’s reserved for something else.)  Call </w:t>
       </w:r>
-      <w:proofErr w:type="spellStart"/>
       <w:r>
         <w:rPr>
           <w:rFonts w:ascii="Lucida Sans" w:hAnsi="Lucida Sans"/>
         </w:rPr>
         <w:t>HostExpr.MaybeType</w:t>
       </w:r>
-      <w:proofErr w:type="spellEnd"/>
       <w:r>
         <w:t xml:space="preserve"> (more later) to see if the namespace maps to a type.</w:t>
       </w:r>
@@ -2599,14 +2122,12 @@
       <w:r>
         <w:t xml:space="preserve">The symbol’s name is a static field in that type: Return a </w:t>
       </w:r>
-      <w:proofErr w:type="spellStart"/>
       <w:r>
         <w:rPr>
           <w:rFonts w:ascii="Lucida Sans" w:hAnsi="Lucida Sans"/>
         </w:rPr>
         <w:t>StaticFieldExpr</w:t>
       </w:r>
-      <w:proofErr w:type="spellEnd"/>
       <w:r>
         <w:t>.</w:t>
       </w:r>
@@ -2622,14 +2143,12 @@
       <w:r>
         <w:t xml:space="preserve">The symbol’s  name is a static property in that type: Return a </w:t>
       </w:r>
-      <w:proofErr w:type="spellStart"/>
       <w:r>
         <w:rPr>
           <w:rFonts w:ascii="Lucida Sans" w:hAnsi="Lucida Sans"/>
         </w:rPr>
         <w:t>StaticPropertyExpr</w:t>
       </w:r>
-      <w:proofErr w:type="spellEnd"/>
     </w:p>
     <w:p>
       <w:pPr>
@@ -2642,14 +2161,12 @@
       <w:r>
         <w:t xml:space="preserve">Otherwise: Return a </w:t>
       </w:r>
-      <w:proofErr w:type="spellStart"/>
       <w:r>
         <w:rPr>
           <w:rFonts w:ascii="Lucida Sans" w:hAnsi="Lucida Sans"/>
         </w:rPr>
         <w:t>QualifiedMethodExpr</w:t>
       </w:r>
-      <w:proofErr w:type="spellEnd"/>
     </w:p>
     <w:p>
       <w:pPr>
@@ -2662,7 +2179,6 @@
       <w:r>
         <w:t xml:space="preserve">If we get here, we are not a type or a local binding.  Call </w:t>
       </w:r>
-      <w:proofErr w:type="spellStart"/>
       <w:r>
         <w:rPr>
           <w:rFonts w:ascii="Lucida Sans" w:hAnsi="Lucida Sans"/>
@@ -2675,7 +2191,6 @@
         </w:rPr>
         <w:t>lve</w:t>
       </w:r>
-      <w:proofErr w:type="spellEnd"/>
       <w:r>
         <w:t>, which</w:t>
       </w:r>
@@ -2927,24 +2442,14 @@
         </w:numPr>
       </w:pPr>
       <w:r>
-        <w:t xml:space="preserve">If the symbol is name of the </w:t>
-      </w:r>
-      <w:proofErr w:type="spellStart"/>
-      <w:r>
-        <w:t>compileStub</w:t>
-      </w:r>
-      <w:proofErr w:type="spellEnd"/>
-      <w:r>
-        <w:t xml:space="preserve">  (more on this, much later), return the </w:t>
-      </w:r>
-      <w:proofErr w:type="spellStart"/>
+        <w:t xml:space="preserve">If the symbol is name of the compileStub  (more on this, much later), return the </w:t>
+      </w:r>
       <w:r>
         <w:rPr>
           <w:rFonts w:ascii="Lucida Sans" w:hAnsi="Lucida Sans"/>
         </w:rPr>
         <w:t>compileStubClassVar</w:t>
       </w:r>
-      <w:proofErr w:type="spellEnd"/>
       <w:r>
         <w:t>.</w:t>
       </w:r>
@@ -2976,15 +2481,7 @@
         <w:t>(*allow-unresolved-vars*</w:t>
       </w:r>
       <w:r>
-        <w:t xml:space="preserve"> supposedly was introduced for some early version of </w:t>
-      </w:r>
-      <w:proofErr w:type="spellStart"/>
-      <w:r>
-        <w:t>ClojureScript</w:t>
-      </w:r>
-      <w:proofErr w:type="spellEnd"/>
-      <w:r>
-        <w:t>.  Not sure why we would bother anymore.)</w:t>
+        <w:t xml:space="preserve"> supposedly was introduced for some early version of ClojureScript.  Not sure why we would bother anymore.)</w:t>
       </w:r>
     </w:p>
     <w:p>
@@ -2998,14 +2495,12 @@
       <w:r>
         <w:t xml:space="preserve">We have the following possible returns  from </w:t>
       </w:r>
-      <w:proofErr w:type="spellStart"/>
       <w:r>
         <w:rPr>
           <w:rFonts w:ascii="Lucida Sans" w:hAnsi="Lucida Sans"/>
         </w:rPr>
         <w:t>Compiler.Resolve</w:t>
       </w:r>
-      <w:proofErr w:type="spellEnd"/>
       <w:r>
         <w:t>.</w:t>
       </w:r>
@@ -3048,19 +2543,11 @@
       <w:r>
         <w:t xml:space="preserve">  (quote X), which will use the </w:t>
       </w:r>
-      <w:proofErr w:type="spellStart"/>
-      <w:r>
-        <w:rPr>
-          <w:rFonts w:ascii="Lucida Sans" w:hAnsi="Lucida Sans"/>
-        </w:rPr>
-        <w:t>ConstantExpr.Parser</w:t>
-      </w:r>
-      <w:proofErr w:type="spellEnd"/>
-      <w:r>
-        <w:rPr>
-          <w:rFonts w:ascii="Lucida Sans" w:hAnsi="Lucida Sans"/>
-        </w:rPr>
-        <w:t xml:space="preserve"> </w:t>
+      <w:r>
+        <w:rPr>
+          <w:rFonts w:ascii="Lucida Sans" w:hAnsi="Lucida Sans"/>
+        </w:rPr>
+        <w:t xml:space="preserve">ConstantExpr.Parser </w:t>
       </w:r>
       <w:r>
         <w:t xml:space="preserve">to generate a constant.  Otherwise, register the </w:t>
@@ -3074,36 +2561,30 @@
       <w:r>
         <w:t xml:space="preserve"> (check the </w:t>
       </w:r>
-      <w:proofErr w:type="spellStart"/>
       <w:r>
         <w:rPr>
           <w:rFonts w:ascii="Lucida Sans" w:hAnsi="Lucida Sans"/>
         </w:rPr>
         <w:t>VarsVar</w:t>
       </w:r>
-      <w:proofErr w:type="spellEnd"/>
       <w:r>
         <w:t xml:space="preserve"> to see if it already registered, if not, add it to that map, and call </w:t>
       </w:r>
-      <w:proofErr w:type="spellStart"/>
       <w:r>
         <w:rPr>
           <w:rFonts w:ascii="Lucida Sans" w:hAnsi="Lucida Sans"/>
         </w:rPr>
         <w:t>RegisterConstant</w:t>
       </w:r>
-      <w:proofErr w:type="spellEnd"/>
       <w:r>
         <w:t xml:space="preserve"> on the Var.  A lot more on this later.)  Return a </w:t>
       </w:r>
-      <w:proofErr w:type="spellStart"/>
       <w:r>
         <w:rPr>
           <w:rFonts w:ascii="Lucida Sans" w:hAnsi="Lucida Sans"/>
         </w:rPr>
         <w:t>VarExpr</w:t>
       </w:r>
-      <w:proofErr w:type="spellEnd"/>
       <w:r>
         <w:t>.</w:t>
       </w:r>
@@ -3119,14 +2600,12 @@
       <w:r>
         <w:t xml:space="preserve">A Type – return a </w:t>
       </w:r>
-      <w:proofErr w:type="spellStart"/>
       <w:r>
         <w:rPr>
           <w:rFonts w:ascii="Lucida Sans" w:hAnsi="Lucida Sans"/>
         </w:rPr>
         <w:t>ConstantExpr</w:t>
       </w:r>
-      <w:proofErr w:type="spellEnd"/>
       <w:r>
         <w:t xml:space="preserve"> for the type.</w:t>
       </w:r>
@@ -3160,19 +2639,11 @@
       <w:r>
         <w:t xml:space="preserve"> is true.  Return an </w:t>
       </w:r>
-      <w:proofErr w:type="spellStart"/>
-      <w:r>
-        <w:rPr>
-          <w:rFonts w:ascii="Lucida Sans" w:hAnsi="Lucida Sans"/>
-        </w:rPr>
-        <w:t>UnresolvedVarExpr</w:t>
-      </w:r>
-      <w:proofErr w:type="spellEnd"/>
-      <w:r>
-        <w:rPr>
-          <w:rFonts w:ascii="Lucida Sans" w:hAnsi="Lucida Sans"/>
-        </w:rPr>
-        <w:t>.</w:t>
+      <w:r>
+        <w:rPr>
+          <w:rFonts w:ascii="Lucida Sans" w:hAnsi="Lucida Sans"/>
+        </w:rPr>
+        <w:t>UnresolvedVarExpr.</w:t>
       </w:r>
     </w:p>
     <w:p>
@@ -3201,11 +2672,9 @@
       <w:pPr>
         <w:pStyle w:val="Heading2"/>
       </w:pPr>
-      <w:proofErr w:type="spellStart"/>
       <w:r>
         <w:t>AnalyzeSeq</w:t>
       </w:r>
-      <w:proofErr w:type="spellEnd"/>
     </w:p>
     <w:p>
       <w:r>
@@ -3457,31 +2926,21 @@
       <w:r>
         <w:t xml:space="preserve">If op = </w:t>
       </w:r>
-      <w:proofErr w:type="spellStart"/>
-      <w:r>
-        <w:rPr>
-          <w:rFonts w:ascii="Lucida Sans" w:hAnsi="Lucida Sans"/>
-        </w:rPr>
-        <w:t>fn</w:t>
-      </w:r>
-      <w:proofErr w:type="spellEnd"/>
-      <w:r>
-        <w:rPr>
-          <w:rFonts w:ascii="Lucida Sans" w:hAnsi="Lucida Sans"/>
-        </w:rPr>
-        <w:t>*</w:t>
+      <w:r>
+        <w:rPr>
+          <w:rFonts w:ascii="Lucida Sans" w:hAnsi="Lucida Sans"/>
+        </w:rPr>
+        <w:t>fn*</w:t>
       </w:r>
       <w:r>
         <w:t xml:space="preserve">, parse an </w:t>
       </w:r>
-      <w:proofErr w:type="spellStart"/>
       <w:r>
         <w:rPr>
           <w:rFonts w:ascii="Lucida Sans" w:hAnsi="Lucida Sans"/>
         </w:rPr>
         <w:t>FnExpr</w:t>
       </w:r>
-      <w:proofErr w:type="spellEnd"/>
       <w:r>
         <w:t>.</w:t>
       </w:r>
@@ -3554,14 +3013,12 @@
       <w:r>
         <w:t xml:space="preserve">Otherwise: call </w:t>
       </w:r>
-      <w:proofErr w:type="spellStart"/>
       <w:r>
         <w:rPr>
           <w:rFonts w:ascii="Lucida Sans" w:hAnsi="Lucida Sans"/>
         </w:rPr>
         <w:t>InvokeExpr.Parse</w:t>
       </w:r>
-      <w:proofErr w:type="spellEnd"/>
       <w:r>
         <w:t>.</w:t>
       </w:r>
@@ -3580,44 +3037,32 @@
       <w:r>
         <w:t xml:space="preserve">The compiler maintains some of its state in dynamically bound Vars.  In addition, in many places a </w:t>
       </w:r>
-      <w:proofErr w:type="spellStart"/>
       <w:r>
         <w:rPr>
           <w:rFonts w:ascii="Lucida Sans" w:hAnsi="Lucida Sans"/>
         </w:rPr>
         <w:t>GenContext</w:t>
       </w:r>
-      <w:proofErr w:type="spellEnd"/>
       <w:r>
         <w:t xml:space="preserve"> is passed around.  Similarly, an </w:t>
       </w:r>
-      <w:proofErr w:type="spellStart"/>
       <w:r>
         <w:rPr>
           <w:rFonts w:ascii="Lucida Sans" w:hAnsi="Lucida Sans"/>
         </w:rPr>
         <w:t>ObjExpr</w:t>
       </w:r>
-      <w:proofErr w:type="spellEnd"/>
       <w:r>
         <w:t xml:space="preserve"> is passed around.</w:t>
       </w:r>
     </w:p>
     <w:p/>
     <w:p>
-      <w:proofErr w:type="spellStart"/>
-      <w:r>
-        <w:rPr>
-          <w:rFonts w:ascii="Lucida Sans" w:hAnsi="Lucida Sans"/>
-        </w:rPr>
-        <w:t>Compiler.load</w:t>
-      </w:r>
-      <w:proofErr w:type="spellEnd"/>
-      <w:r>
-        <w:rPr>
-          <w:rFonts w:ascii="Lucida Sans" w:hAnsi="Lucida Sans"/>
-        </w:rPr>
-        <w:t>()</w:t>
+      <w:r>
+        <w:rPr>
+          <w:rFonts w:ascii="Lucida Sans" w:hAnsi="Lucida Sans"/>
+        </w:rPr>
+        <w:t>Compiler.load()</w:t>
       </w:r>
       <w:r>
         <w:t xml:space="preserve"> establishes the following dynamic </w:t>
@@ -3639,28 +3084,60 @@
           <w:rFonts w:ascii="Lucida Sans" w:hAnsi="Lucida Sans"/>
         </w:rPr>
       </w:pPr>
-      <w:proofErr w:type="spellStart"/>
-      <w:r>
-        <w:rPr>
-          <w:rFonts w:ascii="Lucida Sans" w:hAnsi="Lucida Sans"/>
-        </w:rPr>
-        <w:t>SourcePathVar</w:t>
-      </w:r>
-      <w:proofErr w:type="spellEnd"/>
-      <w:r>
-        <w:rPr>
-          <w:rFonts w:ascii="Lucida Sans" w:hAnsi="Lucida Sans"/>
-        </w:rPr>
-        <w:t xml:space="preserve">, </w:t>
-      </w:r>
-      <w:proofErr w:type="spellStart"/>
-      <w:r>
-        <w:rPr>
-          <w:rFonts w:ascii="Lucida Sans" w:hAnsi="Lucida Sans"/>
-        </w:rPr>
-        <w:t>relativePath</w:t>
-      </w:r>
-      <w:proofErr w:type="spellEnd"/>
+      <w:r>
+        <w:rPr>
+          <w:rFonts w:ascii="Lucida Sans" w:hAnsi="Lucida Sans"/>
+        </w:rPr>
+        <w:t>SourcePathVar, relativePath,</w:t>
+      </w:r>
+      <w:r>
+        <w:rPr>
+          <w:rFonts w:ascii="Lucida Sans" w:hAnsi="Lucida Sans"/>
+        </w:rPr>
+        <w:br/>
+      </w:r>
+      <w:r>
+        <w:rPr>
+          <w:rFonts w:ascii="Lucida Sans" w:hAnsi="Lucida Sans"/>
+        </w:rPr>
+        <w:t>SourceVar, sourceName,</w:t>
+      </w:r>
+      <w:r>
+        <w:rPr>
+          <w:rFonts w:ascii="Lucida Sans" w:hAnsi="Lucida Sans"/>
+        </w:rPr>
+        <w:br/>
+      </w:r>
+      <w:r>
+        <w:rPr>
+          <w:rFonts w:ascii="Lucida Sans" w:hAnsi="Lucida Sans"/>
+        </w:rPr>
+        <w:t xml:space="preserve">RT.ReadEvalVar, true </w:t>
+      </w:r>
+      <w:r>
+        <w:rPr>
+          <w:rFonts w:ascii="Lucida Sans" w:hAnsi="Lucida Sans"/>
+        </w:rPr>
+        <w:br/>
+      </w:r>
+      <w:r>
+        <w:rPr>
+          <w:rFonts w:ascii="Lucida Sans" w:hAnsi="Lucida Sans"/>
+        </w:rPr>
+        <w:t>RT.CurrentNSVar, RT.CurrentNSVar.deref(),</w:t>
+      </w:r>
+      <w:r>
+        <w:rPr>
+          <w:rFonts w:ascii="Lucida Sans" w:hAnsi="Lucida Sans"/>
+        </w:rPr>
+        <w:br/>
+      </w:r>
+      <w:r>
+        <w:rPr>
+          <w:rFonts w:ascii="Lucida Sans" w:hAnsi="Lucida Sans"/>
+        </w:rPr>
+        <w:t>RT.UncheckedMathVar, RT.UncheckedMathVar.deref()</w:t>
+      </w:r>
       <w:r>
         <w:rPr>
           <w:rFonts w:ascii="Lucida Sans" w:hAnsi="Lucida Sans"/>
@@ -3673,28 +3150,84 @@
         </w:rPr>
         <w:br/>
       </w:r>
-      <w:proofErr w:type="spellStart"/>
-      <w:r>
-        <w:rPr>
-          <w:rFonts w:ascii="Lucida Sans" w:hAnsi="Lucida Sans"/>
-        </w:rPr>
-        <w:t>SourceVar</w:t>
-      </w:r>
-      <w:proofErr w:type="spellEnd"/>
-      <w:r>
-        <w:rPr>
-          <w:rFonts w:ascii="Lucida Sans" w:hAnsi="Lucida Sans"/>
-        </w:rPr>
-        <w:t xml:space="preserve">, </w:t>
-      </w:r>
-      <w:proofErr w:type="spellStart"/>
-      <w:r>
-        <w:rPr>
-          <w:rFonts w:ascii="Lucida Sans" w:hAnsi="Lucida Sans"/>
-        </w:rPr>
-        <w:t>sourceName</w:t>
-      </w:r>
-      <w:proofErr w:type="spellEnd"/>
+      <w:r>
+        <w:rPr>
+          <w:rFonts w:ascii="Lucida Sans" w:hAnsi="Lucida Sans"/>
+        </w:rPr>
+        <w:t>RT.WarnOnReflectionVar, RT.WarnOnReflectionVar.deref(),</w:t>
+      </w:r>
+      <w:r>
+        <w:rPr>
+          <w:rFonts w:ascii="Lucida Sans" w:hAnsi="Lucida Sans"/>
+        </w:rPr>
+        <w:br/>
+      </w:r>
+      <w:r>
+        <w:rPr>
+          <w:rFonts w:ascii="Lucida Sans" w:hAnsi="Lucida Sans"/>
+        </w:rPr>
+        <w:t>RT.DataReadersVar, RT.DataReadersVar.deref(),</w:t>
+      </w:r>
+      <w:r>
+        <w:rPr>
+          <w:rFonts w:ascii="Lucida Sans" w:hAnsi="Lucida Sans"/>
+        </w:rPr>
+        <w:br/>
+      </w:r>
+      <w:r>
+        <w:rPr>
+          <w:rFonts w:ascii="Lucida Sans" w:hAnsi="Lucida Sans"/>
+        </w:rPr>
+        <w:t>MethodVar, null,</w:t>
+      </w:r>
+      <w:r>
+        <w:rPr>
+          <w:rFonts w:ascii="Lucida Sans" w:hAnsi="Lucida Sans"/>
+        </w:rPr>
+        <w:br/>
+      </w:r>
+      <w:r>
+        <w:rPr>
+          <w:rFonts w:ascii="Lucida Sans" w:hAnsi="Lucida Sans"/>
+        </w:rPr>
+        <w:t>LocalEnvVar, null,</w:t>
+      </w:r>
+      <w:r>
+        <w:rPr>
+          <w:rFonts w:ascii="Lucida Sans" w:hAnsi="Lucida Sans"/>
+        </w:rPr>
+        <w:br/>
+      </w:r>
+      <w:r>
+        <w:rPr>
+          <w:rFonts w:ascii="Lucida Sans" w:hAnsi="Lucida Sans"/>
+        </w:rPr>
+        <w:t>LoopLocalsVar, null,</w:t>
+      </w:r>
+      <w:r>
+        <w:rPr>
+          <w:rFonts w:ascii="Lucida Sans" w:hAnsi="Lucida Sans"/>
+        </w:rPr>
+        <w:br/>
+      </w:r>
+      <w:r>
+        <w:rPr>
+          <w:rFonts w:ascii="Lucida Sans" w:hAnsi="Lucida Sans"/>
+        </w:rPr>
+        <w:t>NextLocalNumVar, 0,</w:t>
+      </w:r>
+      <w:r>
+        <w:rPr>
+          <w:rFonts w:ascii="Lucida Sans" w:hAnsi="Lucida Sans"/>
+        </w:rPr>
+        <w:br/>
+      </w:r>
+      <w:r>
+        <w:rPr>
+          <w:rFonts w:ascii="Lucida Sans" w:hAnsi="Lucida Sans"/>
+        </w:rPr>
+        <w:t>CompilerContextVar, EvalContext</w:t>
+      </w:r>
       <w:r>
         <w:rPr>
           <w:rFonts w:ascii="Lucida Sans" w:hAnsi="Lucida Sans"/>
@@ -3707,53 +3240,53 @@
         </w:rPr>
         <w:br/>
       </w:r>
-      <w:proofErr w:type="spellStart"/>
-      <w:r>
-        <w:rPr>
-          <w:rFonts w:ascii="Lucida Sans" w:hAnsi="Lucida Sans"/>
-        </w:rPr>
-        <w:t>RT.ReadEvalVar</w:t>
-      </w:r>
-      <w:proofErr w:type="spellEnd"/>
-      <w:r>
-        <w:rPr>
-          <w:rFonts w:ascii="Lucida Sans" w:hAnsi="Lucida Sans"/>
-        </w:rPr>
-        <w:t xml:space="preserve">, true </w:t>
-      </w:r>
+      <w:r>
+        <w:rPr>
+          <w:rFonts w:ascii="Lucida Sans" w:hAnsi="Lucida Sans"/>
+        </w:rPr>
+        <w:t xml:space="preserve">CompilerActiveVar, </w:t>
+      </w:r>
+      <w:r>
+        <w:rPr>
+          <w:rFonts w:ascii="Lucida Sans" w:hAnsi="Lucida Sans"/>
+        </w:rPr>
+        <w:t>false</w:t>
+      </w:r>
+    </w:p>
+    <w:p>
+      <w:pPr>
+        <w:rPr>
+          <w:rFonts w:ascii="Lucida Sans" w:hAnsi="Lucida Sans"/>
+        </w:rPr>
+      </w:pPr>
+      <w:r>
+        <w:rPr>
+          <w:rFonts w:ascii="Lucida Sans" w:hAnsi="Lucida Sans"/>
+        </w:rPr>
+        <w:t xml:space="preserve">Compiler.compile() </w:t>
+      </w:r>
+      <w:r>
+        <w:t>does all those bindings and adds:</w:t>
+      </w:r>
+    </w:p>
+    <w:p>
+      <w:pPr>
+        <w:ind w:left="720"/>
+        <w:rPr>
+          <w:rFonts w:ascii="Lucida Sans" w:hAnsi="Lucida Sans"/>
+        </w:rPr>
+      </w:pPr>
       <w:r>
         <w:rPr>
           <w:rFonts w:ascii="Lucida Sans" w:hAnsi="Lucida Sans"/>
         </w:rPr>
         <w:br/>
       </w:r>
-      <w:proofErr w:type="spellStart"/>
-      <w:r>
-        <w:rPr>
-          <w:rFonts w:ascii="Lucida Sans" w:hAnsi="Lucida Sans"/>
-        </w:rPr>
-        <w:t>RT.CurrentNSVar</w:t>
-      </w:r>
-      <w:proofErr w:type="spellEnd"/>
-      <w:r>
-        <w:rPr>
-          <w:rFonts w:ascii="Lucida Sans" w:hAnsi="Lucida Sans"/>
-        </w:rPr>
-        <w:t xml:space="preserve">, </w:t>
-      </w:r>
-      <w:proofErr w:type="spellStart"/>
-      <w:r>
-        <w:rPr>
-          <w:rFonts w:ascii="Lucida Sans" w:hAnsi="Lucida Sans"/>
-        </w:rPr>
-        <w:t>RT.CurrentNSVar.deref</w:t>
-      </w:r>
-      <w:proofErr w:type="spellEnd"/>
-      <w:r>
-        <w:rPr>
-          <w:rFonts w:ascii="Lucida Sans" w:hAnsi="Lucida Sans"/>
-        </w:rPr>
-        <w:t>(),</w:t>
+      <w:r>
+        <w:rPr>
+          <w:rFonts w:ascii="Lucida Sans" w:hAnsi="Lucida Sans"/>
+        </w:rPr>
+        <w:t>ConstantsVar, PersistentVector.EMPTY,</w:t>
       </w:r>
       <w:r>
         <w:rPr>
@@ -3761,39 +3294,11 @@
         </w:rPr>
         <w:br/>
       </w:r>
-      <w:proofErr w:type="spellStart"/>
-      <w:r>
-        <w:rPr>
-          <w:rFonts w:ascii="Lucida Sans" w:hAnsi="Lucida Sans"/>
-        </w:rPr>
-        <w:t>RT.UncheckedMathVar</w:t>
-      </w:r>
-      <w:proofErr w:type="spellEnd"/>
-      <w:r>
-        <w:rPr>
-          <w:rFonts w:ascii="Lucida Sans" w:hAnsi="Lucida Sans"/>
-        </w:rPr>
-        <w:t xml:space="preserve">, </w:t>
-      </w:r>
-      <w:proofErr w:type="spellStart"/>
-      <w:r>
-        <w:rPr>
-          <w:rFonts w:ascii="Lucida Sans" w:hAnsi="Lucida Sans"/>
-        </w:rPr>
-        <w:t>RT.UncheckedMathVar.deref</w:t>
-      </w:r>
-      <w:proofErr w:type="spellEnd"/>
-      <w:r>
-        <w:rPr>
-          <w:rFonts w:ascii="Lucida Sans" w:hAnsi="Lucida Sans"/>
-        </w:rPr>
-        <w:t>()</w:t>
-      </w:r>
-      <w:r>
-        <w:rPr>
-          <w:rFonts w:ascii="Lucida Sans" w:hAnsi="Lucida Sans"/>
-        </w:rPr>
-        <w:t>,</w:t>
+      <w:r>
+        <w:rPr>
+          <w:rFonts w:ascii="Lucida Sans" w:hAnsi="Lucida Sans"/>
+        </w:rPr>
+        <w:t>ConstantIdsVar, new IdentityHashMap(),</w:t>
       </w:r>
       <w:r>
         <w:rPr>
@@ -3801,33 +3306,11 @@
         </w:rPr>
         <w:br/>
       </w:r>
-      <w:proofErr w:type="spellStart"/>
-      <w:r>
-        <w:rPr>
-          <w:rFonts w:ascii="Lucida Sans" w:hAnsi="Lucida Sans"/>
-        </w:rPr>
-        <w:t>RT.WarnOnReflectionVar</w:t>
-      </w:r>
-      <w:proofErr w:type="spellEnd"/>
-      <w:r>
-        <w:rPr>
-          <w:rFonts w:ascii="Lucida Sans" w:hAnsi="Lucida Sans"/>
-        </w:rPr>
-        <w:t xml:space="preserve">, </w:t>
-      </w:r>
-      <w:proofErr w:type="spellStart"/>
-      <w:r>
-        <w:rPr>
-          <w:rFonts w:ascii="Lucida Sans" w:hAnsi="Lucida Sans"/>
-        </w:rPr>
-        <w:t>RT.WarnOnReflectionVar.deref</w:t>
-      </w:r>
-      <w:proofErr w:type="spellEnd"/>
-      <w:r>
-        <w:rPr>
-          <w:rFonts w:ascii="Lucida Sans" w:hAnsi="Lucida Sans"/>
-        </w:rPr>
-        <w:t>(),</w:t>
+      <w:r>
+        <w:rPr>
+          <w:rFonts w:ascii="Lucida Sans" w:hAnsi="Lucida Sans"/>
+        </w:rPr>
+        <w:t>KeywordsVar, PersistentHashMap.EMPTY,</w:t>
       </w:r>
       <w:r>
         <w:rPr>
@@ -3835,33 +3318,47 @@
         </w:rPr>
         <w:br/>
       </w:r>
-      <w:proofErr w:type="spellStart"/>
-      <w:r>
-        <w:rPr>
-          <w:rFonts w:ascii="Lucida Sans" w:hAnsi="Lucida Sans"/>
-        </w:rPr>
-        <w:t>RT.DataReadersVar</w:t>
-      </w:r>
-      <w:proofErr w:type="spellEnd"/>
-      <w:r>
-        <w:rPr>
-          <w:rFonts w:ascii="Lucida Sans" w:hAnsi="Lucida Sans"/>
-        </w:rPr>
-        <w:t xml:space="preserve">, </w:t>
-      </w:r>
-      <w:proofErr w:type="spellStart"/>
-      <w:r>
-        <w:rPr>
-          <w:rFonts w:ascii="Lucida Sans" w:hAnsi="Lucida Sans"/>
-        </w:rPr>
-        <w:t>RT.DataReadersVar.deref</w:t>
-      </w:r>
-      <w:proofErr w:type="spellEnd"/>
-      <w:r>
-        <w:rPr>
-          <w:rFonts w:ascii="Lucida Sans" w:hAnsi="Lucida Sans"/>
-        </w:rPr>
-        <w:t>(),</w:t>
+      <w:r>
+        <w:rPr>
+          <w:rFonts w:ascii="Lucida Sans" w:hAnsi="Lucida Sans"/>
+        </w:rPr>
+        <w:t>VarsVar, PersistentHashMap.EMPTY,</w:t>
+      </w:r>
+    </w:p>
+    <w:p>
+      <w:pPr>
+        <w:rPr>
+          <w:rFonts w:ascii="Lucida Sans" w:hAnsi="Lucida Sans"/>
+        </w:rPr>
+      </w:pPr>
+      <w:r>
+        <w:rPr>
+          <w:rFonts w:ascii="Lucida Sans" w:hAnsi="Lucida Sans"/>
+        </w:rPr>
+        <w:t xml:space="preserve">Compiler.compile() </w:t>
+      </w:r>
+      <w:r>
+        <w:t>establishes different bindings for two of them:</w:t>
+      </w:r>
+    </w:p>
+    <w:p>
+      <w:pPr>
+        <w:ind w:left="720"/>
+        <w:rPr>
+          <w:rFonts w:ascii="Lucida Sans" w:hAnsi="Lucida Sans"/>
+        </w:rPr>
+      </w:pPr>
+      <w:r>
+        <w:rPr>
+          <w:rFonts w:ascii="Lucida Sans" w:hAnsi="Lucida Sans"/>
+        </w:rPr>
+        <w:t xml:space="preserve">CompilerContextVar, </w:t>
+      </w:r>
+      <w:r>
+        <w:rPr>
+          <w:rFonts w:ascii="Lucida Sans" w:hAnsi="Lucida Sans"/>
+        </w:rPr>
+        <w:t>context,</w:t>
       </w:r>
       <w:r>
         <w:rPr>
@@ -3869,385 +3366,11 @@
         </w:rPr>
         <w:br/>
       </w:r>
-      <w:proofErr w:type="spellStart"/>
-      <w:r>
-        <w:rPr>
-          <w:rFonts w:ascii="Lucida Sans" w:hAnsi="Lucida Sans"/>
-        </w:rPr>
-        <w:t>MethodVar</w:t>
-      </w:r>
-      <w:proofErr w:type="spellEnd"/>
-      <w:r>
-        <w:rPr>
-          <w:rFonts w:ascii="Lucida Sans" w:hAnsi="Lucida Sans"/>
-        </w:rPr>
-        <w:t>, null,</w:t>
-      </w:r>
-      <w:r>
-        <w:rPr>
-          <w:rFonts w:ascii="Lucida Sans" w:hAnsi="Lucida Sans"/>
-        </w:rPr>
-        <w:br/>
-      </w:r>
-      <w:proofErr w:type="spellStart"/>
-      <w:r>
-        <w:rPr>
-          <w:rFonts w:ascii="Lucida Sans" w:hAnsi="Lucida Sans"/>
-        </w:rPr>
-        <w:t>LocalEnvVar</w:t>
-      </w:r>
-      <w:proofErr w:type="spellEnd"/>
-      <w:r>
-        <w:rPr>
-          <w:rFonts w:ascii="Lucida Sans" w:hAnsi="Lucida Sans"/>
-        </w:rPr>
-        <w:t>, null,</w:t>
-      </w:r>
-      <w:r>
-        <w:rPr>
-          <w:rFonts w:ascii="Lucida Sans" w:hAnsi="Lucida Sans"/>
-        </w:rPr>
-        <w:br/>
-      </w:r>
-      <w:proofErr w:type="spellStart"/>
-      <w:r>
-        <w:rPr>
-          <w:rFonts w:ascii="Lucida Sans" w:hAnsi="Lucida Sans"/>
-        </w:rPr>
-        <w:t>LoopLocalsVar</w:t>
-      </w:r>
-      <w:proofErr w:type="spellEnd"/>
-      <w:r>
-        <w:rPr>
-          <w:rFonts w:ascii="Lucida Sans" w:hAnsi="Lucida Sans"/>
-        </w:rPr>
-        <w:t>, null,</w:t>
-      </w:r>
-      <w:r>
-        <w:rPr>
-          <w:rFonts w:ascii="Lucida Sans" w:hAnsi="Lucida Sans"/>
-        </w:rPr>
-        <w:br/>
-      </w:r>
-      <w:proofErr w:type="spellStart"/>
-      <w:r>
-        <w:rPr>
-          <w:rFonts w:ascii="Lucida Sans" w:hAnsi="Lucida Sans"/>
-        </w:rPr>
-        <w:t>NextLocalNumVar</w:t>
-      </w:r>
-      <w:proofErr w:type="spellEnd"/>
-      <w:r>
-        <w:rPr>
-          <w:rFonts w:ascii="Lucida Sans" w:hAnsi="Lucida Sans"/>
-        </w:rPr>
-        <w:t>, 0,</w:t>
-      </w:r>
-      <w:r>
-        <w:rPr>
-          <w:rFonts w:ascii="Lucida Sans" w:hAnsi="Lucida Sans"/>
-        </w:rPr>
-        <w:br/>
-      </w:r>
-      <w:proofErr w:type="spellStart"/>
-      <w:r>
-        <w:rPr>
-          <w:rFonts w:ascii="Lucida Sans" w:hAnsi="Lucida Sans"/>
-        </w:rPr>
-        <w:t>CompilerContextVar</w:t>
-      </w:r>
-      <w:proofErr w:type="spellEnd"/>
-      <w:r>
-        <w:rPr>
-          <w:rFonts w:ascii="Lucida Sans" w:hAnsi="Lucida Sans"/>
-        </w:rPr>
-        <w:t xml:space="preserve">, </w:t>
-      </w:r>
-      <w:proofErr w:type="spellStart"/>
-      <w:r>
-        <w:rPr>
-          <w:rFonts w:ascii="Lucida Sans" w:hAnsi="Lucida Sans"/>
-        </w:rPr>
-        <w:t>EvalContext</w:t>
-      </w:r>
-      <w:proofErr w:type="spellEnd"/>
-      <w:r>
-        <w:rPr>
-          <w:rFonts w:ascii="Lucida Sans" w:hAnsi="Lucida Sans"/>
-        </w:rPr>
-        <w:t>,</w:t>
-      </w:r>
-      <w:r>
-        <w:rPr>
-          <w:rFonts w:ascii="Lucida Sans" w:hAnsi="Lucida Sans"/>
-        </w:rPr>
-        <w:br/>
-      </w:r>
-      <w:proofErr w:type="spellStart"/>
-      <w:r>
-        <w:rPr>
-          <w:rFonts w:ascii="Lucida Sans" w:hAnsi="Lucida Sans"/>
-        </w:rPr>
-        <w:t>CompilerActiveVar</w:t>
-      </w:r>
-      <w:proofErr w:type="spellEnd"/>
-      <w:r>
-        <w:rPr>
-          <w:rFonts w:ascii="Lucida Sans" w:hAnsi="Lucida Sans"/>
-        </w:rPr>
-        <w:t xml:space="preserve">, </w:t>
-      </w:r>
-      <w:r>
-        <w:rPr>
-          <w:rFonts w:ascii="Lucida Sans" w:hAnsi="Lucida Sans"/>
-        </w:rPr>
-        <w:t>false</w:t>
-      </w:r>
-    </w:p>
-    <w:p>
-      <w:pPr>
-        <w:rPr>
-          <w:rFonts w:ascii="Lucida Sans" w:hAnsi="Lucida Sans"/>
-        </w:rPr>
-      </w:pPr>
-      <w:proofErr w:type="spellStart"/>
-      <w:r>
-        <w:rPr>
-          <w:rFonts w:ascii="Lucida Sans" w:hAnsi="Lucida Sans"/>
-        </w:rPr>
-        <w:t>Compiler.compile</w:t>
-      </w:r>
-      <w:proofErr w:type="spellEnd"/>
-      <w:r>
-        <w:rPr>
-          <w:rFonts w:ascii="Lucida Sans" w:hAnsi="Lucida Sans"/>
-        </w:rPr>
-        <w:t xml:space="preserve">() </w:t>
-      </w:r>
-      <w:r>
-        <w:t>does all those bindings and adds:</w:t>
-      </w:r>
-    </w:p>
-    <w:p>
-      <w:pPr>
-        <w:ind w:left="720"/>
-        <w:rPr>
-          <w:rFonts w:ascii="Lucida Sans" w:hAnsi="Lucida Sans"/>
-        </w:rPr>
-      </w:pPr>
-      <w:r>
-        <w:rPr>
-          <w:rFonts w:ascii="Lucida Sans" w:hAnsi="Lucida Sans"/>
-        </w:rPr>
-        <w:br/>
-      </w:r>
-      <w:proofErr w:type="spellStart"/>
-      <w:r>
-        <w:rPr>
-          <w:rFonts w:ascii="Lucida Sans" w:hAnsi="Lucida Sans"/>
-        </w:rPr>
-        <w:t>ConstantsVar</w:t>
-      </w:r>
-      <w:proofErr w:type="spellEnd"/>
-      <w:r>
-        <w:rPr>
-          <w:rFonts w:ascii="Lucida Sans" w:hAnsi="Lucida Sans"/>
-        </w:rPr>
-        <w:t xml:space="preserve">, </w:t>
-      </w:r>
-      <w:proofErr w:type="spellStart"/>
-      <w:r>
-        <w:rPr>
-          <w:rFonts w:ascii="Lucida Sans" w:hAnsi="Lucida Sans"/>
-        </w:rPr>
-        <w:t>PersistentVector.EMPTY</w:t>
-      </w:r>
-      <w:proofErr w:type="spellEnd"/>
-      <w:r>
-        <w:rPr>
-          <w:rFonts w:ascii="Lucida Sans" w:hAnsi="Lucida Sans"/>
-        </w:rPr>
-        <w:t>,</w:t>
-      </w:r>
-      <w:r>
-        <w:rPr>
-          <w:rFonts w:ascii="Lucida Sans" w:hAnsi="Lucida Sans"/>
-        </w:rPr>
-        <w:br/>
-      </w:r>
-      <w:proofErr w:type="spellStart"/>
-      <w:r>
-        <w:rPr>
-          <w:rFonts w:ascii="Lucida Sans" w:hAnsi="Lucida Sans"/>
-        </w:rPr>
-        <w:t>ConstantIdsVar</w:t>
-      </w:r>
-      <w:proofErr w:type="spellEnd"/>
-      <w:r>
-        <w:rPr>
-          <w:rFonts w:ascii="Lucida Sans" w:hAnsi="Lucida Sans"/>
-        </w:rPr>
-        <w:t xml:space="preserve">, new </w:t>
-      </w:r>
-      <w:proofErr w:type="spellStart"/>
-      <w:r>
-        <w:rPr>
-          <w:rFonts w:ascii="Lucida Sans" w:hAnsi="Lucida Sans"/>
-        </w:rPr>
-        <w:t>IdentityHashMap</w:t>
-      </w:r>
-      <w:proofErr w:type="spellEnd"/>
-      <w:r>
-        <w:rPr>
-          <w:rFonts w:ascii="Lucida Sans" w:hAnsi="Lucida Sans"/>
-        </w:rPr>
-        <w:t>(),</w:t>
-      </w:r>
-      <w:r>
-        <w:rPr>
-          <w:rFonts w:ascii="Lucida Sans" w:hAnsi="Lucida Sans"/>
-        </w:rPr>
-        <w:br/>
-      </w:r>
-      <w:proofErr w:type="spellStart"/>
-      <w:r>
-        <w:rPr>
-          <w:rFonts w:ascii="Lucida Sans" w:hAnsi="Lucida Sans"/>
-        </w:rPr>
-        <w:t>KeywordsVar</w:t>
-      </w:r>
-      <w:proofErr w:type="spellEnd"/>
-      <w:r>
-        <w:rPr>
-          <w:rFonts w:ascii="Lucida Sans" w:hAnsi="Lucida Sans"/>
-        </w:rPr>
-        <w:t xml:space="preserve">, </w:t>
-      </w:r>
-      <w:proofErr w:type="spellStart"/>
-      <w:r>
-        <w:rPr>
-          <w:rFonts w:ascii="Lucida Sans" w:hAnsi="Lucida Sans"/>
-        </w:rPr>
-        <w:t>PersistentHashMap.EMPTY</w:t>
-      </w:r>
-      <w:proofErr w:type="spellEnd"/>
-      <w:r>
-        <w:rPr>
-          <w:rFonts w:ascii="Lucida Sans" w:hAnsi="Lucida Sans"/>
-        </w:rPr>
-        <w:t>,</w:t>
-      </w:r>
-      <w:r>
-        <w:rPr>
-          <w:rFonts w:ascii="Lucida Sans" w:hAnsi="Lucida Sans"/>
-        </w:rPr>
-        <w:br/>
-      </w:r>
-      <w:proofErr w:type="spellStart"/>
-      <w:r>
-        <w:rPr>
-          <w:rFonts w:ascii="Lucida Sans" w:hAnsi="Lucida Sans"/>
-        </w:rPr>
-        <w:t>VarsVar</w:t>
-      </w:r>
-      <w:proofErr w:type="spellEnd"/>
-      <w:r>
-        <w:rPr>
-          <w:rFonts w:ascii="Lucida Sans" w:hAnsi="Lucida Sans"/>
-        </w:rPr>
-        <w:t xml:space="preserve">, </w:t>
-      </w:r>
-      <w:proofErr w:type="spellStart"/>
-      <w:r>
-        <w:rPr>
-          <w:rFonts w:ascii="Lucida Sans" w:hAnsi="Lucida Sans"/>
-        </w:rPr>
-        <w:t>PersistentHashMap.EMPTY</w:t>
-      </w:r>
-      <w:proofErr w:type="spellEnd"/>
-      <w:r>
-        <w:rPr>
-          <w:rFonts w:ascii="Lucida Sans" w:hAnsi="Lucida Sans"/>
-        </w:rPr>
-        <w:t>,</w:t>
-      </w:r>
-    </w:p>
-    <w:p>
-      <w:pPr>
-        <w:rPr>
-          <w:rFonts w:ascii="Lucida Sans" w:hAnsi="Lucida Sans"/>
-        </w:rPr>
-      </w:pPr>
-      <w:proofErr w:type="spellStart"/>
-      <w:r>
-        <w:rPr>
-          <w:rFonts w:ascii="Lucida Sans" w:hAnsi="Lucida Sans"/>
-        </w:rPr>
-        <w:t>Compiler.compile</w:t>
-      </w:r>
-      <w:proofErr w:type="spellEnd"/>
-      <w:r>
-        <w:rPr>
-          <w:rFonts w:ascii="Lucida Sans" w:hAnsi="Lucida Sans"/>
-        </w:rPr>
-        <w:t xml:space="preserve">() </w:t>
-      </w:r>
-      <w:r>
-        <w:t>establishes different bindings for two of them:</w:t>
-      </w:r>
-    </w:p>
-    <w:p>
-      <w:pPr>
-        <w:ind w:left="720"/>
-        <w:rPr>
-          <w:rFonts w:ascii="Lucida Sans" w:hAnsi="Lucida Sans"/>
-        </w:rPr>
-      </w:pPr>
-      <w:proofErr w:type="spellStart"/>
-      <w:r>
-        <w:rPr>
-          <w:rFonts w:ascii="Lucida Sans" w:hAnsi="Lucida Sans"/>
-        </w:rPr>
-        <w:t>CompilerContextVar</w:t>
-      </w:r>
-      <w:proofErr w:type="spellEnd"/>
-      <w:r>
-        <w:rPr>
-          <w:rFonts w:ascii="Lucida Sans" w:hAnsi="Lucida Sans"/>
-        </w:rPr>
-        <w:t xml:space="preserve">, </w:t>
-      </w:r>
-      <w:r>
-        <w:rPr>
-          <w:rFonts w:ascii="Lucida Sans" w:hAnsi="Lucida Sans"/>
-        </w:rPr>
-        <w:t>context</w:t>
-      </w:r>
-      <w:r>
-        <w:rPr>
-          <w:rFonts w:ascii="Lucida Sans" w:hAnsi="Lucida Sans"/>
-        </w:rPr>
-        <w:t>,</w:t>
-      </w:r>
-      <w:r>
-        <w:rPr>
-          <w:rFonts w:ascii="Lucida Sans" w:hAnsi="Lucida Sans"/>
-        </w:rPr>
-        <w:br/>
-      </w:r>
-      <w:proofErr w:type="spellStart"/>
-      <w:r>
-        <w:rPr>
-          <w:rFonts w:ascii="Lucida Sans" w:hAnsi="Lucida Sans"/>
-        </w:rPr>
-        <w:t>CompilerActiveVar</w:t>
-      </w:r>
-      <w:proofErr w:type="spellEnd"/>
-      <w:r>
-        <w:rPr>
-          <w:rFonts w:ascii="Lucida Sans" w:hAnsi="Lucida Sans"/>
-        </w:rPr>
-        <w:t xml:space="preserve">, </w:t>
+      <w:r>
+        <w:rPr>
+          <w:rFonts w:ascii="Lucida Sans" w:hAnsi="Lucida Sans"/>
+        </w:rPr>
+        <w:t xml:space="preserve">CompilerActiveVar, </w:t>
       </w:r>
       <w:r>
         <w:rPr>
@@ -4295,14 +3418,12 @@
                 <w:rFonts w:ascii="Lucida Sans" w:hAnsi="Lucida Sans"/>
               </w:rPr>
             </w:pPr>
-            <w:proofErr w:type="spellStart"/>
             <w:r>
               <w:rPr>
                 <w:rFonts w:ascii="Lucida Sans" w:hAnsi="Lucida Sans"/>
               </w:rPr>
               <w:t>RT.ReadEvalVar</w:t>
             </w:r>
-            <w:proofErr w:type="spellEnd"/>
           </w:p>
         </w:tc>
         <w:tc>
@@ -4315,19 +3436,11 @@
                 <w:rFonts w:ascii="Lucida Sans" w:hAnsi="Lucida Sans"/>
               </w:rPr>
             </w:pPr>
-            <w:proofErr w:type="spellStart"/>
             <w:r>
               <w:rPr>
                 <w:rFonts w:ascii="Lucida Sans" w:hAnsi="Lucida Sans"/>
               </w:rPr>
-              <w:t>clojure.core</w:t>
-            </w:r>
-            <w:proofErr w:type="spellEnd"/>
-            <w:r>
-              <w:rPr>
-                <w:rFonts w:ascii="Lucida Sans" w:hAnsi="Lucida Sans"/>
-              </w:rPr>
-              <w:t>/*read-eval*</w:t>
+              <w:t>clojure.core/*read-eval*</w:t>
             </w:r>
           </w:p>
         </w:tc>
@@ -4343,14 +3456,12 @@
                 <w:rFonts w:ascii="Lucida Sans" w:hAnsi="Lucida Sans"/>
               </w:rPr>
             </w:pPr>
-            <w:proofErr w:type="spellStart"/>
             <w:r>
               <w:rPr>
                 <w:rFonts w:ascii="Lucida Sans" w:hAnsi="Lucida Sans"/>
               </w:rPr>
               <w:t>RT.CurrentNSVar</w:t>
             </w:r>
-            <w:proofErr w:type="spellEnd"/>
           </w:p>
         </w:tc>
         <w:tc>
@@ -4363,19 +3474,11 @@
                 <w:rFonts w:ascii="Lucida Sans" w:hAnsi="Lucida Sans"/>
               </w:rPr>
             </w:pPr>
-            <w:proofErr w:type="spellStart"/>
             <w:r>
               <w:rPr>
                 <w:rFonts w:ascii="Lucida Sans" w:hAnsi="Lucida Sans"/>
               </w:rPr>
-              <w:t>clojure.core</w:t>
-            </w:r>
-            <w:proofErr w:type="spellEnd"/>
-            <w:r>
-              <w:rPr>
-                <w:rFonts w:ascii="Lucida Sans" w:hAnsi="Lucida Sans"/>
-              </w:rPr>
-              <w:t>/*ns*</w:t>
+              <w:t>clojure.core/*ns*</w:t>
             </w:r>
           </w:p>
         </w:tc>
@@ -4391,14 +3494,12 @@
                 <w:rFonts w:ascii="Lucida Sans" w:hAnsi="Lucida Sans"/>
               </w:rPr>
             </w:pPr>
-            <w:proofErr w:type="spellStart"/>
             <w:r>
               <w:rPr>
                 <w:rFonts w:ascii="Lucida Sans" w:hAnsi="Lucida Sans"/>
               </w:rPr>
               <w:t>RT.UncheckedMathVar</w:t>
             </w:r>
-            <w:proofErr w:type="spellEnd"/>
           </w:p>
         </w:tc>
         <w:tc>
@@ -4411,19 +3512,11 @@
                 <w:rFonts w:ascii="Lucida Sans" w:hAnsi="Lucida Sans"/>
               </w:rPr>
             </w:pPr>
-            <w:proofErr w:type="spellStart"/>
             <w:r>
               <w:rPr>
                 <w:rFonts w:ascii="Lucida Sans" w:hAnsi="Lucida Sans"/>
               </w:rPr>
-              <w:t>clojure.core</w:t>
-            </w:r>
-            <w:proofErr w:type="spellEnd"/>
-            <w:r>
-              <w:rPr>
-                <w:rFonts w:ascii="Lucida Sans" w:hAnsi="Lucida Sans"/>
-              </w:rPr>
-              <w:t>/*unchecked-math*</w:t>
+              <w:t>clojure.core/*unchecked-math*</w:t>
             </w:r>
           </w:p>
         </w:tc>
@@ -4439,14 +3532,12 @@
                 <w:rFonts w:ascii="Lucida Sans" w:hAnsi="Lucida Sans"/>
               </w:rPr>
             </w:pPr>
-            <w:proofErr w:type="spellStart"/>
             <w:r>
               <w:rPr>
                 <w:rFonts w:ascii="Lucida Sans" w:hAnsi="Lucida Sans"/>
               </w:rPr>
               <w:t>RT.WarnOnReflectionVar</w:t>
             </w:r>
-            <w:proofErr w:type="spellEnd"/>
           </w:p>
         </w:tc>
         <w:tc>
@@ -4459,19 +3550,11 @@
                 <w:rFonts w:ascii="Lucida Sans" w:hAnsi="Lucida Sans"/>
               </w:rPr>
             </w:pPr>
-            <w:proofErr w:type="spellStart"/>
             <w:r>
               <w:rPr>
                 <w:rFonts w:ascii="Lucida Sans" w:hAnsi="Lucida Sans"/>
               </w:rPr>
-              <w:t>clojure.core</w:t>
-            </w:r>
-            <w:proofErr w:type="spellEnd"/>
-            <w:r>
-              <w:rPr>
-                <w:rFonts w:ascii="Lucida Sans" w:hAnsi="Lucida Sans"/>
-              </w:rPr>
-              <w:t>/*warn-on-reflection*</w:t>
+              <w:t>clojure.core/*warn-on-reflection*</w:t>
             </w:r>
           </w:p>
         </w:tc>
@@ -4487,14 +3570,12 @@
                 <w:rFonts w:ascii="Lucida Sans" w:hAnsi="Lucida Sans"/>
               </w:rPr>
             </w:pPr>
-            <w:proofErr w:type="spellStart"/>
             <w:r>
               <w:rPr>
                 <w:rFonts w:ascii="Lucida Sans" w:hAnsi="Lucida Sans"/>
               </w:rPr>
               <w:t>RT.DataReadersVar</w:t>
             </w:r>
-            <w:proofErr w:type="spellEnd"/>
           </w:p>
         </w:tc>
         <w:tc>
@@ -4507,19 +3588,11 @@
                 <w:rFonts w:ascii="Lucida Sans" w:hAnsi="Lucida Sans"/>
               </w:rPr>
             </w:pPr>
-            <w:proofErr w:type="spellStart"/>
             <w:r>
               <w:rPr>
                 <w:rFonts w:ascii="Lucida Sans" w:hAnsi="Lucida Sans"/>
               </w:rPr>
-              <w:t>clojure.core</w:t>
-            </w:r>
-            <w:proofErr w:type="spellEnd"/>
-            <w:r>
-              <w:rPr>
-                <w:rFonts w:ascii="Lucida Sans" w:hAnsi="Lucida Sans"/>
-              </w:rPr>
-              <w:t>/*data-readers*</w:t>
+              <w:t>clojure.core/*data-readers*</w:t>
             </w:r>
           </w:p>
         </w:tc>
@@ -4535,14 +3608,12 @@
                 <w:rFonts w:ascii="Lucida Sans" w:hAnsi="Lucida Sans"/>
               </w:rPr>
             </w:pPr>
-            <w:proofErr w:type="spellStart"/>
             <w:r>
               <w:rPr>
                 <w:rFonts w:ascii="Lucida Sans" w:hAnsi="Lucida Sans"/>
               </w:rPr>
               <w:t>SourcePathVar</w:t>
             </w:r>
-            <w:proofErr w:type="spellEnd"/>
           </w:p>
         </w:tc>
         <w:tc>
@@ -4555,19 +3626,11 @@
                 <w:rFonts w:ascii="Lucida Sans" w:hAnsi="Lucida Sans"/>
               </w:rPr>
             </w:pPr>
-            <w:proofErr w:type="spellStart"/>
             <w:r>
               <w:rPr>
                 <w:rFonts w:ascii="Lucida Sans" w:hAnsi="Lucida Sans"/>
               </w:rPr>
-              <w:t>clojure.core</w:t>
-            </w:r>
-            <w:proofErr w:type="spellEnd"/>
-            <w:r>
-              <w:rPr>
-                <w:rFonts w:ascii="Lucida Sans" w:hAnsi="Lucida Sans"/>
-              </w:rPr>
-              <w:t>/*file*</w:t>
+              <w:t>clojure.core/*file*</w:t>
             </w:r>
           </w:p>
         </w:tc>
@@ -4583,14 +3646,12 @@
                 <w:rFonts w:ascii="Lucida Sans" w:hAnsi="Lucida Sans"/>
               </w:rPr>
             </w:pPr>
-            <w:proofErr w:type="spellStart"/>
             <w:r>
               <w:rPr>
                 <w:rFonts w:ascii="Lucida Sans" w:hAnsi="Lucida Sans"/>
               </w:rPr>
               <w:t>SourceVar</w:t>
             </w:r>
-            <w:proofErr w:type="spellEnd"/>
           </w:p>
         </w:tc>
         <w:tc>
@@ -4603,19 +3664,11 @@
                 <w:rFonts w:ascii="Lucida Sans" w:hAnsi="Lucida Sans"/>
               </w:rPr>
             </w:pPr>
-            <w:proofErr w:type="spellStart"/>
             <w:r>
               <w:rPr>
                 <w:rFonts w:ascii="Lucida Sans" w:hAnsi="Lucida Sans"/>
               </w:rPr>
-              <w:t>clojure.core</w:t>
-            </w:r>
-            <w:proofErr w:type="spellEnd"/>
-            <w:r>
-              <w:rPr>
-                <w:rFonts w:ascii="Lucida Sans" w:hAnsi="Lucida Sans"/>
-              </w:rPr>
-              <w:t>/*source-path*</w:t>
+              <w:t>clojure.core/*source-path*</w:t>
             </w:r>
           </w:p>
         </w:tc>
@@ -4676,30 +3729,14 @@
       <w:r>
         <w:t xml:space="preserve">For </w:t>
       </w:r>
-      <w:proofErr w:type="spellStart"/>
-      <w:r>
-        <w:rPr>
-          <w:rFonts w:ascii="Lucida Sans" w:hAnsi="Lucida Sans"/>
-        </w:rPr>
-        <w:t>Compiler.load</w:t>
-      </w:r>
-      <w:proofErr w:type="spellEnd"/>
-      <w:r>
-        <w:rPr>
-          <w:rFonts w:ascii="Lucida Sans" w:hAnsi="Lucida Sans"/>
-        </w:rPr>
-        <w:t>()</w:t>
-      </w:r>
-      <w:r>
-        <w:t xml:space="preserve">, the only non-standard (not part of </w:t>
-      </w:r>
-      <w:proofErr w:type="spellStart"/>
-      <w:r>
-        <w:t>clojure.core</w:t>
-      </w:r>
-      <w:proofErr w:type="spellEnd"/>
-      <w:r>
-        <w:t>, and hence specific to the compile/load activity</w:t>
+      <w:r>
+        <w:rPr>
+          <w:rFonts w:ascii="Lucida Sans" w:hAnsi="Lucida Sans"/>
+        </w:rPr>
+        <w:t>Compiler.load()</w:t>
+      </w:r>
+      <w:r>
+        <w:t>, the only non-standard (not part of clojure.core, and hence specific to the compile/load activity</w:t>
       </w:r>
       <w:r>
         <w:t>) Vars are</w:t>
@@ -4707,14 +3744,12 @@
       <w:r>
         <w:t xml:space="preserve"> </w:t>
       </w:r>
-      <w:proofErr w:type="spellStart"/>
       <w:r>
         <w:rPr>
           <w:rFonts w:ascii="Lucida Sans" w:hAnsi="Lucida Sans"/>
         </w:rPr>
         <w:t>CompilerContextVar</w:t>
       </w:r>
-      <w:proofErr w:type="spellEnd"/>
       <w:r>
         <w:rPr>
           <w:rFonts w:ascii="Lucida Sans" w:hAnsi="Lucida Sans"/>
@@ -4724,18 +3759,15 @@
       <w:r>
         <w:t xml:space="preserve">and </w:t>
       </w:r>
-      <w:proofErr w:type="spellStart"/>
       <w:r>
         <w:rPr>
           <w:rFonts w:ascii="Lucida Sans" w:hAnsi="Lucida Sans"/>
         </w:rPr>
         <w:t>CompilerActiveVar</w:t>
       </w:r>
-      <w:proofErr w:type="spellEnd"/>
       <w:r>
         <w:t xml:space="preserve">.  The value of </w:t>
       </w:r>
-      <w:proofErr w:type="spellStart"/>
       <w:r>
         <w:rPr>
           <w:rFonts w:ascii="Lucida Sans" w:hAnsi="Lucida Sans"/>
@@ -4748,418 +3780,290 @@
         </w:rPr>
         <w:t>Var</w:t>
       </w:r>
-      <w:proofErr w:type="spellEnd"/>
       <w:r>
         <w:t xml:space="preserve"> will be a </w:t>
       </w:r>
-      <w:proofErr w:type="spellStart"/>
+      <w:r>
+        <w:rPr>
+          <w:rFonts w:ascii="Lucida Sans" w:hAnsi="Lucida Sans"/>
+        </w:rPr>
+        <w:t>GenContext,</w:t>
+      </w:r>
+      <w:r>
+        <w:t xml:space="preserve"> to be described below.</w:t>
+      </w:r>
+      <w:r>
+        <w:t xml:space="preserve">  </w:t>
+      </w:r>
+      <w:r>
+        <w:rPr>
+          <w:rFonts w:ascii="Lucida Sans" w:hAnsi="Lucida Sans"/>
+        </w:rPr>
+        <w:t>CompilerActiveVar</w:t>
+      </w:r>
+      <w:r>
+        <w:t xml:space="preserve"> is true/false.</w:t>
+      </w:r>
+    </w:p>
+    <w:p>
+      <w:r>
+        <w:t xml:space="preserve">In addition, there are a number of </w:t>
+      </w:r>
+      <w:r>
+        <w:rPr>
+          <w:rFonts w:ascii="Lucida Sans" w:hAnsi="Lucida Sans"/>
+        </w:rPr>
+        <w:t>Var</w:t>
+      </w:r>
+      <w:r>
+        <w:t>s that are used during compilation that are dynamically bound only when needed:</w:t>
+      </w:r>
+    </w:p>
+    <w:p>
+      <w:pPr>
+        <w:ind w:left="720"/>
+        <w:rPr>
+          <w:rFonts w:ascii="Lucida Sans" w:hAnsi="Lucida Sans"/>
+        </w:rPr>
+      </w:pPr>
+      <w:r>
+        <w:rPr>
+          <w:rFonts w:ascii="Lucida Sans" w:hAnsi="Lucida Sans"/>
+        </w:rPr>
+        <w:t xml:space="preserve">InTryBlockVar </w:t>
+      </w:r>
+      <w:r>
+        <w:rPr>
+          <w:rFonts w:ascii="Lucida Sans" w:hAnsi="Lucida Sans"/>
+        </w:rPr>
+        <w:br/>
+      </w:r>
+      <w:r>
+        <w:rPr>
+          <w:rFonts w:ascii="Lucida Sans" w:hAnsi="Lucida Sans"/>
+        </w:rPr>
+        <w:t xml:space="preserve">InCatchFinallyVar </w:t>
+      </w:r>
+      <w:r>
+        <w:rPr>
+          <w:rFonts w:ascii="Lucida Sans" w:hAnsi="Lucida Sans"/>
+        </w:rPr>
+        <w:br/>
+      </w:r>
+      <w:r>
+        <w:rPr>
+          <w:rFonts w:ascii="Lucida Sans" w:hAnsi="Lucida Sans"/>
+        </w:rPr>
+        <w:t xml:space="preserve">MethodReturnContextVar </w:t>
+      </w:r>
+      <w:r>
+        <w:rPr>
+          <w:rFonts w:ascii="Lucida Sans" w:hAnsi="Lucida Sans"/>
+        </w:rPr>
+        <w:br/>
+        <w:t>NoRecurVar</w:t>
+      </w:r>
+      <w:r>
+        <w:rPr>
+          <w:rFonts w:ascii="Lucida Sans" w:hAnsi="Lucida Sans"/>
+        </w:rPr>
+        <w:br/>
+      </w:r>
+      <w:r>
+        <w:rPr>
+          <w:rFonts w:ascii="Lucida Sans" w:hAnsi="Lucida Sans"/>
+        </w:rPr>
+        <w:t>KeywordCallsitesVar</w:t>
+      </w:r>
+      <w:r>
+        <w:rPr>
+          <w:rFonts w:ascii="Lucida Sans" w:hAnsi="Lucida Sans"/>
+        </w:rPr>
+        <w:br/>
+      </w:r>
+      <w:r>
+        <w:rPr>
+          <w:rFonts w:ascii="Lucida Sans" w:hAnsi="Lucida Sans"/>
+        </w:rPr>
+        <w:t>ProtocolCallsitesVar</w:t>
+      </w:r>
+      <w:r>
+        <w:rPr>
+          <w:rFonts w:ascii="Lucida Sans" w:hAnsi="Lucida Sans"/>
+        </w:rPr>
+        <w:br/>
+      </w:r>
+      <w:r>
+        <w:rPr>
+          <w:rFonts w:ascii="Lucida Sans" w:hAnsi="Lucida Sans"/>
+        </w:rPr>
+        <w:t xml:space="preserve">VarCallsitesVar </w:t>
+      </w:r>
+    </w:p>
+    <w:p>
+      <w:r>
+        <w:t>The following are not in the JVM version, just the CLR version.</w:t>
+      </w:r>
+    </w:p>
+    <w:p>
+      <w:pPr>
+        <w:ind w:left="720"/>
+        <w:rPr>
+          <w:rFonts w:ascii="Lucida Sans" w:hAnsi="Lucida Sans"/>
+        </w:rPr>
+      </w:pPr>
+      <w:r>
+        <w:rPr>
+          <w:rFonts w:ascii="Lucida Sans" w:hAnsi="Lucida Sans"/>
+        </w:rPr>
+        <w:t xml:space="preserve">CompileStubSymVar </w:t>
+      </w:r>
+      <w:r>
+        <w:rPr>
+          <w:rFonts w:ascii="Lucida Sans" w:hAnsi="Lucida Sans"/>
+        </w:rPr>
+        <w:br/>
+      </w:r>
+      <w:r>
+        <w:rPr>
+          <w:rFonts w:ascii="Lucida Sans" w:hAnsi="Lucida Sans"/>
+        </w:rPr>
+        <w:t xml:space="preserve">CompileStubClassVar </w:t>
+      </w:r>
+      <w:r>
+        <w:rPr>
+          <w:rFonts w:ascii="Lucida Sans" w:hAnsi="Lucida Sans"/>
+        </w:rPr>
+        <w:br/>
+      </w:r>
+      <w:r>
+        <w:rPr>
+          <w:rFonts w:ascii="Lucida Sans" w:hAnsi="Lucida Sans"/>
+        </w:rPr>
+        <w:t>CompileStubOrigClassVar</w:t>
+      </w:r>
+      <w:r>
+        <w:rPr>
+          <w:rFonts w:ascii="Lucida Sans" w:hAnsi="Lucida Sans"/>
+        </w:rPr>
+        <w:br/>
+      </w:r>
+      <w:r>
+        <w:rPr>
+          <w:rFonts w:ascii="Lucida Sans" w:hAnsi="Lucida Sans"/>
+        </w:rPr>
+        <w:t>CompilingDefTypeVar</w:t>
+      </w:r>
+    </w:p>
+    <w:p>
+      <w:r>
+        <w:t>I won’t attempt to define all of these here.  Clearly we have a lot of state being passed around in a very distributed fashion.</w:t>
+      </w:r>
+    </w:p>
+    <w:p>
+      <w:r>
+        <w:t xml:space="preserve">The most important of these are </w:t>
+      </w:r>
+      <w:r>
+        <w:rPr>
+          <w:rFonts w:ascii="Lucida Sans" w:hAnsi="Lucida Sans"/>
+        </w:rPr>
+        <w:t>MethodVar</w:t>
+      </w:r>
+      <w:r>
+        <w:t xml:space="preserve"> and </w:t>
+      </w:r>
+      <w:r>
+        <w:rPr>
+          <w:rFonts w:ascii="Lucida Sans" w:hAnsi="Lucida Sans"/>
+        </w:rPr>
+        <w:t>CompilerContextVar</w:t>
+      </w:r>
+      <w:r>
+        <w:t>.</w:t>
+      </w:r>
+    </w:p>
+    <w:p>
+      <w:r>
+        <w:rPr>
+          <w:rFonts w:ascii="Lucida Sans" w:hAnsi="Lucida Sans"/>
+        </w:rPr>
+        <w:t>MethodVar</w:t>
+      </w:r>
+      <w:r>
+        <w:t xml:space="preserve"> is set when</w:t>
+      </w:r>
+      <w:r>
+        <w:t xml:space="preserve"> we are in the process of compiling an </w:t>
+      </w:r>
+      <w:r>
+        <w:rPr>
+          <w:rFonts w:ascii="Lucida Sans" w:hAnsi="Lucida Sans"/>
+        </w:rPr>
+        <w:t>fn*</w:t>
+      </w:r>
+      <w:r>
+        <w:t xml:space="preserve"> form, i.e., a function definition.  Specifically, when we are compiling a specific arity overload of the fn.  Typically, this is accessed to get information such as the set of local variables.</w:t>
+      </w:r>
+    </w:p>
+    <w:p>
+      <w:r>
+        <w:rPr>
+          <w:rFonts w:ascii="Lucida Sans" w:hAnsi="Lucida Sans"/>
+        </w:rPr>
+        <w:t>CompilerContextVar</w:t>
+      </w:r>
+      <w:r>
+        <w:t xml:space="preserve"> holds a </w:t>
+      </w:r>
       <w:r>
         <w:rPr>
           <w:rFonts w:ascii="Lucida Sans" w:hAnsi="Lucida Sans"/>
         </w:rPr>
         <w:t>GenContext</w:t>
       </w:r>
-      <w:proofErr w:type="spellEnd"/>
-      <w:r>
-        <w:rPr>
-          <w:rFonts w:ascii="Lucida Sans" w:hAnsi="Lucida Sans"/>
-        </w:rPr>
-        <w:t>,</w:t>
-      </w:r>
-      <w:r>
-        <w:t xml:space="preserve"> to be described below.</w:t>
-      </w:r>
-      <w:r>
-        <w:t xml:space="preserve">  </w:t>
-      </w:r>
-      <w:proofErr w:type="spellStart"/>
-      <w:r>
-        <w:rPr>
-          <w:rFonts w:ascii="Lucida Sans" w:hAnsi="Lucida Sans"/>
-        </w:rPr>
-        <w:t>CompilerActiveVar</w:t>
-      </w:r>
-      <w:proofErr w:type="spellEnd"/>
-      <w:r>
-        <w:t xml:space="preserve"> is true/false.</w:t>
-      </w:r>
-    </w:p>
-    <w:p>
-      <w:r>
-        <w:t xml:space="preserve">In addition, there are a number of </w:t>
-      </w:r>
-      <w:r>
-        <w:rPr>
-          <w:rFonts w:ascii="Lucida Sans" w:hAnsi="Lucida Sans"/>
-        </w:rPr>
-        <w:t>Var</w:t>
-      </w:r>
-      <w:r>
-        <w:t>s that are used during compilation that are dynamically bound only when needed:</w:t>
-      </w:r>
-    </w:p>
-    <w:p>
-      <w:pPr>
-        <w:ind w:left="720"/>
-        <w:rPr>
-          <w:rFonts w:ascii="Lucida Sans" w:hAnsi="Lucida Sans"/>
-        </w:rPr>
-      </w:pPr>
-      <w:proofErr w:type="spellStart"/>
-      <w:r>
-        <w:rPr>
-          <w:rFonts w:ascii="Lucida Sans" w:hAnsi="Lucida Sans"/>
-        </w:rPr>
-        <w:t>InTryBlockVar</w:t>
-      </w:r>
-      <w:proofErr w:type="spellEnd"/>
-      <w:r>
-        <w:rPr>
-          <w:rFonts w:ascii="Lucida Sans" w:hAnsi="Lucida Sans"/>
-        </w:rPr>
-        <w:t xml:space="preserve"> </w:t>
-      </w:r>
-      <w:r>
-        <w:rPr>
-          <w:rFonts w:ascii="Lucida Sans" w:hAnsi="Lucida Sans"/>
-        </w:rPr>
-        <w:br/>
-      </w:r>
-      <w:proofErr w:type="spellStart"/>
-      <w:r>
-        <w:rPr>
-          <w:rFonts w:ascii="Lucida Sans" w:hAnsi="Lucida Sans"/>
-        </w:rPr>
-        <w:t>InCatchFinallyVar</w:t>
-      </w:r>
-      <w:proofErr w:type="spellEnd"/>
-      <w:r>
-        <w:rPr>
-          <w:rFonts w:ascii="Lucida Sans" w:hAnsi="Lucida Sans"/>
-        </w:rPr>
-        <w:t xml:space="preserve"> </w:t>
-      </w:r>
-      <w:r>
-        <w:rPr>
-          <w:rFonts w:ascii="Lucida Sans" w:hAnsi="Lucida Sans"/>
-        </w:rPr>
-        <w:br/>
-      </w:r>
-      <w:proofErr w:type="spellStart"/>
-      <w:r>
-        <w:rPr>
-          <w:rFonts w:ascii="Lucida Sans" w:hAnsi="Lucida Sans"/>
-        </w:rPr>
-        <w:t>MethodReturnContextVar</w:t>
-      </w:r>
-      <w:proofErr w:type="spellEnd"/>
-      <w:r>
-        <w:rPr>
-          <w:rFonts w:ascii="Lucida Sans" w:hAnsi="Lucida Sans"/>
-        </w:rPr>
-        <w:t xml:space="preserve"> </w:t>
-      </w:r>
-      <w:r>
-        <w:rPr>
-          <w:rFonts w:ascii="Lucida Sans" w:hAnsi="Lucida Sans"/>
-        </w:rPr>
-        <w:br/>
-      </w:r>
-      <w:proofErr w:type="spellStart"/>
-      <w:r>
-        <w:rPr>
-          <w:rFonts w:ascii="Lucida Sans" w:hAnsi="Lucida Sans"/>
-        </w:rPr>
-        <w:t>N</w:t>
-      </w:r>
-      <w:r>
-        <w:rPr>
-          <w:rFonts w:ascii="Lucida Sans" w:hAnsi="Lucida Sans"/>
-        </w:rPr>
-        <w:t>oRecurVar</w:t>
-      </w:r>
-      <w:proofErr w:type="spellEnd"/>
-      <w:r>
-        <w:rPr>
-          <w:rFonts w:ascii="Lucida Sans" w:hAnsi="Lucida Sans"/>
-        </w:rPr>
-        <w:br/>
-      </w:r>
-      <w:proofErr w:type="spellStart"/>
-      <w:r>
-        <w:rPr>
-          <w:rFonts w:ascii="Lucida Sans" w:hAnsi="Lucida Sans"/>
-        </w:rPr>
-        <w:t>KeywordCallsitesVar</w:t>
-      </w:r>
-      <w:proofErr w:type="spellEnd"/>
-      <w:r>
-        <w:rPr>
-          <w:rFonts w:ascii="Lucida Sans" w:hAnsi="Lucida Sans"/>
-        </w:rPr>
-        <w:br/>
-      </w:r>
-      <w:proofErr w:type="spellStart"/>
-      <w:r>
-        <w:rPr>
-          <w:rFonts w:ascii="Lucida Sans" w:hAnsi="Lucida Sans"/>
-        </w:rPr>
-        <w:t>ProtocolCallsitesVar</w:t>
-      </w:r>
-      <w:proofErr w:type="spellEnd"/>
-      <w:r>
-        <w:rPr>
-          <w:rFonts w:ascii="Lucida Sans" w:hAnsi="Lucida Sans"/>
-        </w:rPr>
-        <w:br/>
-      </w:r>
-      <w:proofErr w:type="spellStart"/>
-      <w:r>
-        <w:rPr>
-          <w:rFonts w:ascii="Lucida Sans" w:hAnsi="Lucida Sans"/>
-        </w:rPr>
-        <w:t>VarCallsitesVar</w:t>
-      </w:r>
-      <w:proofErr w:type="spellEnd"/>
-      <w:r>
-        <w:rPr>
-          <w:rFonts w:ascii="Lucida Sans" w:hAnsi="Lucida Sans"/>
-        </w:rPr>
-        <w:t xml:space="preserve"> </w:t>
-      </w:r>
-    </w:p>
-    <w:p>
-      <w:r>
-        <w:t>The following are not in the JVM version, just the CLR version.</w:t>
-      </w:r>
-    </w:p>
-    <w:p>
-      <w:pPr>
-        <w:ind w:left="720"/>
-        <w:rPr>
-          <w:rFonts w:ascii="Lucida Sans" w:hAnsi="Lucida Sans"/>
-        </w:rPr>
-      </w:pPr>
-      <w:proofErr w:type="spellStart"/>
-      <w:r>
-        <w:rPr>
-          <w:rFonts w:ascii="Lucida Sans" w:hAnsi="Lucida Sans"/>
-        </w:rPr>
-        <w:t>CompileStubSymVar</w:t>
-      </w:r>
-      <w:proofErr w:type="spellEnd"/>
-      <w:r>
-        <w:rPr>
-          <w:rFonts w:ascii="Lucida Sans" w:hAnsi="Lucida Sans"/>
-        </w:rPr>
-        <w:t xml:space="preserve"> </w:t>
-      </w:r>
-      <w:r>
-        <w:rPr>
-          <w:rFonts w:ascii="Lucida Sans" w:hAnsi="Lucida Sans"/>
-        </w:rPr>
-        <w:br/>
-      </w:r>
-      <w:proofErr w:type="spellStart"/>
-      <w:r>
-        <w:rPr>
-          <w:rFonts w:ascii="Lucida Sans" w:hAnsi="Lucida Sans"/>
-        </w:rPr>
-        <w:t>CompileStubClassVar</w:t>
-      </w:r>
-      <w:proofErr w:type="spellEnd"/>
-      <w:r>
-        <w:rPr>
-          <w:rFonts w:ascii="Lucida Sans" w:hAnsi="Lucida Sans"/>
-        </w:rPr>
-        <w:t xml:space="preserve"> </w:t>
-      </w:r>
-      <w:r>
-        <w:rPr>
-          <w:rFonts w:ascii="Lucida Sans" w:hAnsi="Lucida Sans"/>
-        </w:rPr>
-        <w:br/>
-      </w:r>
-      <w:proofErr w:type="spellStart"/>
-      <w:r>
-        <w:rPr>
-          <w:rFonts w:ascii="Lucida Sans" w:hAnsi="Lucida Sans"/>
-        </w:rPr>
-        <w:t>CompileStubOrigClassVar</w:t>
-      </w:r>
-      <w:proofErr w:type="spellEnd"/>
-      <w:r>
-        <w:rPr>
-          <w:rFonts w:ascii="Lucida Sans" w:hAnsi="Lucida Sans"/>
-        </w:rPr>
-        <w:br/>
-      </w:r>
-      <w:proofErr w:type="spellStart"/>
-      <w:r>
-        <w:rPr>
-          <w:rFonts w:ascii="Lucida Sans" w:hAnsi="Lucida Sans"/>
-        </w:rPr>
-        <w:t>CompilingDefTypeVar</w:t>
-      </w:r>
-      <w:proofErr w:type="spellEnd"/>
-    </w:p>
-    <w:p>
-      <w:r>
-        <w:t>I won’t attempt to define all of these here.  Clearly we have a lot of state being passed around in a very distributed fashion.</w:t>
-      </w:r>
-    </w:p>
-    <w:p>
-      <w:r>
-        <w:t xml:space="preserve">The most important of these are </w:t>
-      </w:r>
-      <w:proofErr w:type="spellStart"/>
-      <w:r>
-        <w:rPr>
-          <w:rFonts w:ascii="Lucida Sans" w:hAnsi="Lucida Sans"/>
-        </w:rPr>
-        <w:t>MethodVar</w:t>
-      </w:r>
-      <w:proofErr w:type="spellEnd"/>
-      <w:r>
-        <w:t xml:space="preserve"> and </w:t>
-      </w:r>
-      <w:proofErr w:type="spellStart"/>
-      <w:r>
-        <w:rPr>
-          <w:rFonts w:ascii="Lucida Sans" w:hAnsi="Lucida Sans"/>
-        </w:rPr>
-        <w:t>CompilerContextVar</w:t>
-      </w:r>
-      <w:proofErr w:type="spellEnd"/>
-      <w:r>
-        <w:t>.</w:t>
-      </w:r>
-    </w:p>
-    <w:p>
-      <w:proofErr w:type="spellStart"/>
-      <w:r>
-        <w:rPr>
-          <w:rFonts w:ascii="Lucida Sans" w:hAnsi="Lucida Sans"/>
-        </w:rPr>
-        <w:t>MethodVar</w:t>
-      </w:r>
-      <w:proofErr w:type="spellEnd"/>
-      <w:r>
-        <w:t xml:space="preserve"> is set when</w:t>
-      </w:r>
-      <w:r>
-        <w:t xml:space="preserve"> we are in the process of compiling an </w:t>
-      </w:r>
-      <w:proofErr w:type="spellStart"/>
-      <w:r>
-        <w:rPr>
-          <w:rFonts w:ascii="Lucida Sans" w:hAnsi="Lucida Sans"/>
-        </w:rPr>
-        <w:t>fn</w:t>
-      </w:r>
-      <w:proofErr w:type="spellEnd"/>
-      <w:r>
-        <w:rPr>
-          <w:rFonts w:ascii="Lucida Sans" w:hAnsi="Lucida Sans"/>
-        </w:rPr>
-        <w:t>*</w:t>
-      </w:r>
-      <w:r>
-        <w:t xml:space="preserve"> form, i.e., a function definition.  Specifically, when we are compiling a specific arity overload of the fn.  Typically, this is accessed to get information such as the set of local variables.</w:t>
-      </w:r>
-    </w:p>
-    <w:p>
-      <w:proofErr w:type="spellStart"/>
-      <w:r>
-        <w:rPr>
-          <w:rFonts w:ascii="Lucida Sans" w:hAnsi="Lucida Sans"/>
-          <w:lang w:val="fr-FR"/>
-        </w:rPr>
-        <w:t>CompilerContextVar</w:t>
-      </w:r>
-      <w:proofErr w:type="spellEnd"/>
-      <w:r>
-        <w:rPr>
-          <w:lang w:val="fr-FR"/>
-        </w:rPr>
-        <w:t xml:space="preserve"> </w:t>
-      </w:r>
-      <w:proofErr w:type="spellStart"/>
-      <w:r>
-        <w:rPr>
-          <w:lang w:val="fr-FR"/>
-        </w:rPr>
-        <w:t>holds</w:t>
-      </w:r>
-      <w:proofErr w:type="spellEnd"/>
-      <w:r>
-        <w:rPr>
-          <w:lang w:val="fr-FR"/>
-        </w:rPr>
-        <w:t xml:space="preserve"> a </w:t>
-      </w:r>
-      <w:proofErr w:type="spellStart"/>
-      <w:r>
-        <w:rPr>
-          <w:rFonts w:ascii="Lucida Sans" w:hAnsi="Lucida Sans"/>
-          <w:lang w:val="fr-FR"/>
+      <w:r>
+        <w:t xml:space="preserve">.  </w:t>
+      </w:r>
+      <w:r>
+        <w:t xml:space="preserve">A </w:t>
+      </w:r>
+      <w:r>
+        <w:rPr>
+          <w:rFonts w:ascii="Lucida Sans" w:hAnsi="Lucida Sans"/>
         </w:rPr>
         <w:t>GenContext</w:t>
       </w:r>
-      <w:proofErr w:type="spellEnd"/>
-      <w:r>
-        <w:rPr>
-          <w:lang w:val="fr-FR"/>
-        </w:rPr>
-        <w:t xml:space="preserve">.  </w:t>
-      </w:r>
-      <w:r>
-        <w:t xml:space="preserve">A </w:t>
-      </w:r>
-      <w:proofErr w:type="spellStart"/>
-      <w:r>
-        <w:rPr>
-          <w:rFonts w:ascii="Lucida Sans" w:hAnsi="Lucida Sans"/>
-        </w:rPr>
-        <w:t>GenContext</w:t>
-      </w:r>
-      <w:proofErr w:type="spellEnd"/>
       <w:r>
         <w:t xml:space="preserve"> holds the c</w:t>
       </w:r>
       <w:r>
         <w:t xml:space="preserve">ontext of code generation-related information, such as the </w:t>
       </w:r>
-      <w:proofErr w:type="spellStart"/>
       <w:r>
         <w:rPr>
           <w:rFonts w:ascii="Lucida Sans" w:hAnsi="Lucida Sans"/>
         </w:rPr>
         <w:t>AssemblyBuilder</w:t>
       </w:r>
-      <w:proofErr w:type="spellEnd"/>
       <w:r>
         <w:t xml:space="preserve">, </w:t>
       </w:r>
-      <w:proofErr w:type="spellStart"/>
       <w:r>
         <w:rPr>
           <w:rFonts w:ascii="Lucida Sans" w:hAnsi="Lucida Sans"/>
         </w:rPr>
         <w:t>ModuleBuilder</w:t>
       </w:r>
-      <w:proofErr w:type="spellEnd"/>
       <w:r>
         <w:t xml:space="preserve">, </w:t>
       </w:r>
-      <w:proofErr w:type="spellStart"/>
       <w:r>
         <w:rPr>
           <w:rFonts w:ascii="Lucida Sans" w:hAnsi="Lucida Sans"/>
         </w:rPr>
         <w:t>TypeBuilder</w:t>
       </w:r>
-      <w:proofErr w:type="spellEnd"/>
       <w:r>
         <w:t>, etc., currently in use.</w:t>
       </w:r>
@@ -5225,7 +4129,6 @@
     </w:p>
     <w:p/>
     <w:p>
-      <w:proofErr w:type="spellStart"/>
       <w:r>
         <w:rPr>
           <w:rFonts w:ascii="Lucida Sans" w:hAnsi="Lucida Sans"/>
@@ -5233,18 +4136,12 @@
         <w:lastRenderedPageBreak/>
         <w:t>MaybePrimitiveExpr</w:t>
       </w:r>
-      <w:proofErr w:type="spellEnd"/>
       <w:r>
         <w:t xml:space="preserve"> </w:t>
       </w:r>
       <w:r>
-        <w:t xml:space="preserve">is </w:t>
-      </w:r>
-      <w:proofErr w:type="spellStart"/>
-      <w:r>
-        <w:t>a</w:t>
-      </w:r>
-      <w:proofErr w:type="spellEnd"/>
+        <w:t>is a</w:t>
+      </w:r>
       <w:r>
         <w:t xml:space="preserve"> marker</w:t>
       </w:r>
@@ -5279,11 +4176,6 @@
           <w:rFonts w:ascii="Lucida Sans" w:hAnsi="Lucida Sans"/>
         </w:rPr>
         <w:br/>
-      </w:r>
-      <w:r>
-        <w:rPr>
-          <w:rFonts w:ascii="Lucida Sans" w:hAnsi="Lucida Sans"/>
-        </w:rPr>
         <w:t xml:space="preserve">    {</w:t>
       </w:r>
       <w:r>
@@ -5291,319 +4183,161 @@
           <w:rFonts w:ascii="Lucida Sans" w:hAnsi="Lucida Sans"/>
         </w:rPr>
         <w:br/>
-      </w:r>
-      <w:r>
-        <w:rPr>
-          <w:rFonts w:ascii="Lucida Sans" w:hAnsi="Lucida Sans"/>
-        </w:rPr>
-        <w:t xml:space="preserve">        bool </w:t>
-      </w:r>
-      <w:proofErr w:type="spellStart"/>
+        <w:t xml:space="preserve">        bool HasClrType { get; }</w:t>
+      </w:r>
+      <w:r>
+        <w:rPr>
+          <w:rFonts w:ascii="Lucida Sans" w:hAnsi="Lucida Sans"/>
+        </w:rPr>
+        <w:br/>
+        <w:t xml:space="preserve">        Type ClrType { get; }</w:t>
+      </w:r>
+      <w:r>
+        <w:rPr>
+          <w:rFonts w:ascii="Lucida Sans" w:hAnsi="Lucida Sans"/>
+        </w:rPr>
+        <w:br/>
+        <w:t xml:space="preserve">        object Eval();</w:t>
+      </w:r>
+      <w:r>
+        <w:rPr>
+          <w:rFonts w:ascii="Lucida Sans" w:hAnsi="Lucida Sans"/>
+        </w:rPr>
+        <w:br/>
+        <w:t xml:space="preserve">        void Emit(RHC rhc, ObjExpr objx, CljILGen ilg);</w:t>
+      </w:r>
+      <w:r>
+        <w:rPr>
+          <w:rFonts w:ascii="Lucida Sans" w:hAnsi="Lucida Sans"/>
+        </w:rPr>
+        <w:br/>
+        <w:t xml:space="preserve">        bool HasNormalExit();</w:t>
+      </w:r>
+      <w:r>
+        <w:rPr>
+          <w:rFonts w:ascii="Lucida Sans" w:hAnsi="Lucida Sans"/>
+        </w:rPr>
+        <w:br/>
+        <w:t xml:space="preserve">    }</w:t>
+      </w:r>
+    </w:p>
+    <w:p>
       <w:r>
         <w:rPr>
           <w:rFonts w:ascii="Lucida Sans" w:hAnsi="Lucida Sans"/>
         </w:rPr>
         <w:t>HasClrType</w:t>
       </w:r>
-      <w:proofErr w:type="spellEnd"/>
-      <w:r>
-        <w:rPr>
-          <w:rFonts w:ascii="Lucida Sans" w:hAnsi="Lucida Sans"/>
-        </w:rPr>
-        <w:t xml:space="preserve"> { get; }</w:t>
-      </w:r>
-      <w:r>
-        <w:rPr>
-          <w:rFonts w:ascii="Lucida Sans" w:hAnsi="Lucida Sans"/>
-        </w:rPr>
-        <w:br/>
-      </w:r>
-      <w:r>
-        <w:rPr>
-          <w:rFonts w:ascii="Lucida Sans" w:hAnsi="Lucida Sans"/>
-        </w:rPr>
-        <w:t xml:space="preserve">        Type </w:t>
-      </w:r>
-      <w:proofErr w:type="spellStart"/>
+      <w:r>
+        <w:t xml:space="preserve"> and </w:t>
+      </w:r>
       <w:r>
         <w:rPr>
           <w:rFonts w:ascii="Lucida Sans" w:hAnsi="Lucida Sans"/>
         </w:rPr>
         <w:t>ClrType</w:t>
       </w:r>
-      <w:proofErr w:type="spellEnd"/>
-      <w:r>
-        <w:rPr>
-          <w:rFonts w:ascii="Lucida Sans" w:hAnsi="Lucida Sans"/>
-        </w:rPr>
-        <w:t xml:space="preserve"> { get; }</w:t>
-      </w:r>
-      <w:r>
-        <w:rPr>
-          <w:rFonts w:ascii="Lucida Sans" w:hAnsi="Lucida Sans"/>
-        </w:rPr>
-        <w:br/>
-      </w:r>
-      <w:r>
-        <w:rPr>
-          <w:rFonts w:ascii="Lucida Sans" w:hAnsi="Lucida Sans"/>
-        </w:rPr>
-        <w:t xml:space="preserve">        object Eval();</w:t>
-      </w:r>
-      <w:r>
-        <w:rPr>
-          <w:rFonts w:ascii="Lucida Sans" w:hAnsi="Lucida Sans"/>
-        </w:rPr>
-        <w:br/>
-      </w:r>
-      <w:r>
-        <w:rPr>
-          <w:rFonts w:ascii="Lucida Sans" w:hAnsi="Lucida Sans"/>
-        </w:rPr>
-        <w:t xml:space="preserve">        void Emit(RHC </w:t>
-      </w:r>
-      <w:proofErr w:type="spellStart"/>
-      <w:r>
-        <w:rPr>
-          <w:rFonts w:ascii="Lucida Sans" w:hAnsi="Lucida Sans"/>
-        </w:rPr>
-        <w:t>rhc</w:t>
-      </w:r>
-      <w:proofErr w:type="spellEnd"/>
-      <w:r>
-        <w:rPr>
-          <w:rFonts w:ascii="Lucida Sans" w:hAnsi="Lucida Sans"/>
-        </w:rPr>
-        <w:t xml:space="preserve">, </w:t>
-      </w:r>
-      <w:proofErr w:type="spellStart"/>
-      <w:r>
-        <w:rPr>
-          <w:rFonts w:ascii="Lucida Sans" w:hAnsi="Lucida Sans"/>
-        </w:rPr>
-        <w:t>ObjExpr</w:t>
-      </w:r>
-      <w:proofErr w:type="spellEnd"/>
-      <w:r>
-        <w:rPr>
-          <w:rFonts w:ascii="Lucida Sans" w:hAnsi="Lucida Sans"/>
-        </w:rPr>
+      <w:r>
+        <w:t xml:space="preserve"> are used to indicate the </w:t>
+      </w:r>
+      <w:r>
+        <w:rPr>
+          <w:rFonts w:ascii="Lucida Sans" w:hAnsi="Lucida Sans"/>
+        </w:rPr>
+        <w:t>Type</w:t>
+      </w:r>
+      <w:r>
+        <w:t xml:space="preserve"> of the result of the expression.  One is not supposed to </w:t>
+      </w:r>
+      <w:r>
+        <w:t>call</w:t>
+      </w:r>
+      <w:r>
         <w:t xml:space="preserve"> </w:t>
       </w:r>
-      <w:proofErr w:type="spellStart"/>
-      <w:r>
-        <w:rPr>
-          <w:rFonts w:ascii="Lucida Sans" w:hAnsi="Lucida Sans"/>
-        </w:rPr>
-        <w:t>objx</w:t>
-      </w:r>
-      <w:proofErr w:type="spellEnd"/>
-      <w:r>
-        <w:rPr>
-          <w:rFonts w:ascii="Lucida Sans" w:hAnsi="Lucida Sans"/>
-        </w:rPr>
-        <w:t xml:space="preserve">, </w:t>
-      </w:r>
-      <w:proofErr w:type="spellStart"/>
-      <w:r>
-        <w:rPr>
-          <w:rFonts w:ascii="Lucida Sans" w:hAnsi="Lucida Sans"/>
-        </w:rPr>
-        <w:t>CljILGen</w:t>
-      </w:r>
-      <w:proofErr w:type="spellEnd"/>
-      <w:r>
-        <w:rPr>
-          <w:rFonts w:ascii="Lucida Sans" w:hAnsi="Lucida Sans"/>
-        </w:rPr>
-        <w:t xml:space="preserve"> </w:t>
-      </w:r>
-      <w:proofErr w:type="spellStart"/>
-      <w:r>
-        <w:rPr>
-          <w:rFonts w:ascii="Lucida Sans" w:hAnsi="Lucida Sans"/>
-        </w:rPr>
-        <w:t>ilg</w:t>
-      </w:r>
-      <w:proofErr w:type="spellEnd"/>
-      <w:r>
-        <w:rPr>
-          <w:rFonts w:ascii="Lucida Sans" w:hAnsi="Lucida Sans"/>
-        </w:rPr>
-        <w:t>);</w:t>
-      </w:r>
-      <w:r>
-        <w:rPr>
-          <w:rFonts w:ascii="Lucida Sans" w:hAnsi="Lucida Sans"/>
-        </w:rPr>
-        <w:br/>
-      </w:r>
-      <w:r>
-        <w:rPr>
-          <w:rFonts w:ascii="Lucida Sans" w:hAnsi="Lucida Sans"/>
-        </w:rPr>
-        <w:t xml:space="preserve">        bool </w:t>
-      </w:r>
-      <w:proofErr w:type="spellStart"/>
-      <w:r>
-        <w:rPr>
-          <w:rFonts w:ascii="Lucida Sans" w:hAnsi="Lucida Sans"/>
-        </w:rPr>
-        <w:t>HasNormalExit</w:t>
-      </w:r>
-      <w:proofErr w:type="spellEnd"/>
-      <w:r>
-        <w:rPr>
-          <w:rFonts w:ascii="Lucida Sans" w:hAnsi="Lucida Sans"/>
-        </w:rPr>
-        <w:t>();</w:t>
-      </w:r>
-      <w:r>
-        <w:rPr>
-          <w:rFonts w:ascii="Lucida Sans" w:hAnsi="Lucida Sans"/>
-        </w:rPr>
-        <w:br/>
-      </w:r>
-      <w:r>
-        <w:rPr>
-          <w:rFonts w:ascii="Lucida Sans" w:hAnsi="Lucida Sans"/>
-        </w:rPr>
-        <w:t xml:space="preserve">    }</w:t>
-      </w:r>
-    </w:p>
-    <w:p>
-      <w:proofErr w:type="spellStart"/>
+      <w:r>
+        <w:rPr>
+          <w:rFonts w:ascii="Lucida Sans" w:hAnsi="Lucida Sans"/>
+        </w:rPr>
+        <w:t>ClrType</w:t>
+      </w:r>
+      <w:r>
+        <w:t xml:space="preserve"> unless </w:t>
+      </w:r>
       <w:r>
         <w:rPr>
           <w:rFonts w:ascii="Lucida Sans" w:hAnsi="Lucida Sans"/>
         </w:rPr>
         <w:t>HasClrType</w:t>
       </w:r>
-      <w:proofErr w:type="spellEnd"/>
+      <w:r>
+        <w:t xml:space="preserve"> is true.  </w:t>
+      </w:r>
+      <w:r>
+        <w:rPr>
+          <w:rFonts w:ascii="Lucida Sans" w:hAnsi="Lucida Sans"/>
+        </w:rPr>
+        <w:t>Eval</w:t>
+      </w:r>
+      <w:r>
+        <w:rPr>
+          <w:rFonts w:ascii="Lucida Sans" w:hAnsi="Lucida Sans"/>
+        </w:rPr>
+        <w:t>()</w:t>
+      </w:r>
+      <w:r>
+        <w:t xml:space="preserve"> is used when the AST is called to evaluate the form.  </w:t>
+      </w:r>
+      <w:r>
+        <w:rPr>
+          <w:rFonts w:ascii="Lucida Sans" w:hAnsi="Lucida Sans"/>
+        </w:rPr>
+        <w:t>Emit</w:t>
+      </w:r>
+      <w:r>
+        <w:rPr>
+          <w:rFonts w:ascii="Lucida Sans" w:hAnsi="Lucida Sans"/>
+        </w:rPr>
+        <w:t>()</w:t>
+      </w:r>
+      <w:r>
+        <w:t xml:space="preserve"> is used generate IL code using the provided </w:t>
+      </w:r>
+      <w:r>
+        <w:rPr>
+          <w:rFonts w:ascii="Lucida Sans" w:hAnsi="Lucida Sans"/>
+        </w:rPr>
+        <w:t>CLjILGen</w:t>
+      </w:r>
+      <w:r>
+        <w:t xml:space="preserve"> object (an overload on the regular ILGen).</w:t>
+      </w:r>
+    </w:p>
+    <w:p>
+      <w:r>
+        <w:rPr>
+          <w:rFonts w:ascii="Lucida Sans" w:hAnsi="Lucida Sans"/>
+        </w:rPr>
+        <w:t>AssignExpr</w:t>
+      </w:r>
+      <w:r>
+        <w:t xml:space="preserve"> defines methods </w:t>
+      </w:r>
+      <w:r>
+        <w:rPr>
+          <w:rFonts w:ascii="Lucida Sans" w:hAnsi="Lucida Sans"/>
+        </w:rPr>
+        <w:t>EvalAssign</w:t>
+      </w:r>
       <w:r>
         <w:t xml:space="preserve"> and </w:t>
       </w:r>
-      <w:proofErr w:type="spellStart"/>
-      <w:r>
-        <w:rPr>
-          <w:rFonts w:ascii="Lucida Sans" w:hAnsi="Lucida Sans"/>
-        </w:rPr>
-        <w:t>ClrType</w:t>
-      </w:r>
-      <w:proofErr w:type="spellEnd"/>
-      <w:r>
-        <w:t xml:space="preserve"> are used to indicate the </w:t>
-      </w:r>
-      <w:r>
-        <w:rPr>
-          <w:rFonts w:ascii="Lucida Sans" w:hAnsi="Lucida Sans"/>
-        </w:rPr>
-        <w:t>Type</w:t>
-      </w:r>
-      <w:r>
-        <w:t xml:space="preserve"> of the result of the expression.  One is not supposed to </w:t>
-      </w:r>
-      <w:r>
-        <w:t>call</w:t>
-      </w:r>
-      <w:r>
-        <w:t xml:space="preserve"> </w:t>
-      </w:r>
-      <w:proofErr w:type="spellStart"/>
-      <w:r>
-        <w:rPr>
-          <w:rFonts w:ascii="Lucida Sans" w:hAnsi="Lucida Sans"/>
-        </w:rPr>
-        <w:t>ClrType</w:t>
-      </w:r>
-      <w:proofErr w:type="spellEnd"/>
-      <w:r>
-        <w:t xml:space="preserve"> unless </w:t>
-      </w:r>
-      <w:proofErr w:type="spellStart"/>
-      <w:r>
-        <w:rPr>
-          <w:rFonts w:ascii="Lucida Sans" w:hAnsi="Lucida Sans"/>
-        </w:rPr>
-        <w:t>HasClrType</w:t>
-      </w:r>
-      <w:proofErr w:type="spellEnd"/>
-      <w:r>
-        <w:t xml:space="preserve"> is true.  </w:t>
-      </w:r>
-      <w:r>
-        <w:rPr>
-          <w:rFonts w:ascii="Lucida Sans" w:hAnsi="Lucida Sans"/>
-        </w:rPr>
-        <w:t>Eval</w:t>
-      </w:r>
-      <w:r>
-        <w:rPr>
-          <w:rFonts w:ascii="Lucida Sans" w:hAnsi="Lucida Sans"/>
-        </w:rPr>
-        <w:t>()</w:t>
-      </w:r>
-      <w:r>
-        <w:t xml:space="preserve"> is used when the AST is called to evaluate the form.  </w:t>
-      </w:r>
-      <w:r>
-        <w:rPr>
-          <w:rFonts w:ascii="Lucida Sans" w:hAnsi="Lucida Sans"/>
-        </w:rPr>
-        <w:t>Emit</w:t>
-      </w:r>
-      <w:r>
-        <w:rPr>
-          <w:rFonts w:ascii="Lucida Sans" w:hAnsi="Lucida Sans"/>
-        </w:rPr>
-        <w:t>()</w:t>
-      </w:r>
-      <w:r>
-        <w:t xml:space="preserve"> is used generate IL code using the provided </w:t>
-      </w:r>
-      <w:proofErr w:type="spellStart"/>
-      <w:r>
-        <w:rPr>
-          <w:rFonts w:ascii="Lucida Sans" w:hAnsi="Lucida Sans"/>
-        </w:rPr>
-        <w:t>CLjILGen</w:t>
-      </w:r>
-      <w:proofErr w:type="spellEnd"/>
-      <w:r>
-        <w:t xml:space="preserve"> object (an overload on the regular ILGen).</w:t>
-      </w:r>
-    </w:p>
-    <w:p>
-      <w:proofErr w:type="spellStart"/>
-      <w:r>
-        <w:rPr>
-          <w:rFonts w:ascii="Lucida Sans" w:hAnsi="Lucida Sans"/>
-        </w:rPr>
-        <w:t>AssignExpr</w:t>
-      </w:r>
-      <w:proofErr w:type="spellEnd"/>
-      <w:r>
-        <w:t xml:space="preserve"> defines methods </w:t>
-      </w:r>
-      <w:proofErr w:type="spellStart"/>
-      <w:r>
-        <w:rPr>
-          <w:rFonts w:ascii="Lucida Sans" w:hAnsi="Lucida Sans"/>
-        </w:rPr>
-        <w:t>EvalAssign</w:t>
-      </w:r>
-      <w:proofErr w:type="spellEnd"/>
-      <w:r>
-        <w:t xml:space="preserve"> and </w:t>
-      </w:r>
-      <w:proofErr w:type="spellStart"/>
       <w:r>
         <w:rPr>
           <w:rFonts w:ascii="Lucida Sans" w:hAnsi="Lucida Sans"/>
         </w:rPr>
         <w:t>EmitAssign</w:t>
       </w:r>
-      <w:proofErr w:type="spellEnd"/>
       <w:r>
         <w:t xml:space="preserve">, for use when the </w:t>
       </w:r>
@@ -5723,50 +4457,20 @@
         <w:rPr>
           <w:rFonts w:ascii="Lucida Sans" w:hAnsi="Lucida Sans"/>
         </w:rPr>
-        <w:t>Expr Parse(</w:t>
-      </w:r>
-      <w:proofErr w:type="spellStart"/>
+        <w:t>Expr Parse(ParserContext pcon, object form)</w:t>
+      </w:r>
+      <w:r>
+        <w:t xml:space="preserve">.  The </w:t>
+      </w:r>
       <w:r>
         <w:rPr>
           <w:rFonts w:ascii="Lucida Sans" w:hAnsi="Lucida Sans"/>
         </w:rPr>
         <w:t>ParserContext</w:t>
       </w:r>
-      <w:proofErr w:type="spellEnd"/>
-      <w:r>
-        <w:rPr>
-          <w:rFonts w:ascii="Lucida Sans" w:hAnsi="Lucida Sans"/>
-        </w:rPr>
+      <w:r>
         <w:t xml:space="preserve"> </w:t>
       </w:r>
-      <w:proofErr w:type="spellStart"/>
-      <w:r>
-        <w:rPr>
-          <w:rFonts w:ascii="Lucida Sans" w:hAnsi="Lucida Sans"/>
-        </w:rPr>
-        <w:t>pcon</w:t>
-      </w:r>
-      <w:proofErr w:type="spellEnd"/>
-      <w:r>
-        <w:rPr>
-          <w:rFonts w:ascii="Lucida Sans" w:hAnsi="Lucida Sans"/>
-        </w:rPr>
-        <w:t>, object form)</w:t>
-      </w:r>
-      <w:r>
-        <w:t xml:space="preserve">.  The </w:t>
-      </w:r>
-      <w:proofErr w:type="spellStart"/>
-      <w:r>
-        <w:rPr>
-          <w:rFonts w:ascii="Lucida Sans" w:hAnsi="Lucida Sans"/>
-        </w:rPr>
-        <w:t>ParserContext</w:t>
-      </w:r>
-      <w:proofErr w:type="spellEnd"/>
-      <w:r>
-        <w:t xml:space="preserve"> </w:t>
-      </w:r>
       <w:r>
         <w:t xml:space="preserve">holds an </w:t>
       </w:r>
@@ -5786,15 +4490,7 @@
         <w:t>RHC</w:t>
       </w:r>
       <w:r>
-        <w:t xml:space="preserve">.  In </w:t>
-      </w:r>
-      <w:proofErr w:type="spellStart"/>
-      <w:r>
-        <w:t>ClojureCLR</w:t>
-      </w:r>
-      <w:proofErr w:type="spellEnd"/>
-      <w:r>
-        <w:t xml:space="preserve">, I found it useful to pass an extra flag. </w:t>
+        <w:t xml:space="preserve">.  In ClojureCLR, I found it useful to pass an extra flag. </w:t>
       </w:r>
     </w:p>
     <w:p>
@@ -5808,15 +4504,7 @@
         <w:t>RHC</w:t>
       </w:r>
       <w:r>
-        <w:t xml:space="preserve"> = “Rich Hickey Constant”  is an </w:t>
-      </w:r>
-      <w:proofErr w:type="spellStart"/>
-      <w:r>
-        <w:t>enum</w:t>
-      </w:r>
-      <w:proofErr w:type="spellEnd"/>
-      <w:r>
-        <w:t xml:space="preserve"> defined as</w:t>
+        <w:t xml:space="preserve"> = “Rich Hickey Constant”  is an enum defined as</w:t>
       </w:r>
     </w:p>
     <w:p>
@@ -5830,21 +4518,7 @@
         <w:rPr>
           <w:rFonts w:ascii="Lucida Sans" w:hAnsi="Lucida Sans"/>
         </w:rPr>
-        <w:t xml:space="preserve">    public </w:t>
-      </w:r>
-      <w:proofErr w:type="spellStart"/>
-      <w:r>
-        <w:rPr>
-          <w:rFonts w:ascii="Lucida Sans" w:hAnsi="Lucida Sans"/>
-        </w:rPr>
-        <w:t>enum</w:t>
-      </w:r>
-      <w:proofErr w:type="spellEnd"/>
-      <w:r>
-        <w:rPr>
-          <w:rFonts w:ascii="Lucida Sans" w:hAnsi="Lucida Sans"/>
-        </w:rPr>
-        <w:t xml:space="preserve"> RHC</w:t>
+        <w:t xml:space="preserve">    public enum RHC</w:t>
       </w:r>
       <w:r>
         <w:rPr>
@@ -5923,29 +4597,24 @@
       <w:r>
         <w:t xml:space="preserve">(Just called </w:t>
       </w:r>
-      <w:proofErr w:type="spellStart"/>
       <w:r>
         <w:rPr>
           <w:rFonts w:ascii="Lucida Sans" w:hAnsi="Lucida Sans"/>
         </w:rPr>
         <w:t>Compiler.C</w:t>
       </w:r>
-      <w:proofErr w:type="spellEnd"/>
       <w:r>
         <w:t xml:space="preserve"> in Clojure(JVM).)  </w:t>
       </w:r>
-      <w:proofErr w:type="spellStart"/>
       <w:r>
         <w:rPr>
           <w:rFonts w:ascii="Lucida Sans" w:hAnsi="Lucida Sans"/>
         </w:rPr>
         <w:t>RHC.Statement</w:t>
       </w:r>
-      <w:proofErr w:type="spellEnd"/>
       <w:r>
         <w:t xml:space="preserve"> vs </w:t>
       </w:r>
-      <w:proofErr w:type="spellStart"/>
       <w:r>
         <w:rPr>
           <w:rFonts w:ascii="Lucida Sans" w:hAnsi="Lucida Sans"/>
@@ -5958,7 +4627,6 @@
         </w:rPr>
         <w:t>Expression</w:t>
       </w:r>
-      <w:proofErr w:type="spellEnd"/>
       <w:r>
         <w:t xml:space="preserve"> mostly matters during code generation – the </w:t>
       </w:r>
@@ -5980,14 +4648,12 @@
       <w:r>
         <w:t xml:space="preserve">.  For many types of expression, generating the code under </w:t>
       </w:r>
-      <w:proofErr w:type="spellStart"/>
       <w:r>
         <w:rPr>
           <w:rFonts w:ascii="Lucida Sans" w:hAnsi="Lucida Sans"/>
         </w:rPr>
         <w:t>RHC.Statement</w:t>
       </w:r>
-      <w:proofErr w:type="spellEnd"/>
       <w:r>
         <w:t xml:space="preserve"> means the value will not be used, so a </w:t>
       </w:r>
@@ -6006,14 +4672,12 @@
         <w:lastRenderedPageBreak/>
         <w:t xml:space="preserve">The value </w:t>
       </w:r>
-      <w:proofErr w:type="spellStart"/>
       <w:r>
         <w:rPr>
           <w:rFonts w:ascii="Lucida Sans" w:hAnsi="Lucida Sans"/>
         </w:rPr>
         <w:t>RHC.Eval</w:t>
       </w:r>
-      <w:proofErr w:type="spellEnd"/>
       <w:r>
         <w:t xml:space="preserve"> is a little more interesting.  It indicates that we are in an evaluation context, meaning that we will eventually execute the AST using the </w:t>
       </w:r>
@@ -6026,51 +4690,60 @@
       <w:r>
         <w:t xml:space="preserve"> method on the root node.  There are some node types that cannot be evaluated; these are often types that have complicated control flow.  Often the solution in the parser is to wrap the entire form inside an </w:t>
       </w:r>
-      <w:proofErr w:type="spellStart"/>
-      <w:r>
+      <w:r>
+        <w:rPr>
+          <w:rFonts w:ascii="Lucida Sans" w:hAnsi="Lucida Sans"/>
+        </w:rPr>
         <w:t>fn</w:t>
       </w:r>
-      <w:proofErr w:type="spellEnd"/>
       <w:r>
         <w:t xml:space="preserve"> </w:t>
       </w:r>
       <w:r>
-        <w:t xml:space="preserve"> an call Analyze on that instead.</w:t>
+        <w:t xml:space="preserve"> an</w:t>
+      </w:r>
+      <w:r>
+        <w:t>d</w:t>
+      </w:r>
+      <w:r>
+        <w:t xml:space="preserve"> call </w:t>
+      </w:r>
+      <w:r>
+        <w:rPr>
+          <w:rFonts w:ascii="Lucida Sans" w:hAnsi="Lucida Sans"/>
+        </w:rPr>
+        <w:t>Analyze</w:t>
+      </w:r>
+      <w:r>
+        <w:t xml:space="preserve"> on that instead.</w:t>
       </w:r>
       <w:r>
         <w:t xml:space="preserve">  (You also see situations where the </w:t>
       </w:r>
-      <w:proofErr w:type="spellStart"/>
       <w:r>
         <w:rPr>
           <w:rFonts w:ascii="Lucida Sans" w:hAnsi="Lucida Sans"/>
         </w:rPr>
         <w:t>RHC.Eval</w:t>
       </w:r>
-      <w:proofErr w:type="spellEnd"/>
       <w:r>
         <w:t xml:space="preserve"> is switched to </w:t>
       </w:r>
-      <w:proofErr w:type="spellStart"/>
       <w:r>
         <w:rPr>
           <w:rFonts w:ascii="Lucida Sans" w:hAnsi="Lucida Sans"/>
         </w:rPr>
         <w:t>RHC.Expression</w:t>
       </w:r>
-      <w:proofErr w:type="spellEnd"/>
-      <w:r>
-        <w:t xml:space="preserve"> on </w:t>
-      </w:r>
-      <w:proofErr w:type="spellStart"/>
-      <w:r>
-        <w:t>subform</w:t>
-      </w:r>
-      <w:proofErr w:type="spellEnd"/>
-      <w:r>
-        <w:t xml:space="preserve"> analysis.)  Here is an example from  </w:t>
-      </w:r>
-      <w:proofErr w:type="spellStart"/>
+      <w:r>
+        <w:t xml:space="preserve"> </w:t>
+      </w:r>
+      <w:r>
+        <w:t>for</w:t>
+      </w:r>
+      <w:r>
+        <w:t xml:space="preserve"> subform analysis.)  Here is an example from  </w:t>
+      </w:r>
       <w:r>
         <w:rPr>
           <w:rFonts w:ascii="Lucida Sans" w:hAnsi="Lucida Sans"/>
@@ -6083,7 +4756,6 @@
         </w:rPr>
         <w:t>.Parse</w:t>
       </w:r>
-      <w:proofErr w:type="spellEnd"/>
       <w:r>
         <w:t>:</w:t>
       </w:r>
@@ -6098,30 +4770,8 @@
         <w:rPr>
           <w:rFonts w:ascii="Lucida Sans" w:hAnsi="Lucida Sans"/>
         </w:rPr>
-        <w:t xml:space="preserve">                if (</w:t>
-      </w:r>
-      <w:proofErr w:type="spellStart"/>
-      <w:r>
-        <w:rPr>
-          <w:rFonts w:ascii="Lucida Sans" w:hAnsi="Lucida Sans"/>
-        </w:rPr>
-        <w:t>pcon.Rhc</w:t>
-      </w:r>
-      <w:proofErr w:type="spellEnd"/>
-      <w:r>
-        <w:rPr>
-          <w:rFonts w:ascii="Lucida Sans" w:hAnsi="Lucida Sans"/>
-        </w:rPr>
-        <w:t xml:space="preserve"> == </w:t>
-      </w:r>
-      <w:proofErr w:type="spellStart"/>
-      <w:r>
-        <w:rPr>
-          <w:rFonts w:ascii="Lucida Sans" w:hAnsi="Lucida Sans"/>
-        </w:rPr>
-        <w:t>RHC.Eval</w:t>
-      </w:r>
-      <w:proofErr w:type="spellEnd"/>
+        <w:t xml:space="preserve">                if (pcon.Rhc == RHC.Eval</w:t>
+      </w:r>
       <w:r>
         <w:rPr>
           <w:rFonts w:ascii="Lucida Sans" w:hAnsi="Lucida Sans"/>
@@ -6144,49 +4794,7 @@
         <w:rPr>
           <w:rFonts w:ascii="Lucida Sans" w:hAnsi="Lucida Sans"/>
         </w:rPr>
-        <w:t xml:space="preserve"> || (</w:t>
-      </w:r>
-      <w:proofErr w:type="spellStart"/>
-      <w:r>
-        <w:rPr>
-          <w:rFonts w:ascii="Lucida Sans" w:hAnsi="Lucida Sans"/>
-        </w:rPr>
-        <w:t>pcon.Rhc</w:t>
-      </w:r>
-      <w:proofErr w:type="spellEnd"/>
-      <w:r>
-        <w:rPr>
-          <w:rFonts w:ascii="Lucida Sans" w:hAnsi="Lucida Sans"/>
-        </w:rPr>
-        <w:t xml:space="preserve"> == </w:t>
-      </w:r>
-      <w:proofErr w:type="spellStart"/>
-      <w:r>
-        <w:rPr>
-          <w:rFonts w:ascii="Lucida Sans" w:hAnsi="Lucida Sans"/>
-        </w:rPr>
-        <w:t>RHC.Expression</w:t>
-      </w:r>
-      <w:proofErr w:type="spellEnd"/>
-      <w:r>
-        <w:rPr>
-          <w:rFonts w:ascii="Lucida Sans" w:hAnsi="Lucida Sans"/>
-        </w:rPr>
-        <w:t xml:space="preserve"> &amp;&amp; </w:t>
-      </w:r>
-      <w:proofErr w:type="spellStart"/>
-      <w:r>
-        <w:rPr>
-          <w:rFonts w:ascii="Lucida Sans" w:hAnsi="Lucida Sans"/>
-        </w:rPr>
-        <w:t>isLoop</w:t>
-      </w:r>
-      <w:proofErr w:type="spellEnd"/>
-      <w:r>
-        <w:rPr>
-          <w:rFonts w:ascii="Lucida Sans" w:hAnsi="Lucida Sans"/>
-        </w:rPr>
-        <w:t>))</w:t>
+        <w:t xml:space="preserve"> || (pcon.Rhc == RHC.Expression &amp;&amp; isLoop))</w:t>
       </w:r>
       <w:r>
         <w:rPr>
@@ -6198,21 +4806,7 @@
         <w:rPr>
           <w:rFonts w:ascii="Lucida Sans" w:hAnsi="Lucida Sans"/>
         </w:rPr>
-        <w:t xml:space="preserve">                    return </w:t>
-      </w:r>
-      <w:proofErr w:type="spellStart"/>
-      <w:r>
-        <w:rPr>
-          <w:rFonts w:ascii="Lucida Sans" w:hAnsi="Lucida Sans"/>
-        </w:rPr>
-        <w:t>Compiler.Analyze</w:t>
-      </w:r>
-      <w:proofErr w:type="spellEnd"/>
-      <w:r>
-        <w:rPr>
-          <w:rFonts w:ascii="Lucida Sans" w:hAnsi="Lucida Sans"/>
-        </w:rPr>
-        <w:t>(</w:t>
+        <w:t xml:space="preserve">                    return Compiler.Analyze(</w:t>
       </w:r>
       <w:r>
         <w:rPr>
@@ -6221,19 +4815,11 @@
         <w:br/>
         <w:t xml:space="preserve">                                    </w:t>
       </w:r>
-      <w:proofErr w:type="spellStart"/>
-      <w:r>
-        <w:rPr>
-          <w:rFonts w:ascii="Lucida Sans" w:hAnsi="Lucida Sans"/>
-        </w:rPr>
-        <w:t>pcon</w:t>
-      </w:r>
-      <w:proofErr w:type="spellEnd"/>
-      <w:r>
-        <w:rPr>
-          <w:rFonts w:ascii="Lucida Sans" w:hAnsi="Lucida Sans"/>
-        </w:rPr>
-        <w:t xml:space="preserve">, </w:t>
+      <w:r>
+        <w:rPr>
+          <w:rFonts w:ascii="Lucida Sans" w:hAnsi="Lucida Sans"/>
+        </w:rPr>
+        <w:t xml:space="preserve">pcon, </w:t>
       </w:r>
       <w:r>
         <w:rPr>
@@ -6242,47 +4828,11 @@
         <w:br/>
         <w:t xml:space="preserve">                                    </w:t>
       </w:r>
-      <w:proofErr w:type="spellStart"/>
-      <w:r>
-        <w:rPr>
-          <w:rFonts w:ascii="Lucida Sans" w:hAnsi="Lucida Sans"/>
-        </w:rPr>
-        <w:t>RT.list</w:t>
-      </w:r>
-      <w:proofErr w:type="spellEnd"/>
-      <w:r>
-        <w:rPr>
-          <w:rFonts w:ascii="Lucida Sans" w:hAnsi="Lucida Sans"/>
-        </w:rPr>
-        <w:t>(</w:t>
-      </w:r>
-      <w:proofErr w:type="spellStart"/>
-      <w:r>
-        <w:rPr>
-          <w:rFonts w:ascii="Lucida Sans" w:hAnsi="Lucida Sans"/>
-        </w:rPr>
-        <w:t>RT.list</w:t>
-      </w:r>
-      <w:proofErr w:type="spellEnd"/>
-      <w:r>
-        <w:rPr>
-          <w:rFonts w:ascii="Lucida Sans" w:hAnsi="Lucida Sans"/>
-        </w:rPr>
-        <w:t>(</w:t>
-      </w:r>
-      <w:proofErr w:type="spellStart"/>
-      <w:r>
-        <w:rPr>
-          <w:rFonts w:ascii="Lucida Sans" w:hAnsi="Lucida Sans"/>
-        </w:rPr>
-        <w:t>Compiler.FnOnceSym</w:t>
-      </w:r>
-      <w:proofErr w:type="spellEnd"/>
-      <w:r>
-        <w:rPr>
-          <w:rFonts w:ascii="Lucida Sans" w:hAnsi="Lucida Sans"/>
-        </w:rPr>
-        <w:t xml:space="preserve">, </w:t>
+      <w:r>
+        <w:rPr>
+          <w:rFonts w:ascii="Lucida Sans" w:hAnsi="Lucida Sans"/>
+        </w:rPr>
+        <w:t xml:space="preserve">RT.list(RT.list(Compiler.FnOnceSym, </w:t>
       </w:r>
       <w:r>
         <w:rPr>
@@ -6291,19 +4841,11 @@
         <w:br/>
         <w:t xml:space="preserve">                                                          </w:t>
       </w:r>
-      <w:proofErr w:type="spellStart"/>
-      <w:r>
-        <w:rPr>
-          <w:rFonts w:ascii="Lucida Sans" w:hAnsi="Lucida Sans"/>
-        </w:rPr>
-        <w:t>PersistentVector.EMPTY</w:t>
-      </w:r>
-      <w:proofErr w:type="spellEnd"/>
-      <w:r>
-        <w:rPr>
-          <w:rFonts w:ascii="Lucida Sans" w:hAnsi="Lucida Sans"/>
-        </w:rPr>
-        <w:t xml:space="preserve">, </w:t>
+      <w:r>
+        <w:rPr>
+          <w:rFonts w:ascii="Lucida Sans" w:hAnsi="Lucida Sans"/>
+        </w:rPr>
+        <w:t xml:space="preserve">PersistentVector.EMPTY, </w:t>
       </w:r>
       <w:r>
         <w:rPr>
@@ -6329,21 +4871,39 @@
         <w:rPr>
           <w:rFonts w:ascii="Lucida Sans" w:hAnsi="Lucida Sans"/>
         </w:rPr>
-        <w:t xml:space="preserve">"let__" + </w:t>
-      </w:r>
-      <w:proofErr w:type="spellStart"/>
-      <w:r>
-        <w:rPr>
-          <w:rFonts w:ascii="Lucida Sans" w:hAnsi="Lucida Sans"/>
-        </w:rPr>
-        <w:t>RT.nextID</w:t>
-      </w:r>
-      <w:proofErr w:type="spellEnd"/>
-      <w:r>
-        <w:rPr>
-          <w:rFonts w:ascii="Lucida Sans" w:hAnsi="Lucida Sans"/>
-        </w:rPr>
-        <w:t>());</w:t>
+        <w:t>"let__" + RT.nextID());</w:t>
+      </w:r>
+    </w:p>
+    <w:p>
+      <w:r>
+        <w:t>(</w:t>
+      </w:r>
+      <w:r>
+        <w:rPr>
+          <w:rFonts w:ascii="Lucida Sans" w:hAnsi="Lucida Sans"/>
+        </w:rPr>
+        <w:t>Compiler.FnOnceSym</w:t>
+      </w:r>
+      <w:r>
+        <w:t xml:space="preserve"> is the </w:t>
+      </w:r>
+      <w:r>
+        <w:rPr>
+          <w:rFonts w:ascii="Lucida Sans" w:hAnsi="Lucida Sans"/>
+        </w:rPr>
+        <w:t>Fn</w:t>
+      </w:r>
+      <w:r>
+        <w:t xml:space="preserve"> symbol with </w:t>
+      </w:r>
+      <w:r>
+        <w:rPr>
+          <w:rFonts w:ascii="Lucida Sans" w:hAnsi="Lucida Sans"/>
+        </w:rPr>
+        <w:t>:once true</w:t>
+      </w:r>
+      <w:r>
+        <w:t xml:space="preserve"> attached as metadata.)</w:t>
       </w:r>
     </w:p>
     <w:p>
@@ -6365,18 +4925,15 @@
       <w:r>
         <w:t xml:space="preserve">.  Fortunately, a considerable number of them are not too complicated.  Consider </w:t>
       </w:r>
-      <w:proofErr w:type="spellStart"/>
       <w:r>
         <w:rPr>
           <w:rFonts w:ascii="Lucida Sans" w:hAnsi="Lucida Sans"/>
         </w:rPr>
         <w:t>VectorExpr</w:t>
       </w:r>
-      <w:proofErr w:type="spellEnd"/>
       <w:r>
         <w:t xml:space="preserve">.  One will be created because a vector was in the source code, for example, if we were compiling   [x (+ y 12) z] – perhaps the last form in a function that is returning a vector of values.  </w:t>
       </w:r>
-      <w:proofErr w:type="spellStart"/>
       <w:r>
         <w:rPr>
           <w:rFonts w:ascii="Lucida Sans" w:hAnsi="Lucida Sans"/>
@@ -6395,7 +4952,6 @@
         </w:rPr>
         <w:t>Parse</w:t>
       </w:r>
-      <w:proofErr w:type="spellEnd"/>
       <w:r>
         <w:t xml:space="preserve"> iterates through the elements of the vector, and calls </w:t>
       </w:r>
@@ -6408,39 +4964,33 @@
       <w:r>
         <w:t xml:space="preserve"> on each, collecting the results (in a vector, as it turns out).  We would end up with a vector containing, perhaps,  a </w:t>
       </w:r>
-      <w:proofErr w:type="spellStart"/>
       <w:r>
         <w:rPr>
           <w:rFonts w:ascii="Lucida Sans" w:hAnsi="Lucida Sans"/>
         </w:rPr>
         <w:t>LocalBindingExpr</w:t>
       </w:r>
-      <w:proofErr w:type="spellEnd"/>
       <w:r>
         <w:t xml:space="preserve">, </w:t>
       </w:r>
       <w:r>
         <w:t xml:space="preserve">a </w:t>
       </w:r>
-      <w:proofErr w:type="spellStart"/>
       <w:r>
         <w:rPr>
           <w:rFonts w:ascii="Lucida Sans" w:hAnsi="Lucida Sans"/>
         </w:rPr>
         <w:t>StaticMethodExpr</w:t>
       </w:r>
-      <w:proofErr w:type="spellEnd"/>
       <w:r>
         <w:t xml:space="preserve">, and a </w:t>
       </w:r>
-      <w:proofErr w:type="spellStart"/>
       <w:r>
         <w:rPr>
           <w:rFonts w:ascii="Lucida Sans" w:hAnsi="Lucida Sans"/>
         </w:rPr>
         <w:t>VarExpr</w:t>
       </w:r>
-      <w:proofErr w:type="spellEnd"/>
       <w:r>
         <w:t xml:space="preserve"> (assuming </w:t>
       </w:r>
@@ -6471,11 +5021,12 @@
       <w:r>
         <w:t xml:space="preserve"> would translate as a call to the static method </w:t>
       </w:r>
-      <w:proofErr w:type="spellStart"/>
-      <w:r>
+      <w:r>
+        <w:rPr>
+          <w:rFonts w:ascii="Lucida Sans" w:hAnsi="Lucida Sans"/>
+        </w:rPr>
         <w:t>Numbers.add</w:t>
       </w:r>
-      <w:proofErr w:type="spellEnd"/>
       <w:r>
         <w:t xml:space="preserve">.    When </w:t>
       </w:r>
@@ -6492,27 +5043,17 @@
         <w:rPr>
           <w:rFonts w:ascii="Lucida Sans" w:hAnsi="Lucida Sans"/>
         </w:rPr>
-        <w:t xml:space="preserve">call </w:t>
-      </w:r>
-      <w:proofErr w:type="spellStart"/>
-      <w:r>
-        <w:rPr>
-          <w:rFonts w:ascii="Lucida Sans" w:hAnsi="Lucida Sans"/>
-        </w:rPr>
-        <w:t>RT.vector</w:t>
-      </w:r>
-      <w:proofErr w:type="spellEnd"/>
+        <w:t>call RT.vector</w:t>
+      </w:r>
       <w:r>
         <w:t xml:space="preserve">, which takes an array and creates an </w:t>
       </w:r>
-      <w:proofErr w:type="spellStart"/>
       <w:r>
         <w:rPr>
           <w:rFonts w:ascii="Lucida Sans" w:hAnsi="Lucida Sans"/>
         </w:rPr>
         <w:t>IPersistentVector</w:t>
       </w:r>
-      <w:proofErr w:type="spellEnd"/>
       <w:r>
         <w:t>.  (Actually there is an efficiency hack for small argument counts, but that’s just gravy.)</w:t>
       </w:r>
@@ -6545,14 +5086,12 @@
                 <w:rFonts w:ascii="Lucida Sans" w:hAnsi="Lucida Sans"/>
               </w:rPr>
             </w:pPr>
-            <w:proofErr w:type="spellStart"/>
             <w:r>
               <w:rPr>
                 <w:rFonts w:ascii="Lucida Sans" w:hAnsi="Lucida Sans"/>
               </w:rPr>
               <w:t>AssignExpr</w:t>
             </w:r>
-            <w:proofErr w:type="spellEnd"/>
           </w:p>
         </w:tc>
         <w:tc>
@@ -6565,14 +5104,12 @@
                 <w:rFonts w:ascii="Lucida Sans" w:hAnsi="Lucida Sans"/>
               </w:rPr>
             </w:pPr>
-            <w:proofErr w:type="spellStart"/>
             <w:r>
               <w:rPr>
                 <w:rFonts w:ascii="Lucida Sans" w:hAnsi="Lucida Sans"/>
               </w:rPr>
               <w:t>BodyExpr</w:t>
             </w:r>
-            <w:proofErr w:type="spellEnd"/>
           </w:p>
         </w:tc>
         <w:tc>
@@ -6585,14 +5122,12 @@
                 <w:rFonts w:ascii="Lucida Sans" w:hAnsi="Lucida Sans"/>
               </w:rPr>
             </w:pPr>
-            <w:proofErr w:type="spellStart"/>
             <w:r>
               <w:rPr>
                 <w:rFonts w:ascii="Lucida Sans" w:hAnsi="Lucida Sans"/>
               </w:rPr>
               <w:t>BooleanExpr</w:t>
             </w:r>
-            <w:proofErr w:type="spellEnd"/>
           </w:p>
         </w:tc>
         <w:tc>
@@ -6605,14 +5140,12 @@
                 <w:rFonts w:ascii="Lucida Sans" w:hAnsi="Lucida Sans"/>
               </w:rPr>
             </w:pPr>
-            <w:proofErr w:type="spellStart"/>
             <w:r>
               <w:rPr>
                 <w:rFonts w:ascii="Lucida Sans" w:hAnsi="Lucida Sans"/>
               </w:rPr>
               <w:t>ConstantExpr</w:t>
             </w:r>
-            <w:proofErr w:type="spellEnd"/>
           </w:p>
         </w:tc>
       </w:tr>
@@ -6627,14 +5160,12 @@
                 <w:rFonts w:ascii="Lucida Sans" w:hAnsi="Lucida Sans"/>
               </w:rPr>
             </w:pPr>
-            <w:proofErr w:type="spellStart"/>
             <w:r>
               <w:rPr>
                 <w:rFonts w:ascii="Lucida Sans" w:hAnsi="Lucida Sans"/>
               </w:rPr>
               <w:t>EmptyExpr</w:t>
             </w:r>
-            <w:proofErr w:type="spellEnd"/>
           </w:p>
         </w:tc>
         <w:tc>
@@ -6647,14 +5178,12 @@
                 <w:rFonts w:ascii="Lucida Sans" w:hAnsi="Lucida Sans"/>
               </w:rPr>
             </w:pPr>
-            <w:proofErr w:type="spellStart"/>
             <w:r>
               <w:rPr>
                 <w:rFonts w:ascii="Lucida Sans" w:hAnsi="Lucida Sans"/>
               </w:rPr>
               <w:t>ImportExpr</w:t>
             </w:r>
-            <w:proofErr w:type="spellEnd"/>
           </w:p>
         </w:tc>
         <w:tc>
@@ -6667,14 +5196,12 @@
                 <w:rFonts w:ascii="Lucida Sans" w:hAnsi="Lucida Sans"/>
               </w:rPr>
             </w:pPr>
-            <w:proofErr w:type="spellStart"/>
             <w:r>
               <w:rPr>
                 <w:rFonts w:ascii="Lucida Sans" w:hAnsi="Lucida Sans"/>
               </w:rPr>
               <w:t>InstanceOfExpr</w:t>
             </w:r>
-            <w:proofErr w:type="spellEnd"/>
           </w:p>
         </w:tc>
         <w:tc>
@@ -6687,14 +5214,12 @@
                 <w:rFonts w:ascii="Lucida Sans" w:hAnsi="Lucida Sans"/>
               </w:rPr>
             </w:pPr>
-            <w:proofErr w:type="spellStart"/>
             <w:r>
               <w:rPr>
                 <w:rFonts w:ascii="Lucida Sans" w:hAnsi="Lucida Sans"/>
               </w:rPr>
               <w:t>KeywordExpr</w:t>
             </w:r>
-            <w:proofErr w:type="spellEnd"/>
           </w:p>
         </w:tc>
       </w:tr>
@@ -6709,14 +5234,12 @@
                 <w:rFonts w:ascii="Lucida Sans" w:hAnsi="Lucida Sans"/>
               </w:rPr>
             </w:pPr>
-            <w:proofErr w:type="spellStart"/>
             <w:r>
               <w:rPr>
                 <w:rFonts w:ascii="Lucida Sans" w:hAnsi="Lucida Sans"/>
               </w:rPr>
               <w:t>LocalBindingExpr</w:t>
             </w:r>
-            <w:proofErr w:type="spellEnd"/>
           </w:p>
         </w:tc>
         <w:tc>
@@ -6729,14 +5252,12 @@
                 <w:rFonts w:ascii="Lucida Sans" w:hAnsi="Lucida Sans"/>
               </w:rPr>
             </w:pPr>
-            <w:proofErr w:type="spellStart"/>
             <w:r>
               <w:rPr>
                 <w:rFonts w:ascii="Lucida Sans" w:hAnsi="Lucida Sans"/>
               </w:rPr>
               <w:t>MapExpr</w:t>
             </w:r>
-            <w:proofErr w:type="spellEnd"/>
           </w:p>
         </w:tc>
         <w:tc>
@@ -6749,14 +5270,12 @@
                 <w:rFonts w:ascii="Lucida Sans" w:hAnsi="Lucida Sans"/>
               </w:rPr>
             </w:pPr>
-            <w:proofErr w:type="spellStart"/>
             <w:r>
               <w:rPr>
                 <w:rFonts w:ascii="Lucida Sans" w:hAnsi="Lucida Sans"/>
               </w:rPr>
               <w:t>MetaExpr</w:t>
             </w:r>
-            <w:proofErr w:type="spellEnd"/>
           </w:p>
         </w:tc>
         <w:tc>
@@ -6769,14 +5288,12 @@
                 <w:rFonts w:ascii="Lucida Sans" w:hAnsi="Lucida Sans"/>
               </w:rPr>
             </w:pPr>
-            <w:proofErr w:type="spellStart"/>
             <w:r>
               <w:rPr>
                 <w:rFonts w:ascii="Lucida Sans" w:hAnsi="Lucida Sans"/>
               </w:rPr>
               <w:t>MonitorEnterExpr</w:t>
             </w:r>
-            <w:proofErr w:type="spellEnd"/>
           </w:p>
         </w:tc>
       </w:tr>
@@ -6791,14 +5308,12 @@
                 <w:rFonts w:ascii="Lucida Sans" w:hAnsi="Lucida Sans"/>
               </w:rPr>
             </w:pPr>
-            <w:proofErr w:type="spellStart"/>
             <w:r>
               <w:rPr>
                 <w:rFonts w:ascii="Lucida Sans" w:hAnsi="Lucida Sans"/>
               </w:rPr>
               <w:t>MonitorExitExpr</w:t>
             </w:r>
-            <w:proofErr w:type="spellEnd"/>
           </w:p>
         </w:tc>
         <w:tc>
@@ -6811,14 +5326,12 @@
                 <w:rFonts w:ascii="Lucida Sans" w:hAnsi="Lucida Sans"/>
               </w:rPr>
             </w:pPr>
-            <w:proofErr w:type="spellStart"/>
             <w:r>
               <w:rPr>
                 <w:rFonts w:ascii="Lucida Sans" w:hAnsi="Lucida Sans"/>
               </w:rPr>
               <w:t>NilExpr</w:t>
             </w:r>
-            <w:proofErr w:type="spellEnd"/>
           </w:p>
         </w:tc>
         <w:tc>
@@ -6831,14 +5344,12 @@
                 <w:rFonts w:ascii="Lucida Sans" w:hAnsi="Lucida Sans"/>
               </w:rPr>
             </w:pPr>
-            <w:proofErr w:type="spellStart"/>
             <w:r>
               <w:rPr>
                 <w:rFonts w:ascii="Lucida Sans" w:hAnsi="Lucida Sans"/>
               </w:rPr>
               <w:t>NumberExpr</w:t>
             </w:r>
-            <w:proofErr w:type="spellEnd"/>
           </w:p>
         </w:tc>
         <w:tc>
@@ -6851,14 +5362,12 @@
                 <w:rFonts w:ascii="Lucida Sans" w:hAnsi="Lucida Sans"/>
               </w:rPr>
             </w:pPr>
-            <w:proofErr w:type="spellStart"/>
             <w:r>
               <w:rPr>
                 <w:rFonts w:ascii="Lucida Sans" w:hAnsi="Lucida Sans"/>
               </w:rPr>
               <w:t>SetExpr</w:t>
             </w:r>
-            <w:proofErr w:type="spellEnd"/>
           </w:p>
         </w:tc>
       </w:tr>
@@ -6873,14 +5382,12 @@
                 <w:rFonts w:ascii="Lucida Sans" w:hAnsi="Lucida Sans"/>
               </w:rPr>
             </w:pPr>
-            <w:proofErr w:type="spellStart"/>
             <w:r>
               <w:rPr>
                 <w:rFonts w:ascii="Lucida Sans" w:hAnsi="Lucida Sans"/>
               </w:rPr>
               <w:t>StringExpr</w:t>
             </w:r>
-            <w:proofErr w:type="spellEnd"/>
           </w:p>
         </w:tc>
         <w:tc>
@@ -6893,14 +5400,12 @@
                 <w:rFonts w:ascii="Lucida Sans" w:hAnsi="Lucida Sans"/>
               </w:rPr>
             </w:pPr>
-            <w:proofErr w:type="spellStart"/>
             <w:r>
               <w:rPr>
                 <w:rFonts w:ascii="Lucida Sans" w:hAnsi="Lucida Sans"/>
               </w:rPr>
               <w:t>TheVarExpr</w:t>
             </w:r>
-            <w:proofErr w:type="spellEnd"/>
           </w:p>
         </w:tc>
         <w:tc>
@@ -6913,20 +5418,12 @@
                 <w:rFonts w:ascii="Lucida Sans" w:hAnsi="Lucida Sans"/>
               </w:rPr>
             </w:pPr>
-            <w:proofErr w:type="spellStart"/>
             <w:r>
               <w:rPr>
                 <w:rFonts w:ascii="Lucida Sans" w:hAnsi="Lucida Sans"/>
               </w:rPr>
-              <w:t>ThrowEx</w:t>
+              <w:t>ThrowExpr</w:t>
             </w:r>
-            <w:r>
-              <w:rPr>
-                <w:rFonts w:ascii="Lucida Sans" w:hAnsi="Lucida Sans"/>
-              </w:rPr>
-              <w:t>pr</w:t>
-            </w:r>
-            <w:proofErr w:type="spellEnd"/>
           </w:p>
         </w:tc>
         <w:tc>
@@ -6939,14 +5436,12 @@
                 <w:rFonts w:ascii="Lucida Sans" w:hAnsi="Lucida Sans"/>
               </w:rPr>
             </w:pPr>
-            <w:proofErr w:type="spellStart"/>
             <w:r>
               <w:rPr>
                 <w:rFonts w:ascii="Lucida Sans" w:hAnsi="Lucida Sans"/>
               </w:rPr>
               <w:t>UnresolvedVarExpr</w:t>
             </w:r>
-            <w:proofErr w:type="spellEnd"/>
           </w:p>
         </w:tc>
       </w:tr>
@@ -6961,14 +5456,12 @@
                 <w:rFonts w:ascii="Lucida Sans" w:hAnsi="Lucida Sans"/>
               </w:rPr>
             </w:pPr>
-            <w:proofErr w:type="spellStart"/>
             <w:r>
               <w:rPr>
                 <w:rFonts w:ascii="Lucida Sans" w:hAnsi="Lucida Sans"/>
               </w:rPr>
               <w:t>VectorExpr</w:t>
             </w:r>
-            <w:proofErr w:type="spellEnd"/>
           </w:p>
         </w:tc>
         <w:tc>
@@ -6985,16 +5478,8 @@
               <w:rPr>
                 <w:rFonts w:ascii="Lucida Sans" w:hAnsi="Lucida Sans"/>
               </w:rPr>
-              <w:t xml:space="preserve"> </w:t>
+              <w:t xml:space="preserve"> VarExpr</w:t>
             </w:r>
-            <w:proofErr w:type="spellStart"/>
-            <w:r>
-              <w:rPr>
-                <w:rFonts w:ascii="Lucida Sans" w:hAnsi="Lucida Sans"/>
-              </w:rPr>
-              <w:t>VarExpr</w:t>
-            </w:r>
-            <w:proofErr w:type="spellEnd"/>
           </w:p>
         </w:tc>
         <w:tc>
@@ -7052,14 +5537,12 @@
                 <w:rFonts w:ascii="Lucida Sans" w:hAnsi="Lucida Sans"/>
               </w:rPr>
             </w:pPr>
-            <w:proofErr w:type="spellStart"/>
             <w:r>
               <w:rPr>
                 <w:rFonts w:ascii="Lucida Sans" w:hAnsi="Lucida Sans"/>
               </w:rPr>
               <w:t>CaseExpr</w:t>
             </w:r>
-            <w:proofErr w:type="spellEnd"/>
           </w:p>
         </w:tc>
         <w:tc>
@@ -7072,14 +5555,12 @@
                 <w:rFonts w:ascii="Lucida Sans" w:hAnsi="Lucida Sans"/>
               </w:rPr>
             </w:pPr>
-            <w:proofErr w:type="spellStart"/>
             <w:r>
               <w:rPr>
                 <w:rFonts w:ascii="Lucida Sans" w:hAnsi="Lucida Sans"/>
               </w:rPr>
               <w:t>DefExpr</w:t>
             </w:r>
-            <w:proofErr w:type="spellEnd"/>
           </w:p>
         </w:tc>
         <w:tc>
@@ -7092,14 +5573,12 @@
                 <w:rFonts w:ascii="Lucida Sans" w:hAnsi="Lucida Sans"/>
               </w:rPr>
             </w:pPr>
-            <w:proofErr w:type="spellStart"/>
             <w:r>
               <w:rPr>
                 <w:rFonts w:ascii="Lucida Sans" w:hAnsi="Lucida Sans"/>
               </w:rPr>
               <w:t>LetExpr</w:t>
             </w:r>
-            <w:proofErr w:type="spellEnd"/>
           </w:p>
         </w:tc>
         <w:tc>
@@ -7112,14 +5591,12 @@
                 <w:rFonts w:ascii="Lucida Sans" w:hAnsi="Lucida Sans"/>
               </w:rPr>
             </w:pPr>
-            <w:proofErr w:type="spellStart"/>
             <w:r>
               <w:rPr>
                 <w:rFonts w:ascii="Lucida Sans" w:hAnsi="Lucida Sans"/>
               </w:rPr>
               <w:t>RecurExpr</w:t>
             </w:r>
-            <w:proofErr w:type="spellEnd"/>
           </w:p>
         </w:tc>
       </w:tr>
@@ -7134,14 +5611,12 @@
                 <w:rFonts w:ascii="Lucida Sans" w:hAnsi="Lucida Sans"/>
               </w:rPr>
             </w:pPr>
-            <w:proofErr w:type="spellStart"/>
             <w:r>
               <w:rPr>
                 <w:rFonts w:ascii="Lucida Sans" w:hAnsi="Lucida Sans"/>
               </w:rPr>
               <w:t>LetFnExpr</w:t>
             </w:r>
-            <w:proofErr w:type="spellEnd"/>
           </w:p>
         </w:tc>
         <w:tc>
@@ -7154,14 +5629,12 @@
                 <w:rFonts w:ascii="Lucida Sans" w:hAnsi="Lucida Sans"/>
               </w:rPr>
             </w:pPr>
-            <w:proofErr w:type="spellStart"/>
             <w:r>
               <w:rPr>
                 <w:rFonts w:ascii="Lucida Sans" w:hAnsi="Lucida Sans"/>
               </w:rPr>
               <w:t>IfExpr</w:t>
             </w:r>
-            <w:proofErr w:type="spellEnd"/>
           </w:p>
         </w:tc>
         <w:tc>
@@ -7224,14 +5697,12 @@
                 <w:rFonts w:ascii="Lucida Sans" w:hAnsi="Lucida Sans"/>
               </w:rPr>
             </w:pPr>
-            <w:proofErr w:type="spellStart"/>
             <w:r>
               <w:rPr>
                 <w:rFonts w:ascii="Lucida Sans" w:hAnsi="Lucida Sans"/>
               </w:rPr>
               <w:t>HostExpr</w:t>
             </w:r>
-            <w:proofErr w:type="spellEnd"/>
           </w:p>
         </w:tc>
         <w:tc>
@@ -7270,14 +5741,13 @@
                 <w:rFonts w:ascii="Lucida Sans" w:hAnsi="Lucida Sans"/>
               </w:rPr>
             </w:pPr>
-            <w:proofErr w:type="spellStart"/>
             <w:r>
               <w:rPr>
                 <w:rFonts w:ascii="Lucida Sans" w:hAnsi="Lucida Sans"/>
               </w:rPr>
+              <w:lastRenderedPageBreak/>
               <w:t>FieldOrPropertyExpr</w:t>
             </w:r>
-            <w:proofErr w:type="spellEnd"/>
           </w:p>
         </w:tc>
         <w:tc>
@@ -7290,14 +5760,12 @@
                 <w:rFonts w:ascii="Lucida Sans" w:hAnsi="Lucida Sans"/>
               </w:rPr>
             </w:pPr>
-            <w:proofErr w:type="spellStart"/>
             <w:r>
               <w:rPr>
                 <w:rFonts w:ascii="Lucida Sans" w:hAnsi="Lucida Sans"/>
               </w:rPr>
               <w:t>InstancePropertyExpr</w:t>
             </w:r>
-            <w:proofErr w:type="spellEnd"/>
           </w:p>
         </w:tc>
         <w:tc>
@@ -7310,14 +5778,12 @@
                 <w:rFonts w:ascii="Lucida Sans" w:hAnsi="Lucida Sans"/>
               </w:rPr>
             </w:pPr>
-            <w:proofErr w:type="spellStart"/>
             <w:r>
               <w:rPr>
                 <w:rFonts w:ascii="Lucida Sans" w:hAnsi="Lucida Sans"/>
               </w:rPr>
               <w:t>InstanceFieldExpr</w:t>
             </w:r>
-            <w:proofErr w:type="spellEnd"/>
           </w:p>
         </w:tc>
       </w:tr>
@@ -7332,19 +5798,11 @@
                 <w:rFonts w:ascii="Lucida Sans" w:hAnsi="Lucida Sans"/>
               </w:rPr>
             </w:pPr>
-            <w:proofErr w:type="spellStart"/>
             <w:r>
               <w:rPr>
                 <w:rFonts w:ascii="Lucida Sans" w:hAnsi="Lucida Sans"/>
               </w:rPr>
-              <w:t>StaticFieldOrPropertyExpr</w:t>
-            </w:r>
-            <w:proofErr w:type="spellEnd"/>
-            <w:r>
-              <w:rPr>
-                <w:rFonts w:ascii="Lucida Sans" w:hAnsi="Lucida Sans"/>
-              </w:rPr>
-              <w:t xml:space="preserve"> </w:t>
+              <w:t xml:space="preserve">StaticFieldOrPropertyExpr </w:t>
             </w:r>
           </w:p>
         </w:tc>
@@ -7358,14 +5816,12 @@
                 <w:rFonts w:ascii="Lucida Sans" w:hAnsi="Lucida Sans"/>
               </w:rPr>
             </w:pPr>
-            <w:proofErr w:type="spellStart"/>
             <w:r>
               <w:rPr>
                 <w:rFonts w:ascii="Lucida Sans" w:hAnsi="Lucida Sans"/>
               </w:rPr>
               <w:t>StaticPropertyExpr</w:t>
             </w:r>
-            <w:proofErr w:type="spellEnd"/>
           </w:p>
         </w:tc>
         <w:tc>
@@ -7378,14 +5834,12 @@
                 <w:rFonts w:ascii="Lucida Sans" w:hAnsi="Lucida Sans"/>
               </w:rPr>
             </w:pPr>
-            <w:proofErr w:type="spellStart"/>
             <w:r>
               <w:rPr>
                 <w:rFonts w:ascii="Lucida Sans" w:hAnsi="Lucida Sans"/>
               </w:rPr>
               <w:t>StaticFieldExpr</w:t>
             </w:r>
-            <w:proofErr w:type="spellEnd"/>
           </w:p>
         </w:tc>
       </w:tr>
@@ -7400,15 +5854,12 @@
                 <w:rFonts w:ascii="Lucida Sans" w:hAnsi="Lucida Sans"/>
               </w:rPr>
             </w:pPr>
-            <w:proofErr w:type="spellStart"/>
             <w:r>
               <w:rPr>
                 <w:rFonts w:ascii="Lucida Sans" w:hAnsi="Lucida Sans"/>
               </w:rPr>
-              <w:lastRenderedPageBreak/>
               <w:t>MethodExpr</w:t>
             </w:r>
-            <w:proofErr w:type="spellEnd"/>
           </w:p>
         </w:tc>
         <w:tc>
@@ -7421,26 +5872,12 @@
                 <w:rFonts w:ascii="Lucida Sans" w:hAnsi="Lucida Sans"/>
               </w:rPr>
             </w:pPr>
-            <w:proofErr w:type="spellStart"/>
             <w:r>
               <w:rPr>
                 <w:rFonts w:ascii="Lucida Sans" w:hAnsi="Lucida Sans"/>
               </w:rPr>
-              <w:t>In</w:t>
+              <w:t>InstanceMethodExpr</w:t>
             </w:r>
-            <w:r>
-              <w:rPr>
-                <w:rFonts w:ascii="Lucida Sans" w:hAnsi="Lucida Sans"/>
-              </w:rPr>
-              <w:t>s</w:t>
-            </w:r>
-            <w:r>
-              <w:rPr>
-                <w:rFonts w:ascii="Lucida Sans" w:hAnsi="Lucida Sans"/>
-              </w:rPr>
-              <w:t>tanceMethodExpr</w:t>
-            </w:r>
-            <w:proofErr w:type="spellEnd"/>
           </w:p>
         </w:tc>
         <w:tc>
@@ -7453,14 +5890,12 @@
                 <w:rFonts w:ascii="Lucida Sans" w:hAnsi="Lucida Sans"/>
               </w:rPr>
             </w:pPr>
-            <w:proofErr w:type="spellStart"/>
             <w:r>
               <w:rPr>
                 <w:rFonts w:ascii="Lucida Sans" w:hAnsi="Lucida Sans"/>
               </w:rPr>
               <w:t>StaticMethodExpr</w:t>
             </w:r>
-            <w:proofErr w:type="spellEnd"/>
           </w:p>
         </w:tc>
       </w:tr>
@@ -7475,14 +5910,12 @@
                 <w:rFonts w:ascii="Lucida Sans" w:hAnsi="Lucida Sans"/>
               </w:rPr>
             </w:pPr>
-            <w:proofErr w:type="spellStart"/>
             <w:r>
               <w:rPr>
                 <w:rFonts w:ascii="Lucida Sans" w:hAnsi="Lucida Sans"/>
               </w:rPr>
               <w:t>InstanceZeroArityCallExpr</w:t>
             </w:r>
-            <w:proofErr w:type="spellEnd"/>
           </w:p>
         </w:tc>
         <w:tc>
@@ -7521,14 +5954,12 @@
                 <w:rFonts w:ascii="Lucida Sans" w:hAnsi="Lucida Sans"/>
               </w:rPr>
             </w:pPr>
-            <w:proofErr w:type="spellStart"/>
             <w:r>
               <w:rPr>
                 <w:rFonts w:ascii="Lucida Sans" w:hAnsi="Lucida Sans"/>
               </w:rPr>
               <w:t>QualifiedMethodExpr</w:t>
             </w:r>
-            <w:proofErr w:type="spellEnd"/>
           </w:p>
         </w:tc>
         <w:tc>
@@ -7585,14 +6016,12 @@
                 <w:rFonts w:ascii="Lucida Sans" w:hAnsi="Lucida Sans"/>
               </w:rPr>
             </w:pPr>
-            <w:proofErr w:type="spellStart"/>
             <w:r>
               <w:rPr>
                 <w:rFonts w:ascii="Lucida Sans" w:hAnsi="Lucida Sans"/>
               </w:rPr>
               <w:t>ObjExpr</w:t>
             </w:r>
-            <w:proofErr w:type="spellEnd"/>
           </w:p>
         </w:tc>
         <w:tc>
@@ -7609,21 +6038,7 @@
               <w:rPr>
                 <w:rFonts w:ascii="Lucida Sans" w:hAnsi="Lucida Sans"/>
               </w:rPr>
-              <w:t>(</w:t>
-            </w:r>
-            <w:proofErr w:type="spellStart"/>
-            <w:r>
-              <w:rPr>
-                <w:rFonts w:ascii="Lucida Sans" w:hAnsi="Lucida Sans"/>
-              </w:rPr>
-              <w:t>ObjMethod</w:t>
-            </w:r>
-            <w:proofErr w:type="spellEnd"/>
-            <w:r>
-              <w:rPr>
-                <w:rFonts w:ascii="Lucida Sans" w:hAnsi="Lucida Sans"/>
-              </w:rPr>
-              <w:t>)</w:t>
+              <w:t>(ObjMethod)</w:t>
             </w:r>
           </w:p>
         </w:tc>
@@ -7639,14 +6054,12 @@
                 <w:rFonts w:ascii="Lucida Sans" w:hAnsi="Lucida Sans"/>
               </w:rPr>
             </w:pPr>
-            <w:proofErr w:type="spellStart"/>
             <w:r>
               <w:rPr>
                 <w:rFonts w:ascii="Lucida Sans" w:hAnsi="Lucida Sans"/>
               </w:rPr>
               <w:t>FnExpr</w:t>
             </w:r>
-            <w:proofErr w:type="spellEnd"/>
           </w:p>
         </w:tc>
         <w:tc>
@@ -7663,21 +6076,7 @@
               <w:rPr>
                 <w:rFonts w:ascii="Lucida Sans" w:hAnsi="Lucida Sans"/>
               </w:rPr>
-              <w:t>(</w:t>
-            </w:r>
-            <w:proofErr w:type="spellStart"/>
-            <w:r>
-              <w:rPr>
-                <w:rFonts w:ascii="Lucida Sans" w:hAnsi="Lucida Sans"/>
-              </w:rPr>
-              <w:t>FnMethod</w:t>
-            </w:r>
-            <w:proofErr w:type="spellEnd"/>
-            <w:r>
-              <w:rPr>
-                <w:rFonts w:ascii="Lucida Sans" w:hAnsi="Lucida Sans"/>
-              </w:rPr>
-              <w:t>)</w:t>
+              <w:t>(FnMethod)</w:t>
             </w:r>
           </w:p>
         </w:tc>
@@ -7693,14 +6092,12 @@
                 <w:rFonts w:ascii="Lucida Sans" w:hAnsi="Lucida Sans"/>
               </w:rPr>
             </w:pPr>
-            <w:proofErr w:type="spellStart"/>
             <w:r>
               <w:rPr>
                 <w:rFonts w:ascii="Lucida Sans" w:hAnsi="Lucida Sans"/>
               </w:rPr>
               <w:t>NewInstanceExpr</w:t>
             </w:r>
-            <w:proofErr w:type="spellEnd"/>
           </w:p>
         </w:tc>
         <w:tc>
@@ -7717,21 +6114,7 @@
               <w:rPr>
                 <w:rFonts w:ascii="Lucida Sans" w:hAnsi="Lucida Sans"/>
               </w:rPr>
-              <w:t>(</w:t>
-            </w:r>
-            <w:proofErr w:type="spellStart"/>
-            <w:r>
-              <w:rPr>
-                <w:rFonts w:ascii="Lucida Sans" w:hAnsi="Lucida Sans"/>
-              </w:rPr>
-              <w:t>NewInstanceMethod</w:t>
-            </w:r>
-            <w:proofErr w:type="spellEnd"/>
-            <w:r>
-              <w:rPr>
-                <w:rFonts w:ascii="Lucida Sans" w:hAnsi="Lucida Sans"/>
-              </w:rPr>
-              <w:t>)</w:t>
+              <w:t>(NewInstanceMethod)</w:t>
             </w:r>
           </w:p>
         </w:tc>
@@ -7765,14 +6148,12 @@
                 <w:rFonts w:ascii="Lucida Sans" w:hAnsi="Lucida Sans"/>
               </w:rPr>
             </w:pPr>
-            <w:proofErr w:type="spellStart"/>
             <w:r>
               <w:rPr>
                 <w:rFonts w:ascii="Lucida Sans" w:hAnsi="Lucida Sans"/>
               </w:rPr>
               <w:t>InvokeExpr</w:t>
             </w:r>
-            <w:proofErr w:type="spellEnd"/>
           </w:p>
         </w:tc>
         <w:tc>
@@ -7803,14 +6184,12 @@
                 <w:rFonts w:ascii="Lucida Sans" w:hAnsi="Lucida Sans"/>
               </w:rPr>
             </w:pPr>
-            <w:proofErr w:type="spellStart"/>
             <w:r>
               <w:rPr>
                 <w:rFonts w:ascii="Lucida Sans" w:hAnsi="Lucida Sans"/>
               </w:rPr>
               <w:t>StaticInvokeExpr</w:t>
             </w:r>
-            <w:proofErr w:type="spellEnd"/>
           </w:p>
         </w:tc>
       </w:tr>
@@ -7830,7 +6209,7 @@
 </file>
 
 <file path=word/numbering.xml><?xml version="1.0" encoding="utf-8"?>
-<w:numbering xmlns:wpc="http://schemas.microsoft.com/office/word/2010/wordprocessingCanvas" xmlns:cx="http://schemas.microsoft.com/office/drawing/2014/chartex" xmlns:cx1="http://schemas.microsoft.com/office/drawing/2015/9/8/chartex" xmlns:cx2="http://schemas.microsoft.com/office/drawing/2015/10/21/chartex" xmlns:cx3="http://schemas.microsoft.com/office/drawing/2016/5/9/chartex" xmlns:cx4="http://schemas.microsoft.com/office/drawing/2016/5/10/chartex" xmlns:cx5="http://schemas.microsoft.com/office/drawing/2016/5/11/chartex" xmlns:cx6="http://schemas.microsoft.com/office/drawing/2016/5/12/chartex" xmlns:cx7="http://schemas.microsoft.com/office/drawing/2016/5/13/chartex" xmlns:cx8="http://schemas.microsoft.com/office/drawing/2016/5/14/chartex" xmlns:mc="http://schemas.openxmlformats.org/markup-compatibility/2006" xmlns:aink="http://schemas.microsoft.com/office/drawing/2016/ink" xmlns:am3d="http://schemas.microsoft.com/office/drawing/2017/model3d" xmlns:o="urn:schemas-microsoft-com:office:office" xmlns:oel="http://schemas.microsoft.com/office/2019/extlst" xmlns:r="http://schemas.openxmlformats.org/officeDocument/2006/relationships" xmlns:m="http://schemas.openxmlformats.org/officeDocument/2006/math" xmlns:v="urn:schemas-microsoft-com:vml" xmlns:wp14="http://schemas.microsoft.com/office/word/2010/wordprocessingDrawing" xmlns:wp="http://schemas.openxmlformats.org/drawingml/2006/wordprocessingDrawing" xmlns:w10="urn:schemas-microsoft-com:office:word" xmlns:w="http://schemas.openxmlformats.org/wordprocessingml/2006/main" xmlns:w14="http://schemas.microsoft.com/office/word/2010/wordml" xmlns:w15="http://schemas.microsoft.com/office/word/2012/wordml" xmlns:w16cex="http://schemas.microsoft.com/office/word/2018/wordml/cex" xmlns:w16cid="http://schemas.microsoft.com/office/word/2016/wordml/cid" xmlns:w16="http://schemas.microsoft.com/office/word/2018/wordml" xmlns:w16du="http://schemas.microsoft.com/office/word/2023/wordml/word16du" xmlns:w16sdtdh="http://schemas.microsoft.com/office/word/2020/wordml/sdtdatahash" xmlns:w16se="http://schemas.microsoft.com/office/word/2015/wordml/symex" xmlns:wpg="http://schemas.microsoft.com/office/word/2010/wordprocessingGroup" xmlns:wpi="http://schemas.microsoft.com/office/word/2010/wordprocessingInk" xmlns:wne="http://schemas.microsoft.com/office/word/2006/wordml" xmlns:wps="http://schemas.microsoft.com/office/word/2010/wordprocessingShape" mc:Ignorable="w14 w15 w16se w16cid w16 w16cex w16sdtdh w16du wp14">
+<w:numbering xmlns:wpc="http://schemas.microsoft.com/office/word/2010/wordprocessingCanvas" xmlns:cx="http://schemas.microsoft.com/office/drawing/2014/chartex" xmlns:cx1="http://schemas.microsoft.com/office/drawing/2015/9/8/chartex" xmlns:cx2="http://schemas.microsoft.com/office/drawing/2015/10/21/chartex" xmlns:cx3="http://schemas.microsoft.com/office/drawing/2016/5/9/chartex" xmlns:cx4="http://schemas.microsoft.com/office/drawing/2016/5/10/chartex" xmlns:cx5="http://schemas.microsoft.com/office/drawing/2016/5/11/chartex" xmlns:cx6="http://schemas.microsoft.com/office/drawing/2016/5/12/chartex" xmlns:cx7="http://schemas.microsoft.com/office/drawing/2016/5/13/chartex" xmlns:cx8="http://schemas.microsoft.com/office/drawing/2016/5/14/chartex" xmlns:mc="http://schemas.openxmlformats.org/markup-compatibility/2006" xmlns:aink="http://schemas.microsoft.com/office/drawing/2016/ink" xmlns:am3d="http://schemas.microsoft.com/office/drawing/2017/model3d" xmlns:o="urn:schemas-microsoft-com:office:office" xmlns:oel="http://schemas.microsoft.com/office/2019/extlst" xmlns:r="http://schemas.openxmlformats.org/officeDocument/2006/relationships" xmlns:m="http://schemas.openxmlformats.org/officeDocument/2006/math" xmlns:v="urn:schemas-microsoft-com:vml" xmlns:wp14="http://schemas.microsoft.com/office/word/2010/wordprocessingDrawing" xmlns:wp="http://schemas.openxmlformats.org/drawingml/2006/wordprocessingDrawing" xmlns:w10="urn:schemas-microsoft-com:office:word" xmlns:w="http://schemas.openxmlformats.org/wordprocessingml/2006/main" xmlns:w14="http://schemas.microsoft.com/office/word/2010/wordml" xmlns:w15="http://schemas.microsoft.com/office/word/2012/wordml" xmlns:w16cex="http://schemas.microsoft.com/office/word/2018/wordml/cex" xmlns:w16cid="http://schemas.microsoft.com/office/word/2016/wordml/cid" xmlns:w16="http://schemas.microsoft.com/office/word/2018/wordml" xmlns:w16du="http://schemas.microsoft.com/office/word/2023/wordml/word16du" xmlns:w16sdtdh="http://schemas.microsoft.com/office/word/2020/wordml/sdtdatahash" xmlns:w16sdtfl="http://schemas.microsoft.com/office/word/2024/wordml/sdtformatlock" xmlns:w16se="http://schemas.microsoft.com/office/word/2015/wordml/symex" xmlns:wpg="http://schemas.microsoft.com/office/word/2010/wordprocessingGroup" xmlns:wpi="http://schemas.microsoft.com/office/word/2010/wordprocessingInk" xmlns:wne="http://schemas.microsoft.com/office/word/2006/wordml" xmlns:wps="http://schemas.microsoft.com/office/word/2010/wordprocessingShape" mc:Ignorable="w14 w15 w16se w16cid w16 w16cex w16sdtdh w16sdtfl w16du wp14">
   <w:abstractNum w:abstractNumId="0" w15:restartNumberingAfterBreak="0">
     <w:nsid w:val="073E05E6"/>
     <w:multiLevelType w:val="hybridMultilevel"/>
@@ -9524,7 +7903,7 @@
 </file>
 
 <file path=word/styles.xml><?xml version="1.0" encoding="utf-8"?>
-<w:styles xmlns:mc="http://schemas.openxmlformats.org/markup-compatibility/2006" xmlns:r="http://schemas.openxmlformats.org/officeDocument/2006/relationships" xmlns:w="http://schemas.openxmlformats.org/wordprocessingml/2006/main" xmlns:w14="http://schemas.microsoft.com/office/word/2010/wordml" xmlns:w15="http://schemas.microsoft.com/office/word/2012/wordml" xmlns:w16cex="http://schemas.microsoft.com/office/word/2018/wordml/cex" xmlns:w16cid="http://schemas.microsoft.com/office/word/2016/wordml/cid" xmlns:w16="http://schemas.microsoft.com/office/word/2018/wordml" xmlns:w16du="http://schemas.microsoft.com/office/word/2023/wordml/word16du" xmlns:w16sdtdh="http://schemas.microsoft.com/office/word/2020/wordml/sdtdatahash" xmlns:w16se="http://schemas.microsoft.com/office/word/2015/wordml/symex" mc:Ignorable="w14 w15 w16se w16cid w16 w16cex w16sdtdh w16du">
+<w:styles xmlns:mc="http://schemas.openxmlformats.org/markup-compatibility/2006" xmlns:r="http://schemas.openxmlformats.org/officeDocument/2006/relationships" xmlns:w="http://schemas.openxmlformats.org/wordprocessingml/2006/main" xmlns:w14="http://schemas.microsoft.com/office/word/2010/wordml" xmlns:w15="http://schemas.microsoft.com/office/word/2012/wordml" xmlns:w16cex="http://schemas.microsoft.com/office/word/2018/wordml/cex" xmlns:w16cid="http://schemas.microsoft.com/office/word/2016/wordml/cid" xmlns:w16="http://schemas.microsoft.com/office/word/2018/wordml" xmlns:w16du="http://schemas.microsoft.com/office/word/2023/wordml/word16du" xmlns:w16sdtdh="http://schemas.microsoft.com/office/word/2020/wordml/sdtdatahash" xmlns:w16sdtfl="http://schemas.microsoft.com/office/word/2024/wordml/sdtformatlock" xmlns:w16se="http://schemas.microsoft.com/office/word/2015/wordml/symex" mc:Ignorable="w14 w15 w16se w16cid w16 w16cex w16sdtdh w16sdtfl w16du">
   <w:docDefaults>
     <w:rPrDefault>
       <w:rPr>
@@ -10125,6 +8504,7 @@
   <w:style w:type="character" w:default="1" w:styleId="DefaultParagraphFont">
     <w:name w:val="Default Paragraph Font"/>
     <w:uiPriority w:val="1"/>
+    <w:semiHidden/>
     <w:unhideWhenUsed/>
   </w:style>
   <w:style w:type="table" w:default="1" w:styleId="TableNormal">

--- a/docs/ClojureCLR Compiler Notes.docx
+++ b/docs/ClojureCLR Compiler Notes.docx
@@ -3716,7 +3716,13 @@
         <w:t>*source-path*</w:t>
       </w:r>
       <w:r>
-        <w:t xml:space="preserve"> does not. Clojuredocs.org has an entry, but the official data is blank. Someone did make a note: “</w:t>
+        <w:t xml:space="preserve"> does not</w:t>
+      </w:r>
+      <w:r>
+        <w:t xml:space="preserve"> have a doc-string</w:t>
+      </w:r>
+      <w:r>
+        <w:t>. Clojuredocs.org has an entry, but the official data is blank. Someone did make a note: “</w:t>
       </w:r>
       <w:r>
         <w:t>Contains the name (not the full path, for that see https://clojuredocs.org/clojure.core/*file*) of the compilation unit that is currently being compiled.</w:t>
@@ -3739,7 +3745,16 @@
         <w:t>, the only non-standard (not part of clojure.core, and hence specific to the compile/load activity</w:t>
       </w:r>
       <w:r>
-        <w:t>) Vars are</w:t>
+        <w:t xml:space="preserve">) </w:t>
+      </w:r>
+      <w:r>
+        <w:rPr>
+          <w:rFonts w:ascii="Lucida Sans" w:hAnsi="Lucida Sans"/>
+        </w:rPr>
+        <w:t>Var</w:t>
+      </w:r>
+      <w:r>
+        <w:t>s are</w:t>
       </w:r>
       <w:r>
         <w:t xml:space="preserve"> </w:t>
@@ -3957,7 +3972,30 @@
     </w:p>
     <w:p>
       <w:r>
-        <w:t>I won’t attempt to define all of these here.  Clearly we have a lot of state being passed around in a very distributed fashion.</w:t>
+        <w:t xml:space="preserve">I won’t attempt to define </w:t>
+      </w:r>
+      <w:r>
+        <w:t xml:space="preserve">the </w:t>
+      </w:r>
+      <w:r>
+        <w:rPr>
+          <w:rFonts w:ascii="Lucida Sans" w:hAnsi="Lucida Sans"/>
+        </w:rPr>
+        <w:t>Var</w:t>
+      </w:r>
+      <w:r>
+        <w:t xml:space="preserve">s in the last group </w:t>
+      </w:r>
+      <w:r>
+        <w:t xml:space="preserve">here.  </w:t>
+      </w:r>
+      <w:r>
+        <w:t xml:space="preserve">My hope is to find a way around defining the stub classes.  </w:t>
+      </w:r>
+    </w:p>
+    <w:p>
+      <w:r>
+        <w:t>Clearly we have a lot of state being passed around in a very distributed fashion.</w:t>
       </w:r>
     </w:p>
     <w:p>
@@ -4069,6 +4107,5809 @@
       </w:r>
     </w:p>
     <w:p/>
+    <w:p>
+      <w:pPr>
+        <w:pStyle w:val="Heading2"/>
+        <w:rPr>
+          <w:lang w:val="fr-FR"/>
+        </w:rPr>
+      </w:pPr>
+      <w:r>
+        <w:rPr>
+          <w:lang w:val="fr-FR"/>
+        </w:rPr>
+        <w:lastRenderedPageBreak/>
+        <w:t xml:space="preserve">Usage </w:t>
+      </w:r>
+      <w:proofErr w:type="spellStart"/>
+      <w:r>
+        <w:rPr>
+          <w:lang w:val="fr-FR"/>
+        </w:rPr>
+        <w:t>a</w:t>
+      </w:r>
+      <w:r>
+        <w:rPr>
+          <w:lang w:val="fr-FR"/>
+        </w:rPr>
+        <w:t>nalysis</w:t>
+      </w:r>
+      <w:proofErr w:type="spellEnd"/>
+    </w:p>
+    <w:p>
+      <w:pPr>
+        <w:rPr>
+          <w:rFonts w:ascii="Lucida Sans" w:hAnsi="Lucida Sans"/>
+          <w:lang w:val="fr-FR"/>
+        </w:rPr>
+      </w:pPr>
+      <w:proofErr w:type="spellStart"/>
+      <w:r>
+        <w:rPr>
+          <w:rFonts w:ascii="Lucida Sans" w:hAnsi="Lucida Sans"/>
+          <w:lang w:val="fr-FR"/>
+        </w:rPr>
+        <w:t>LocalEnvVar</w:t>
+      </w:r>
+      <w:proofErr w:type="spellEnd"/>
+      <w:r>
+        <w:rPr>
+          <w:lang w:val="fr-FR"/>
+        </w:rPr>
+        <w:t xml:space="preserve"> + </w:t>
+      </w:r>
+      <w:proofErr w:type="spellStart"/>
+      <w:r>
+        <w:rPr>
+          <w:rFonts w:ascii="Lucida Sans" w:hAnsi="Lucida Sans"/>
+          <w:lang w:val="fr-FR"/>
+        </w:rPr>
+        <w:t>NextLocalNumVar</w:t>
+      </w:r>
+      <w:proofErr w:type="spellEnd"/>
+    </w:p>
+    <w:p>
+      <w:r>
+        <w:t>Used for local variable registration.</w:t>
+      </w:r>
+    </w:p>
+    <w:p>
+      <w:proofErr w:type="spellStart"/>
+      <w:r>
+        <w:rPr>
+          <w:rFonts w:ascii="Lucida Sans" w:hAnsi="Lucida Sans"/>
+        </w:rPr>
+        <w:t>LocalEnvVar</w:t>
+      </w:r>
+      <w:proofErr w:type="spellEnd"/>
+      <w:r>
+        <w:t xml:space="preserve"> i</w:t>
+      </w:r>
+      <w:r>
+        <w:t>s an</w:t>
+      </w:r>
+      <w:r>
+        <w:t xml:space="preserve"> </w:t>
+      </w:r>
+      <w:proofErr w:type="spellStart"/>
+      <w:r>
+        <w:rPr>
+          <w:rFonts w:ascii="Lucida Sans" w:hAnsi="Lucida Sans"/>
+        </w:rPr>
+        <w:t>IPersistentMap</w:t>
+      </w:r>
+      <w:proofErr w:type="spellEnd"/>
+      <w:r>
+        <w:t xml:space="preserve">, mapping </w:t>
+      </w:r>
+      <w:r>
+        <w:rPr>
+          <w:rFonts w:ascii="Lucida Sans" w:hAnsi="Lucida Sans"/>
+        </w:rPr>
+        <w:t>Symbol</w:t>
+      </w:r>
+      <w:r>
+        <w:t xml:space="preserve">s to </w:t>
+      </w:r>
+      <w:proofErr w:type="spellStart"/>
+      <w:r>
+        <w:rPr>
+          <w:rFonts w:ascii="Lucida Sans" w:hAnsi="Lucida Sans"/>
+        </w:rPr>
+        <w:t>LocalBinding</w:t>
+      </w:r>
+      <w:r>
+        <w:t>s</w:t>
+      </w:r>
+      <w:proofErr w:type="spellEnd"/>
+    </w:p>
+    <w:p>
+      <w:r>
+        <w:t xml:space="preserve">Binding for </w:t>
+      </w:r>
+      <w:proofErr w:type="spellStart"/>
+      <w:r>
+        <w:t>LocalEnvVar</w:t>
+      </w:r>
+      <w:proofErr w:type="spellEnd"/>
+      <w:r>
+        <w:t xml:space="preserve"> modified in </w:t>
+      </w:r>
+      <w:proofErr w:type="spellStart"/>
+      <w:r>
+        <w:t>CompilerRegisterLocalInternal</w:t>
+      </w:r>
+      <w:proofErr w:type="spellEnd"/>
+      <w:r>
+        <w:t xml:space="preserve"> (Called by a host of </w:t>
+      </w:r>
+      <w:proofErr w:type="spellStart"/>
+      <w:r>
+        <w:t>CompilerRegisterLocalXXX</w:t>
+      </w:r>
+      <w:proofErr w:type="spellEnd"/>
+      <w:r>
+        <w:t xml:space="preserve"> methods.)  This also calls </w:t>
+      </w:r>
+      <w:proofErr w:type="spellStart"/>
+      <w:r>
+        <w:t>Compiler.GetAndIncLocalNum</w:t>
+      </w:r>
+      <w:proofErr w:type="spellEnd"/>
+      <w:r>
+        <w:t xml:space="preserve">, which modifies </w:t>
+      </w:r>
+      <w:proofErr w:type="spellStart"/>
+      <w:r>
+        <w:t>NextLocalNumVar</w:t>
+      </w:r>
+      <w:proofErr w:type="spellEnd"/>
+    </w:p>
+    <w:p>
+      <w:proofErr w:type="spellStart"/>
+      <w:r>
+        <w:t>LocalEnvVar</w:t>
+      </w:r>
+      <w:proofErr w:type="spellEnd"/>
+      <w:r>
+        <w:t xml:space="preserve"> accessed in </w:t>
+      </w:r>
+      <w:proofErr w:type="spellStart"/>
+      <w:r>
+        <w:t>Compiler.ReferenceLocal</w:t>
+      </w:r>
+      <w:proofErr w:type="spellEnd"/>
+      <w:r>
+        <w:t xml:space="preserve"> for binding lookup.</w:t>
+      </w:r>
+    </w:p>
+    <w:p>
+      <w:r>
+        <w:t>In Compiler.MacroExpandSeq1, it is passed as the argument for the &amp;env parameter when calling a macro function.</w:t>
+      </w:r>
+    </w:p>
+    <w:p>
+      <w:r>
+        <w:t xml:space="preserve">In </w:t>
+      </w:r>
+      <w:proofErr w:type="spellStart"/>
+      <w:r>
+        <w:t>HostExpr.MaybeType</w:t>
+      </w:r>
+      <w:proofErr w:type="spellEnd"/>
+      <w:r>
+        <w:t xml:space="preserve"> – When </w:t>
+      </w:r>
+      <w:proofErr w:type="spellStart"/>
+      <w:r>
+        <w:t>MaybeType</w:t>
+      </w:r>
+      <w:proofErr w:type="spellEnd"/>
+      <w:r>
+        <w:t xml:space="preserve"> is passed a symbol, make sure it does not have a local binding before calling </w:t>
+      </w:r>
+      <w:proofErr w:type="spellStart"/>
+      <w:r>
+        <w:t>RT.classForName</w:t>
+      </w:r>
+      <w:proofErr w:type="spellEnd"/>
+      <w:r>
+        <w:t>.</w:t>
+      </w:r>
+    </w:p>
+    <w:p>
+      <w:r>
+        <w:t xml:space="preserve">Bound to null in:  </w:t>
+      </w:r>
+      <w:proofErr w:type="spellStart"/>
+      <w:r>
+        <w:t>Compiler.Compile</w:t>
+      </w:r>
+      <w:proofErr w:type="spellEnd"/>
+      <w:r>
+        <w:t xml:space="preserve">, </w:t>
+      </w:r>
+      <w:proofErr w:type="spellStart"/>
+      <w:r>
+        <w:t>Compiler.load</w:t>
+      </w:r>
+      <w:proofErr w:type="spellEnd"/>
+    </w:p>
+    <w:p>
+      <w:r>
+        <w:t xml:space="preserve">Bound to self (pushed new binding) in: </w:t>
+      </w:r>
+      <w:proofErr w:type="spellStart"/>
+      <w:r>
+        <w:t>FnMethod.Parse</w:t>
+      </w:r>
+      <w:proofErr w:type="spellEnd"/>
+      <w:r>
+        <w:t xml:space="preserve">, </w:t>
+      </w:r>
+      <w:proofErr w:type="spellStart"/>
+      <w:r>
+        <w:t>LetExpr.Parser.Parse</w:t>
+      </w:r>
+      <w:proofErr w:type="spellEnd"/>
+      <w:r>
+        <w:t xml:space="preserve">, </w:t>
+      </w:r>
+      <w:proofErr w:type="spellStart"/>
+      <w:r>
+        <w:t>LetFnExpr.Parser.Parse</w:t>
+      </w:r>
+      <w:proofErr w:type="spellEnd"/>
+      <w:r>
+        <w:t xml:space="preserve">, </w:t>
+      </w:r>
+      <w:proofErr w:type="spellStart"/>
+      <w:r>
+        <w:t>NewInstanceMethod.Parse</w:t>
+      </w:r>
+      <w:proofErr w:type="spellEnd"/>
+      <w:r>
+        <w:t xml:space="preserve">, </w:t>
+      </w:r>
+      <w:proofErr w:type="spellStart"/>
+      <w:r>
+        <w:t>TryExpr.Parser.Parse</w:t>
+      </w:r>
+      <w:proofErr w:type="spellEnd"/>
+    </w:p>
+    <w:p>
+      <w:r>
+        <w:t xml:space="preserve">Bound to </w:t>
+      </w:r>
+      <w:r>
+        <w:t xml:space="preserve">the fields discovered in parsing a </w:t>
+      </w:r>
+      <w:proofErr w:type="spellStart"/>
+      <w:r>
+        <w:t>deftype</w:t>
+      </w:r>
+      <w:proofErr w:type="spellEnd"/>
+      <w:r>
+        <w:t xml:space="preserve"> or reify form</w:t>
+      </w:r>
+      <w:r>
+        <w:t xml:space="preserve"> in </w:t>
+      </w:r>
+      <w:proofErr w:type="spellStart"/>
+      <w:r>
+        <w:t>NewInstanceExpr.Build</w:t>
+      </w:r>
+      <w:proofErr w:type="spellEnd"/>
+      <w:r>
+        <w:t>, for use in parsing the methods.</w:t>
+      </w:r>
+    </w:p>
+    <w:p/>
+    <w:p>
+      <w:r>
+        <w:t>Always bound together:</w:t>
+      </w:r>
+    </w:p>
+    <w:p/>
+    <w:p/>
+    <w:tbl>
+      <w:tblPr>
+        <w:tblStyle w:val="TableGrid"/>
+        <w:tblW w:w="0" w:type="auto"/>
+        <w:tblLook w:val="04A0" w:firstRow="1" w:lastRow="0" w:firstColumn="1" w:lastColumn="0" w:noHBand="0" w:noVBand="1"/>
+      </w:tblPr>
+      <w:tblGrid>
+        <w:gridCol w:w="2273"/>
+        <w:gridCol w:w="2898"/>
+        <w:gridCol w:w="3117"/>
+      </w:tblGrid>
+      <w:tr>
+        <w:tc>
+          <w:tcPr>
+            <w:tcW w:w="2273" w:type="dxa"/>
+          </w:tcPr>
+          <w:p>
+            <w:pPr>
+              <w:jc w:val="both"/>
+            </w:pPr>
+            <w:proofErr w:type="spellStart"/>
+            <w:r>
+              <w:t>MethodVar</w:t>
+            </w:r>
+            <w:proofErr w:type="spellEnd"/>
+          </w:p>
+        </w:tc>
+        <w:tc>
+          <w:tcPr>
+            <w:tcW w:w="2898" w:type="dxa"/>
+          </w:tcPr>
+          <w:p>
+            <w:r>
+              <w:t>N</w:t>
+            </w:r>
+            <w:r>
+              <w:t>ull</w:t>
+            </w:r>
+            <w:r>
+              <w:t xml:space="preserve"> </w:t>
+            </w:r>
+          </w:p>
+        </w:tc>
+        <w:tc>
+          <w:tcPr>
+            <w:tcW w:w="3117" w:type="dxa"/>
+          </w:tcPr>
+          <w:p/>
+        </w:tc>
+      </w:tr>
+      <w:tr>
+        <w:tc>
+          <w:tcPr>
+            <w:tcW w:w="2273" w:type="dxa"/>
+          </w:tcPr>
+          <w:p>
+            <w:pPr>
+              <w:jc w:val="both"/>
+            </w:pPr>
+            <w:proofErr w:type="spellStart"/>
+            <w:r>
+              <w:t>LocalEnvVar</w:t>
+            </w:r>
+            <w:proofErr w:type="spellEnd"/>
+          </w:p>
+        </w:tc>
+        <w:tc>
+          <w:tcPr>
+            <w:tcW w:w="2898" w:type="dxa"/>
+          </w:tcPr>
+          <w:p>
+            <w:r>
+              <w:t>null</w:t>
+            </w:r>
+          </w:p>
+        </w:tc>
+        <w:tc>
+          <w:tcPr>
+            <w:tcW w:w="3117" w:type="dxa"/>
+          </w:tcPr>
+          <w:p/>
+        </w:tc>
+      </w:tr>
+      <w:tr>
+        <w:tc>
+          <w:tcPr>
+            <w:tcW w:w="2273" w:type="dxa"/>
+          </w:tcPr>
+          <w:p>
+            <w:pPr>
+              <w:jc w:val="both"/>
+            </w:pPr>
+            <w:proofErr w:type="spellStart"/>
+            <w:r>
+              <w:t>LoopLocalsVar</w:t>
+            </w:r>
+            <w:proofErr w:type="spellEnd"/>
+          </w:p>
+        </w:tc>
+        <w:tc>
+          <w:tcPr>
+            <w:tcW w:w="2898" w:type="dxa"/>
+          </w:tcPr>
+          <w:p>
+            <w:r>
+              <w:t>null</w:t>
+            </w:r>
+          </w:p>
+        </w:tc>
+        <w:tc>
+          <w:tcPr>
+            <w:tcW w:w="3117" w:type="dxa"/>
+          </w:tcPr>
+          <w:p/>
+        </w:tc>
+      </w:tr>
+      <w:tr>
+        <w:tc>
+          <w:tcPr>
+            <w:tcW w:w="2273" w:type="dxa"/>
+          </w:tcPr>
+          <w:p>
+            <w:pPr>
+              <w:jc w:val="both"/>
+            </w:pPr>
+            <w:proofErr w:type="spellStart"/>
+            <w:r>
+              <w:t>NextLocalNumVar</w:t>
+            </w:r>
+            <w:proofErr w:type="spellEnd"/>
+          </w:p>
+        </w:tc>
+        <w:tc>
+          <w:tcPr>
+            <w:tcW w:w="2898" w:type="dxa"/>
+          </w:tcPr>
+          <w:p>
+            <w:r>
+              <w:t>0</w:t>
+            </w:r>
+          </w:p>
+        </w:tc>
+        <w:tc>
+          <w:tcPr>
+            <w:tcW w:w="3117" w:type="dxa"/>
+          </w:tcPr>
+          <w:p/>
+        </w:tc>
+      </w:tr>
+      <w:tr>
+        <w:tc>
+          <w:tcPr>
+            <w:tcW w:w="2273" w:type="dxa"/>
+          </w:tcPr>
+          <w:p>
+            <w:pPr>
+              <w:jc w:val="both"/>
+            </w:pPr>
+          </w:p>
+        </w:tc>
+        <w:tc>
+          <w:tcPr>
+            <w:tcW w:w="2898" w:type="dxa"/>
+          </w:tcPr>
+          <w:p/>
+        </w:tc>
+        <w:tc>
+          <w:tcPr>
+            <w:tcW w:w="3117" w:type="dxa"/>
+          </w:tcPr>
+          <w:p/>
+        </w:tc>
+      </w:tr>
+      <w:tr>
+        <w:tc>
+          <w:tcPr>
+            <w:tcW w:w="2273" w:type="dxa"/>
+          </w:tcPr>
+          <w:p>
+            <w:pPr>
+              <w:jc w:val="both"/>
+            </w:pPr>
+            <w:proofErr w:type="spellStart"/>
+            <w:r>
+              <w:t>ConstantsVar</w:t>
+            </w:r>
+            <w:proofErr w:type="spellEnd"/>
+          </w:p>
+        </w:tc>
+        <w:tc>
+          <w:tcPr>
+            <w:tcW w:w="2898" w:type="dxa"/>
+          </w:tcPr>
+          <w:p>
+            <w:proofErr w:type="spellStart"/>
+            <w:r>
+              <w:t>PersistentVector.EMPTY</w:t>
+            </w:r>
+            <w:proofErr w:type="spellEnd"/>
+          </w:p>
+        </w:tc>
+        <w:tc>
+          <w:tcPr>
+            <w:tcW w:w="3117" w:type="dxa"/>
+          </w:tcPr>
+          <w:p/>
+        </w:tc>
+      </w:tr>
+      <w:tr>
+        <w:tc>
+          <w:tcPr>
+            <w:tcW w:w="2273" w:type="dxa"/>
+          </w:tcPr>
+          <w:p>
+            <w:pPr>
+              <w:jc w:val="both"/>
+            </w:pPr>
+            <w:proofErr w:type="spellStart"/>
+            <w:r>
+              <w:t>ConstantIdsVar</w:t>
+            </w:r>
+            <w:proofErr w:type="spellEnd"/>
+          </w:p>
+        </w:tc>
+        <w:tc>
+          <w:tcPr>
+            <w:tcW w:w="2898" w:type="dxa"/>
+          </w:tcPr>
+          <w:p>
+            <w:r>
+              <w:t xml:space="preserve">new </w:t>
+            </w:r>
+            <w:proofErr w:type="spellStart"/>
+            <w:r>
+              <w:t>IdentityHashMap</w:t>
+            </w:r>
+            <w:proofErr w:type="spellEnd"/>
+            <w:r>
+              <w:t>()</w:t>
+            </w:r>
+          </w:p>
+        </w:tc>
+        <w:tc>
+          <w:tcPr>
+            <w:tcW w:w="3117" w:type="dxa"/>
+          </w:tcPr>
+          <w:p/>
+        </w:tc>
+      </w:tr>
+      <w:tr>
+        <w:tc>
+          <w:tcPr>
+            <w:tcW w:w="2273" w:type="dxa"/>
+          </w:tcPr>
+          <w:p>
+            <w:pPr>
+              <w:jc w:val="both"/>
+            </w:pPr>
+            <w:proofErr w:type="spellStart"/>
+            <w:r>
+              <w:t>KeywordsVar</w:t>
+            </w:r>
+            <w:proofErr w:type="spellEnd"/>
+          </w:p>
+        </w:tc>
+        <w:tc>
+          <w:tcPr>
+            <w:tcW w:w="2898" w:type="dxa"/>
+          </w:tcPr>
+          <w:p>
+            <w:proofErr w:type="spellStart"/>
+            <w:r>
+              <w:t>PersistentHashMap.EMPTY</w:t>
+            </w:r>
+            <w:proofErr w:type="spellEnd"/>
+          </w:p>
+        </w:tc>
+        <w:tc>
+          <w:tcPr>
+            <w:tcW w:w="3117" w:type="dxa"/>
+          </w:tcPr>
+          <w:p/>
+        </w:tc>
+      </w:tr>
+      <w:tr>
+        <w:tc>
+          <w:tcPr>
+            <w:tcW w:w="2273" w:type="dxa"/>
+          </w:tcPr>
+          <w:p>
+            <w:pPr>
+              <w:jc w:val="both"/>
+            </w:pPr>
+            <w:proofErr w:type="spellStart"/>
+            <w:r>
+              <w:t>VarsVar</w:t>
+            </w:r>
+            <w:proofErr w:type="spellEnd"/>
+          </w:p>
+        </w:tc>
+        <w:tc>
+          <w:tcPr>
+            <w:tcW w:w="2898" w:type="dxa"/>
+          </w:tcPr>
+          <w:p>
+            <w:proofErr w:type="spellStart"/>
+            <w:r>
+              <w:t>PersistentHashMap.EMPTY</w:t>
+            </w:r>
+            <w:proofErr w:type="spellEnd"/>
+          </w:p>
+        </w:tc>
+        <w:tc>
+          <w:tcPr>
+            <w:tcW w:w="3117" w:type="dxa"/>
+          </w:tcPr>
+          <w:p/>
+        </w:tc>
+      </w:tr>
+      <w:tr>
+        <w:tc>
+          <w:tcPr>
+            <w:tcW w:w="2273" w:type="dxa"/>
+          </w:tcPr>
+          <w:p>
+            <w:pPr>
+              <w:jc w:val="both"/>
+            </w:pPr>
+          </w:p>
+        </w:tc>
+        <w:tc>
+          <w:tcPr>
+            <w:tcW w:w="2898" w:type="dxa"/>
+          </w:tcPr>
+          <w:p/>
+        </w:tc>
+        <w:tc>
+          <w:tcPr>
+            <w:tcW w:w="3117" w:type="dxa"/>
+          </w:tcPr>
+          <w:p/>
+        </w:tc>
+      </w:tr>
+      <w:tr>
+        <w:tc>
+          <w:tcPr>
+            <w:tcW w:w="2273" w:type="dxa"/>
+          </w:tcPr>
+          <w:p>
+            <w:pPr>
+              <w:jc w:val="both"/>
+            </w:pPr>
+            <w:proofErr w:type="spellStart"/>
+            <w:r>
+              <w:t>CompilerContextVar</w:t>
+            </w:r>
+            <w:proofErr w:type="spellEnd"/>
+          </w:p>
+        </w:tc>
+        <w:tc>
+          <w:tcPr>
+            <w:tcW w:w="2898" w:type="dxa"/>
+          </w:tcPr>
+          <w:p>
+            <w:r>
+              <w:t>context</w:t>
+            </w:r>
+          </w:p>
+        </w:tc>
+        <w:tc>
+          <w:tcPr>
+            <w:tcW w:w="3117" w:type="dxa"/>
+          </w:tcPr>
+          <w:p/>
+        </w:tc>
+      </w:tr>
+      <w:tr>
+        <w:tc>
+          <w:tcPr>
+            <w:tcW w:w="2273" w:type="dxa"/>
+          </w:tcPr>
+          <w:p>
+            <w:pPr>
+              <w:jc w:val="both"/>
+            </w:pPr>
+            <w:proofErr w:type="spellStart"/>
+            <w:r>
+              <w:t>CompilerActiveVar</w:t>
+            </w:r>
+            <w:proofErr w:type="spellEnd"/>
+          </w:p>
+        </w:tc>
+        <w:tc>
+          <w:tcPr>
+            <w:tcW w:w="2898" w:type="dxa"/>
+          </w:tcPr>
+          <w:p>
+            <w:r>
+              <w:t>true</w:t>
+            </w:r>
+          </w:p>
+        </w:tc>
+        <w:tc>
+          <w:tcPr>
+            <w:tcW w:w="3117" w:type="dxa"/>
+          </w:tcPr>
+          <w:p/>
+        </w:tc>
+      </w:tr>
+    </w:tbl>
+    <w:p/>
+    <w:p>
+      <w:r>
+        <w:t>Parsing</w:t>
+      </w:r>
+    </w:p>
+    <w:p/>
+    <w:tbl>
+      <w:tblPr>
+        <w:tblStyle w:val="TableGrid"/>
+        <w:tblW w:w="10075" w:type="dxa"/>
+        <w:tblInd w:w="-725" w:type="dxa"/>
+        <w:tblLook w:val="04A0" w:firstRow="1" w:lastRow="0" w:firstColumn="1" w:lastColumn="0" w:noHBand="0" w:noVBand="1"/>
+      </w:tblPr>
+      <w:tblGrid>
+        <w:gridCol w:w="2016"/>
+        <w:gridCol w:w="953"/>
+        <w:gridCol w:w="954"/>
+        <w:gridCol w:w="1004"/>
+        <w:gridCol w:w="1055"/>
+        <w:gridCol w:w="907"/>
+        <w:gridCol w:w="859"/>
+        <w:gridCol w:w="1300"/>
+        <w:gridCol w:w="1027"/>
+      </w:tblGrid>
+      <w:tr>
+        <w:tc>
+          <w:tcPr>
+            <w:tcW w:w="2016" w:type="dxa"/>
+          </w:tcPr>
+          <w:p>
+            <w:pPr>
+              <w:jc w:val="both"/>
+              <w:rPr>
+                <w:sz w:val="16"/>
+                <w:szCs w:val="16"/>
+              </w:rPr>
+            </w:pPr>
+          </w:p>
+        </w:tc>
+        <w:tc>
+          <w:tcPr>
+            <w:tcW w:w="953" w:type="dxa"/>
+          </w:tcPr>
+          <w:p>
+            <w:pPr>
+              <w:rPr>
+                <w:sz w:val="16"/>
+                <w:szCs w:val="16"/>
+              </w:rPr>
+            </w:pPr>
+            <w:r>
+              <w:rPr>
+                <w:sz w:val="16"/>
+                <w:szCs w:val="16"/>
+              </w:rPr>
+              <w:t>Compiler.</w:t>
+            </w:r>
+            <w:r>
+              <w:rPr>
+                <w:sz w:val="16"/>
+                <w:szCs w:val="16"/>
+              </w:rPr>
+              <w:br/>
+              <w:t>Compile</w:t>
+            </w:r>
+          </w:p>
+        </w:tc>
+        <w:tc>
+          <w:tcPr>
+            <w:tcW w:w="954" w:type="dxa"/>
+          </w:tcPr>
+          <w:p>
+            <w:pPr>
+              <w:rPr>
+                <w:sz w:val="16"/>
+                <w:szCs w:val="16"/>
+              </w:rPr>
+            </w:pPr>
+            <w:r>
+              <w:rPr>
+                <w:sz w:val="16"/>
+                <w:szCs w:val="16"/>
+              </w:rPr>
+              <w:t>Compiler.</w:t>
+            </w:r>
+            <w:r>
+              <w:rPr>
+                <w:sz w:val="16"/>
+                <w:szCs w:val="16"/>
+              </w:rPr>
+              <w:br/>
+              <w:t>load</w:t>
+            </w:r>
+          </w:p>
+        </w:tc>
+        <w:tc>
+          <w:tcPr>
+            <w:tcW w:w="1004" w:type="dxa"/>
+          </w:tcPr>
+          <w:p>
+            <w:pPr>
+              <w:rPr>
+                <w:sz w:val="16"/>
+                <w:szCs w:val="16"/>
+              </w:rPr>
+            </w:pPr>
+            <w:proofErr w:type="spellStart"/>
+            <w:r>
+              <w:rPr>
+                <w:sz w:val="16"/>
+                <w:szCs w:val="16"/>
+              </w:rPr>
+              <w:t>FnMethod</w:t>
+            </w:r>
+            <w:proofErr w:type="spellEnd"/>
+            <w:r>
+              <w:rPr>
+                <w:sz w:val="16"/>
+                <w:szCs w:val="16"/>
+              </w:rPr>
+              <w:t>.</w:t>
+            </w:r>
+          </w:p>
+          <w:p>
+            <w:pPr>
+              <w:rPr>
+                <w:sz w:val="16"/>
+                <w:szCs w:val="16"/>
+              </w:rPr>
+            </w:pPr>
+            <w:r>
+              <w:rPr>
+                <w:sz w:val="16"/>
+                <w:szCs w:val="16"/>
+              </w:rPr>
+              <w:t>Parse</w:t>
+            </w:r>
+          </w:p>
+        </w:tc>
+        <w:tc>
+          <w:tcPr>
+            <w:tcW w:w="1055" w:type="dxa"/>
+          </w:tcPr>
+          <w:p>
+            <w:pPr>
+              <w:rPr>
+                <w:sz w:val="16"/>
+                <w:szCs w:val="16"/>
+              </w:rPr>
+            </w:pPr>
+            <w:r>
+              <w:rPr>
+                <w:sz w:val="16"/>
+                <w:szCs w:val="16"/>
+              </w:rPr>
+              <w:t>Let(</w:t>
+            </w:r>
+            <w:proofErr w:type="spellStart"/>
+            <w:r>
+              <w:rPr>
+                <w:sz w:val="16"/>
+                <w:szCs w:val="16"/>
+              </w:rPr>
+              <w:t>fn</w:t>
+            </w:r>
+            <w:proofErr w:type="spellEnd"/>
+            <w:r>
+              <w:rPr>
+                <w:sz w:val="16"/>
+                <w:szCs w:val="16"/>
+              </w:rPr>
+              <w:t>)Expr:</w:t>
+            </w:r>
+          </w:p>
+          <w:p>
+            <w:pPr>
+              <w:rPr>
+                <w:sz w:val="16"/>
+                <w:szCs w:val="16"/>
+              </w:rPr>
+            </w:pPr>
+            <w:r>
+              <w:rPr>
+                <w:sz w:val="16"/>
+                <w:szCs w:val="16"/>
+              </w:rPr>
+              <w:t>Parse</w:t>
+            </w:r>
+          </w:p>
+        </w:tc>
+        <w:tc>
+          <w:tcPr>
+            <w:tcW w:w="907" w:type="dxa"/>
+          </w:tcPr>
+          <w:p>
+            <w:pPr>
+              <w:rPr>
+                <w:sz w:val="16"/>
+                <w:szCs w:val="16"/>
+              </w:rPr>
+            </w:pPr>
+            <w:r>
+              <w:rPr>
+                <w:sz w:val="16"/>
+                <w:szCs w:val="16"/>
+              </w:rPr>
+              <w:t>New-</w:t>
+            </w:r>
+          </w:p>
+          <w:p>
+            <w:pPr>
+              <w:rPr>
+                <w:sz w:val="16"/>
+                <w:szCs w:val="16"/>
+              </w:rPr>
+            </w:pPr>
+            <w:r>
+              <w:rPr>
+                <w:sz w:val="16"/>
+                <w:szCs w:val="16"/>
+              </w:rPr>
+              <w:t>Instance.</w:t>
+            </w:r>
+          </w:p>
+          <w:p>
+            <w:pPr>
+              <w:rPr>
+                <w:sz w:val="16"/>
+                <w:szCs w:val="16"/>
+              </w:rPr>
+            </w:pPr>
+            <w:r>
+              <w:rPr>
+                <w:sz w:val="16"/>
+                <w:szCs w:val="16"/>
+              </w:rPr>
+              <w:t>Build</w:t>
+            </w:r>
+          </w:p>
+        </w:tc>
+        <w:tc>
+          <w:tcPr>
+            <w:tcW w:w="859" w:type="dxa"/>
+          </w:tcPr>
+          <w:p>
+            <w:pPr>
+              <w:rPr>
+                <w:sz w:val="16"/>
+                <w:szCs w:val="16"/>
+              </w:rPr>
+            </w:pPr>
+            <w:r>
+              <w:rPr>
+                <w:sz w:val="16"/>
+                <w:szCs w:val="16"/>
+              </w:rPr>
+              <w:t>New</w:t>
+            </w:r>
+          </w:p>
+          <w:p>
+            <w:pPr>
+              <w:rPr>
+                <w:sz w:val="16"/>
+                <w:szCs w:val="16"/>
+              </w:rPr>
+            </w:pPr>
+            <w:r>
+              <w:rPr>
+                <w:sz w:val="16"/>
+                <w:szCs w:val="16"/>
+              </w:rPr>
+              <w:t>Instance</w:t>
+            </w:r>
+          </w:p>
+          <w:p>
+            <w:pPr>
+              <w:rPr>
+                <w:sz w:val="16"/>
+                <w:szCs w:val="16"/>
+              </w:rPr>
+            </w:pPr>
+            <w:r>
+              <w:rPr>
+                <w:sz w:val="16"/>
+                <w:szCs w:val="16"/>
+              </w:rPr>
+              <w:t>Method.</w:t>
+            </w:r>
+          </w:p>
+          <w:p>
+            <w:pPr>
+              <w:rPr>
+                <w:sz w:val="16"/>
+                <w:szCs w:val="16"/>
+              </w:rPr>
+            </w:pPr>
+            <w:r>
+              <w:rPr>
+                <w:sz w:val="16"/>
+                <w:szCs w:val="16"/>
+              </w:rPr>
+              <w:t>Parse</w:t>
+            </w:r>
+          </w:p>
+        </w:tc>
+        <w:tc>
+          <w:tcPr>
+            <w:tcW w:w="1300" w:type="dxa"/>
+          </w:tcPr>
+          <w:p>
+            <w:pPr>
+              <w:rPr>
+                <w:sz w:val="16"/>
+                <w:szCs w:val="16"/>
+              </w:rPr>
+            </w:pPr>
+            <w:proofErr w:type="spellStart"/>
+            <w:r>
+              <w:rPr>
+                <w:sz w:val="16"/>
+                <w:szCs w:val="16"/>
+              </w:rPr>
+              <w:t>TryExpr</w:t>
+            </w:r>
+            <w:proofErr w:type="spellEnd"/>
+            <w:r>
+              <w:rPr>
+                <w:sz w:val="16"/>
+                <w:szCs w:val="16"/>
+              </w:rPr>
+              <w:t>.</w:t>
+            </w:r>
+          </w:p>
+          <w:p>
+            <w:pPr>
+              <w:rPr>
+                <w:sz w:val="16"/>
+                <w:szCs w:val="16"/>
+              </w:rPr>
+            </w:pPr>
+            <w:r>
+              <w:rPr>
+                <w:sz w:val="16"/>
+                <w:szCs w:val="16"/>
+              </w:rPr>
+              <w:t>Parse</w:t>
+            </w:r>
+          </w:p>
+          <w:p>
+            <w:pPr>
+              <w:rPr>
+                <w:sz w:val="16"/>
+                <w:szCs w:val="16"/>
+              </w:rPr>
+            </w:pPr>
+            <w:r>
+              <w:rPr>
+                <w:sz w:val="16"/>
+                <w:szCs w:val="16"/>
+              </w:rPr>
+              <w:t>(in catch block)</w:t>
+            </w:r>
+          </w:p>
+        </w:tc>
+        <w:tc>
+          <w:tcPr>
+            <w:tcW w:w="1027" w:type="dxa"/>
+          </w:tcPr>
+          <w:p>
+            <w:pPr>
+              <w:rPr>
+                <w:sz w:val="16"/>
+                <w:szCs w:val="16"/>
+              </w:rPr>
+            </w:pPr>
+            <w:proofErr w:type="spellStart"/>
+            <w:r>
+              <w:rPr>
+                <w:sz w:val="16"/>
+                <w:szCs w:val="16"/>
+              </w:rPr>
+              <w:t>FnExpr</w:t>
+            </w:r>
+            <w:proofErr w:type="spellEnd"/>
+            <w:r>
+              <w:rPr>
+                <w:sz w:val="16"/>
+                <w:szCs w:val="16"/>
+              </w:rPr>
+              <w:t>:</w:t>
+            </w:r>
+          </w:p>
+          <w:p>
+            <w:pPr>
+              <w:rPr>
+                <w:sz w:val="16"/>
+                <w:szCs w:val="16"/>
+              </w:rPr>
+            </w:pPr>
+            <w:r>
+              <w:rPr>
+                <w:sz w:val="16"/>
+                <w:szCs w:val="16"/>
+              </w:rPr>
+              <w:t>Parse</w:t>
+            </w:r>
+          </w:p>
+        </w:tc>
+      </w:tr>
+      <w:tr>
+        <w:tc>
+          <w:tcPr>
+            <w:tcW w:w="2016" w:type="dxa"/>
+          </w:tcPr>
+          <w:p>
+            <w:pPr>
+              <w:jc w:val="both"/>
+              <w:rPr>
+                <w:sz w:val="16"/>
+                <w:szCs w:val="16"/>
+              </w:rPr>
+            </w:pPr>
+            <w:proofErr w:type="spellStart"/>
+            <w:r>
+              <w:rPr>
+                <w:sz w:val="16"/>
+                <w:szCs w:val="16"/>
+              </w:rPr>
+              <w:t>MethodVar</w:t>
+            </w:r>
+            <w:proofErr w:type="spellEnd"/>
+          </w:p>
+        </w:tc>
+        <w:tc>
+          <w:tcPr>
+            <w:tcW w:w="953" w:type="dxa"/>
+          </w:tcPr>
+          <w:p>
+            <w:pPr>
+              <w:rPr>
+                <w:sz w:val="16"/>
+                <w:szCs w:val="16"/>
+              </w:rPr>
+            </w:pPr>
+            <w:r>
+              <w:rPr>
+                <w:sz w:val="16"/>
+                <w:szCs w:val="16"/>
+              </w:rPr>
+              <w:t>null</w:t>
+            </w:r>
+          </w:p>
+        </w:tc>
+        <w:tc>
+          <w:tcPr>
+            <w:tcW w:w="954" w:type="dxa"/>
+          </w:tcPr>
+          <w:p>
+            <w:pPr>
+              <w:rPr>
+                <w:sz w:val="16"/>
+                <w:szCs w:val="16"/>
+              </w:rPr>
+            </w:pPr>
+            <w:r>
+              <w:rPr>
+                <w:sz w:val="16"/>
+                <w:szCs w:val="16"/>
+              </w:rPr>
+              <w:t>null</w:t>
+            </w:r>
+          </w:p>
+        </w:tc>
+        <w:tc>
+          <w:tcPr>
+            <w:tcW w:w="1004" w:type="dxa"/>
+          </w:tcPr>
+          <w:p>
+            <w:pPr>
+              <w:rPr>
+                <w:sz w:val="16"/>
+                <w:szCs w:val="16"/>
+              </w:rPr>
+            </w:pPr>
+            <w:r>
+              <w:rPr>
+                <w:sz w:val="16"/>
+                <w:szCs w:val="16"/>
+              </w:rPr>
+              <w:t>Method</w:t>
+            </w:r>
+          </w:p>
+        </w:tc>
+        <w:tc>
+          <w:tcPr>
+            <w:tcW w:w="1055" w:type="dxa"/>
+          </w:tcPr>
+          <w:p>
+            <w:pPr>
+              <w:rPr>
+                <w:sz w:val="16"/>
+                <w:szCs w:val="16"/>
+              </w:rPr>
+            </w:pPr>
+          </w:p>
+        </w:tc>
+        <w:tc>
+          <w:tcPr>
+            <w:tcW w:w="907" w:type="dxa"/>
+          </w:tcPr>
+          <w:p>
+            <w:pPr>
+              <w:rPr>
+                <w:sz w:val="16"/>
+                <w:szCs w:val="16"/>
+              </w:rPr>
+            </w:pPr>
+            <w:r>
+              <w:rPr>
+                <w:sz w:val="16"/>
+                <w:szCs w:val="16"/>
+              </w:rPr>
+              <w:t>Null</w:t>
+            </w:r>
+          </w:p>
+        </w:tc>
+        <w:tc>
+          <w:tcPr>
+            <w:tcW w:w="859" w:type="dxa"/>
+          </w:tcPr>
+          <w:p>
+            <w:pPr>
+              <w:rPr>
+                <w:sz w:val="16"/>
+                <w:szCs w:val="16"/>
+              </w:rPr>
+            </w:pPr>
+            <w:r>
+              <w:rPr>
+                <w:sz w:val="16"/>
+                <w:szCs w:val="16"/>
+              </w:rPr>
+              <w:t>Method</w:t>
+            </w:r>
+          </w:p>
+        </w:tc>
+        <w:tc>
+          <w:tcPr>
+            <w:tcW w:w="1300" w:type="dxa"/>
+          </w:tcPr>
+          <w:p>
+            <w:pPr>
+              <w:rPr>
+                <w:sz w:val="16"/>
+                <w:szCs w:val="16"/>
+              </w:rPr>
+            </w:pPr>
+          </w:p>
+        </w:tc>
+        <w:tc>
+          <w:tcPr>
+            <w:tcW w:w="1027" w:type="dxa"/>
+          </w:tcPr>
+          <w:p>
+            <w:pPr>
+              <w:rPr>
+                <w:sz w:val="16"/>
+                <w:szCs w:val="16"/>
+              </w:rPr>
+            </w:pPr>
+          </w:p>
+        </w:tc>
+      </w:tr>
+      <w:tr>
+        <w:tc>
+          <w:tcPr>
+            <w:tcW w:w="2016" w:type="dxa"/>
+          </w:tcPr>
+          <w:p>
+            <w:pPr>
+              <w:jc w:val="both"/>
+              <w:rPr>
+                <w:sz w:val="16"/>
+                <w:szCs w:val="16"/>
+              </w:rPr>
+            </w:pPr>
+            <w:proofErr w:type="spellStart"/>
+            <w:r>
+              <w:rPr>
+                <w:sz w:val="16"/>
+                <w:szCs w:val="16"/>
+              </w:rPr>
+              <w:t>LocalEnvVar</w:t>
+            </w:r>
+            <w:proofErr w:type="spellEnd"/>
+          </w:p>
+        </w:tc>
+        <w:tc>
+          <w:tcPr>
+            <w:tcW w:w="953" w:type="dxa"/>
+          </w:tcPr>
+          <w:p>
+            <w:pPr>
+              <w:rPr>
+                <w:sz w:val="16"/>
+                <w:szCs w:val="16"/>
+              </w:rPr>
+            </w:pPr>
+            <w:r>
+              <w:rPr>
+                <w:sz w:val="16"/>
+                <w:szCs w:val="16"/>
+              </w:rPr>
+              <w:t>null</w:t>
+            </w:r>
+          </w:p>
+        </w:tc>
+        <w:tc>
+          <w:tcPr>
+            <w:tcW w:w="954" w:type="dxa"/>
+          </w:tcPr>
+          <w:p>
+            <w:pPr>
+              <w:rPr>
+                <w:sz w:val="16"/>
+                <w:szCs w:val="16"/>
+              </w:rPr>
+            </w:pPr>
+            <w:r>
+              <w:rPr>
+                <w:sz w:val="16"/>
+                <w:szCs w:val="16"/>
+              </w:rPr>
+              <w:t>null</w:t>
+            </w:r>
+          </w:p>
+        </w:tc>
+        <w:tc>
+          <w:tcPr>
+            <w:tcW w:w="1004" w:type="dxa"/>
+          </w:tcPr>
+          <w:p>
+            <w:pPr>
+              <w:rPr>
+                <w:sz w:val="16"/>
+                <w:szCs w:val="16"/>
+              </w:rPr>
+            </w:pPr>
+            <w:r>
+              <w:rPr>
+                <w:sz w:val="16"/>
+                <w:szCs w:val="16"/>
+              </w:rPr>
+              <w:t>self</w:t>
+            </w:r>
+          </w:p>
+        </w:tc>
+        <w:tc>
+          <w:tcPr>
+            <w:tcW w:w="1055" w:type="dxa"/>
+          </w:tcPr>
+          <w:p>
+            <w:pPr>
+              <w:rPr>
+                <w:sz w:val="16"/>
+                <w:szCs w:val="16"/>
+              </w:rPr>
+            </w:pPr>
+            <w:r>
+              <w:rPr>
+                <w:sz w:val="16"/>
+                <w:szCs w:val="16"/>
+              </w:rPr>
+              <w:t>Self</w:t>
+            </w:r>
+          </w:p>
+        </w:tc>
+        <w:tc>
+          <w:tcPr>
+            <w:tcW w:w="907" w:type="dxa"/>
+          </w:tcPr>
+          <w:p>
+            <w:pPr>
+              <w:rPr>
+                <w:sz w:val="16"/>
+                <w:szCs w:val="16"/>
+              </w:rPr>
+            </w:pPr>
+            <w:r>
+              <w:rPr>
+                <w:sz w:val="16"/>
+                <w:szCs w:val="16"/>
+              </w:rPr>
+              <w:t>Fields</w:t>
+            </w:r>
+          </w:p>
+        </w:tc>
+        <w:tc>
+          <w:tcPr>
+            <w:tcW w:w="859" w:type="dxa"/>
+          </w:tcPr>
+          <w:p>
+            <w:pPr>
+              <w:rPr>
+                <w:sz w:val="16"/>
+                <w:szCs w:val="16"/>
+              </w:rPr>
+            </w:pPr>
+            <w:r>
+              <w:rPr>
+                <w:sz w:val="16"/>
+                <w:szCs w:val="16"/>
+              </w:rPr>
+              <w:t>Self</w:t>
+            </w:r>
+          </w:p>
+        </w:tc>
+        <w:tc>
+          <w:tcPr>
+            <w:tcW w:w="1300" w:type="dxa"/>
+          </w:tcPr>
+          <w:p>
+            <w:pPr>
+              <w:rPr>
+                <w:sz w:val="16"/>
+                <w:szCs w:val="16"/>
+              </w:rPr>
+            </w:pPr>
+            <w:r>
+              <w:rPr>
+                <w:sz w:val="16"/>
+                <w:szCs w:val="16"/>
+              </w:rPr>
+              <w:t>Self</w:t>
+            </w:r>
+          </w:p>
+        </w:tc>
+        <w:tc>
+          <w:tcPr>
+            <w:tcW w:w="1027" w:type="dxa"/>
+          </w:tcPr>
+          <w:p>
+            <w:pPr>
+              <w:rPr>
+                <w:sz w:val="16"/>
+                <w:szCs w:val="16"/>
+              </w:rPr>
+            </w:pPr>
+          </w:p>
+        </w:tc>
+      </w:tr>
+      <w:tr>
+        <w:tc>
+          <w:tcPr>
+            <w:tcW w:w="2016" w:type="dxa"/>
+          </w:tcPr>
+          <w:p>
+            <w:pPr>
+              <w:jc w:val="both"/>
+              <w:rPr>
+                <w:sz w:val="16"/>
+                <w:szCs w:val="16"/>
+              </w:rPr>
+            </w:pPr>
+            <w:proofErr w:type="spellStart"/>
+            <w:r>
+              <w:rPr>
+                <w:sz w:val="16"/>
+                <w:szCs w:val="16"/>
+              </w:rPr>
+              <w:t>LoopLocalsVar</w:t>
+            </w:r>
+            <w:proofErr w:type="spellEnd"/>
+          </w:p>
+        </w:tc>
+        <w:tc>
+          <w:tcPr>
+            <w:tcW w:w="953" w:type="dxa"/>
+          </w:tcPr>
+          <w:p>
+            <w:pPr>
+              <w:rPr>
+                <w:sz w:val="16"/>
+                <w:szCs w:val="16"/>
+              </w:rPr>
+            </w:pPr>
+            <w:r>
+              <w:rPr>
+                <w:sz w:val="16"/>
+                <w:szCs w:val="16"/>
+              </w:rPr>
+              <w:t>null</w:t>
+            </w:r>
+          </w:p>
+        </w:tc>
+        <w:tc>
+          <w:tcPr>
+            <w:tcW w:w="954" w:type="dxa"/>
+          </w:tcPr>
+          <w:p>
+            <w:pPr>
+              <w:rPr>
+                <w:sz w:val="16"/>
+                <w:szCs w:val="16"/>
+              </w:rPr>
+            </w:pPr>
+            <w:r>
+              <w:rPr>
+                <w:sz w:val="16"/>
+                <w:szCs w:val="16"/>
+              </w:rPr>
+              <w:t>null</w:t>
+            </w:r>
+          </w:p>
+        </w:tc>
+        <w:tc>
+          <w:tcPr>
+            <w:tcW w:w="1004" w:type="dxa"/>
+          </w:tcPr>
+          <w:p>
+            <w:pPr>
+              <w:rPr>
+                <w:sz w:val="16"/>
+                <w:szCs w:val="16"/>
+              </w:rPr>
+            </w:pPr>
+            <w:r>
+              <w:rPr>
+                <w:sz w:val="16"/>
+                <w:szCs w:val="16"/>
+              </w:rPr>
+              <w:t>null</w:t>
+            </w:r>
+          </w:p>
+        </w:tc>
+        <w:tc>
+          <w:tcPr>
+            <w:tcW w:w="1055" w:type="dxa"/>
+          </w:tcPr>
+          <w:p>
+            <w:pPr>
+              <w:rPr>
+                <w:sz w:val="16"/>
+                <w:szCs w:val="16"/>
+              </w:rPr>
+            </w:pPr>
+          </w:p>
+        </w:tc>
+        <w:tc>
+          <w:tcPr>
+            <w:tcW w:w="907" w:type="dxa"/>
+          </w:tcPr>
+          <w:p>
+            <w:pPr>
+              <w:rPr>
+                <w:sz w:val="16"/>
+                <w:szCs w:val="16"/>
+              </w:rPr>
+            </w:pPr>
+          </w:p>
+        </w:tc>
+        <w:tc>
+          <w:tcPr>
+            <w:tcW w:w="859" w:type="dxa"/>
+          </w:tcPr>
+          <w:p>
+            <w:pPr>
+              <w:rPr>
+                <w:sz w:val="16"/>
+                <w:szCs w:val="16"/>
+              </w:rPr>
+            </w:pPr>
+            <w:r>
+              <w:rPr>
+                <w:sz w:val="16"/>
+                <w:szCs w:val="16"/>
+              </w:rPr>
+              <w:t>Null</w:t>
+            </w:r>
+          </w:p>
+        </w:tc>
+        <w:tc>
+          <w:tcPr>
+            <w:tcW w:w="1300" w:type="dxa"/>
+          </w:tcPr>
+          <w:p>
+            <w:pPr>
+              <w:rPr>
+                <w:sz w:val="16"/>
+                <w:szCs w:val="16"/>
+              </w:rPr>
+            </w:pPr>
+          </w:p>
+        </w:tc>
+        <w:tc>
+          <w:tcPr>
+            <w:tcW w:w="1027" w:type="dxa"/>
+          </w:tcPr>
+          <w:p>
+            <w:pPr>
+              <w:rPr>
+                <w:sz w:val="16"/>
+                <w:szCs w:val="16"/>
+              </w:rPr>
+            </w:pPr>
+          </w:p>
+        </w:tc>
+      </w:tr>
+      <w:tr>
+        <w:tc>
+          <w:tcPr>
+            <w:tcW w:w="2016" w:type="dxa"/>
+          </w:tcPr>
+          <w:p>
+            <w:pPr>
+              <w:jc w:val="both"/>
+              <w:rPr>
+                <w:sz w:val="16"/>
+                <w:szCs w:val="16"/>
+              </w:rPr>
+            </w:pPr>
+            <w:proofErr w:type="spellStart"/>
+            <w:r>
+              <w:rPr>
+                <w:sz w:val="16"/>
+                <w:szCs w:val="16"/>
+              </w:rPr>
+              <w:t>NextLocalNumVar</w:t>
+            </w:r>
+            <w:proofErr w:type="spellEnd"/>
+          </w:p>
+        </w:tc>
+        <w:tc>
+          <w:tcPr>
+            <w:tcW w:w="953" w:type="dxa"/>
+          </w:tcPr>
+          <w:p>
+            <w:pPr>
+              <w:rPr>
+                <w:sz w:val="16"/>
+                <w:szCs w:val="16"/>
+              </w:rPr>
+            </w:pPr>
+            <w:r>
+              <w:rPr>
+                <w:sz w:val="16"/>
+                <w:szCs w:val="16"/>
+              </w:rPr>
+              <w:t>0</w:t>
+            </w:r>
+          </w:p>
+        </w:tc>
+        <w:tc>
+          <w:tcPr>
+            <w:tcW w:w="954" w:type="dxa"/>
+          </w:tcPr>
+          <w:p>
+            <w:pPr>
+              <w:rPr>
+                <w:sz w:val="16"/>
+                <w:szCs w:val="16"/>
+              </w:rPr>
+            </w:pPr>
+            <w:r>
+              <w:rPr>
+                <w:sz w:val="16"/>
+                <w:szCs w:val="16"/>
+              </w:rPr>
+              <w:t>0</w:t>
+            </w:r>
+          </w:p>
+        </w:tc>
+        <w:tc>
+          <w:tcPr>
+            <w:tcW w:w="1004" w:type="dxa"/>
+          </w:tcPr>
+          <w:p>
+            <w:pPr>
+              <w:rPr>
+                <w:sz w:val="16"/>
+                <w:szCs w:val="16"/>
+              </w:rPr>
+            </w:pPr>
+            <w:r>
+              <w:rPr>
+                <w:sz w:val="16"/>
+                <w:szCs w:val="16"/>
+              </w:rPr>
+              <w:t>0</w:t>
+            </w:r>
+          </w:p>
+        </w:tc>
+        <w:tc>
+          <w:tcPr>
+            <w:tcW w:w="1055" w:type="dxa"/>
+          </w:tcPr>
+          <w:p>
+            <w:pPr>
+              <w:rPr>
+                <w:sz w:val="16"/>
+                <w:szCs w:val="16"/>
+              </w:rPr>
+            </w:pPr>
+            <w:proofErr w:type="spellStart"/>
+            <w:r>
+              <w:rPr>
+                <w:sz w:val="16"/>
+                <w:szCs w:val="16"/>
+              </w:rPr>
+              <w:t>currentval</w:t>
+            </w:r>
+            <w:proofErr w:type="spellEnd"/>
+          </w:p>
+        </w:tc>
+        <w:tc>
+          <w:tcPr>
+            <w:tcW w:w="907" w:type="dxa"/>
+          </w:tcPr>
+          <w:p>
+            <w:pPr>
+              <w:rPr>
+                <w:sz w:val="16"/>
+                <w:szCs w:val="16"/>
+              </w:rPr>
+            </w:pPr>
+          </w:p>
+        </w:tc>
+        <w:tc>
+          <w:tcPr>
+            <w:tcW w:w="859" w:type="dxa"/>
+          </w:tcPr>
+          <w:p>
+            <w:pPr>
+              <w:rPr>
+                <w:sz w:val="16"/>
+                <w:szCs w:val="16"/>
+              </w:rPr>
+            </w:pPr>
+            <w:r>
+              <w:rPr>
+                <w:sz w:val="16"/>
+                <w:szCs w:val="16"/>
+              </w:rPr>
+              <w:t>0</w:t>
+            </w:r>
+          </w:p>
+        </w:tc>
+        <w:tc>
+          <w:tcPr>
+            <w:tcW w:w="1300" w:type="dxa"/>
+          </w:tcPr>
+          <w:p>
+            <w:pPr>
+              <w:rPr>
+                <w:sz w:val="16"/>
+                <w:szCs w:val="16"/>
+              </w:rPr>
+            </w:pPr>
+            <w:r>
+              <w:rPr>
+                <w:sz w:val="16"/>
+                <w:szCs w:val="16"/>
+              </w:rPr>
+              <w:t xml:space="preserve">Current </w:t>
+            </w:r>
+            <w:proofErr w:type="spellStart"/>
+            <w:r>
+              <w:rPr>
+                <w:sz w:val="16"/>
+                <w:szCs w:val="16"/>
+              </w:rPr>
+              <w:t>val</w:t>
+            </w:r>
+            <w:proofErr w:type="spellEnd"/>
+          </w:p>
+        </w:tc>
+        <w:tc>
+          <w:tcPr>
+            <w:tcW w:w="1027" w:type="dxa"/>
+          </w:tcPr>
+          <w:p>
+            <w:pPr>
+              <w:rPr>
+                <w:sz w:val="16"/>
+                <w:szCs w:val="16"/>
+              </w:rPr>
+            </w:pPr>
+          </w:p>
+        </w:tc>
+      </w:tr>
+      <w:tr>
+        <w:tc>
+          <w:tcPr>
+            <w:tcW w:w="2016" w:type="dxa"/>
+          </w:tcPr>
+          <w:p>
+            <w:pPr>
+              <w:jc w:val="both"/>
+              <w:rPr>
+                <w:sz w:val="16"/>
+                <w:szCs w:val="16"/>
+              </w:rPr>
+            </w:pPr>
+          </w:p>
+        </w:tc>
+        <w:tc>
+          <w:tcPr>
+            <w:tcW w:w="953" w:type="dxa"/>
+          </w:tcPr>
+          <w:p>
+            <w:pPr>
+              <w:rPr>
+                <w:sz w:val="16"/>
+                <w:szCs w:val="16"/>
+              </w:rPr>
+            </w:pPr>
+          </w:p>
+        </w:tc>
+        <w:tc>
+          <w:tcPr>
+            <w:tcW w:w="954" w:type="dxa"/>
+          </w:tcPr>
+          <w:p>
+            <w:pPr>
+              <w:rPr>
+                <w:sz w:val="16"/>
+                <w:szCs w:val="16"/>
+              </w:rPr>
+            </w:pPr>
+          </w:p>
+        </w:tc>
+        <w:tc>
+          <w:tcPr>
+            <w:tcW w:w="1004" w:type="dxa"/>
+          </w:tcPr>
+          <w:p>
+            <w:pPr>
+              <w:rPr>
+                <w:sz w:val="16"/>
+                <w:szCs w:val="16"/>
+              </w:rPr>
+            </w:pPr>
+          </w:p>
+        </w:tc>
+        <w:tc>
+          <w:tcPr>
+            <w:tcW w:w="1055" w:type="dxa"/>
+          </w:tcPr>
+          <w:p>
+            <w:pPr>
+              <w:rPr>
+                <w:sz w:val="16"/>
+                <w:szCs w:val="16"/>
+              </w:rPr>
+            </w:pPr>
+          </w:p>
+        </w:tc>
+        <w:tc>
+          <w:tcPr>
+            <w:tcW w:w="907" w:type="dxa"/>
+          </w:tcPr>
+          <w:p>
+            <w:pPr>
+              <w:rPr>
+                <w:sz w:val="16"/>
+                <w:szCs w:val="16"/>
+              </w:rPr>
+            </w:pPr>
+          </w:p>
+        </w:tc>
+        <w:tc>
+          <w:tcPr>
+            <w:tcW w:w="859" w:type="dxa"/>
+          </w:tcPr>
+          <w:p>
+            <w:pPr>
+              <w:rPr>
+                <w:sz w:val="16"/>
+                <w:szCs w:val="16"/>
+              </w:rPr>
+            </w:pPr>
+          </w:p>
+        </w:tc>
+        <w:tc>
+          <w:tcPr>
+            <w:tcW w:w="1300" w:type="dxa"/>
+          </w:tcPr>
+          <w:p>
+            <w:pPr>
+              <w:rPr>
+                <w:sz w:val="16"/>
+                <w:szCs w:val="16"/>
+              </w:rPr>
+            </w:pPr>
+          </w:p>
+        </w:tc>
+        <w:tc>
+          <w:tcPr>
+            <w:tcW w:w="1027" w:type="dxa"/>
+          </w:tcPr>
+          <w:p>
+            <w:pPr>
+              <w:rPr>
+                <w:sz w:val="16"/>
+                <w:szCs w:val="16"/>
+              </w:rPr>
+            </w:pPr>
+          </w:p>
+        </w:tc>
+      </w:tr>
+      <w:tr>
+        <w:tc>
+          <w:tcPr>
+            <w:tcW w:w="2016" w:type="dxa"/>
+          </w:tcPr>
+          <w:p>
+            <w:pPr>
+              <w:jc w:val="both"/>
+              <w:rPr>
+                <w:sz w:val="16"/>
+                <w:szCs w:val="16"/>
+              </w:rPr>
+            </w:pPr>
+            <w:proofErr w:type="spellStart"/>
+            <w:r>
+              <w:rPr>
+                <w:sz w:val="16"/>
+                <w:szCs w:val="16"/>
+              </w:rPr>
+              <w:t>ConstantsVar</w:t>
+            </w:r>
+            <w:proofErr w:type="spellEnd"/>
+          </w:p>
+        </w:tc>
+        <w:tc>
+          <w:tcPr>
+            <w:tcW w:w="953" w:type="dxa"/>
+          </w:tcPr>
+          <w:p>
+            <w:pPr>
+              <w:rPr>
+                <w:sz w:val="16"/>
+                <w:szCs w:val="16"/>
+              </w:rPr>
+            </w:pPr>
+            <w:r>
+              <w:rPr>
+                <w:sz w:val="16"/>
+                <w:szCs w:val="16"/>
+              </w:rPr>
+              <w:t>PV.E</w:t>
+            </w:r>
+          </w:p>
+        </w:tc>
+        <w:tc>
+          <w:tcPr>
+            <w:tcW w:w="954" w:type="dxa"/>
+          </w:tcPr>
+          <w:p>
+            <w:pPr>
+              <w:rPr>
+                <w:sz w:val="16"/>
+                <w:szCs w:val="16"/>
+              </w:rPr>
+            </w:pPr>
+          </w:p>
+        </w:tc>
+        <w:tc>
+          <w:tcPr>
+            <w:tcW w:w="1004" w:type="dxa"/>
+          </w:tcPr>
+          <w:p>
+            <w:pPr>
+              <w:rPr>
+                <w:sz w:val="16"/>
+                <w:szCs w:val="16"/>
+              </w:rPr>
+            </w:pPr>
+          </w:p>
+        </w:tc>
+        <w:tc>
+          <w:tcPr>
+            <w:tcW w:w="1055" w:type="dxa"/>
+          </w:tcPr>
+          <w:p>
+            <w:pPr>
+              <w:rPr>
+                <w:sz w:val="16"/>
+                <w:szCs w:val="16"/>
+              </w:rPr>
+            </w:pPr>
+          </w:p>
+        </w:tc>
+        <w:tc>
+          <w:tcPr>
+            <w:tcW w:w="907" w:type="dxa"/>
+          </w:tcPr>
+          <w:p>
+            <w:pPr>
+              <w:rPr>
+                <w:sz w:val="16"/>
+                <w:szCs w:val="16"/>
+              </w:rPr>
+            </w:pPr>
+            <w:r>
+              <w:rPr>
+                <w:sz w:val="16"/>
+                <w:szCs w:val="16"/>
+              </w:rPr>
+              <w:t>PV.E</w:t>
+            </w:r>
+          </w:p>
+        </w:tc>
+        <w:tc>
+          <w:tcPr>
+            <w:tcW w:w="859" w:type="dxa"/>
+          </w:tcPr>
+          <w:p>
+            <w:pPr>
+              <w:rPr>
+                <w:sz w:val="16"/>
+                <w:szCs w:val="16"/>
+              </w:rPr>
+            </w:pPr>
+          </w:p>
+        </w:tc>
+        <w:tc>
+          <w:tcPr>
+            <w:tcW w:w="1300" w:type="dxa"/>
+          </w:tcPr>
+          <w:p>
+            <w:pPr>
+              <w:rPr>
+                <w:sz w:val="16"/>
+                <w:szCs w:val="16"/>
+              </w:rPr>
+            </w:pPr>
+          </w:p>
+        </w:tc>
+        <w:tc>
+          <w:tcPr>
+            <w:tcW w:w="1027" w:type="dxa"/>
+          </w:tcPr>
+          <w:p>
+            <w:pPr>
+              <w:rPr>
+                <w:sz w:val="16"/>
+                <w:szCs w:val="16"/>
+              </w:rPr>
+            </w:pPr>
+            <w:r>
+              <w:rPr>
+                <w:sz w:val="16"/>
+                <w:szCs w:val="16"/>
+              </w:rPr>
+              <w:t>PV.E</w:t>
+            </w:r>
+          </w:p>
+        </w:tc>
+      </w:tr>
+      <w:tr>
+        <w:tc>
+          <w:tcPr>
+            <w:tcW w:w="2016" w:type="dxa"/>
+          </w:tcPr>
+          <w:p>
+            <w:pPr>
+              <w:jc w:val="both"/>
+              <w:rPr>
+                <w:sz w:val="16"/>
+                <w:szCs w:val="16"/>
+              </w:rPr>
+            </w:pPr>
+            <w:proofErr w:type="spellStart"/>
+            <w:r>
+              <w:rPr>
+                <w:sz w:val="16"/>
+                <w:szCs w:val="16"/>
+              </w:rPr>
+              <w:t>ConstantIdsVar</w:t>
+            </w:r>
+            <w:proofErr w:type="spellEnd"/>
+          </w:p>
+        </w:tc>
+        <w:tc>
+          <w:tcPr>
+            <w:tcW w:w="953" w:type="dxa"/>
+          </w:tcPr>
+          <w:p>
+            <w:pPr>
+              <w:rPr>
+                <w:sz w:val="16"/>
+                <w:szCs w:val="16"/>
+              </w:rPr>
+            </w:pPr>
+            <w:r>
+              <w:rPr>
+                <w:sz w:val="16"/>
+                <w:szCs w:val="16"/>
+              </w:rPr>
+              <w:t>IHM</w:t>
+            </w:r>
+          </w:p>
+        </w:tc>
+        <w:tc>
+          <w:tcPr>
+            <w:tcW w:w="954" w:type="dxa"/>
+          </w:tcPr>
+          <w:p>
+            <w:pPr>
+              <w:rPr>
+                <w:sz w:val="16"/>
+                <w:szCs w:val="16"/>
+              </w:rPr>
+            </w:pPr>
+          </w:p>
+        </w:tc>
+        <w:tc>
+          <w:tcPr>
+            <w:tcW w:w="1004" w:type="dxa"/>
+          </w:tcPr>
+          <w:p>
+            <w:pPr>
+              <w:rPr>
+                <w:sz w:val="16"/>
+                <w:szCs w:val="16"/>
+              </w:rPr>
+            </w:pPr>
+          </w:p>
+        </w:tc>
+        <w:tc>
+          <w:tcPr>
+            <w:tcW w:w="1055" w:type="dxa"/>
+          </w:tcPr>
+          <w:p>
+            <w:pPr>
+              <w:rPr>
+                <w:sz w:val="16"/>
+                <w:szCs w:val="16"/>
+              </w:rPr>
+            </w:pPr>
+          </w:p>
+        </w:tc>
+        <w:tc>
+          <w:tcPr>
+            <w:tcW w:w="907" w:type="dxa"/>
+          </w:tcPr>
+          <w:p>
+            <w:pPr>
+              <w:rPr>
+                <w:sz w:val="16"/>
+                <w:szCs w:val="16"/>
+              </w:rPr>
+            </w:pPr>
+            <w:r>
+              <w:rPr>
+                <w:sz w:val="16"/>
+                <w:szCs w:val="16"/>
+              </w:rPr>
+              <w:t>IHM</w:t>
+            </w:r>
+          </w:p>
+        </w:tc>
+        <w:tc>
+          <w:tcPr>
+            <w:tcW w:w="859" w:type="dxa"/>
+          </w:tcPr>
+          <w:p>
+            <w:pPr>
+              <w:rPr>
+                <w:sz w:val="16"/>
+                <w:szCs w:val="16"/>
+              </w:rPr>
+            </w:pPr>
+          </w:p>
+        </w:tc>
+        <w:tc>
+          <w:tcPr>
+            <w:tcW w:w="1300" w:type="dxa"/>
+          </w:tcPr>
+          <w:p>
+            <w:pPr>
+              <w:rPr>
+                <w:sz w:val="16"/>
+                <w:szCs w:val="16"/>
+              </w:rPr>
+            </w:pPr>
+          </w:p>
+        </w:tc>
+        <w:tc>
+          <w:tcPr>
+            <w:tcW w:w="1027" w:type="dxa"/>
+          </w:tcPr>
+          <w:p>
+            <w:pPr>
+              <w:rPr>
+                <w:sz w:val="16"/>
+                <w:szCs w:val="16"/>
+              </w:rPr>
+            </w:pPr>
+            <w:r>
+              <w:rPr>
+                <w:sz w:val="16"/>
+                <w:szCs w:val="16"/>
+              </w:rPr>
+              <w:t>IHM</w:t>
+            </w:r>
+          </w:p>
+        </w:tc>
+      </w:tr>
+      <w:tr>
+        <w:tc>
+          <w:tcPr>
+            <w:tcW w:w="2016" w:type="dxa"/>
+          </w:tcPr>
+          <w:p>
+            <w:pPr>
+              <w:jc w:val="both"/>
+              <w:rPr>
+                <w:sz w:val="16"/>
+                <w:szCs w:val="16"/>
+              </w:rPr>
+            </w:pPr>
+            <w:proofErr w:type="spellStart"/>
+            <w:r>
+              <w:rPr>
+                <w:sz w:val="16"/>
+                <w:szCs w:val="16"/>
+              </w:rPr>
+              <w:t>KeywordsVar</w:t>
+            </w:r>
+            <w:proofErr w:type="spellEnd"/>
+          </w:p>
+        </w:tc>
+        <w:tc>
+          <w:tcPr>
+            <w:tcW w:w="953" w:type="dxa"/>
+          </w:tcPr>
+          <w:p>
+            <w:pPr>
+              <w:rPr>
+                <w:sz w:val="16"/>
+                <w:szCs w:val="16"/>
+              </w:rPr>
+            </w:pPr>
+            <w:r>
+              <w:rPr>
+                <w:sz w:val="16"/>
+                <w:szCs w:val="16"/>
+              </w:rPr>
+              <w:t>PHM.E</w:t>
+            </w:r>
+          </w:p>
+        </w:tc>
+        <w:tc>
+          <w:tcPr>
+            <w:tcW w:w="954" w:type="dxa"/>
+          </w:tcPr>
+          <w:p>
+            <w:pPr>
+              <w:rPr>
+                <w:sz w:val="16"/>
+                <w:szCs w:val="16"/>
+              </w:rPr>
+            </w:pPr>
+          </w:p>
+        </w:tc>
+        <w:tc>
+          <w:tcPr>
+            <w:tcW w:w="1004" w:type="dxa"/>
+          </w:tcPr>
+          <w:p>
+            <w:pPr>
+              <w:rPr>
+                <w:sz w:val="16"/>
+                <w:szCs w:val="16"/>
+              </w:rPr>
+            </w:pPr>
+          </w:p>
+        </w:tc>
+        <w:tc>
+          <w:tcPr>
+            <w:tcW w:w="1055" w:type="dxa"/>
+          </w:tcPr>
+          <w:p>
+            <w:pPr>
+              <w:rPr>
+                <w:sz w:val="16"/>
+                <w:szCs w:val="16"/>
+              </w:rPr>
+            </w:pPr>
+          </w:p>
+        </w:tc>
+        <w:tc>
+          <w:tcPr>
+            <w:tcW w:w="907" w:type="dxa"/>
+          </w:tcPr>
+          <w:p>
+            <w:pPr>
+              <w:rPr>
+                <w:sz w:val="16"/>
+                <w:szCs w:val="16"/>
+              </w:rPr>
+            </w:pPr>
+            <w:r>
+              <w:rPr>
+                <w:sz w:val="16"/>
+                <w:szCs w:val="16"/>
+              </w:rPr>
+              <w:t>PHM.E</w:t>
+            </w:r>
+          </w:p>
+        </w:tc>
+        <w:tc>
+          <w:tcPr>
+            <w:tcW w:w="859" w:type="dxa"/>
+          </w:tcPr>
+          <w:p>
+            <w:pPr>
+              <w:rPr>
+                <w:sz w:val="16"/>
+                <w:szCs w:val="16"/>
+              </w:rPr>
+            </w:pPr>
+          </w:p>
+        </w:tc>
+        <w:tc>
+          <w:tcPr>
+            <w:tcW w:w="1300" w:type="dxa"/>
+          </w:tcPr>
+          <w:p>
+            <w:pPr>
+              <w:rPr>
+                <w:sz w:val="16"/>
+                <w:szCs w:val="16"/>
+              </w:rPr>
+            </w:pPr>
+          </w:p>
+        </w:tc>
+        <w:tc>
+          <w:tcPr>
+            <w:tcW w:w="1027" w:type="dxa"/>
+          </w:tcPr>
+          <w:p>
+            <w:pPr>
+              <w:rPr>
+                <w:sz w:val="16"/>
+                <w:szCs w:val="16"/>
+              </w:rPr>
+            </w:pPr>
+            <w:r>
+              <w:rPr>
+                <w:sz w:val="16"/>
+                <w:szCs w:val="16"/>
+              </w:rPr>
+              <w:t>PHM.E</w:t>
+            </w:r>
+          </w:p>
+        </w:tc>
+      </w:tr>
+      <w:tr>
+        <w:tc>
+          <w:tcPr>
+            <w:tcW w:w="2016" w:type="dxa"/>
+          </w:tcPr>
+          <w:p>
+            <w:pPr>
+              <w:jc w:val="both"/>
+              <w:rPr>
+                <w:sz w:val="16"/>
+                <w:szCs w:val="16"/>
+              </w:rPr>
+            </w:pPr>
+            <w:proofErr w:type="spellStart"/>
+            <w:r>
+              <w:rPr>
+                <w:sz w:val="16"/>
+                <w:szCs w:val="16"/>
+              </w:rPr>
+              <w:t>VarsVar</w:t>
+            </w:r>
+            <w:proofErr w:type="spellEnd"/>
+          </w:p>
+        </w:tc>
+        <w:tc>
+          <w:tcPr>
+            <w:tcW w:w="953" w:type="dxa"/>
+          </w:tcPr>
+          <w:p>
+            <w:pPr>
+              <w:rPr>
+                <w:sz w:val="16"/>
+                <w:szCs w:val="16"/>
+              </w:rPr>
+            </w:pPr>
+            <w:r>
+              <w:rPr>
+                <w:sz w:val="16"/>
+                <w:szCs w:val="16"/>
+              </w:rPr>
+              <w:t>PHM.E</w:t>
+            </w:r>
+          </w:p>
+        </w:tc>
+        <w:tc>
+          <w:tcPr>
+            <w:tcW w:w="954" w:type="dxa"/>
+          </w:tcPr>
+          <w:p>
+            <w:pPr>
+              <w:rPr>
+                <w:sz w:val="16"/>
+                <w:szCs w:val="16"/>
+              </w:rPr>
+            </w:pPr>
+          </w:p>
+        </w:tc>
+        <w:tc>
+          <w:tcPr>
+            <w:tcW w:w="1004" w:type="dxa"/>
+          </w:tcPr>
+          <w:p>
+            <w:pPr>
+              <w:rPr>
+                <w:sz w:val="16"/>
+                <w:szCs w:val="16"/>
+              </w:rPr>
+            </w:pPr>
+          </w:p>
+        </w:tc>
+        <w:tc>
+          <w:tcPr>
+            <w:tcW w:w="1055" w:type="dxa"/>
+          </w:tcPr>
+          <w:p>
+            <w:pPr>
+              <w:rPr>
+                <w:sz w:val="16"/>
+                <w:szCs w:val="16"/>
+              </w:rPr>
+            </w:pPr>
+          </w:p>
+        </w:tc>
+        <w:tc>
+          <w:tcPr>
+            <w:tcW w:w="907" w:type="dxa"/>
+          </w:tcPr>
+          <w:p>
+            <w:pPr>
+              <w:rPr>
+                <w:sz w:val="16"/>
+                <w:szCs w:val="16"/>
+              </w:rPr>
+            </w:pPr>
+            <w:r>
+              <w:rPr>
+                <w:sz w:val="16"/>
+                <w:szCs w:val="16"/>
+              </w:rPr>
+              <w:t>PHM.E</w:t>
+            </w:r>
+          </w:p>
+        </w:tc>
+        <w:tc>
+          <w:tcPr>
+            <w:tcW w:w="859" w:type="dxa"/>
+          </w:tcPr>
+          <w:p>
+            <w:pPr>
+              <w:rPr>
+                <w:sz w:val="16"/>
+                <w:szCs w:val="16"/>
+              </w:rPr>
+            </w:pPr>
+          </w:p>
+        </w:tc>
+        <w:tc>
+          <w:tcPr>
+            <w:tcW w:w="1300" w:type="dxa"/>
+          </w:tcPr>
+          <w:p>
+            <w:pPr>
+              <w:rPr>
+                <w:sz w:val="16"/>
+                <w:szCs w:val="16"/>
+              </w:rPr>
+            </w:pPr>
+          </w:p>
+        </w:tc>
+        <w:tc>
+          <w:tcPr>
+            <w:tcW w:w="1027" w:type="dxa"/>
+          </w:tcPr>
+          <w:p>
+            <w:pPr>
+              <w:rPr>
+                <w:sz w:val="16"/>
+                <w:szCs w:val="16"/>
+              </w:rPr>
+            </w:pPr>
+            <w:r>
+              <w:rPr>
+                <w:sz w:val="16"/>
+                <w:szCs w:val="16"/>
+              </w:rPr>
+              <w:t>PHM.E</w:t>
+            </w:r>
+          </w:p>
+        </w:tc>
+      </w:tr>
+      <w:tr>
+        <w:tc>
+          <w:tcPr>
+            <w:tcW w:w="2016" w:type="dxa"/>
+          </w:tcPr>
+          <w:p>
+            <w:pPr>
+              <w:jc w:val="both"/>
+              <w:rPr>
+                <w:sz w:val="16"/>
+                <w:szCs w:val="16"/>
+              </w:rPr>
+            </w:pPr>
+            <w:proofErr w:type="spellStart"/>
+            <w:r>
+              <w:rPr>
+                <w:sz w:val="16"/>
+                <w:szCs w:val="16"/>
+              </w:rPr>
+              <w:t>KewordCallsitesVar</w:t>
+            </w:r>
+            <w:proofErr w:type="spellEnd"/>
+          </w:p>
+        </w:tc>
+        <w:tc>
+          <w:tcPr>
+            <w:tcW w:w="953" w:type="dxa"/>
+          </w:tcPr>
+          <w:p>
+            <w:pPr>
+              <w:rPr>
+                <w:sz w:val="16"/>
+                <w:szCs w:val="16"/>
+              </w:rPr>
+            </w:pPr>
+          </w:p>
+        </w:tc>
+        <w:tc>
+          <w:tcPr>
+            <w:tcW w:w="954" w:type="dxa"/>
+          </w:tcPr>
+          <w:p>
+            <w:pPr>
+              <w:rPr>
+                <w:sz w:val="16"/>
+                <w:szCs w:val="16"/>
+              </w:rPr>
+            </w:pPr>
+          </w:p>
+        </w:tc>
+        <w:tc>
+          <w:tcPr>
+            <w:tcW w:w="1004" w:type="dxa"/>
+          </w:tcPr>
+          <w:p>
+            <w:pPr>
+              <w:rPr>
+                <w:sz w:val="16"/>
+                <w:szCs w:val="16"/>
+              </w:rPr>
+            </w:pPr>
+          </w:p>
+        </w:tc>
+        <w:tc>
+          <w:tcPr>
+            <w:tcW w:w="1055" w:type="dxa"/>
+          </w:tcPr>
+          <w:p>
+            <w:pPr>
+              <w:rPr>
+                <w:sz w:val="16"/>
+                <w:szCs w:val="16"/>
+              </w:rPr>
+            </w:pPr>
+          </w:p>
+        </w:tc>
+        <w:tc>
+          <w:tcPr>
+            <w:tcW w:w="907" w:type="dxa"/>
+          </w:tcPr>
+          <w:p>
+            <w:pPr>
+              <w:rPr>
+                <w:sz w:val="16"/>
+                <w:szCs w:val="16"/>
+              </w:rPr>
+            </w:pPr>
+            <w:r>
+              <w:rPr>
+                <w:sz w:val="16"/>
+                <w:szCs w:val="16"/>
+              </w:rPr>
+              <w:t>PHM.E</w:t>
+            </w:r>
+          </w:p>
+        </w:tc>
+        <w:tc>
+          <w:tcPr>
+            <w:tcW w:w="859" w:type="dxa"/>
+          </w:tcPr>
+          <w:p>
+            <w:pPr>
+              <w:rPr>
+                <w:sz w:val="16"/>
+                <w:szCs w:val="16"/>
+              </w:rPr>
+            </w:pPr>
+          </w:p>
+        </w:tc>
+        <w:tc>
+          <w:tcPr>
+            <w:tcW w:w="1300" w:type="dxa"/>
+          </w:tcPr>
+          <w:p>
+            <w:pPr>
+              <w:rPr>
+                <w:sz w:val="16"/>
+                <w:szCs w:val="16"/>
+              </w:rPr>
+            </w:pPr>
+          </w:p>
+        </w:tc>
+        <w:tc>
+          <w:tcPr>
+            <w:tcW w:w="1027" w:type="dxa"/>
+          </w:tcPr>
+          <w:p>
+            <w:pPr>
+              <w:rPr>
+                <w:sz w:val="16"/>
+                <w:szCs w:val="16"/>
+              </w:rPr>
+            </w:pPr>
+            <w:r>
+              <w:rPr>
+                <w:sz w:val="16"/>
+                <w:szCs w:val="16"/>
+              </w:rPr>
+              <w:t>PHM.E</w:t>
+            </w:r>
+          </w:p>
+        </w:tc>
+      </w:tr>
+      <w:tr>
+        <w:tc>
+          <w:tcPr>
+            <w:tcW w:w="2016" w:type="dxa"/>
+          </w:tcPr>
+          <w:p>
+            <w:pPr>
+              <w:jc w:val="both"/>
+              <w:rPr>
+                <w:sz w:val="16"/>
+                <w:szCs w:val="16"/>
+              </w:rPr>
+            </w:pPr>
+            <w:proofErr w:type="spellStart"/>
+            <w:r>
+              <w:rPr>
+                <w:sz w:val="16"/>
+                <w:szCs w:val="16"/>
+              </w:rPr>
+              <w:t>ProtocolCallsitesVar</w:t>
+            </w:r>
+            <w:proofErr w:type="spellEnd"/>
+          </w:p>
+        </w:tc>
+        <w:tc>
+          <w:tcPr>
+            <w:tcW w:w="953" w:type="dxa"/>
+          </w:tcPr>
+          <w:p>
+            <w:pPr>
+              <w:rPr>
+                <w:sz w:val="16"/>
+                <w:szCs w:val="16"/>
+              </w:rPr>
+            </w:pPr>
+          </w:p>
+        </w:tc>
+        <w:tc>
+          <w:tcPr>
+            <w:tcW w:w="954" w:type="dxa"/>
+          </w:tcPr>
+          <w:p>
+            <w:pPr>
+              <w:rPr>
+                <w:sz w:val="16"/>
+                <w:szCs w:val="16"/>
+              </w:rPr>
+            </w:pPr>
+          </w:p>
+        </w:tc>
+        <w:tc>
+          <w:tcPr>
+            <w:tcW w:w="1004" w:type="dxa"/>
+          </w:tcPr>
+          <w:p>
+            <w:pPr>
+              <w:rPr>
+                <w:sz w:val="16"/>
+                <w:szCs w:val="16"/>
+              </w:rPr>
+            </w:pPr>
+          </w:p>
+        </w:tc>
+        <w:tc>
+          <w:tcPr>
+            <w:tcW w:w="1055" w:type="dxa"/>
+          </w:tcPr>
+          <w:p>
+            <w:pPr>
+              <w:rPr>
+                <w:sz w:val="16"/>
+                <w:szCs w:val="16"/>
+              </w:rPr>
+            </w:pPr>
+          </w:p>
+        </w:tc>
+        <w:tc>
+          <w:tcPr>
+            <w:tcW w:w="907" w:type="dxa"/>
+          </w:tcPr>
+          <w:p>
+            <w:pPr>
+              <w:rPr>
+                <w:sz w:val="16"/>
+                <w:szCs w:val="16"/>
+              </w:rPr>
+            </w:pPr>
+            <w:r>
+              <w:rPr>
+                <w:sz w:val="16"/>
+                <w:szCs w:val="16"/>
+              </w:rPr>
+              <w:t>PHM.E</w:t>
+            </w:r>
+          </w:p>
+        </w:tc>
+        <w:tc>
+          <w:tcPr>
+            <w:tcW w:w="859" w:type="dxa"/>
+          </w:tcPr>
+          <w:p>
+            <w:pPr>
+              <w:rPr>
+                <w:sz w:val="16"/>
+                <w:szCs w:val="16"/>
+              </w:rPr>
+            </w:pPr>
+          </w:p>
+        </w:tc>
+        <w:tc>
+          <w:tcPr>
+            <w:tcW w:w="1300" w:type="dxa"/>
+          </w:tcPr>
+          <w:p>
+            <w:pPr>
+              <w:rPr>
+                <w:sz w:val="16"/>
+                <w:szCs w:val="16"/>
+              </w:rPr>
+            </w:pPr>
+          </w:p>
+        </w:tc>
+        <w:tc>
+          <w:tcPr>
+            <w:tcW w:w="1027" w:type="dxa"/>
+          </w:tcPr>
+          <w:p>
+            <w:pPr>
+              <w:rPr>
+                <w:sz w:val="16"/>
+                <w:szCs w:val="16"/>
+              </w:rPr>
+            </w:pPr>
+            <w:r>
+              <w:rPr>
+                <w:sz w:val="16"/>
+                <w:szCs w:val="16"/>
+              </w:rPr>
+              <w:t>PHM.E</w:t>
+            </w:r>
+          </w:p>
+        </w:tc>
+      </w:tr>
+      <w:tr>
+        <w:tc>
+          <w:tcPr>
+            <w:tcW w:w="2016" w:type="dxa"/>
+          </w:tcPr>
+          <w:p>
+            <w:pPr>
+              <w:jc w:val="both"/>
+              <w:rPr>
+                <w:sz w:val="16"/>
+                <w:szCs w:val="16"/>
+              </w:rPr>
+            </w:pPr>
+            <w:proofErr w:type="spellStart"/>
+            <w:r>
+              <w:rPr>
+                <w:sz w:val="16"/>
+                <w:szCs w:val="16"/>
+              </w:rPr>
+              <w:t>VarCallsitesVar</w:t>
+            </w:r>
+            <w:proofErr w:type="spellEnd"/>
+          </w:p>
+        </w:tc>
+        <w:tc>
+          <w:tcPr>
+            <w:tcW w:w="953" w:type="dxa"/>
+          </w:tcPr>
+          <w:p>
+            <w:pPr>
+              <w:rPr>
+                <w:sz w:val="16"/>
+                <w:szCs w:val="16"/>
+              </w:rPr>
+            </w:pPr>
+          </w:p>
+        </w:tc>
+        <w:tc>
+          <w:tcPr>
+            <w:tcW w:w="954" w:type="dxa"/>
+          </w:tcPr>
+          <w:p>
+            <w:pPr>
+              <w:rPr>
+                <w:sz w:val="16"/>
+                <w:szCs w:val="16"/>
+              </w:rPr>
+            </w:pPr>
+          </w:p>
+        </w:tc>
+        <w:tc>
+          <w:tcPr>
+            <w:tcW w:w="1004" w:type="dxa"/>
+          </w:tcPr>
+          <w:p>
+            <w:pPr>
+              <w:rPr>
+                <w:sz w:val="16"/>
+                <w:szCs w:val="16"/>
+              </w:rPr>
+            </w:pPr>
+          </w:p>
+        </w:tc>
+        <w:tc>
+          <w:tcPr>
+            <w:tcW w:w="1055" w:type="dxa"/>
+          </w:tcPr>
+          <w:p>
+            <w:pPr>
+              <w:rPr>
+                <w:sz w:val="16"/>
+                <w:szCs w:val="16"/>
+              </w:rPr>
+            </w:pPr>
+          </w:p>
+        </w:tc>
+        <w:tc>
+          <w:tcPr>
+            <w:tcW w:w="907" w:type="dxa"/>
+          </w:tcPr>
+          <w:p>
+            <w:pPr>
+              <w:rPr>
+                <w:sz w:val="16"/>
+                <w:szCs w:val="16"/>
+              </w:rPr>
+            </w:pPr>
+            <w:r>
+              <w:rPr>
+                <w:sz w:val="16"/>
+                <w:szCs w:val="16"/>
+              </w:rPr>
+              <w:t>PHS.E</w:t>
+            </w:r>
+          </w:p>
+        </w:tc>
+        <w:tc>
+          <w:tcPr>
+            <w:tcW w:w="859" w:type="dxa"/>
+          </w:tcPr>
+          <w:p>
+            <w:pPr>
+              <w:rPr>
+                <w:sz w:val="16"/>
+                <w:szCs w:val="16"/>
+              </w:rPr>
+            </w:pPr>
+          </w:p>
+        </w:tc>
+        <w:tc>
+          <w:tcPr>
+            <w:tcW w:w="1300" w:type="dxa"/>
+          </w:tcPr>
+          <w:p>
+            <w:pPr>
+              <w:rPr>
+                <w:sz w:val="16"/>
+                <w:szCs w:val="16"/>
+              </w:rPr>
+            </w:pPr>
+            <w:r>
+              <w:rPr>
+                <w:sz w:val="16"/>
+                <w:szCs w:val="16"/>
+              </w:rPr>
+              <w:t>True( later)</w:t>
+            </w:r>
+          </w:p>
+        </w:tc>
+        <w:tc>
+          <w:tcPr>
+            <w:tcW w:w="1027" w:type="dxa"/>
+          </w:tcPr>
+          <w:p>
+            <w:pPr>
+              <w:rPr>
+                <w:sz w:val="16"/>
+                <w:szCs w:val="16"/>
+              </w:rPr>
+            </w:pPr>
+            <w:r>
+              <w:rPr>
+                <w:sz w:val="16"/>
+                <w:szCs w:val="16"/>
+              </w:rPr>
+              <w:t>PHS.E</w:t>
+            </w:r>
+          </w:p>
+        </w:tc>
+      </w:tr>
+      <w:tr>
+        <w:tc>
+          <w:tcPr>
+            <w:tcW w:w="2016" w:type="dxa"/>
+          </w:tcPr>
+          <w:p>
+            <w:pPr>
+              <w:jc w:val="both"/>
+              <w:rPr>
+                <w:sz w:val="16"/>
+                <w:szCs w:val="16"/>
+              </w:rPr>
+            </w:pPr>
+            <w:proofErr w:type="spellStart"/>
+            <w:r>
+              <w:rPr>
+                <w:sz w:val="16"/>
+                <w:szCs w:val="16"/>
+              </w:rPr>
+              <w:t>NoRecurVar</w:t>
+            </w:r>
+            <w:proofErr w:type="spellEnd"/>
+          </w:p>
+        </w:tc>
+        <w:tc>
+          <w:tcPr>
+            <w:tcW w:w="953" w:type="dxa"/>
+          </w:tcPr>
+          <w:p>
+            <w:pPr>
+              <w:rPr>
+                <w:sz w:val="16"/>
+                <w:szCs w:val="16"/>
+              </w:rPr>
+            </w:pPr>
+          </w:p>
+        </w:tc>
+        <w:tc>
+          <w:tcPr>
+            <w:tcW w:w="954" w:type="dxa"/>
+          </w:tcPr>
+          <w:p>
+            <w:pPr>
+              <w:rPr>
+                <w:sz w:val="16"/>
+                <w:szCs w:val="16"/>
+              </w:rPr>
+            </w:pPr>
+          </w:p>
+        </w:tc>
+        <w:tc>
+          <w:tcPr>
+            <w:tcW w:w="1004" w:type="dxa"/>
+          </w:tcPr>
+          <w:p>
+            <w:pPr>
+              <w:rPr>
+                <w:sz w:val="16"/>
+                <w:szCs w:val="16"/>
+              </w:rPr>
+            </w:pPr>
+          </w:p>
+        </w:tc>
+        <w:tc>
+          <w:tcPr>
+            <w:tcW w:w="1055" w:type="dxa"/>
+          </w:tcPr>
+          <w:p>
+            <w:pPr>
+              <w:rPr>
+                <w:sz w:val="16"/>
+                <w:szCs w:val="16"/>
+              </w:rPr>
+            </w:pPr>
+            <w:r>
+              <w:rPr>
+                <w:sz w:val="16"/>
+                <w:szCs w:val="16"/>
+              </w:rPr>
+              <w:t>Null, later)</w:t>
+            </w:r>
+          </w:p>
+        </w:tc>
+        <w:tc>
+          <w:tcPr>
+            <w:tcW w:w="907" w:type="dxa"/>
+          </w:tcPr>
+          <w:p>
+            <w:pPr>
+              <w:rPr>
+                <w:sz w:val="16"/>
+                <w:szCs w:val="16"/>
+              </w:rPr>
+            </w:pPr>
+            <w:r>
+              <w:rPr>
+                <w:sz w:val="16"/>
+                <w:szCs w:val="16"/>
+              </w:rPr>
+              <w:t>false</w:t>
+            </w:r>
+          </w:p>
+        </w:tc>
+        <w:tc>
+          <w:tcPr>
+            <w:tcW w:w="859" w:type="dxa"/>
+          </w:tcPr>
+          <w:p>
+            <w:pPr>
+              <w:rPr>
+                <w:sz w:val="16"/>
+                <w:szCs w:val="16"/>
+              </w:rPr>
+            </w:pPr>
+          </w:p>
+        </w:tc>
+        <w:tc>
+          <w:tcPr>
+            <w:tcW w:w="1300" w:type="dxa"/>
+          </w:tcPr>
+          <w:p>
+            <w:pPr>
+              <w:rPr>
+                <w:sz w:val="16"/>
+                <w:szCs w:val="16"/>
+              </w:rPr>
+            </w:pPr>
+          </w:p>
+        </w:tc>
+        <w:tc>
+          <w:tcPr>
+            <w:tcW w:w="1027" w:type="dxa"/>
+          </w:tcPr>
+          <w:p>
+            <w:pPr>
+              <w:rPr>
+                <w:sz w:val="16"/>
+                <w:szCs w:val="16"/>
+              </w:rPr>
+            </w:pPr>
+            <w:r>
+              <w:rPr>
+                <w:sz w:val="16"/>
+                <w:szCs w:val="16"/>
+              </w:rPr>
+              <w:t>false</w:t>
+            </w:r>
+          </w:p>
+        </w:tc>
+      </w:tr>
+      <w:tr>
+        <w:tc>
+          <w:tcPr>
+            <w:tcW w:w="2016" w:type="dxa"/>
+          </w:tcPr>
+          <w:p>
+            <w:pPr>
+              <w:jc w:val="both"/>
+              <w:rPr>
+                <w:sz w:val="16"/>
+                <w:szCs w:val="16"/>
+              </w:rPr>
+            </w:pPr>
+            <w:proofErr w:type="spellStart"/>
+            <w:r>
+              <w:rPr>
+                <w:sz w:val="16"/>
+                <w:szCs w:val="16"/>
+              </w:rPr>
+              <w:t>LoopLabelVar</w:t>
+            </w:r>
+            <w:proofErr w:type="spellEnd"/>
+          </w:p>
+        </w:tc>
+        <w:tc>
+          <w:tcPr>
+            <w:tcW w:w="953" w:type="dxa"/>
+          </w:tcPr>
+          <w:p>
+            <w:pPr>
+              <w:rPr>
+                <w:sz w:val="16"/>
+                <w:szCs w:val="16"/>
+              </w:rPr>
+            </w:pPr>
+          </w:p>
+        </w:tc>
+        <w:tc>
+          <w:tcPr>
+            <w:tcW w:w="954" w:type="dxa"/>
+          </w:tcPr>
+          <w:p>
+            <w:pPr>
+              <w:rPr>
+                <w:sz w:val="16"/>
+                <w:szCs w:val="16"/>
+              </w:rPr>
+            </w:pPr>
+          </w:p>
+        </w:tc>
+        <w:tc>
+          <w:tcPr>
+            <w:tcW w:w="1004" w:type="dxa"/>
+          </w:tcPr>
+          <w:p>
+            <w:pPr>
+              <w:rPr>
+                <w:sz w:val="16"/>
+                <w:szCs w:val="16"/>
+              </w:rPr>
+            </w:pPr>
+          </w:p>
+        </w:tc>
+        <w:tc>
+          <w:tcPr>
+            <w:tcW w:w="1055" w:type="dxa"/>
+          </w:tcPr>
+          <w:p>
+            <w:pPr>
+              <w:rPr>
+                <w:sz w:val="16"/>
+                <w:szCs w:val="16"/>
+              </w:rPr>
+            </w:pPr>
+            <w:proofErr w:type="spellStart"/>
+            <w:r>
+              <w:rPr>
+                <w:sz w:val="16"/>
+                <w:szCs w:val="16"/>
+              </w:rPr>
+              <w:t>loopLabel</w:t>
+            </w:r>
+            <w:proofErr w:type="spellEnd"/>
+          </w:p>
+        </w:tc>
+        <w:tc>
+          <w:tcPr>
+            <w:tcW w:w="907" w:type="dxa"/>
+          </w:tcPr>
+          <w:p>
+            <w:pPr>
+              <w:rPr>
+                <w:sz w:val="16"/>
+                <w:szCs w:val="16"/>
+              </w:rPr>
+            </w:pPr>
+          </w:p>
+        </w:tc>
+        <w:tc>
+          <w:tcPr>
+            <w:tcW w:w="859" w:type="dxa"/>
+          </w:tcPr>
+          <w:p>
+            <w:pPr>
+              <w:rPr>
+                <w:sz w:val="16"/>
+                <w:szCs w:val="16"/>
+              </w:rPr>
+            </w:pPr>
+          </w:p>
+        </w:tc>
+        <w:tc>
+          <w:tcPr>
+            <w:tcW w:w="1300" w:type="dxa"/>
+          </w:tcPr>
+          <w:p>
+            <w:pPr>
+              <w:rPr>
+                <w:sz w:val="16"/>
+                <w:szCs w:val="16"/>
+              </w:rPr>
+            </w:pPr>
+          </w:p>
+        </w:tc>
+        <w:tc>
+          <w:tcPr>
+            <w:tcW w:w="1027" w:type="dxa"/>
+          </w:tcPr>
+          <w:p>
+            <w:pPr>
+              <w:rPr>
+                <w:sz w:val="16"/>
+                <w:szCs w:val="16"/>
+              </w:rPr>
+            </w:pPr>
+          </w:p>
+        </w:tc>
+      </w:tr>
+      <w:tr>
+        <w:tc>
+          <w:tcPr>
+            <w:tcW w:w="2016" w:type="dxa"/>
+          </w:tcPr>
+          <w:p>
+            <w:pPr>
+              <w:jc w:val="both"/>
+              <w:rPr>
+                <w:sz w:val="16"/>
+                <w:szCs w:val="16"/>
+              </w:rPr>
+            </w:pPr>
+          </w:p>
+        </w:tc>
+        <w:tc>
+          <w:tcPr>
+            <w:tcW w:w="953" w:type="dxa"/>
+          </w:tcPr>
+          <w:p>
+            <w:pPr>
+              <w:rPr>
+                <w:sz w:val="16"/>
+                <w:szCs w:val="16"/>
+              </w:rPr>
+            </w:pPr>
+          </w:p>
+        </w:tc>
+        <w:tc>
+          <w:tcPr>
+            <w:tcW w:w="954" w:type="dxa"/>
+          </w:tcPr>
+          <w:p>
+            <w:pPr>
+              <w:rPr>
+                <w:sz w:val="16"/>
+                <w:szCs w:val="16"/>
+              </w:rPr>
+            </w:pPr>
+          </w:p>
+        </w:tc>
+        <w:tc>
+          <w:tcPr>
+            <w:tcW w:w="1004" w:type="dxa"/>
+          </w:tcPr>
+          <w:p>
+            <w:pPr>
+              <w:rPr>
+                <w:sz w:val="16"/>
+                <w:szCs w:val="16"/>
+              </w:rPr>
+            </w:pPr>
+          </w:p>
+        </w:tc>
+        <w:tc>
+          <w:tcPr>
+            <w:tcW w:w="1055" w:type="dxa"/>
+          </w:tcPr>
+          <w:p>
+            <w:pPr>
+              <w:rPr>
+                <w:sz w:val="16"/>
+                <w:szCs w:val="16"/>
+              </w:rPr>
+            </w:pPr>
+          </w:p>
+        </w:tc>
+        <w:tc>
+          <w:tcPr>
+            <w:tcW w:w="907" w:type="dxa"/>
+          </w:tcPr>
+          <w:p>
+            <w:pPr>
+              <w:rPr>
+                <w:sz w:val="16"/>
+                <w:szCs w:val="16"/>
+              </w:rPr>
+            </w:pPr>
+          </w:p>
+        </w:tc>
+        <w:tc>
+          <w:tcPr>
+            <w:tcW w:w="859" w:type="dxa"/>
+          </w:tcPr>
+          <w:p>
+            <w:pPr>
+              <w:rPr>
+                <w:sz w:val="16"/>
+                <w:szCs w:val="16"/>
+              </w:rPr>
+            </w:pPr>
+          </w:p>
+        </w:tc>
+        <w:tc>
+          <w:tcPr>
+            <w:tcW w:w="1300" w:type="dxa"/>
+          </w:tcPr>
+          <w:p>
+            <w:pPr>
+              <w:rPr>
+                <w:sz w:val="16"/>
+                <w:szCs w:val="16"/>
+              </w:rPr>
+            </w:pPr>
+          </w:p>
+        </w:tc>
+        <w:tc>
+          <w:tcPr>
+            <w:tcW w:w="1027" w:type="dxa"/>
+          </w:tcPr>
+          <w:p>
+            <w:pPr>
+              <w:rPr>
+                <w:sz w:val="16"/>
+                <w:szCs w:val="16"/>
+              </w:rPr>
+            </w:pPr>
+          </w:p>
+        </w:tc>
+      </w:tr>
+      <w:tr>
+        <w:tc>
+          <w:tcPr>
+            <w:tcW w:w="2016" w:type="dxa"/>
+          </w:tcPr>
+          <w:p>
+            <w:pPr>
+              <w:jc w:val="both"/>
+              <w:rPr>
+                <w:sz w:val="16"/>
+                <w:szCs w:val="16"/>
+              </w:rPr>
+            </w:pPr>
+            <w:proofErr w:type="spellStart"/>
+            <w:r>
+              <w:rPr>
+                <w:sz w:val="16"/>
+                <w:szCs w:val="16"/>
+              </w:rPr>
+              <w:t>CompilerContextVar</w:t>
+            </w:r>
+            <w:proofErr w:type="spellEnd"/>
+          </w:p>
+        </w:tc>
+        <w:tc>
+          <w:tcPr>
+            <w:tcW w:w="953" w:type="dxa"/>
+          </w:tcPr>
+          <w:p>
+            <w:pPr>
+              <w:rPr>
+                <w:sz w:val="16"/>
+                <w:szCs w:val="16"/>
+              </w:rPr>
+            </w:pPr>
+            <w:r>
+              <w:rPr>
+                <w:sz w:val="16"/>
+                <w:szCs w:val="16"/>
+              </w:rPr>
+              <w:t>context</w:t>
+            </w:r>
+          </w:p>
+        </w:tc>
+        <w:tc>
+          <w:tcPr>
+            <w:tcW w:w="954" w:type="dxa"/>
+          </w:tcPr>
+          <w:p>
+            <w:pPr>
+              <w:rPr>
+                <w:sz w:val="16"/>
+                <w:szCs w:val="16"/>
+              </w:rPr>
+            </w:pPr>
+            <w:r>
+              <w:rPr>
+                <w:sz w:val="16"/>
+                <w:szCs w:val="16"/>
+              </w:rPr>
+              <w:t>Eval</w:t>
+            </w:r>
+          </w:p>
+        </w:tc>
+        <w:tc>
+          <w:tcPr>
+            <w:tcW w:w="1004" w:type="dxa"/>
+          </w:tcPr>
+          <w:p>
+            <w:pPr>
+              <w:rPr>
+                <w:sz w:val="16"/>
+                <w:szCs w:val="16"/>
+              </w:rPr>
+            </w:pPr>
+          </w:p>
+        </w:tc>
+        <w:tc>
+          <w:tcPr>
+            <w:tcW w:w="1055" w:type="dxa"/>
+          </w:tcPr>
+          <w:p>
+            <w:pPr>
+              <w:rPr>
+                <w:sz w:val="16"/>
+                <w:szCs w:val="16"/>
+              </w:rPr>
+            </w:pPr>
+          </w:p>
+        </w:tc>
+        <w:tc>
+          <w:tcPr>
+            <w:tcW w:w="907" w:type="dxa"/>
+          </w:tcPr>
+          <w:p>
+            <w:pPr>
+              <w:rPr>
+                <w:sz w:val="16"/>
+                <w:szCs w:val="16"/>
+              </w:rPr>
+            </w:pPr>
+          </w:p>
+        </w:tc>
+        <w:tc>
+          <w:tcPr>
+            <w:tcW w:w="859" w:type="dxa"/>
+          </w:tcPr>
+          <w:p>
+            <w:pPr>
+              <w:rPr>
+                <w:sz w:val="16"/>
+                <w:szCs w:val="16"/>
+              </w:rPr>
+            </w:pPr>
+          </w:p>
+        </w:tc>
+        <w:tc>
+          <w:tcPr>
+            <w:tcW w:w="1300" w:type="dxa"/>
+          </w:tcPr>
+          <w:p>
+            <w:pPr>
+              <w:rPr>
+                <w:sz w:val="16"/>
+                <w:szCs w:val="16"/>
+              </w:rPr>
+            </w:pPr>
+          </w:p>
+        </w:tc>
+        <w:tc>
+          <w:tcPr>
+            <w:tcW w:w="1027" w:type="dxa"/>
+          </w:tcPr>
+          <w:p>
+            <w:pPr>
+              <w:rPr>
+                <w:sz w:val="16"/>
+                <w:szCs w:val="16"/>
+              </w:rPr>
+            </w:pPr>
+            <w:r>
+              <w:rPr>
+                <w:sz w:val="16"/>
+                <w:szCs w:val="16"/>
+              </w:rPr>
+              <w:t>new</w:t>
+            </w:r>
+          </w:p>
+        </w:tc>
+      </w:tr>
+      <w:tr>
+        <w:tc>
+          <w:tcPr>
+            <w:tcW w:w="2016" w:type="dxa"/>
+          </w:tcPr>
+          <w:p>
+            <w:pPr>
+              <w:jc w:val="both"/>
+              <w:rPr>
+                <w:sz w:val="16"/>
+                <w:szCs w:val="16"/>
+              </w:rPr>
+            </w:pPr>
+            <w:proofErr w:type="spellStart"/>
+            <w:r>
+              <w:rPr>
+                <w:sz w:val="16"/>
+                <w:szCs w:val="16"/>
+              </w:rPr>
+              <w:t>CompilerActiveVar</w:t>
+            </w:r>
+            <w:proofErr w:type="spellEnd"/>
+          </w:p>
+        </w:tc>
+        <w:tc>
+          <w:tcPr>
+            <w:tcW w:w="953" w:type="dxa"/>
+          </w:tcPr>
+          <w:p>
+            <w:pPr>
+              <w:rPr>
+                <w:sz w:val="16"/>
+                <w:szCs w:val="16"/>
+              </w:rPr>
+            </w:pPr>
+            <w:r>
+              <w:rPr>
+                <w:sz w:val="16"/>
+                <w:szCs w:val="16"/>
+              </w:rPr>
+              <w:t>true</w:t>
+            </w:r>
+          </w:p>
+        </w:tc>
+        <w:tc>
+          <w:tcPr>
+            <w:tcW w:w="954" w:type="dxa"/>
+          </w:tcPr>
+          <w:p>
+            <w:pPr>
+              <w:rPr>
+                <w:sz w:val="16"/>
+                <w:szCs w:val="16"/>
+              </w:rPr>
+            </w:pPr>
+            <w:r>
+              <w:rPr>
+                <w:sz w:val="16"/>
+                <w:szCs w:val="16"/>
+              </w:rPr>
+              <w:t>false</w:t>
+            </w:r>
+          </w:p>
+        </w:tc>
+        <w:tc>
+          <w:tcPr>
+            <w:tcW w:w="1004" w:type="dxa"/>
+          </w:tcPr>
+          <w:p>
+            <w:pPr>
+              <w:rPr>
+                <w:sz w:val="16"/>
+                <w:szCs w:val="16"/>
+              </w:rPr>
+            </w:pPr>
+          </w:p>
+        </w:tc>
+        <w:tc>
+          <w:tcPr>
+            <w:tcW w:w="1055" w:type="dxa"/>
+          </w:tcPr>
+          <w:p>
+            <w:pPr>
+              <w:rPr>
+                <w:sz w:val="16"/>
+                <w:szCs w:val="16"/>
+              </w:rPr>
+            </w:pPr>
+          </w:p>
+        </w:tc>
+        <w:tc>
+          <w:tcPr>
+            <w:tcW w:w="907" w:type="dxa"/>
+          </w:tcPr>
+          <w:p>
+            <w:pPr>
+              <w:rPr>
+                <w:sz w:val="16"/>
+                <w:szCs w:val="16"/>
+              </w:rPr>
+            </w:pPr>
+          </w:p>
+        </w:tc>
+        <w:tc>
+          <w:tcPr>
+            <w:tcW w:w="859" w:type="dxa"/>
+          </w:tcPr>
+          <w:p>
+            <w:pPr>
+              <w:rPr>
+                <w:sz w:val="16"/>
+                <w:szCs w:val="16"/>
+              </w:rPr>
+            </w:pPr>
+          </w:p>
+        </w:tc>
+        <w:tc>
+          <w:tcPr>
+            <w:tcW w:w="1300" w:type="dxa"/>
+          </w:tcPr>
+          <w:p>
+            <w:pPr>
+              <w:rPr>
+                <w:sz w:val="16"/>
+                <w:szCs w:val="16"/>
+              </w:rPr>
+            </w:pPr>
+          </w:p>
+        </w:tc>
+        <w:tc>
+          <w:tcPr>
+            <w:tcW w:w="1027" w:type="dxa"/>
+          </w:tcPr>
+          <w:p>
+            <w:pPr>
+              <w:rPr>
+                <w:sz w:val="16"/>
+                <w:szCs w:val="16"/>
+              </w:rPr>
+            </w:pPr>
+          </w:p>
+        </w:tc>
+      </w:tr>
+      <w:tr>
+        <w:tc>
+          <w:tcPr>
+            <w:tcW w:w="2016" w:type="dxa"/>
+          </w:tcPr>
+          <w:p>
+            <w:pPr>
+              <w:jc w:val="both"/>
+              <w:rPr>
+                <w:sz w:val="16"/>
+                <w:szCs w:val="16"/>
+              </w:rPr>
+            </w:pPr>
+          </w:p>
+        </w:tc>
+        <w:tc>
+          <w:tcPr>
+            <w:tcW w:w="953" w:type="dxa"/>
+          </w:tcPr>
+          <w:p>
+            <w:pPr>
+              <w:rPr>
+                <w:sz w:val="16"/>
+                <w:szCs w:val="16"/>
+              </w:rPr>
+            </w:pPr>
+          </w:p>
+        </w:tc>
+        <w:tc>
+          <w:tcPr>
+            <w:tcW w:w="954" w:type="dxa"/>
+          </w:tcPr>
+          <w:p>
+            <w:pPr>
+              <w:rPr>
+                <w:sz w:val="16"/>
+                <w:szCs w:val="16"/>
+              </w:rPr>
+            </w:pPr>
+          </w:p>
+        </w:tc>
+        <w:tc>
+          <w:tcPr>
+            <w:tcW w:w="1004" w:type="dxa"/>
+          </w:tcPr>
+          <w:p>
+            <w:pPr>
+              <w:rPr>
+                <w:sz w:val="16"/>
+                <w:szCs w:val="16"/>
+              </w:rPr>
+            </w:pPr>
+          </w:p>
+        </w:tc>
+        <w:tc>
+          <w:tcPr>
+            <w:tcW w:w="1055" w:type="dxa"/>
+          </w:tcPr>
+          <w:p>
+            <w:pPr>
+              <w:rPr>
+                <w:sz w:val="16"/>
+                <w:szCs w:val="16"/>
+              </w:rPr>
+            </w:pPr>
+          </w:p>
+        </w:tc>
+        <w:tc>
+          <w:tcPr>
+            <w:tcW w:w="907" w:type="dxa"/>
+          </w:tcPr>
+          <w:p>
+            <w:pPr>
+              <w:rPr>
+                <w:sz w:val="16"/>
+                <w:szCs w:val="16"/>
+              </w:rPr>
+            </w:pPr>
+          </w:p>
+        </w:tc>
+        <w:tc>
+          <w:tcPr>
+            <w:tcW w:w="859" w:type="dxa"/>
+          </w:tcPr>
+          <w:p>
+            <w:pPr>
+              <w:rPr>
+                <w:sz w:val="16"/>
+                <w:szCs w:val="16"/>
+              </w:rPr>
+            </w:pPr>
+          </w:p>
+        </w:tc>
+        <w:tc>
+          <w:tcPr>
+            <w:tcW w:w="1300" w:type="dxa"/>
+          </w:tcPr>
+          <w:p>
+            <w:pPr>
+              <w:rPr>
+                <w:sz w:val="16"/>
+                <w:szCs w:val="16"/>
+              </w:rPr>
+            </w:pPr>
+          </w:p>
+        </w:tc>
+        <w:tc>
+          <w:tcPr>
+            <w:tcW w:w="1027" w:type="dxa"/>
+          </w:tcPr>
+          <w:p>
+            <w:pPr>
+              <w:rPr>
+                <w:sz w:val="16"/>
+                <w:szCs w:val="16"/>
+              </w:rPr>
+            </w:pPr>
+          </w:p>
+        </w:tc>
+      </w:tr>
+      <w:tr>
+        <w:tc>
+          <w:tcPr>
+            <w:tcW w:w="2016" w:type="dxa"/>
+          </w:tcPr>
+          <w:p>
+            <w:pPr>
+              <w:jc w:val="both"/>
+              <w:rPr>
+                <w:sz w:val="16"/>
+                <w:szCs w:val="16"/>
+              </w:rPr>
+            </w:pPr>
+            <w:proofErr w:type="spellStart"/>
+            <w:r>
+              <w:rPr>
+                <w:sz w:val="16"/>
+                <w:szCs w:val="16"/>
+              </w:rPr>
+              <w:t>MethodReturnContextVar</w:t>
+            </w:r>
+            <w:proofErr w:type="spellEnd"/>
+          </w:p>
+        </w:tc>
+        <w:tc>
+          <w:tcPr>
+            <w:tcW w:w="953" w:type="dxa"/>
+          </w:tcPr>
+          <w:p>
+            <w:pPr>
+              <w:rPr>
+                <w:sz w:val="16"/>
+                <w:szCs w:val="16"/>
+              </w:rPr>
+            </w:pPr>
+          </w:p>
+        </w:tc>
+        <w:tc>
+          <w:tcPr>
+            <w:tcW w:w="954" w:type="dxa"/>
+          </w:tcPr>
+          <w:p>
+            <w:pPr>
+              <w:rPr>
+                <w:sz w:val="16"/>
+                <w:szCs w:val="16"/>
+              </w:rPr>
+            </w:pPr>
+          </w:p>
+        </w:tc>
+        <w:tc>
+          <w:tcPr>
+            <w:tcW w:w="1004" w:type="dxa"/>
+          </w:tcPr>
+          <w:p>
+            <w:pPr>
+              <w:rPr>
+                <w:sz w:val="16"/>
+                <w:szCs w:val="16"/>
+              </w:rPr>
+            </w:pPr>
+            <w:r>
+              <w:rPr>
+                <w:sz w:val="16"/>
+                <w:szCs w:val="16"/>
+              </w:rPr>
+              <w:t>true</w:t>
+            </w:r>
+          </w:p>
+        </w:tc>
+        <w:tc>
+          <w:tcPr>
+            <w:tcW w:w="1055" w:type="dxa"/>
+          </w:tcPr>
+          <w:p>
+            <w:pPr>
+              <w:rPr>
+                <w:sz w:val="16"/>
+                <w:szCs w:val="16"/>
+              </w:rPr>
+            </w:pPr>
+            <w:r>
+              <w:rPr>
+                <w:sz w:val="16"/>
+                <w:szCs w:val="16"/>
+              </w:rPr>
+              <w:t>Self or null (later)</w:t>
+            </w:r>
+          </w:p>
+        </w:tc>
+        <w:tc>
+          <w:tcPr>
+            <w:tcW w:w="907" w:type="dxa"/>
+          </w:tcPr>
+          <w:p>
+            <w:pPr>
+              <w:rPr>
+                <w:sz w:val="16"/>
+                <w:szCs w:val="16"/>
+              </w:rPr>
+            </w:pPr>
+          </w:p>
+        </w:tc>
+        <w:tc>
+          <w:tcPr>
+            <w:tcW w:w="859" w:type="dxa"/>
+          </w:tcPr>
+          <w:p>
+            <w:pPr>
+              <w:rPr>
+                <w:sz w:val="16"/>
+                <w:szCs w:val="16"/>
+              </w:rPr>
+            </w:pPr>
+            <w:r>
+              <w:rPr>
+                <w:sz w:val="16"/>
+                <w:szCs w:val="16"/>
+              </w:rPr>
+              <w:t>true</w:t>
+            </w:r>
+          </w:p>
+        </w:tc>
+        <w:tc>
+          <w:tcPr>
+            <w:tcW w:w="1300" w:type="dxa"/>
+          </w:tcPr>
+          <w:p>
+            <w:pPr>
+              <w:rPr>
+                <w:sz w:val="16"/>
+                <w:szCs w:val="16"/>
+              </w:rPr>
+            </w:pPr>
+            <w:r>
+              <w:rPr>
+                <w:sz w:val="16"/>
+                <w:szCs w:val="16"/>
+              </w:rPr>
+              <w:t>Null (later)</w:t>
+            </w:r>
+          </w:p>
+        </w:tc>
+        <w:tc>
+          <w:tcPr>
+            <w:tcW w:w="1027" w:type="dxa"/>
+          </w:tcPr>
+          <w:p>
+            <w:pPr>
+              <w:rPr>
+                <w:sz w:val="16"/>
+                <w:szCs w:val="16"/>
+              </w:rPr>
+            </w:pPr>
+          </w:p>
+        </w:tc>
+      </w:tr>
+      <w:tr>
+        <w:tc>
+          <w:tcPr>
+            <w:tcW w:w="2016" w:type="dxa"/>
+          </w:tcPr>
+          <w:p>
+            <w:pPr>
+              <w:jc w:val="both"/>
+              <w:rPr>
+                <w:sz w:val="16"/>
+                <w:szCs w:val="16"/>
+              </w:rPr>
+            </w:pPr>
+          </w:p>
+        </w:tc>
+        <w:tc>
+          <w:tcPr>
+            <w:tcW w:w="953" w:type="dxa"/>
+          </w:tcPr>
+          <w:p>
+            <w:pPr>
+              <w:rPr>
+                <w:sz w:val="16"/>
+                <w:szCs w:val="16"/>
+              </w:rPr>
+            </w:pPr>
+          </w:p>
+        </w:tc>
+        <w:tc>
+          <w:tcPr>
+            <w:tcW w:w="954" w:type="dxa"/>
+          </w:tcPr>
+          <w:p>
+            <w:pPr>
+              <w:rPr>
+                <w:sz w:val="16"/>
+                <w:szCs w:val="16"/>
+              </w:rPr>
+            </w:pPr>
+          </w:p>
+        </w:tc>
+        <w:tc>
+          <w:tcPr>
+            <w:tcW w:w="1004" w:type="dxa"/>
+          </w:tcPr>
+          <w:p>
+            <w:pPr>
+              <w:rPr>
+                <w:sz w:val="16"/>
+                <w:szCs w:val="16"/>
+              </w:rPr>
+            </w:pPr>
+          </w:p>
+        </w:tc>
+        <w:tc>
+          <w:tcPr>
+            <w:tcW w:w="1055" w:type="dxa"/>
+          </w:tcPr>
+          <w:p>
+            <w:pPr>
+              <w:rPr>
+                <w:sz w:val="16"/>
+                <w:szCs w:val="16"/>
+              </w:rPr>
+            </w:pPr>
+          </w:p>
+        </w:tc>
+        <w:tc>
+          <w:tcPr>
+            <w:tcW w:w="907" w:type="dxa"/>
+          </w:tcPr>
+          <w:p>
+            <w:pPr>
+              <w:rPr>
+                <w:sz w:val="16"/>
+                <w:szCs w:val="16"/>
+              </w:rPr>
+            </w:pPr>
+          </w:p>
+        </w:tc>
+        <w:tc>
+          <w:tcPr>
+            <w:tcW w:w="859" w:type="dxa"/>
+          </w:tcPr>
+          <w:p>
+            <w:pPr>
+              <w:rPr>
+                <w:sz w:val="16"/>
+                <w:szCs w:val="16"/>
+              </w:rPr>
+            </w:pPr>
+          </w:p>
+        </w:tc>
+        <w:tc>
+          <w:tcPr>
+            <w:tcW w:w="1300" w:type="dxa"/>
+          </w:tcPr>
+          <w:p>
+            <w:pPr>
+              <w:rPr>
+                <w:sz w:val="16"/>
+                <w:szCs w:val="16"/>
+              </w:rPr>
+            </w:pPr>
+          </w:p>
+        </w:tc>
+        <w:tc>
+          <w:tcPr>
+            <w:tcW w:w="1027" w:type="dxa"/>
+          </w:tcPr>
+          <w:p>
+            <w:pPr>
+              <w:rPr>
+                <w:sz w:val="16"/>
+                <w:szCs w:val="16"/>
+              </w:rPr>
+            </w:pPr>
+          </w:p>
+        </w:tc>
+      </w:tr>
+      <w:tr>
+        <w:tc>
+          <w:tcPr>
+            <w:tcW w:w="2016" w:type="dxa"/>
+          </w:tcPr>
+          <w:p>
+            <w:pPr>
+              <w:jc w:val="both"/>
+              <w:rPr>
+                <w:sz w:val="16"/>
+                <w:szCs w:val="16"/>
+              </w:rPr>
+            </w:pPr>
+            <w:proofErr w:type="spellStart"/>
+            <w:r>
+              <w:rPr>
+                <w:sz w:val="16"/>
+                <w:szCs w:val="16"/>
+              </w:rPr>
+              <w:t>CompileStubSymVar</w:t>
+            </w:r>
+            <w:proofErr w:type="spellEnd"/>
+          </w:p>
+        </w:tc>
+        <w:tc>
+          <w:tcPr>
+            <w:tcW w:w="953" w:type="dxa"/>
+          </w:tcPr>
+          <w:p>
+            <w:pPr>
+              <w:rPr>
+                <w:sz w:val="16"/>
+                <w:szCs w:val="16"/>
+              </w:rPr>
+            </w:pPr>
+          </w:p>
+        </w:tc>
+        <w:tc>
+          <w:tcPr>
+            <w:tcW w:w="954" w:type="dxa"/>
+          </w:tcPr>
+          <w:p>
+            <w:pPr>
+              <w:rPr>
+                <w:sz w:val="16"/>
+                <w:szCs w:val="16"/>
+              </w:rPr>
+            </w:pPr>
+          </w:p>
+        </w:tc>
+        <w:tc>
+          <w:tcPr>
+            <w:tcW w:w="1004" w:type="dxa"/>
+          </w:tcPr>
+          <w:p>
+            <w:pPr>
+              <w:rPr>
+                <w:sz w:val="16"/>
+                <w:szCs w:val="16"/>
+              </w:rPr>
+            </w:pPr>
+          </w:p>
+        </w:tc>
+        <w:tc>
+          <w:tcPr>
+            <w:tcW w:w="1055" w:type="dxa"/>
+          </w:tcPr>
+          <w:p>
+            <w:pPr>
+              <w:rPr>
+                <w:sz w:val="16"/>
+                <w:szCs w:val="16"/>
+              </w:rPr>
+            </w:pPr>
+          </w:p>
+        </w:tc>
+        <w:tc>
+          <w:tcPr>
+            <w:tcW w:w="907" w:type="dxa"/>
+          </w:tcPr>
+          <w:p>
+            <w:pPr>
+              <w:rPr>
+                <w:sz w:val="16"/>
+                <w:szCs w:val="16"/>
+              </w:rPr>
+            </w:pPr>
+            <w:r>
+              <w:rPr>
+                <w:sz w:val="16"/>
+                <w:szCs w:val="16"/>
+              </w:rPr>
+              <w:t>null</w:t>
+            </w:r>
+          </w:p>
+        </w:tc>
+        <w:tc>
+          <w:tcPr>
+            <w:tcW w:w="859" w:type="dxa"/>
+          </w:tcPr>
+          <w:p>
+            <w:pPr>
+              <w:rPr>
+                <w:sz w:val="16"/>
+                <w:szCs w:val="16"/>
+              </w:rPr>
+            </w:pPr>
+          </w:p>
+        </w:tc>
+        <w:tc>
+          <w:tcPr>
+            <w:tcW w:w="1300" w:type="dxa"/>
+          </w:tcPr>
+          <w:p>
+            <w:pPr>
+              <w:rPr>
+                <w:sz w:val="16"/>
+                <w:szCs w:val="16"/>
+              </w:rPr>
+            </w:pPr>
+          </w:p>
+        </w:tc>
+        <w:tc>
+          <w:tcPr>
+            <w:tcW w:w="1027" w:type="dxa"/>
+          </w:tcPr>
+          <w:p>
+            <w:pPr>
+              <w:rPr>
+                <w:sz w:val="16"/>
+                <w:szCs w:val="16"/>
+              </w:rPr>
+            </w:pPr>
+          </w:p>
+        </w:tc>
+      </w:tr>
+      <w:tr>
+        <w:tc>
+          <w:tcPr>
+            <w:tcW w:w="2016" w:type="dxa"/>
+          </w:tcPr>
+          <w:p>
+            <w:pPr>
+              <w:jc w:val="both"/>
+              <w:rPr>
+                <w:sz w:val="16"/>
+                <w:szCs w:val="16"/>
+              </w:rPr>
+            </w:pPr>
+            <w:proofErr w:type="spellStart"/>
+            <w:r>
+              <w:rPr>
+                <w:sz w:val="16"/>
+                <w:szCs w:val="16"/>
+              </w:rPr>
+              <w:t>CompileStubClassVar</w:t>
+            </w:r>
+            <w:proofErr w:type="spellEnd"/>
+          </w:p>
+        </w:tc>
+        <w:tc>
+          <w:tcPr>
+            <w:tcW w:w="953" w:type="dxa"/>
+          </w:tcPr>
+          <w:p>
+            <w:pPr>
+              <w:rPr>
+                <w:sz w:val="16"/>
+                <w:szCs w:val="16"/>
+              </w:rPr>
+            </w:pPr>
+          </w:p>
+        </w:tc>
+        <w:tc>
+          <w:tcPr>
+            <w:tcW w:w="954" w:type="dxa"/>
+          </w:tcPr>
+          <w:p>
+            <w:pPr>
+              <w:rPr>
+                <w:sz w:val="16"/>
+                <w:szCs w:val="16"/>
+              </w:rPr>
+            </w:pPr>
+          </w:p>
+        </w:tc>
+        <w:tc>
+          <w:tcPr>
+            <w:tcW w:w="1004" w:type="dxa"/>
+          </w:tcPr>
+          <w:p>
+            <w:pPr>
+              <w:rPr>
+                <w:sz w:val="16"/>
+                <w:szCs w:val="16"/>
+              </w:rPr>
+            </w:pPr>
+          </w:p>
+        </w:tc>
+        <w:tc>
+          <w:tcPr>
+            <w:tcW w:w="1055" w:type="dxa"/>
+          </w:tcPr>
+          <w:p>
+            <w:pPr>
+              <w:rPr>
+                <w:sz w:val="16"/>
+                <w:szCs w:val="16"/>
+              </w:rPr>
+            </w:pPr>
+          </w:p>
+        </w:tc>
+        <w:tc>
+          <w:tcPr>
+            <w:tcW w:w="907" w:type="dxa"/>
+          </w:tcPr>
+          <w:p>
+            <w:pPr>
+              <w:rPr>
+                <w:sz w:val="16"/>
+                <w:szCs w:val="16"/>
+              </w:rPr>
+            </w:pPr>
+            <w:proofErr w:type="spellStart"/>
+            <w:r>
+              <w:rPr>
+                <w:sz w:val="16"/>
+                <w:szCs w:val="16"/>
+              </w:rPr>
+              <w:t>tagName</w:t>
+            </w:r>
+            <w:proofErr w:type="spellEnd"/>
+          </w:p>
+        </w:tc>
+        <w:tc>
+          <w:tcPr>
+            <w:tcW w:w="859" w:type="dxa"/>
+          </w:tcPr>
+          <w:p>
+            <w:pPr>
+              <w:rPr>
+                <w:sz w:val="16"/>
+                <w:szCs w:val="16"/>
+              </w:rPr>
+            </w:pPr>
+          </w:p>
+        </w:tc>
+        <w:tc>
+          <w:tcPr>
+            <w:tcW w:w="1300" w:type="dxa"/>
+          </w:tcPr>
+          <w:p>
+            <w:pPr>
+              <w:rPr>
+                <w:sz w:val="16"/>
+                <w:szCs w:val="16"/>
+              </w:rPr>
+            </w:pPr>
+          </w:p>
+        </w:tc>
+        <w:tc>
+          <w:tcPr>
+            <w:tcW w:w="1027" w:type="dxa"/>
+          </w:tcPr>
+          <w:p>
+            <w:pPr>
+              <w:rPr>
+                <w:sz w:val="16"/>
+                <w:szCs w:val="16"/>
+              </w:rPr>
+            </w:pPr>
+          </w:p>
+        </w:tc>
+      </w:tr>
+      <w:tr>
+        <w:tc>
+          <w:tcPr>
+            <w:tcW w:w="2016" w:type="dxa"/>
+          </w:tcPr>
+          <w:p>
+            <w:pPr>
+              <w:jc w:val="both"/>
+              <w:rPr>
+                <w:sz w:val="16"/>
+                <w:szCs w:val="16"/>
+              </w:rPr>
+            </w:pPr>
+            <w:proofErr w:type="spellStart"/>
+            <w:r>
+              <w:rPr>
+                <w:sz w:val="16"/>
+                <w:szCs w:val="16"/>
+              </w:rPr>
+              <w:t>CompilingDefTypeVar</w:t>
+            </w:r>
+            <w:proofErr w:type="spellEnd"/>
+          </w:p>
+        </w:tc>
+        <w:tc>
+          <w:tcPr>
+            <w:tcW w:w="953" w:type="dxa"/>
+          </w:tcPr>
+          <w:p>
+            <w:pPr>
+              <w:rPr>
+                <w:sz w:val="16"/>
+                <w:szCs w:val="16"/>
+              </w:rPr>
+            </w:pPr>
+          </w:p>
+        </w:tc>
+        <w:tc>
+          <w:tcPr>
+            <w:tcW w:w="954" w:type="dxa"/>
+          </w:tcPr>
+          <w:p>
+            <w:pPr>
+              <w:rPr>
+                <w:sz w:val="16"/>
+                <w:szCs w:val="16"/>
+              </w:rPr>
+            </w:pPr>
+          </w:p>
+        </w:tc>
+        <w:tc>
+          <w:tcPr>
+            <w:tcW w:w="1004" w:type="dxa"/>
+          </w:tcPr>
+          <w:p>
+            <w:pPr>
+              <w:rPr>
+                <w:sz w:val="16"/>
+                <w:szCs w:val="16"/>
+              </w:rPr>
+            </w:pPr>
+          </w:p>
+        </w:tc>
+        <w:tc>
+          <w:tcPr>
+            <w:tcW w:w="1055" w:type="dxa"/>
+          </w:tcPr>
+          <w:p>
+            <w:pPr>
+              <w:rPr>
+                <w:sz w:val="16"/>
+                <w:szCs w:val="16"/>
+              </w:rPr>
+            </w:pPr>
+          </w:p>
+        </w:tc>
+        <w:tc>
+          <w:tcPr>
+            <w:tcW w:w="907" w:type="dxa"/>
+          </w:tcPr>
+          <w:p>
+            <w:pPr>
+              <w:rPr>
+                <w:sz w:val="16"/>
+                <w:szCs w:val="16"/>
+              </w:rPr>
+            </w:pPr>
+            <w:r>
+              <w:rPr>
+                <w:sz w:val="16"/>
+                <w:szCs w:val="16"/>
+              </w:rPr>
+              <w:t>true</w:t>
+            </w:r>
+          </w:p>
+        </w:tc>
+        <w:tc>
+          <w:tcPr>
+            <w:tcW w:w="859" w:type="dxa"/>
+          </w:tcPr>
+          <w:p>
+            <w:pPr>
+              <w:rPr>
+                <w:sz w:val="16"/>
+                <w:szCs w:val="16"/>
+              </w:rPr>
+            </w:pPr>
+          </w:p>
+        </w:tc>
+        <w:tc>
+          <w:tcPr>
+            <w:tcW w:w="1300" w:type="dxa"/>
+          </w:tcPr>
+          <w:p>
+            <w:pPr>
+              <w:rPr>
+                <w:sz w:val="16"/>
+                <w:szCs w:val="16"/>
+              </w:rPr>
+            </w:pPr>
+          </w:p>
+        </w:tc>
+        <w:tc>
+          <w:tcPr>
+            <w:tcW w:w="1027" w:type="dxa"/>
+          </w:tcPr>
+          <w:p>
+            <w:pPr>
+              <w:rPr>
+                <w:sz w:val="16"/>
+                <w:szCs w:val="16"/>
+              </w:rPr>
+            </w:pPr>
+          </w:p>
+        </w:tc>
+      </w:tr>
+      <w:tr>
+        <w:tc>
+          <w:tcPr>
+            <w:tcW w:w="2016" w:type="dxa"/>
+          </w:tcPr>
+          <w:p>
+            <w:pPr>
+              <w:jc w:val="both"/>
+              <w:rPr>
+                <w:sz w:val="16"/>
+                <w:szCs w:val="16"/>
+              </w:rPr>
+            </w:pPr>
+          </w:p>
+        </w:tc>
+        <w:tc>
+          <w:tcPr>
+            <w:tcW w:w="953" w:type="dxa"/>
+          </w:tcPr>
+          <w:p>
+            <w:pPr>
+              <w:rPr>
+                <w:sz w:val="16"/>
+                <w:szCs w:val="16"/>
+              </w:rPr>
+            </w:pPr>
+          </w:p>
+        </w:tc>
+        <w:tc>
+          <w:tcPr>
+            <w:tcW w:w="954" w:type="dxa"/>
+          </w:tcPr>
+          <w:p>
+            <w:pPr>
+              <w:rPr>
+                <w:sz w:val="16"/>
+                <w:szCs w:val="16"/>
+              </w:rPr>
+            </w:pPr>
+          </w:p>
+        </w:tc>
+        <w:tc>
+          <w:tcPr>
+            <w:tcW w:w="1004" w:type="dxa"/>
+          </w:tcPr>
+          <w:p>
+            <w:pPr>
+              <w:rPr>
+                <w:sz w:val="16"/>
+                <w:szCs w:val="16"/>
+              </w:rPr>
+            </w:pPr>
+          </w:p>
+        </w:tc>
+        <w:tc>
+          <w:tcPr>
+            <w:tcW w:w="1055" w:type="dxa"/>
+          </w:tcPr>
+          <w:p>
+            <w:pPr>
+              <w:rPr>
+                <w:sz w:val="16"/>
+                <w:szCs w:val="16"/>
+              </w:rPr>
+            </w:pPr>
+          </w:p>
+        </w:tc>
+        <w:tc>
+          <w:tcPr>
+            <w:tcW w:w="907" w:type="dxa"/>
+          </w:tcPr>
+          <w:p>
+            <w:pPr>
+              <w:rPr>
+                <w:sz w:val="16"/>
+                <w:szCs w:val="16"/>
+              </w:rPr>
+            </w:pPr>
+          </w:p>
+        </w:tc>
+        <w:tc>
+          <w:tcPr>
+            <w:tcW w:w="859" w:type="dxa"/>
+          </w:tcPr>
+          <w:p>
+            <w:pPr>
+              <w:rPr>
+                <w:sz w:val="16"/>
+                <w:szCs w:val="16"/>
+              </w:rPr>
+            </w:pPr>
+          </w:p>
+        </w:tc>
+        <w:tc>
+          <w:tcPr>
+            <w:tcW w:w="1300" w:type="dxa"/>
+          </w:tcPr>
+          <w:p>
+            <w:pPr>
+              <w:rPr>
+                <w:sz w:val="16"/>
+                <w:szCs w:val="16"/>
+              </w:rPr>
+            </w:pPr>
+          </w:p>
+        </w:tc>
+        <w:tc>
+          <w:tcPr>
+            <w:tcW w:w="1027" w:type="dxa"/>
+          </w:tcPr>
+          <w:p>
+            <w:pPr>
+              <w:rPr>
+                <w:sz w:val="16"/>
+                <w:szCs w:val="16"/>
+              </w:rPr>
+            </w:pPr>
+          </w:p>
+        </w:tc>
+      </w:tr>
+      <w:tr>
+        <w:tc>
+          <w:tcPr>
+            <w:tcW w:w="2016" w:type="dxa"/>
+          </w:tcPr>
+          <w:p>
+            <w:pPr>
+              <w:jc w:val="both"/>
+              <w:rPr>
+                <w:sz w:val="16"/>
+                <w:szCs w:val="16"/>
+              </w:rPr>
+            </w:pPr>
+            <w:proofErr w:type="spellStart"/>
+            <w:r>
+              <w:rPr>
+                <w:sz w:val="16"/>
+                <w:szCs w:val="16"/>
+              </w:rPr>
+              <w:t>InCatchFinallyVar</w:t>
+            </w:r>
+            <w:proofErr w:type="spellEnd"/>
+          </w:p>
+        </w:tc>
+        <w:tc>
+          <w:tcPr>
+            <w:tcW w:w="953" w:type="dxa"/>
+          </w:tcPr>
+          <w:p>
+            <w:pPr>
+              <w:rPr>
+                <w:sz w:val="16"/>
+                <w:szCs w:val="16"/>
+              </w:rPr>
+            </w:pPr>
+          </w:p>
+        </w:tc>
+        <w:tc>
+          <w:tcPr>
+            <w:tcW w:w="954" w:type="dxa"/>
+          </w:tcPr>
+          <w:p>
+            <w:pPr>
+              <w:rPr>
+                <w:sz w:val="16"/>
+                <w:szCs w:val="16"/>
+              </w:rPr>
+            </w:pPr>
+          </w:p>
+        </w:tc>
+        <w:tc>
+          <w:tcPr>
+            <w:tcW w:w="1004" w:type="dxa"/>
+          </w:tcPr>
+          <w:p>
+            <w:pPr>
+              <w:rPr>
+                <w:sz w:val="16"/>
+                <w:szCs w:val="16"/>
+              </w:rPr>
+            </w:pPr>
+          </w:p>
+        </w:tc>
+        <w:tc>
+          <w:tcPr>
+            <w:tcW w:w="1055" w:type="dxa"/>
+          </w:tcPr>
+          <w:p>
+            <w:pPr>
+              <w:rPr>
+                <w:sz w:val="16"/>
+                <w:szCs w:val="16"/>
+              </w:rPr>
+            </w:pPr>
+          </w:p>
+        </w:tc>
+        <w:tc>
+          <w:tcPr>
+            <w:tcW w:w="907" w:type="dxa"/>
+          </w:tcPr>
+          <w:p>
+            <w:pPr>
+              <w:rPr>
+                <w:sz w:val="16"/>
+                <w:szCs w:val="16"/>
+              </w:rPr>
+            </w:pPr>
+          </w:p>
+        </w:tc>
+        <w:tc>
+          <w:tcPr>
+            <w:tcW w:w="859" w:type="dxa"/>
+          </w:tcPr>
+          <w:p>
+            <w:pPr>
+              <w:rPr>
+                <w:sz w:val="16"/>
+                <w:szCs w:val="16"/>
+              </w:rPr>
+            </w:pPr>
+          </w:p>
+        </w:tc>
+        <w:tc>
+          <w:tcPr>
+            <w:tcW w:w="1300" w:type="dxa"/>
+          </w:tcPr>
+          <w:p>
+            <w:pPr>
+              <w:rPr>
+                <w:sz w:val="16"/>
+                <w:szCs w:val="16"/>
+              </w:rPr>
+            </w:pPr>
+            <w:r>
+              <w:rPr>
+                <w:sz w:val="16"/>
+                <w:szCs w:val="16"/>
+              </w:rPr>
+              <w:t>true</w:t>
+            </w:r>
+          </w:p>
+        </w:tc>
+        <w:tc>
+          <w:tcPr>
+            <w:tcW w:w="1027" w:type="dxa"/>
+          </w:tcPr>
+          <w:p>
+            <w:pPr>
+              <w:rPr>
+                <w:sz w:val="16"/>
+                <w:szCs w:val="16"/>
+              </w:rPr>
+            </w:pPr>
+          </w:p>
+        </w:tc>
+      </w:tr>
+    </w:tbl>
+    <w:p>
+      <w:pPr>
+        <w:rPr>
+          <w:sz w:val="16"/>
+          <w:szCs w:val="16"/>
+        </w:rPr>
+      </w:pPr>
+    </w:p>
+    <w:tbl>
+      <w:tblPr>
+        <w:tblStyle w:val="TableGrid"/>
+        <w:tblW w:w="10075" w:type="dxa"/>
+        <w:tblInd w:w="-725" w:type="dxa"/>
+        <w:tblLook w:val="04A0" w:firstRow="1" w:lastRow="0" w:firstColumn="1" w:lastColumn="0" w:noHBand="0" w:noVBand="1"/>
+      </w:tblPr>
+      <w:tblGrid>
+        <w:gridCol w:w="2029"/>
+        <w:gridCol w:w="953"/>
+        <w:gridCol w:w="952"/>
+        <w:gridCol w:w="1002"/>
+        <w:gridCol w:w="1053"/>
+        <w:gridCol w:w="905"/>
+        <w:gridCol w:w="858"/>
+        <w:gridCol w:w="1298"/>
+        <w:gridCol w:w="1025"/>
+      </w:tblGrid>
+      <w:tr>
+        <w:tc>
+          <w:tcPr>
+            <w:tcW w:w="2029" w:type="dxa"/>
+          </w:tcPr>
+          <w:p>
+            <w:pPr>
+              <w:jc w:val="both"/>
+              <w:rPr>
+                <w:sz w:val="16"/>
+                <w:szCs w:val="16"/>
+              </w:rPr>
+            </w:pPr>
+          </w:p>
+        </w:tc>
+        <w:tc>
+          <w:tcPr>
+            <w:tcW w:w="953" w:type="dxa"/>
+          </w:tcPr>
+          <w:p>
+            <w:pPr>
+              <w:rPr>
+                <w:sz w:val="16"/>
+                <w:szCs w:val="16"/>
+              </w:rPr>
+            </w:pPr>
+            <w:proofErr w:type="spellStart"/>
+            <w:r>
+              <w:rPr>
+                <w:sz w:val="16"/>
+                <w:szCs w:val="16"/>
+              </w:rPr>
+              <w:t>ObjExpr</w:t>
+            </w:r>
+            <w:proofErr w:type="spellEnd"/>
+            <w:r>
+              <w:rPr>
+                <w:sz w:val="16"/>
+                <w:szCs w:val="16"/>
+              </w:rPr>
+              <w:t>.</w:t>
+            </w:r>
+          </w:p>
+          <w:p>
+            <w:pPr>
+              <w:rPr>
+                <w:sz w:val="16"/>
+                <w:szCs w:val="16"/>
+              </w:rPr>
+            </w:pPr>
+            <w:r>
+              <w:rPr>
+                <w:sz w:val="16"/>
+                <w:szCs w:val="16"/>
+              </w:rPr>
+              <w:t>Compile</w:t>
+            </w:r>
+          </w:p>
+        </w:tc>
+        <w:tc>
+          <w:tcPr>
+            <w:tcW w:w="952" w:type="dxa"/>
+          </w:tcPr>
+          <w:p>
+            <w:pPr>
+              <w:rPr>
+                <w:sz w:val="16"/>
+                <w:szCs w:val="16"/>
+              </w:rPr>
+            </w:pPr>
+          </w:p>
+        </w:tc>
+        <w:tc>
+          <w:tcPr>
+            <w:tcW w:w="1002" w:type="dxa"/>
+          </w:tcPr>
+          <w:p>
+            <w:pPr>
+              <w:rPr>
+                <w:sz w:val="16"/>
+                <w:szCs w:val="16"/>
+              </w:rPr>
+            </w:pPr>
+          </w:p>
+        </w:tc>
+        <w:tc>
+          <w:tcPr>
+            <w:tcW w:w="1053" w:type="dxa"/>
+          </w:tcPr>
+          <w:p>
+            <w:pPr>
+              <w:rPr>
+                <w:sz w:val="16"/>
+                <w:szCs w:val="16"/>
+              </w:rPr>
+            </w:pPr>
+          </w:p>
+        </w:tc>
+        <w:tc>
+          <w:tcPr>
+            <w:tcW w:w="905" w:type="dxa"/>
+          </w:tcPr>
+          <w:p>
+            <w:pPr>
+              <w:rPr>
+                <w:sz w:val="16"/>
+                <w:szCs w:val="16"/>
+              </w:rPr>
+            </w:pPr>
+          </w:p>
+        </w:tc>
+        <w:tc>
+          <w:tcPr>
+            <w:tcW w:w="858" w:type="dxa"/>
+          </w:tcPr>
+          <w:p>
+            <w:pPr>
+              <w:rPr>
+                <w:sz w:val="16"/>
+                <w:szCs w:val="16"/>
+              </w:rPr>
+            </w:pPr>
+          </w:p>
+        </w:tc>
+        <w:tc>
+          <w:tcPr>
+            <w:tcW w:w="1298" w:type="dxa"/>
+          </w:tcPr>
+          <w:p>
+            <w:pPr>
+              <w:rPr>
+                <w:sz w:val="16"/>
+                <w:szCs w:val="16"/>
+              </w:rPr>
+            </w:pPr>
+          </w:p>
+        </w:tc>
+        <w:tc>
+          <w:tcPr>
+            <w:tcW w:w="1025" w:type="dxa"/>
+          </w:tcPr>
+          <w:p>
+            <w:pPr>
+              <w:rPr>
+                <w:sz w:val="16"/>
+                <w:szCs w:val="16"/>
+              </w:rPr>
+            </w:pPr>
+          </w:p>
+        </w:tc>
+      </w:tr>
+      <w:tr>
+        <w:tc>
+          <w:tcPr>
+            <w:tcW w:w="2029" w:type="dxa"/>
+          </w:tcPr>
+          <w:p>
+            <w:pPr>
+              <w:jc w:val="both"/>
+              <w:rPr>
+                <w:sz w:val="16"/>
+                <w:szCs w:val="16"/>
+              </w:rPr>
+            </w:pPr>
+            <w:proofErr w:type="spellStart"/>
+            <w:r>
+              <w:rPr>
+                <w:sz w:val="16"/>
+                <w:szCs w:val="16"/>
+              </w:rPr>
+              <w:t>CompilerContextVar</w:t>
+            </w:r>
+            <w:proofErr w:type="spellEnd"/>
+          </w:p>
+        </w:tc>
+        <w:tc>
+          <w:tcPr>
+            <w:tcW w:w="953" w:type="dxa"/>
+          </w:tcPr>
+          <w:p>
+            <w:pPr>
+              <w:rPr>
+                <w:sz w:val="16"/>
+                <w:szCs w:val="16"/>
+              </w:rPr>
+            </w:pPr>
+            <w:r>
+              <w:rPr>
+                <w:sz w:val="16"/>
+                <w:szCs w:val="16"/>
+              </w:rPr>
+              <w:t>new</w:t>
+            </w:r>
+          </w:p>
+        </w:tc>
+        <w:tc>
+          <w:tcPr>
+            <w:tcW w:w="952" w:type="dxa"/>
+          </w:tcPr>
+          <w:p>
+            <w:pPr>
+              <w:rPr>
+                <w:sz w:val="16"/>
+                <w:szCs w:val="16"/>
+              </w:rPr>
+            </w:pPr>
+          </w:p>
+        </w:tc>
+        <w:tc>
+          <w:tcPr>
+            <w:tcW w:w="1002" w:type="dxa"/>
+          </w:tcPr>
+          <w:p>
+            <w:pPr>
+              <w:rPr>
+                <w:sz w:val="16"/>
+                <w:szCs w:val="16"/>
+              </w:rPr>
+            </w:pPr>
+          </w:p>
+        </w:tc>
+        <w:tc>
+          <w:tcPr>
+            <w:tcW w:w="1053" w:type="dxa"/>
+          </w:tcPr>
+          <w:p>
+            <w:pPr>
+              <w:rPr>
+                <w:sz w:val="16"/>
+                <w:szCs w:val="16"/>
+              </w:rPr>
+            </w:pPr>
+          </w:p>
+        </w:tc>
+        <w:tc>
+          <w:tcPr>
+            <w:tcW w:w="905" w:type="dxa"/>
+          </w:tcPr>
+          <w:p>
+            <w:pPr>
+              <w:rPr>
+                <w:sz w:val="16"/>
+                <w:szCs w:val="16"/>
+              </w:rPr>
+            </w:pPr>
+          </w:p>
+        </w:tc>
+        <w:tc>
+          <w:tcPr>
+            <w:tcW w:w="858" w:type="dxa"/>
+          </w:tcPr>
+          <w:p>
+            <w:pPr>
+              <w:rPr>
+                <w:sz w:val="16"/>
+                <w:szCs w:val="16"/>
+              </w:rPr>
+            </w:pPr>
+          </w:p>
+        </w:tc>
+        <w:tc>
+          <w:tcPr>
+            <w:tcW w:w="1298" w:type="dxa"/>
+          </w:tcPr>
+          <w:p>
+            <w:pPr>
+              <w:rPr>
+                <w:sz w:val="16"/>
+                <w:szCs w:val="16"/>
+              </w:rPr>
+            </w:pPr>
+          </w:p>
+        </w:tc>
+        <w:tc>
+          <w:tcPr>
+            <w:tcW w:w="1025" w:type="dxa"/>
+          </w:tcPr>
+          <w:p>
+            <w:pPr>
+              <w:rPr>
+                <w:sz w:val="16"/>
+                <w:szCs w:val="16"/>
+              </w:rPr>
+            </w:pPr>
+          </w:p>
+        </w:tc>
+      </w:tr>
+      <w:tr>
+        <w:tc>
+          <w:tcPr>
+            <w:tcW w:w="2029" w:type="dxa"/>
+          </w:tcPr>
+          <w:p>
+            <w:pPr>
+              <w:jc w:val="both"/>
+              <w:rPr>
+                <w:sz w:val="16"/>
+                <w:szCs w:val="16"/>
+              </w:rPr>
+            </w:pPr>
+            <w:proofErr w:type="spellStart"/>
+            <w:r>
+              <w:rPr>
+                <w:sz w:val="16"/>
+                <w:szCs w:val="16"/>
+              </w:rPr>
+              <w:t>CompileStubOrigClassVar</w:t>
+            </w:r>
+            <w:proofErr w:type="spellEnd"/>
+          </w:p>
+        </w:tc>
+        <w:tc>
+          <w:tcPr>
+            <w:tcW w:w="953" w:type="dxa"/>
+          </w:tcPr>
+          <w:p>
+            <w:pPr>
+              <w:rPr>
+                <w:sz w:val="16"/>
+                <w:szCs w:val="16"/>
+              </w:rPr>
+            </w:pPr>
+            <w:proofErr w:type="spellStart"/>
+            <w:r>
+              <w:rPr>
+                <w:sz w:val="16"/>
+                <w:szCs w:val="16"/>
+              </w:rPr>
+              <w:t>stubType</w:t>
+            </w:r>
+            <w:proofErr w:type="spellEnd"/>
+          </w:p>
+        </w:tc>
+        <w:tc>
+          <w:tcPr>
+            <w:tcW w:w="952" w:type="dxa"/>
+          </w:tcPr>
+          <w:p>
+            <w:pPr>
+              <w:rPr>
+                <w:sz w:val="16"/>
+                <w:szCs w:val="16"/>
+              </w:rPr>
+            </w:pPr>
+          </w:p>
+        </w:tc>
+        <w:tc>
+          <w:tcPr>
+            <w:tcW w:w="1002" w:type="dxa"/>
+          </w:tcPr>
+          <w:p>
+            <w:pPr>
+              <w:rPr>
+                <w:sz w:val="16"/>
+                <w:szCs w:val="16"/>
+              </w:rPr>
+            </w:pPr>
+          </w:p>
+        </w:tc>
+        <w:tc>
+          <w:tcPr>
+            <w:tcW w:w="1053" w:type="dxa"/>
+          </w:tcPr>
+          <w:p>
+            <w:pPr>
+              <w:rPr>
+                <w:sz w:val="16"/>
+                <w:szCs w:val="16"/>
+              </w:rPr>
+            </w:pPr>
+          </w:p>
+        </w:tc>
+        <w:tc>
+          <w:tcPr>
+            <w:tcW w:w="905" w:type="dxa"/>
+          </w:tcPr>
+          <w:p>
+            <w:pPr>
+              <w:rPr>
+                <w:sz w:val="16"/>
+                <w:szCs w:val="16"/>
+              </w:rPr>
+            </w:pPr>
+          </w:p>
+        </w:tc>
+        <w:tc>
+          <w:tcPr>
+            <w:tcW w:w="858" w:type="dxa"/>
+          </w:tcPr>
+          <w:p>
+            <w:pPr>
+              <w:rPr>
+                <w:sz w:val="16"/>
+                <w:szCs w:val="16"/>
+              </w:rPr>
+            </w:pPr>
+          </w:p>
+        </w:tc>
+        <w:tc>
+          <w:tcPr>
+            <w:tcW w:w="1298" w:type="dxa"/>
+          </w:tcPr>
+          <w:p>
+            <w:pPr>
+              <w:rPr>
+                <w:sz w:val="16"/>
+                <w:szCs w:val="16"/>
+              </w:rPr>
+            </w:pPr>
+          </w:p>
+        </w:tc>
+        <w:tc>
+          <w:tcPr>
+            <w:tcW w:w="1025" w:type="dxa"/>
+          </w:tcPr>
+          <w:p>
+            <w:pPr>
+              <w:rPr>
+                <w:sz w:val="16"/>
+                <w:szCs w:val="16"/>
+              </w:rPr>
+            </w:pPr>
+          </w:p>
+        </w:tc>
+      </w:tr>
+    </w:tbl>
+    <w:p>
+      <w:pPr>
+        <w:rPr>
+          <w:sz w:val="16"/>
+          <w:szCs w:val="16"/>
+        </w:rPr>
+      </w:pPr>
+    </w:p>
+    <w:p>
+      <w:r>
+        <w:t>Emit</w:t>
+      </w:r>
+    </w:p>
+    <w:p/>
+    <w:p/>
+    <w:tbl>
+      <w:tblPr>
+        <w:tblStyle w:val="TableGrid"/>
+        <w:tblW w:w="10075" w:type="dxa"/>
+        <w:tblInd w:w="-725" w:type="dxa"/>
+        <w:tblLook w:val="04A0" w:firstRow="1" w:lastRow="0" w:firstColumn="1" w:lastColumn="0" w:noHBand="0" w:noVBand="1"/>
+      </w:tblPr>
+      <w:tblGrid>
+        <w:gridCol w:w="2015"/>
+        <w:gridCol w:w="1170"/>
+        <w:gridCol w:w="947"/>
+        <w:gridCol w:w="1036"/>
+        <w:gridCol w:w="1006"/>
+        <w:gridCol w:w="860"/>
+        <w:gridCol w:w="821"/>
+        <w:gridCol w:w="1239"/>
+        <w:gridCol w:w="981"/>
+      </w:tblGrid>
+      <w:tr>
+        <w:tc>
+          <w:tcPr>
+            <w:tcW w:w="2015" w:type="dxa"/>
+          </w:tcPr>
+          <w:p>
+            <w:pPr>
+              <w:jc w:val="both"/>
+              <w:rPr>
+                <w:sz w:val="16"/>
+                <w:szCs w:val="16"/>
+              </w:rPr>
+            </w:pPr>
+          </w:p>
+        </w:tc>
+        <w:tc>
+          <w:tcPr>
+            <w:tcW w:w="1170" w:type="dxa"/>
+          </w:tcPr>
+          <w:p>
+            <w:pPr>
+              <w:rPr>
+                <w:sz w:val="16"/>
+                <w:szCs w:val="16"/>
+              </w:rPr>
+            </w:pPr>
+            <w:proofErr w:type="spellStart"/>
+            <w:r>
+              <w:rPr>
+                <w:sz w:val="16"/>
+                <w:szCs w:val="16"/>
+              </w:rPr>
+              <w:t>FnMethod</w:t>
+            </w:r>
+            <w:proofErr w:type="spellEnd"/>
+            <w:r>
+              <w:rPr>
+                <w:sz w:val="16"/>
+                <w:szCs w:val="16"/>
+              </w:rPr>
+              <w:t>.</w:t>
+            </w:r>
+          </w:p>
+          <w:p>
+            <w:pPr>
+              <w:rPr>
+                <w:sz w:val="16"/>
+                <w:szCs w:val="16"/>
+              </w:rPr>
+            </w:pPr>
+            <w:proofErr w:type="spellStart"/>
+            <w:r>
+              <w:rPr>
+                <w:sz w:val="16"/>
+                <w:szCs w:val="16"/>
+              </w:rPr>
+              <w:t>DoEmitStatic</w:t>
+            </w:r>
+            <w:proofErr w:type="spellEnd"/>
+            <w:r>
+              <w:rPr>
+                <w:sz w:val="16"/>
+                <w:szCs w:val="16"/>
+              </w:rPr>
+              <w:t>,</w:t>
+            </w:r>
+          </w:p>
+          <w:p>
+            <w:pPr>
+              <w:rPr>
+                <w:sz w:val="16"/>
+                <w:szCs w:val="16"/>
+              </w:rPr>
+            </w:pPr>
+            <w:proofErr w:type="spellStart"/>
+            <w:r>
+              <w:rPr>
+                <w:sz w:val="16"/>
+                <w:szCs w:val="16"/>
+              </w:rPr>
+              <w:t>DoEmitPrim</w:t>
+            </w:r>
+            <w:proofErr w:type="spellEnd"/>
+            <w:r>
+              <w:rPr>
+                <w:sz w:val="16"/>
+                <w:szCs w:val="16"/>
+              </w:rPr>
+              <w:t>,</w:t>
+            </w:r>
+          </w:p>
+          <w:p>
+            <w:pPr>
+              <w:rPr>
+                <w:sz w:val="16"/>
+                <w:szCs w:val="16"/>
+              </w:rPr>
+            </w:pPr>
+            <w:proofErr w:type="spellStart"/>
+            <w:r>
+              <w:rPr>
+                <w:sz w:val="16"/>
+                <w:szCs w:val="16"/>
+              </w:rPr>
+              <w:t>DoEmit</w:t>
+            </w:r>
+            <w:proofErr w:type="spellEnd"/>
+          </w:p>
+        </w:tc>
+        <w:tc>
+          <w:tcPr>
+            <w:tcW w:w="947" w:type="dxa"/>
+          </w:tcPr>
+          <w:p>
+            <w:pPr>
+              <w:rPr>
+                <w:sz w:val="16"/>
+                <w:szCs w:val="16"/>
+              </w:rPr>
+            </w:pPr>
+            <w:r>
+              <w:rPr>
+                <w:sz w:val="16"/>
+                <w:szCs w:val="16"/>
+              </w:rPr>
+              <w:t>New</w:t>
+            </w:r>
+          </w:p>
+          <w:p>
+            <w:pPr>
+              <w:rPr>
+                <w:sz w:val="16"/>
+                <w:szCs w:val="16"/>
+              </w:rPr>
+            </w:pPr>
+            <w:r>
+              <w:rPr>
+                <w:sz w:val="16"/>
+                <w:szCs w:val="16"/>
+              </w:rPr>
+              <w:t>Instance</w:t>
+            </w:r>
+          </w:p>
+          <w:p>
+            <w:pPr>
+              <w:rPr>
+                <w:sz w:val="16"/>
+                <w:szCs w:val="16"/>
+              </w:rPr>
+            </w:pPr>
+            <w:r>
+              <w:rPr>
+                <w:sz w:val="16"/>
+                <w:szCs w:val="16"/>
+              </w:rPr>
+              <w:t>Method.</w:t>
+            </w:r>
+          </w:p>
+          <w:p>
+            <w:pPr>
+              <w:rPr>
+                <w:sz w:val="16"/>
+                <w:szCs w:val="16"/>
+              </w:rPr>
+            </w:pPr>
+            <w:r>
+              <w:rPr>
+                <w:sz w:val="16"/>
+                <w:szCs w:val="16"/>
+              </w:rPr>
+              <w:t>Emit</w:t>
+            </w:r>
+          </w:p>
+        </w:tc>
+        <w:tc>
+          <w:tcPr>
+            <w:tcW w:w="1036" w:type="dxa"/>
+          </w:tcPr>
+          <w:p>
+            <w:pPr>
+              <w:rPr>
+                <w:sz w:val="16"/>
+                <w:szCs w:val="16"/>
+              </w:rPr>
+            </w:pPr>
+            <w:proofErr w:type="spellStart"/>
+            <w:r>
+              <w:rPr>
+                <w:sz w:val="16"/>
+                <w:szCs w:val="16"/>
+              </w:rPr>
+              <w:t>ObjMethod</w:t>
+            </w:r>
+            <w:proofErr w:type="spellEnd"/>
+            <w:r>
+              <w:rPr>
+                <w:sz w:val="16"/>
+                <w:szCs w:val="16"/>
+              </w:rPr>
+              <w:t>.</w:t>
+            </w:r>
+          </w:p>
+          <w:p>
+            <w:pPr>
+              <w:rPr>
+                <w:sz w:val="16"/>
+                <w:szCs w:val="16"/>
+              </w:rPr>
+            </w:pPr>
+            <w:r>
+              <w:rPr>
+                <w:sz w:val="16"/>
+                <w:szCs w:val="16"/>
+              </w:rPr>
+              <w:t>Emit</w:t>
+            </w:r>
+          </w:p>
+        </w:tc>
+        <w:tc>
+          <w:tcPr>
+            <w:tcW w:w="1006" w:type="dxa"/>
+          </w:tcPr>
+          <w:p>
+            <w:pPr>
+              <w:rPr>
+                <w:sz w:val="16"/>
+                <w:szCs w:val="16"/>
+              </w:rPr>
+            </w:pPr>
+          </w:p>
+        </w:tc>
+        <w:tc>
+          <w:tcPr>
+            <w:tcW w:w="860" w:type="dxa"/>
+          </w:tcPr>
+          <w:p>
+            <w:pPr>
+              <w:rPr>
+                <w:sz w:val="16"/>
+                <w:szCs w:val="16"/>
+              </w:rPr>
+            </w:pPr>
+          </w:p>
+        </w:tc>
+        <w:tc>
+          <w:tcPr>
+            <w:tcW w:w="821" w:type="dxa"/>
+          </w:tcPr>
+          <w:p>
+            <w:pPr>
+              <w:rPr>
+                <w:sz w:val="16"/>
+                <w:szCs w:val="16"/>
+              </w:rPr>
+            </w:pPr>
+          </w:p>
+        </w:tc>
+        <w:tc>
+          <w:tcPr>
+            <w:tcW w:w="1239" w:type="dxa"/>
+          </w:tcPr>
+          <w:p>
+            <w:pPr>
+              <w:rPr>
+                <w:sz w:val="16"/>
+                <w:szCs w:val="16"/>
+              </w:rPr>
+            </w:pPr>
+          </w:p>
+        </w:tc>
+        <w:tc>
+          <w:tcPr>
+            <w:tcW w:w="981" w:type="dxa"/>
+          </w:tcPr>
+          <w:p>
+            <w:pPr>
+              <w:rPr>
+                <w:sz w:val="16"/>
+                <w:szCs w:val="16"/>
+              </w:rPr>
+            </w:pPr>
+          </w:p>
+        </w:tc>
+      </w:tr>
+      <w:tr>
+        <w:tc>
+          <w:tcPr>
+            <w:tcW w:w="2015" w:type="dxa"/>
+          </w:tcPr>
+          <w:p>
+            <w:pPr>
+              <w:jc w:val="both"/>
+              <w:rPr>
+                <w:sz w:val="16"/>
+                <w:szCs w:val="16"/>
+              </w:rPr>
+            </w:pPr>
+            <w:proofErr w:type="spellStart"/>
+            <w:r>
+              <w:rPr>
+                <w:sz w:val="16"/>
+                <w:szCs w:val="16"/>
+              </w:rPr>
+              <w:t>MethodVar</w:t>
+            </w:r>
+            <w:proofErr w:type="spellEnd"/>
+          </w:p>
+        </w:tc>
+        <w:tc>
+          <w:tcPr>
+            <w:tcW w:w="1170" w:type="dxa"/>
+          </w:tcPr>
+          <w:p>
+            <w:pPr>
+              <w:rPr>
+                <w:sz w:val="16"/>
+                <w:szCs w:val="16"/>
+              </w:rPr>
+            </w:pPr>
+            <w:r>
+              <w:rPr>
+                <w:sz w:val="16"/>
+                <w:szCs w:val="16"/>
+              </w:rPr>
+              <w:t>this</w:t>
+            </w:r>
+          </w:p>
+        </w:tc>
+        <w:tc>
+          <w:tcPr>
+            <w:tcW w:w="947" w:type="dxa"/>
+          </w:tcPr>
+          <w:p>
+            <w:pPr>
+              <w:rPr>
+                <w:sz w:val="16"/>
+                <w:szCs w:val="16"/>
+              </w:rPr>
+            </w:pPr>
+            <w:r>
+              <w:rPr>
+                <w:sz w:val="16"/>
+                <w:szCs w:val="16"/>
+              </w:rPr>
+              <w:t>this</w:t>
+            </w:r>
+          </w:p>
+        </w:tc>
+        <w:tc>
+          <w:tcPr>
+            <w:tcW w:w="1036" w:type="dxa"/>
+          </w:tcPr>
+          <w:p>
+            <w:pPr>
+              <w:rPr>
+                <w:sz w:val="16"/>
+                <w:szCs w:val="16"/>
+              </w:rPr>
+            </w:pPr>
+            <w:r>
+              <w:rPr>
+                <w:sz w:val="16"/>
+                <w:szCs w:val="16"/>
+              </w:rPr>
+              <w:t>this</w:t>
+            </w:r>
+          </w:p>
+        </w:tc>
+        <w:tc>
+          <w:tcPr>
+            <w:tcW w:w="1006" w:type="dxa"/>
+          </w:tcPr>
+          <w:p>
+            <w:pPr>
+              <w:rPr>
+                <w:sz w:val="16"/>
+                <w:szCs w:val="16"/>
+              </w:rPr>
+            </w:pPr>
+          </w:p>
+        </w:tc>
+        <w:tc>
+          <w:tcPr>
+            <w:tcW w:w="860" w:type="dxa"/>
+          </w:tcPr>
+          <w:p>
+            <w:pPr>
+              <w:rPr>
+                <w:sz w:val="16"/>
+                <w:szCs w:val="16"/>
+              </w:rPr>
+            </w:pPr>
+          </w:p>
+        </w:tc>
+        <w:tc>
+          <w:tcPr>
+            <w:tcW w:w="821" w:type="dxa"/>
+          </w:tcPr>
+          <w:p>
+            <w:pPr>
+              <w:rPr>
+                <w:sz w:val="16"/>
+                <w:szCs w:val="16"/>
+              </w:rPr>
+            </w:pPr>
+          </w:p>
+        </w:tc>
+        <w:tc>
+          <w:tcPr>
+            <w:tcW w:w="1239" w:type="dxa"/>
+          </w:tcPr>
+          <w:p>
+            <w:pPr>
+              <w:rPr>
+                <w:sz w:val="16"/>
+                <w:szCs w:val="16"/>
+              </w:rPr>
+            </w:pPr>
+          </w:p>
+        </w:tc>
+        <w:tc>
+          <w:tcPr>
+            <w:tcW w:w="981" w:type="dxa"/>
+          </w:tcPr>
+          <w:p>
+            <w:pPr>
+              <w:rPr>
+                <w:sz w:val="16"/>
+                <w:szCs w:val="16"/>
+              </w:rPr>
+            </w:pPr>
+          </w:p>
+        </w:tc>
+      </w:tr>
+      <w:tr>
+        <w:tc>
+          <w:tcPr>
+            <w:tcW w:w="2015" w:type="dxa"/>
+          </w:tcPr>
+          <w:p>
+            <w:pPr>
+              <w:jc w:val="both"/>
+              <w:rPr>
+                <w:sz w:val="16"/>
+                <w:szCs w:val="16"/>
+              </w:rPr>
+            </w:pPr>
+            <w:proofErr w:type="spellStart"/>
+            <w:r>
+              <w:rPr>
+                <w:sz w:val="16"/>
+                <w:szCs w:val="16"/>
+              </w:rPr>
+              <w:t>LoopLabelVar</w:t>
+            </w:r>
+            <w:proofErr w:type="spellEnd"/>
+          </w:p>
+        </w:tc>
+        <w:tc>
+          <w:tcPr>
+            <w:tcW w:w="1170" w:type="dxa"/>
+          </w:tcPr>
+          <w:p>
+            <w:pPr>
+              <w:rPr>
+                <w:sz w:val="16"/>
+                <w:szCs w:val="16"/>
+              </w:rPr>
+            </w:pPr>
+            <w:proofErr w:type="spellStart"/>
+            <w:r>
+              <w:rPr>
+                <w:sz w:val="16"/>
+                <w:szCs w:val="16"/>
+              </w:rPr>
+              <w:t>Looplabel</w:t>
+            </w:r>
+            <w:proofErr w:type="spellEnd"/>
+          </w:p>
+        </w:tc>
+        <w:tc>
+          <w:tcPr>
+            <w:tcW w:w="947" w:type="dxa"/>
+          </w:tcPr>
+          <w:p>
+            <w:pPr>
+              <w:rPr>
+                <w:sz w:val="16"/>
+                <w:szCs w:val="16"/>
+              </w:rPr>
+            </w:pPr>
+            <w:proofErr w:type="spellStart"/>
+            <w:r>
+              <w:rPr>
+                <w:sz w:val="16"/>
+                <w:szCs w:val="16"/>
+              </w:rPr>
+              <w:t>loopLabel</w:t>
+            </w:r>
+            <w:proofErr w:type="spellEnd"/>
+          </w:p>
+        </w:tc>
+        <w:tc>
+          <w:tcPr>
+            <w:tcW w:w="1036" w:type="dxa"/>
+          </w:tcPr>
+          <w:p>
+            <w:pPr>
+              <w:rPr>
+                <w:sz w:val="16"/>
+                <w:szCs w:val="16"/>
+              </w:rPr>
+            </w:pPr>
+            <w:proofErr w:type="spellStart"/>
+            <w:r>
+              <w:rPr>
+                <w:sz w:val="16"/>
+                <w:szCs w:val="16"/>
+              </w:rPr>
+              <w:t>loopLabel</w:t>
+            </w:r>
+            <w:proofErr w:type="spellEnd"/>
+          </w:p>
+        </w:tc>
+        <w:tc>
+          <w:tcPr>
+            <w:tcW w:w="1006" w:type="dxa"/>
+          </w:tcPr>
+          <w:p>
+            <w:pPr>
+              <w:rPr>
+                <w:sz w:val="16"/>
+                <w:szCs w:val="16"/>
+              </w:rPr>
+            </w:pPr>
+          </w:p>
+        </w:tc>
+        <w:tc>
+          <w:tcPr>
+            <w:tcW w:w="860" w:type="dxa"/>
+          </w:tcPr>
+          <w:p>
+            <w:pPr>
+              <w:rPr>
+                <w:sz w:val="16"/>
+                <w:szCs w:val="16"/>
+              </w:rPr>
+            </w:pPr>
+          </w:p>
+        </w:tc>
+        <w:tc>
+          <w:tcPr>
+            <w:tcW w:w="821" w:type="dxa"/>
+          </w:tcPr>
+          <w:p>
+            <w:pPr>
+              <w:rPr>
+                <w:sz w:val="16"/>
+                <w:szCs w:val="16"/>
+              </w:rPr>
+            </w:pPr>
+          </w:p>
+        </w:tc>
+        <w:tc>
+          <w:tcPr>
+            <w:tcW w:w="1239" w:type="dxa"/>
+          </w:tcPr>
+          <w:p>
+            <w:pPr>
+              <w:rPr>
+                <w:sz w:val="16"/>
+                <w:szCs w:val="16"/>
+              </w:rPr>
+            </w:pPr>
+          </w:p>
+        </w:tc>
+        <w:tc>
+          <w:tcPr>
+            <w:tcW w:w="981" w:type="dxa"/>
+          </w:tcPr>
+          <w:p>
+            <w:pPr>
+              <w:rPr>
+                <w:sz w:val="16"/>
+                <w:szCs w:val="16"/>
+              </w:rPr>
+            </w:pPr>
+          </w:p>
+        </w:tc>
+      </w:tr>
+    </w:tbl>
     <w:p/>
     <w:p>
       <w:pPr>
@@ -8504,7 +14345,6 @@
   <w:style w:type="character" w:default="1" w:styleId="DefaultParagraphFont">
     <w:name w:val="Default Paragraph Font"/>
     <w:uiPriority w:val="1"/>
-    <w:semiHidden/>
     <w:unhideWhenUsed/>
   </w:style>
   <w:style w:type="table" w:default="1" w:styleId="TableNormal">
